--- a/2. Project SRS v1.0.docx
+++ b/2. Project SRS v1.0.docx
@@ -7846,10 +7846,7 @@
         <w:jc w:val="left"/>
       </w:pPr>
       <w:r>
-        <w:t>CRUD</w:t>
-      </w:r>
-      <w:r>
-        <w:t xml:space="preserve"> Nhà cung cấp</w:t>
+        <w:t>CRUD Nhà cung cấp</w:t>
       </w:r>
     </w:p>
     <w:p>
@@ -8312,94 +8309,6 @@
       <w:pPr>
         <w:pStyle w:val="Paragraph"/>
         <w:numPr>
-          <w:ilvl w:val="4"/>
-          <w:numId w:val="4"/>
-        </w:numPr>
-        <w:spacing w:line="276" w:lineRule="auto"/>
-        <w:outlineLvl w:val="3"/>
-        <w:rPr>
-          <w:b/>
-        </w:rPr>
-      </w:pPr>
-      <w:bookmarkStart w:id="26" w:name="_Toc54695318"/>
-      <w:r>
-        <w:rPr>
-          <w:b/>
-        </w:rPr>
-        <w:t xml:space="preserve">Sale </w:t>
-      </w:r>
-      <w:r>
-        <w:rPr>
-          <w:b/>
-        </w:rPr>
-        <w:t>Service</w:t>
-      </w:r>
-      <w:bookmarkEnd w:id="26"/>
-    </w:p>
-    <w:p>
-      <w:pPr>
-        <w:pStyle w:val="Paragraph"/>
-        <w:jc w:val="left"/>
-      </w:pPr>
-      <w:r>
-        <w:t xml:space="preserve">Trong </w:t>
-      </w:r>
-      <w:r>
-        <w:t>Sale</w:t>
-      </w:r>
-      <w:bookmarkStart w:id="27" w:name="_GoBack"/>
-      <w:bookmarkEnd w:id="27"/>
-      <w:r>
-        <w:t xml:space="preserve"> Service sẽ có các chức năng như:</w:t>
-      </w:r>
-    </w:p>
-    <w:p>
-      <w:pPr>
-        <w:pStyle w:val="Paragraph"/>
-        <w:numPr>
-          <w:ilvl w:val="0"/>
-          <w:numId w:val="53"/>
-        </w:numPr>
-        <w:jc w:val="left"/>
-      </w:pPr>
-      <w:r>
-        <w:t>Quản lý được lịch học, lịch nghỉ của lớp, lịch học bù</w:t>
-      </w:r>
-    </w:p>
-    <w:p>
-      <w:pPr>
-        <w:pStyle w:val="Paragraph"/>
-        <w:numPr>
-          <w:ilvl w:val="0"/>
-          <w:numId w:val="53"/>
-        </w:numPr>
-        <w:jc w:val="left"/>
-      </w:pPr>
-      <w:r>
-        <w:t xml:space="preserve">Mentor nào dạy lớp nào, ... </w:t>
-      </w:r>
-    </w:p>
-    <w:p>
-      <w:pPr>
-        <w:pStyle w:val="Paragraph"/>
-        <w:jc w:val="left"/>
-      </w:pPr>
-      <w:r>
-        <w:t xml:space="preserve">Mục đích để thay thế các file excel: </w:t>
-      </w:r>
-      <w:hyperlink r:id="rId15" w:anchor="gid=0" w:history="1">
-        <w:r>
-          <w:rPr>
-            <w:rStyle w:val="Hyperlink"/>
-          </w:rPr>
-          <w:t>https://docs.google.com/spreadsheets/d/1vYKAcC4cmdZQdkflSRFiqM4zEvK7OmD2RV2whcKVC9M/edit#gid=0</w:t>
-        </w:r>
-      </w:hyperlink>
-    </w:p>
-    <w:p>
-      <w:pPr>
-        <w:pStyle w:val="Paragraph"/>
-        <w:numPr>
           <w:ilvl w:val="3"/>
           <w:numId w:val="4"/>
         </w:numPr>
@@ -8409,14 +8318,16 @@
           <w:b/>
         </w:rPr>
       </w:pPr>
-      <w:bookmarkStart w:id="28" w:name="_Toc54695321"/>
+      <w:bookmarkStart w:id="26" w:name="_Toc54695321"/>
       <w:r>
         <w:rPr>
           <w:b/>
         </w:rPr>
         <w:t>Sale Web</w:t>
       </w:r>
-      <w:bookmarkEnd w:id="28"/>
+      <w:bookmarkStart w:id="27" w:name="_GoBack"/>
+      <w:bookmarkEnd w:id="26"/>
+      <w:bookmarkEnd w:id="27"/>
     </w:p>
     <w:p>
       <w:pPr>
@@ -8429,9 +8340,9 @@
         </w:rPr>
         <w:drawing>
           <wp:inline distT="0" distB="0" distL="0" distR="0">
-            <wp:extent cx="5486474" cy="3468149"/>
-            <wp:effectExtent l="0" t="0" r="0" b="0"/>
-            <wp:docPr id="54" name="Picture 54"/>
+            <wp:extent cx="5915025" cy="5608955"/>
+            <wp:effectExtent l="0" t="0" r="9525" b="0"/>
+            <wp:docPr id="1" name="Picture 1"/>
             <wp:cNvGraphicFramePr>
               <a:graphicFrameLocks xmlns:a="http://schemas.openxmlformats.org/drawingml/2006/main" noChangeAspect="1"/>
             </wp:cNvGraphicFramePr>
@@ -8439,36 +8350,29 @@
               <a:graphicData uri="http://schemas.openxmlformats.org/drawingml/2006/picture">
                 <pic:pic xmlns:pic="http://schemas.openxmlformats.org/drawingml/2006/picture">
                   <pic:nvPicPr>
-                    <pic:cNvPr id="0" name="Picture 6"/>
-                    <pic:cNvPicPr>
-                      <a:picLocks noChangeAspect="1" noChangeArrowheads="1"/>
-                    </pic:cNvPicPr>
+                    <pic:cNvPr id="1" name="sale web.png"/>
+                    <pic:cNvPicPr/>
                   </pic:nvPicPr>
                   <pic:blipFill>
-                    <a:blip r:embed="rId16" cstate="print">
+                    <a:blip r:embed="rId15">
                       <a:extLst>
                         <a:ext uri="{28A0092B-C50C-407E-A947-70E740481C1C}">
                           <a14:useLocalDpi xmlns:a14="http://schemas.microsoft.com/office/drawing/2010/main" val="0"/>
                         </a:ext>
                       </a:extLst>
                     </a:blip>
-                    <a:srcRect/>
                     <a:stretch>
                       <a:fillRect/>
                     </a:stretch>
                   </pic:blipFill>
-                  <pic:spPr bwMode="auto">
+                  <pic:spPr>
                     <a:xfrm>
                       <a:off x="0" y="0"/>
-                      <a:ext cx="5515369" cy="3486414"/>
+                      <a:ext cx="5915025" cy="5608955"/>
                     </a:xfrm>
                     <a:prstGeom prst="rect">
                       <a:avLst/>
                     </a:prstGeom>
-                    <a:noFill/>
-                    <a:ln>
-                      <a:noFill/>
-                    </a:ln>
                   </pic:spPr>
                 </pic:pic>
               </a:graphicData>
@@ -8498,7 +8402,7 @@
           <w:rFonts w:ascii="Times New Roman" w:hAnsi="Times New Roman" w:cs="Times New Roman"/>
         </w:rPr>
       </w:pPr>
-      <w:bookmarkStart w:id="29" w:name="_Toc54695322"/>
+      <w:bookmarkStart w:id="28" w:name="_Toc54695322"/>
       <w:r>
         <w:rPr>
           <w:rFonts w:ascii="Times New Roman" w:hAnsi="Times New Roman" w:cs="Times New Roman"/>
@@ -8506,7 +8410,7 @@
         <w:t>Usecase diagram</w:t>
       </w:r>
       <w:bookmarkEnd w:id="18"/>
-      <w:bookmarkEnd w:id="29"/>
+      <w:bookmarkEnd w:id="28"/>
     </w:p>
     <w:p>
       <w:pPr>
@@ -8522,8 +8426,8 @@
           <w:b/>
         </w:rPr>
       </w:pPr>
-      <w:bookmarkStart w:id="30" w:name="_Toc506970082"/>
-      <w:bookmarkStart w:id="31" w:name="_Toc54695323"/>
+      <w:bookmarkStart w:id="29" w:name="_Toc506970082"/>
+      <w:bookmarkStart w:id="30" w:name="_Toc54695323"/>
       <w:r>
         <w:rPr>
           <w:rFonts w:ascii="Arial" w:hAnsi="Arial" w:cs="Arial"/>
@@ -8531,8 +8435,8 @@
         </w:rPr>
         <w:t>Actor Diagram Relationship</w:t>
       </w:r>
+      <w:bookmarkEnd w:id="29"/>
       <w:bookmarkEnd w:id="30"/>
-      <w:bookmarkEnd w:id="31"/>
     </w:p>
     <w:p>
       <w:pPr>
@@ -8548,9 +8452,9 @@
           <w:b/>
         </w:rPr>
       </w:pPr>
-      <w:bookmarkStart w:id="32" w:name="_Toc504399565"/>
-      <w:bookmarkStart w:id="33" w:name="_Toc506970083"/>
-      <w:bookmarkStart w:id="34" w:name="_Toc54695324"/>
+      <w:bookmarkStart w:id="31" w:name="_Toc504399565"/>
+      <w:bookmarkStart w:id="32" w:name="_Toc506970083"/>
+      <w:bookmarkStart w:id="33" w:name="_Toc54695324"/>
       <w:r>
         <w:rPr>
           <w:rFonts w:ascii="Arial" w:hAnsi="Arial" w:cs="Arial"/>
@@ -8582,7 +8486,7 @@
                     <pic:cNvPicPr/>
                   </pic:nvPicPr>
                   <pic:blipFill>
-                    <a:blip r:embed="rId17">
+                    <a:blip r:embed="rId16">
                       <a:extLst>
                         <a:ext uri="{28A0092B-C50C-407E-A947-70E740481C1C}">
                           <a14:useLocalDpi xmlns:a14="http://schemas.microsoft.com/office/drawing/2010/main" val="0"/>
@@ -8621,16 +8525,16 @@
         </w:rPr>
         <w:t xml:space="preserve">UseCase for </w:t>
       </w:r>
+      <w:bookmarkEnd w:id="31"/>
+      <w:r>
+        <w:rPr>
+          <w:rFonts w:ascii="Arial" w:hAnsi="Arial" w:cs="Arial"/>
+          <w:b/>
+        </w:rPr>
+        <w:t>Unregistered User</w:t>
+      </w:r>
       <w:bookmarkEnd w:id="32"/>
-      <w:r>
-        <w:rPr>
-          <w:rFonts w:ascii="Arial" w:hAnsi="Arial" w:cs="Arial"/>
-          <w:b/>
-        </w:rPr>
-        <w:t>Unregistered User</w:t>
-      </w:r>
       <w:bookmarkEnd w:id="33"/>
-      <w:bookmarkEnd w:id="34"/>
     </w:p>
     <w:p>
       <w:pPr>
@@ -8672,7 +8576,7 @@
                     <pic:cNvPicPr/>
                   </pic:nvPicPr>
                   <pic:blipFill>
-                    <a:blip r:embed="rId18">
+                    <a:blip r:embed="rId17">
                       <a:extLst>
                         <a:ext uri="{28A0092B-C50C-407E-A947-70E740481C1C}">
                           <a14:useLocalDpi xmlns:a14="http://schemas.microsoft.com/office/drawing/2010/main" val="0"/>
@@ -8713,9 +8617,9 @@
           <w:b/>
         </w:rPr>
       </w:pPr>
-      <w:bookmarkStart w:id="35" w:name="_Toc504480542"/>
-      <w:bookmarkStart w:id="36" w:name="_Toc506970084"/>
-      <w:bookmarkStart w:id="37" w:name="_Toc54695325"/>
+      <w:bookmarkStart w:id="34" w:name="_Toc504480542"/>
+      <w:bookmarkStart w:id="35" w:name="_Toc506970084"/>
+      <w:bookmarkStart w:id="36" w:name="_Toc54695325"/>
       <w:r>
         <w:rPr>
           <w:rFonts w:ascii="Arial" w:hAnsi="Arial" w:cs="Arial"/>
@@ -8723,9 +8627,9 @@
         </w:rPr>
         <w:t>UseCase for User Member</w:t>
       </w:r>
+      <w:bookmarkEnd w:id="34"/>
       <w:bookmarkEnd w:id="35"/>
       <w:bookmarkEnd w:id="36"/>
-      <w:bookmarkEnd w:id="37"/>
     </w:p>
     <w:p>
       <w:pPr>
@@ -8760,7 +8664,7 @@
                     <pic:cNvPicPr/>
                   </pic:nvPicPr>
                   <pic:blipFill>
-                    <a:blip r:embed="rId19">
+                    <a:blip r:embed="rId18">
                       <a:extLst>
                         <a:ext uri="{28A0092B-C50C-407E-A947-70E740481C1C}">
                           <a14:useLocalDpi xmlns:a14="http://schemas.microsoft.com/office/drawing/2010/main" val="0"/>
@@ -8801,8 +8705,8 @@
           <w:b/>
         </w:rPr>
       </w:pPr>
-      <w:bookmarkStart w:id="38" w:name="_Toc506970085"/>
-      <w:bookmarkStart w:id="39" w:name="_Toc54695326"/>
+      <w:bookmarkStart w:id="37" w:name="_Toc506970085"/>
+      <w:bookmarkStart w:id="38" w:name="_Toc54695326"/>
       <w:r>
         <w:rPr>
           <w:rFonts w:ascii="Arial" w:hAnsi="Arial" w:cs="Arial"/>
@@ -8811,8 +8715,8 @@
         <w:lastRenderedPageBreak/>
         <w:t>Use case for Admin</w:t>
       </w:r>
+      <w:bookmarkEnd w:id="37"/>
       <w:bookmarkEnd w:id="38"/>
-      <w:bookmarkEnd w:id="39"/>
     </w:p>
     <w:p>
       <w:pPr>
@@ -8839,7 +8743,7 @@
                     <pic:cNvPicPr/>
                   </pic:nvPicPr>
                   <pic:blipFill>
-                    <a:blip r:embed="rId20">
+                    <a:blip r:embed="rId19">
                       <a:extLst>
                         <a:ext uri="{28A0092B-C50C-407E-A947-70E740481C1C}">
                           <a14:useLocalDpi xmlns:a14="http://schemas.microsoft.com/office/drawing/2010/main" val="0"/>
@@ -8878,16 +8782,16 @@
           <w:rFonts w:ascii="Times New Roman" w:hAnsi="Times New Roman" w:cs="Times New Roman"/>
         </w:rPr>
       </w:pPr>
-      <w:bookmarkStart w:id="40" w:name="_Toc502216995"/>
-      <w:bookmarkStart w:id="41" w:name="_Toc54695327"/>
+      <w:bookmarkStart w:id="39" w:name="_Toc502216995"/>
+      <w:bookmarkStart w:id="40" w:name="_Toc54695327"/>
       <w:r>
         <w:rPr>
           <w:rFonts w:ascii="Times New Roman" w:hAnsi="Times New Roman" w:cs="Times New Roman"/>
         </w:rPr>
         <w:t>State diagram</w:t>
       </w:r>
+      <w:bookmarkEnd w:id="39"/>
       <w:bookmarkEnd w:id="40"/>
-      <w:bookmarkEnd w:id="41"/>
     </w:p>
     <w:p>
       <w:pPr>
@@ -8901,22 +8805,22 @@
           <w:rFonts w:ascii="Times New Roman" w:hAnsi="Times New Roman" w:cs="Times New Roman"/>
         </w:rPr>
       </w:pPr>
-      <w:bookmarkStart w:id="42" w:name="_Toc502216996"/>
-      <w:bookmarkStart w:id="43" w:name="_Toc54695328"/>
+      <w:bookmarkStart w:id="41" w:name="_Toc502216996"/>
+      <w:bookmarkStart w:id="42" w:name="_Toc54695328"/>
       <w:r>
         <w:rPr>
           <w:rFonts w:ascii="Times New Roman" w:hAnsi="Times New Roman" w:cs="Times New Roman"/>
         </w:rPr>
         <w:t xml:space="preserve">Architectural </w:t>
       </w:r>
+      <w:bookmarkEnd w:id="41"/>
+      <w:r>
+        <w:rPr>
+          <w:rFonts w:ascii="Times New Roman" w:hAnsi="Times New Roman" w:cs="Times New Roman"/>
+        </w:rPr>
+        <w:t>System</w:t>
+      </w:r>
       <w:bookmarkEnd w:id="42"/>
-      <w:r>
-        <w:rPr>
-          <w:rFonts w:ascii="Times New Roman" w:hAnsi="Times New Roman" w:cs="Times New Roman"/>
-        </w:rPr>
-        <w:t>System</w:t>
-      </w:r>
-      <w:bookmarkEnd w:id="43"/>
     </w:p>
     <w:p>
       <w:pPr>
@@ -8930,16 +8834,16 @@
           <w:rFonts w:ascii="Times New Roman" w:hAnsi="Times New Roman" w:cs="Times New Roman"/>
         </w:rPr>
       </w:pPr>
-      <w:bookmarkStart w:id="44" w:name="_Toc502216997"/>
-      <w:bookmarkStart w:id="45" w:name="_Toc54695329"/>
+      <w:bookmarkStart w:id="43" w:name="_Toc502216997"/>
+      <w:bookmarkStart w:id="44" w:name="_Toc54695329"/>
       <w:r>
         <w:rPr>
           <w:rFonts w:ascii="Times New Roman" w:hAnsi="Times New Roman" w:cs="Times New Roman"/>
         </w:rPr>
         <w:t>Component diagram</w:t>
       </w:r>
+      <w:bookmarkEnd w:id="43"/>
       <w:bookmarkEnd w:id="44"/>
-      <w:bookmarkEnd w:id="45"/>
     </w:p>
     <w:p>
       <w:pPr>
@@ -8953,16 +8857,16 @@
           <w:rFonts w:ascii="Times New Roman" w:hAnsi="Times New Roman" w:cs="Times New Roman"/>
         </w:rPr>
       </w:pPr>
-      <w:bookmarkStart w:id="46" w:name="_Toc502217018"/>
-      <w:bookmarkStart w:id="47" w:name="_Toc54695330"/>
+      <w:bookmarkStart w:id="45" w:name="_Toc502217018"/>
+      <w:bookmarkStart w:id="46" w:name="_Toc54695330"/>
       <w:r>
         <w:rPr>
           <w:rFonts w:ascii="Times New Roman" w:hAnsi="Times New Roman" w:cs="Times New Roman"/>
         </w:rPr>
         <w:t>Functional Requirements</w:t>
       </w:r>
+      <w:bookmarkEnd w:id="45"/>
       <w:bookmarkEnd w:id="46"/>
-      <w:bookmarkEnd w:id="47"/>
     </w:p>
     <w:p>
       <w:pPr>
@@ -8973,17 +8877,17 @@
         </w:numPr>
         <w:spacing w:line="276" w:lineRule="auto"/>
       </w:pPr>
-      <w:bookmarkStart w:id="48" w:name="_Toc504480588"/>
-      <w:bookmarkStart w:id="49" w:name="_Toc505255346"/>
-      <w:bookmarkStart w:id="50" w:name="_Toc506970110"/>
-      <w:bookmarkStart w:id="51" w:name="_Toc54695331"/>
+      <w:bookmarkStart w:id="47" w:name="_Toc504480588"/>
+      <w:bookmarkStart w:id="48" w:name="_Toc505255346"/>
+      <w:bookmarkStart w:id="49" w:name="_Toc506970110"/>
+      <w:bookmarkStart w:id="50" w:name="_Toc54695331"/>
       <w:r>
         <w:t>Member</w:t>
       </w:r>
+      <w:bookmarkEnd w:id="47"/>
       <w:bookmarkEnd w:id="48"/>
       <w:bookmarkEnd w:id="49"/>
       <w:bookmarkEnd w:id="50"/>
-      <w:bookmarkEnd w:id="51"/>
       <w:r>
         <w:t xml:space="preserve"> </w:t>
       </w:r>
@@ -8999,21 +8903,22 @@
           <w:i w:val="0"/>
         </w:rPr>
       </w:pPr>
-      <w:bookmarkStart w:id="52" w:name="_Toc504028420"/>
-      <w:bookmarkStart w:id="53" w:name="_Toc504480589"/>
-      <w:bookmarkStart w:id="54" w:name="_Ref504979905"/>
-      <w:bookmarkStart w:id="55" w:name="_Ref504979916"/>
-      <w:bookmarkStart w:id="56" w:name="_Ref504981065"/>
-      <w:bookmarkStart w:id="57" w:name="_Ref504987518"/>
-      <w:bookmarkStart w:id="58" w:name="_Toc505255347"/>
-      <w:bookmarkStart w:id="59" w:name="_Toc506970111"/>
-      <w:bookmarkStart w:id="60" w:name="_Toc54695332"/>
+      <w:bookmarkStart w:id="51" w:name="_Toc504028420"/>
+      <w:bookmarkStart w:id="52" w:name="_Toc504480589"/>
+      <w:bookmarkStart w:id="53" w:name="_Ref504979905"/>
+      <w:bookmarkStart w:id="54" w:name="_Ref504979916"/>
+      <w:bookmarkStart w:id="55" w:name="_Ref504981065"/>
+      <w:bookmarkStart w:id="56" w:name="_Ref504987518"/>
+      <w:bookmarkStart w:id="57" w:name="_Toc505255347"/>
+      <w:bookmarkStart w:id="58" w:name="_Toc506970111"/>
+      <w:bookmarkStart w:id="59" w:name="_Toc54695332"/>
       <w:r>
         <w:rPr>
           <w:i w:val="0"/>
         </w:rPr>
         <w:t>Login</w:t>
       </w:r>
+      <w:bookmarkEnd w:id="51"/>
       <w:bookmarkEnd w:id="52"/>
       <w:bookmarkEnd w:id="53"/>
       <w:bookmarkEnd w:id="54"/>
@@ -9022,7 +8927,6 @@
       <w:bookmarkEnd w:id="57"/>
       <w:bookmarkEnd w:id="58"/>
       <w:bookmarkEnd w:id="59"/>
-      <w:bookmarkEnd w:id="60"/>
     </w:p>
     <w:p>
       <w:pPr>
@@ -9049,35 +8953,14 @@
           <w:rFonts w:ascii="Arial" w:hAnsi="Arial" w:cs="Arial"/>
           <w:szCs w:val="22"/>
         </w:rPr>
-        <w:t>Member, M</w:t>
-      </w:r>
-      <w:r>
-        <w:rPr>
-          <w:rFonts w:ascii="Arial" w:hAnsi="Arial" w:cs="Arial"/>
-          <w:szCs w:val="22"/>
-        </w:rPr>
-        <w:t>ana</w:t>
-      </w:r>
-      <w:r>
-        <w:rPr>
-          <w:rFonts w:ascii="Arial" w:hAnsi="Arial" w:cs="Arial"/>
-          <w:szCs w:val="22"/>
-        </w:rPr>
-        <w:t>g</w:t>
-      </w:r>
-      <w:r>
-        <w:rPr>
-          <w:rFonts w:ascii="Arial" w:hAnsi="Arial" w:cs="Arial"/>
-          <w:szCs w:val="22"/>
-        </w:rPr>
-        <w:t>er</w:t>
-      </w:r>
-      <w:r>
-        <w:rPr>
-          <w:rFonts w:ascii="Arial" w:hAnsi="Arial" w:cs="Arial"/>
-          <w:szCs w:val="22"/>
-        </w:rPr>
-        <w:t>, A</w:t>
+        <w:t xml:space="preserve">Client, </w:t>
+      </w:r>
+      <w:r>
+        <w:rPr>
+          <w:rFonts w:ascii="Arial" w:hAnsi="Arial" w:cs="Arial"/>
+          <w:szCs w:val="22"/>
+        </w:rPr>
+        <w:t>A</w:t>
       </w:r>
       <w:r>
         <w:rPr>
@@ -9940,7 +9823,7 @@
                     <pic:cNvPicPr/>
                   </pic:nvPicPr>
                   <pic:blipFill>
-                    <a:blip r:embed="rId21">
+                    <a:blip r:embed="rId20">
                       <a:extLst>
                         <a:ext uri="{28A0092B-C50C-407E-A947-70E740481C1C}">
                           <a14:useLocalDpi xmlns:a14="http://schemas.microsoft.com/office/drawing/2010/main" val="0"/>
@@ -10127,7 +10010,7 @@
                     <pic:cNvPicPr/>
                   </pic:nvPicPr>
                   <pic:blipFill>
-                    <a:blip r:embed="rId22">
+                    <a:blip r:embed="rId21">
                       <a:extLst>
                         <a:ext uri="{28A0092B-C50C-407E-A947-70E740481C1C}">
                           <a14:useLocalDpi xmlns:a14="http://schemas.microsoft.com/office/drawing/2010/main" val="0"/>
@@ -10188,22 +10071,22 @@
           <w:i w:val="0"/>
         </w:rPr>
       </w:pPr>
-      <w:bookmarkStart w:id="61" w:name="_Ref504983271"/>
-      <w:bookmarkStart w:id="62" w:name="_Ref504984406"/>
-      <w:bookmarkStart w:id="63" w:name="_Toc505255349"/>
-      <w:bookmarkStart w:id="64" w:name="_Toc506970113"/>
-      <w:bookmarkStart w:id="65" w:name="_Toc54695333"/>
+      <w:bookmarkStart w:id="60" w:name="_Ref504983271"/>
+      <w:bookmarkStart w:id="61" w:name="_Ref504984406"/>
+      <w:bookmarkStart w:id="62" w:name="_Toc505255349"/>
+      <w:bookmarkStart w:id="63" w:name="_Toc506970113"/>
+      <w:bookmarkStart w:id="64" w:name="_Toc54695333"/>
       <w:r>
         <w:rPr>
           <w:i w:val="0"/>
         </w:rPr>
         <w:t>Logout</w:t>
       </w:r>
+      <w:bookmarkEnd w:id="60"/>
       <w:bookmarkEnd w:id="61"/>
       <w:bookmarkEnd w:id="62"/>
       <w:bookmarkEnd w:id="63"/>
       <w:bookmarkEnd w:id="64"/>
-      <w:bookmarkEnd w:id="65"/>
     </w:p>
     <w:p>
       <w:pPr>
@@ -10932,7 +10815,7 @@
                     </pic:cNvPicPr>
                   </pic:nvPicPr>
                   <pic:blipFill>
-                    <a:blip r:embed="rId23">
+                    <a:blip r:embed="rId22">
                       <a:extLst>
                         <a:ext uri="{28A0092B-C50C-407E-A947-70E740481C1C}">
                           <a14:useLocalDpi xmlns:a14="http://schemas.microsoft.com/office/drawing/2010/main" val="0"/>
@@ -11621,7 +11504,7 @@
                     <pic:cNvPicPr/>
                   </pic:nvPicPr>
                   <pic:blipFill>
-                    <a:blip r:embed="rId24">
+                    <a:blip r:embed="rId23">
                       <a:extLst>
                         <a:ext uri="{28A0092B-C50C-407E-A947-70E740481C1C}">
                           <a14:useLocalDpi xmlns:a14="http://schemas.microsoft.com/office/drawing/2010/main" val="0"/>
@@ -11684,18 +11567,18 @@
           <w:rFonts w:ascii="Times New Roman" w:hAnsi="Times New Roman" w:cs="Times New Roman"/>
         </w:rPr>
       </w:pPr>
-      <w:bookmarkStart w:id="66" w:name="_Toc502217039"/>
-      <w:bookmarkStart w:id="67" w:name="_Toc54695334"/>
-      <w:bookmarkStart w:id="68" w:name="_Toc456598596"/>
-      <w:bookmarkStart w:id="69" w:name="_Toc533909263"/>
+      <w:bookmarkStart w:id="65" w:name="_Toc502217039"/>
+      <w:bookmarkStart w:id="66" w:name="_Toc54695334"/>
+      <w:bookmarkStart w:id="67" w:name="_Toc456598596"/>
+      <w:bookmarkStart w:id="68" w:name="_Toc533909263"/>
       <w:r>
         <w:rPr>
           <w:rFonts w:ascii="Times New Roman" w:hAnsi="Times New Roman" w:cs="Times New Roman"/>
         </w:rPr>
         <w:t>Non-functional requirements</w:t>
       </w:r>
+      <w:bookmarkEnd w:id="65"/>
       <w:bookmarkEnd w:id="66"/>
-      <w:bookmarkEnd w:id="67"/>
       <w:r>
         <w:rPr>
           <w:rFonts w:ascii="Times New Roman" w:hAnsi="Times New Roman" w:cs="Times New Roman"/>
@@ -11712,18 +11595,18 @@
           <w:rFonts w:ascii="Times New Roman" w:hAnsi="Times New Roman" w:cs="Times New Roman"/>
         </w:rPr>
       </w:pPr>
-      <w:bookmarkStart w:id="70" w:name="_Toc502217040"/>
-      <w:bookmarkStart w:id="71" w:name="_Toc54695335"/>
+      <w:bookmarkStart w:id="69" w:name="_Toc502217040"/>
+      <w:bookmarkStart w:id="70" w:name="_Toc54695335"/>
       <w:r>
         <w:rPr>
           <w:rFonts w:ascii="Times New Roman" w:hAnsi="Times New Roman" w:cs="Times New Roman"/>
         </w:rPr>
         <w:t>Usability</w:t>
       </w:r>
+      <w:bookmarkEnd w:id="67"/>
       <w:bookmarkEnd w:id="68"/>
       <w:bookmarkEnd w:id="69"/>
       <w:bookmarkEnd w:id="70"/>
-      <w:bookmarkEnd w:id="71"/>
       <w:r>
         <w:rPr>
           <w:rFonts w:ascii="Times New Roman" w:hAnsi="Times New Roman" w:cs="Times New Roman"/>
@@ -11759,20 +11642,20 @@
           <w:rFonts w:ascii="Times New Roman" w:hAnsi="Times New Roman" w:cs="Times New Roman"/>
         </w:rPr>
       </w:pPr>
-      <w:bookmarkStart w:id="72" w:name="_Toc456598598"/>
-      <w:bookmarkStart w:id="73" w:name="_Toc533909265"/>
-      <w:bookmarkStart w:id="74" w:name="_Toc502217042"/>
-      <w:bookmarkStart w:id="75" w:name="_Toc54695336"/>
+      <w:bookmarkStart w:id="71" w:name="_Toc456598598"/>
+      <w:bookmarkStart w:id="72" w:name="_Toc533909265"/>
+      <w:bookmarkStart w:id="73" w:name="_Toc502217042"/>
+      <w:bookmarkStart w:id="74" w:name="_Toc54695336"/>
       <w:r>
         <w:rPr>
           <w:rFonts w:ascii="Times New Roman" w:hAnsi="Times New Roman" w:cs="Times New Roman"/>
         </w:rPr>
         <w:t>Reliability</w:t>
       </w:r>
+      <w:bookmarkEnd w:id="71"/>
       <w:bookmarkEnd w:id="72"/>
       <w:bookmarkEnd w:id="73"/>
       <w:bookmarkEnd w:id="74"/>
-      <w:bookmarkEnd w:id="75"/>
       <w:r>
         <w:rPr>
           <w:rFonts w:ascii="Times New Roman" w:hAnsi="Times New Roman" w:cs="Times New Roman"/>
@@ -11808,20 +11691,20 @@
           <w:rFonts w:ascii="Times New Roman" w:hAnsi="Times New Roman" w:cs="Times New Roman"/>
         </w:rPr>
       </w:pPr>
-      <w:bookmarkStart w:id="76" w:name="_Toc456598600"/>
-      <w:bookmarkStart w:id="77" w:name="_Toc533909267"/>
-      <w:bookmarkStart w:id="78" w:name="_Toc502217044"/>
-      <w:bookmarkStart w:id="79" w:name="_Toc54695337"/>
+      <w:bookmarkStart w:id="75" w:name="_Toc456598600"/>
+      <w:bookmarkStart w:id="76" w:name="_Toc533909267"/>
+      <w:bookmarkStart w:id="77" w:name="_Toc502217044"/>
+      <w:bookmarkStart w:id="78" w:name="_Toc54695337"/>
       <w:r>
         <w:rPr>
           <w:rFonts w:ascii="Times New Roman" w:hAnsi="Times New Roman" w:cs="Times New Roman"/>
         </w:rPr>
         <w:t>Performance</w:t>
       </w:r>
+      <w:bookmarkEnd w:id="75"/>
       <w:bookmarkEnd w:id="76"/>
       <w:bookmarkEnd w:id="77"/>
       <w:bookmarkEnd w:id="78"/>
-      <w:bookmarkEnd w:id="79"/>
     </w:p>
     <w:p>
       <w:pPr>
@@ -11854,20 +11737,20 @@
           <w:rFonts w:ascii="Times New Roman" w:hAnsi="Times New Roman" w:cs="Times New Roman"/>
         </w:rPr>
       </w:pPr>
-      <w:bookmarkStart w:id="80" w:name="_Toc456598602"/>
-      <w:bookmarkStart w:id="81" w:name="_Toc533909269"/>
-      <w:bookmarkStart w:id="82" w:name="_Toc502217046"/>
-      <w:bookmarkStart w:id="83" w:name="_Toc54695338"/>
+      <w:bookmarkStart w:id="79" w:name="_Toc456598602"/>
+      <w:bookmarkStart w:id="80" w:name="_Toc533909269"/>
+      <w:bookmarkStart w:id="81" w:name="_Toc502217046"/>
+      <w:bookmarkStart w:id="82" w:name="_Toc54695338"/>
       <w:r>
         <w:rPr>
           <w:rFonts w:ascii="Times New Roman" w:hAnsi="Times New Roman" w:cs="Times New Roman"/>
         </w:rPr>
         <w:t>upportability</w:t>
       </w:r>
+      <w:bookmarkEnd w:id="79"/>
       <w:bookmarkEnd w:id="80"/>
       <w:bookmarkEnd w:id="81"/>
       <w:bookmarkEnd w:id="82"/>
-      <w:bookmarkEnd w:id="83"/>
     </w:p>
     <w:p>
       <w:pPr>
@@ -11897,20 +11780,20 @@
           <w:rFonts w:ascii="Times New Roman" w:hAnsi="Times New Roman" w:cs="Times New Roman"/>
         </w:rPr>
       </w:pPr>
-      <w:bookmarkStart w:id="84" w:name="_Toc456598604"/>
-      <w:bookmarkStart w:id="85" w:name="_Toc533909271"/>
-      <w:bookmarkStart w:id="86" w:name="_Toc502217048"/>
-      <w:bookmarkStart w:id="87" w:name="_Toc54695339"/>
+      <w:bookmarkStart w:id="83" w:name="_Toc456598604"/>
+      <w:bookmarkStart w:id="84" w:name="_Toc533909271"/>
+      <w:bookmarkStart w:id="85" w:name="_Toc502217048"/>
+      <w:bookmarkStart w:id="86" w:name="_Toc54695339"/>
       <w:r>
         <w:rPr>
           <w:rFonts w:ascii="Times New Roman" w:hAnsi="Times New Roman" w:cs="Times New Roman"/>
         </w:rPr>
         <w:t>Design Constraints</w:t>
       </w:r>
+      <w:bookmarkEnd w:id="83"/>
       <w:bookmarkEnd w:id="84"/>
       <w:bookmarkEnd w:id="85"/>
       <w:bookmarkEnd w:id="86"/>
-      <w:bookmarkEnd w:id="87"/>
     </w:p>
     <w:p>
       <w:pPr>
@@ -11941,20 +11824,20 @@
           <w:rFonts w:ascii="Times New Roman" w:hAnsi="Times New Roman" w:cs="Times New Roman"/>
         </w:rPr>
       </w:pPr>
-      <w:bookmarkStart w:id="88" w:name="_Toc456598606"/>
-      <w:bookmarkStart w:id="89" w:name="_Toc533909273"/>
-      <w:bookmarkStart w:id="90" w:name="_Toc502217050"/>
-      <w:bookmarkStart w:id="91" w:name="_Toc54695340"/>
+      <w:bookmarkStart w:id="87" w:name="_Toc456598606"/>
+      <w:bookmarkStart w:id="88" w:name="_Toc533909273"/>
+      <w:bookmarkStart w:id="89" w:name="_Toc502217050"/>
+      <w:bookmarkStart w:id="90" w:name="_Toc54695340"/>
       <w:r>
         <w:rPr>
           <w:rFonts w:ascii="Times New Roman" w:hAnsi="Times New Roman" w:cs="Times New Roman"/>
         </w:rPr>
         <w:t>On-line User Documentation and Help System Requirements</w:t>
       </w:r>
+      <w:bookmarkEnd w:id="87"/>
       <w:bookmarkEnd w:id="88"/>
       <w:bookmarkEnd w:id="89"/>
       <w:bookmarkEnd w:id="90"/>
-      <w:bookmarkEnd w:id="91"/>
     </w:p>
     <w:p>
       <w:pPr>
@@ -11983,20 +11866,20 @@
           <w:rFonts w:ascii="Times New Roman" w:hAnsi="Times New Roman" w:cs="Times New Roman"/>
         </w:rPr>
       </w:pPr>
-      <w:bookmarkStart w:id="92" w:name="_Toc456598607"/>
-      <w:bookmarkStart w:id="93" w:name="_Toc533909274"/>
-      <w:bookmarkStart w:id="94" w:name="_Toc502217051"/>
-      <w:bookmarkStart w:id="95" w:name="_Toc54695341"/>
+      <w:bookmarkStart w:id="91" w:name="_Toc456598607"/>
+      <w:bookmarkStart w:id="92" w:name="_Toc533909274"/>
+      <w:bookmarkStart w:id="93" w:name="_Toc502217051"/>
+      <w:bookmarkStart w:id="94" w:name="_Toc54695341"/>
       <w:r>
         <w:rPr>
           <w:rFonts w:ascii="Times New Roman" w:hAnsi="Times New Roman" w:cs="Times New Roman"/>
         </w:rPr>
         <w:t>Purchased Components</w:t>
       </w:r>
+      <w:bookmarkEnd w:id="91"/>
       <w:bookmarkEnd w:id="92"/>
       <w:bookmarkEnd w:id="93"/>
       <w:bookmarkEnd w:id="94"/>
-      <w:bookmarkEnd w:id="95"/>
     </w:p>
     <w:p>
       <w:pPr>
@@ -12009,9 +11892,9 @@
           <w:szCs w:val="18"/>
         </w:rPr>
       </w:pPr>
-      <w:bookmarkStart w:id="96" w:name="_Toc456598608"/>
-      <w:bookmarkStart w:id="97" w:name="_Toc533909275"/>
-      <w:bookmarkStart w:id="98" w:name="_Toc502217052"/>
+      <w:bookmarkStart w:id="95" w:name="_Toc456598608"/>
+      <w:bookmarkStart w:id="96" w:name="_Toc533909275"/>
+      <w:bookmarkStart w:id="97" w:name="_Toc502217052"/>
       <w:r>
         <w:rPr>
           <w:szCs w:val="22"/>
@@ -12028,17 +11911,17 @@
           <w:rFonts w:ascii="Times New Roman" w:hAnsi="Times New Roman" w:cs="Times New Roman"/>
         </w:rPr>
       </w:pPr>
-      <w:bookmarkStart w:id="99" w:name="_Toc54695342"/>
+      <w:bookmarkStart w:id="98" w:name="_Toc54695342"/>
       <w:r>
         <w:rPr>
           <w:rFonts w:ascii="Times New Roman" w:hAnsi="Times New Roman" w:cs="Times New Roman"/>
         </w:rPr>
         <w:t>Interfaces</w:t>
       </w:r>
+      <w:bookmarkEnd w:id="95"/>
       <w:bookmarkEnd w:id="96"/>
       <w:bookmarkEnd w:id="97"/>
       <w:bookmarkEnd w:id="98"/>
-      <w:bookmarkEnd w:id="99"/>
     </w:p>
     <w:p>
       <w:pPr>
@@ -12049,20 +11932,20 @@
           <w:rFonts w:ascii="Times New Roman" w:hAnsi="Times New Roman" w:cs="Times New Roman"/>
         </w:rPr>
       </w:pPr>
-      <w:bookmarkStart w:id="100" w:name="_Toc456598609"/>
-      <w:bookmarkStart w:id="101" w:name="_Toc533909276"/>
-      <w:bookmarkStart w:id="102" w:name="_Toc502217053"/>
-      <w:bookmarkStart w:id="103" w:name="_Toc54695343"/>
+      <w:bookmarkStart w:id="99" w:name="_Toc456598609"/>
+      <w:bookmarkStart w:id="100" w:name="_Toc533909276"/>
+      <w:bookmarkStart w:id="101" w:name="_Toc502217053"/>
+      <w:bookmarkStart w:id="102" w:name="_Toc54695343"/>
       <w:r>
         <w:rPr>
           <w:rFonts w:ascii="Times New Roman" w:hAnsi="Times New Roman" w:cs="Times New Roman"/>
         </w:rPr>
         <w:t>User Interfaces</w:t>
       </w:r>
+      <w:bookmarkEnd w:id="99"/>
       <w:bookmarkEnd w:id="100"/>
       <w:bookmarkEnd w:id="101"/>
       <w:bookmarkEnd w:id="102"/>
-      <w:bookmarkEnd w:id="103"/>
     </w:p>
     <w:p>
       <w:pPr>
@@ -12075,9 +11958,9 @@
           <w:szCs w:val="18"/>
         </w:rPr>
       </w:pPr>
-      <w:bookmarkStart w:id="104" w:name="_Toc456598610"/>
-      <w:bookmarkStart w:id="105" w:name="_Toc533909277"/>
-      <w:bookmarkStart w:id="106" w:name="_Toc502217054"/>
+      <w:bookmarkStart w:id="103" w:name="_Toc456598610"/>
+      <w:bookmarkStart w:id="104" w:name="_Toc533909277"/>
+      <w:bookmarkStart w:id="105" w:name="_Toc502217054"/>
       <w:r>
         <w:rPr>
           <w:szCs w:val="22"/>
@@ -12094,7 +11977,7 @@
           <w:rFonts w:ascii="Times New Roman" w:hAnsi="Times New Roman" w:cs="Times New Roman"/>
         </w:rPr>
       </w:pPr>
-      <w:bookmarkStart w:id="107" w:name="_Toc54695344"/>
+      <w:bookmarkStart w:id="106" w:name="_Toc54695344"/>
       <w:r>
         <w:rPr>
           <w:rFonts w:ascii="Times New Roman" w:hAnsi="Times New Roman" w:cs="Times New Roman"/>
@@ -12102,10 +11985,10 @@
         <w:lastRenderedPageBreak/>
         <w:t>Hardware Interfaces</w:t>
       </w:r>
+      <w:bookmarkEnd w:id="103"/>
       <w:bookmarkEnd w:id="104"/>
       <w:bookmarkEnd w:id="105"/>
       <w:bookmarkEnd w:id="106"/>
-      <w:bookmarkEnd w:id="107"/>
     </w:p>
     <w:p>
       <w:pPr>
@@ -12118,9 +12001,9 @@
           <w:szCs w:val="18"/>
         </w:rPr>
       </w:pPr>
-      <w:bookmarkStart w:id="108" w:name="_Toc456598611"/>
-      <w:bookmarkStart w:id="109" w:name="_Toc533909278"/>
-      <w:bookmarkStart w:id="110" w:name="_Toc502217055"/>
+      <w:bookmarkStart w:id="107" w:name="_Toc456598611"/>
+      <w:bookmarkStart w:id="108" w:name="_Toc533909278"/>
+      <w:bookmarkStart w:id="109" w:name="_Toc502217055"/>
       <w:r>
         <w:rPr>
           <w:szCs w:val="22"/>
@@ -12137,17 +12020,17 @@
           <w:rFonts w:ascii="Times New Roman" w:hAnsi="Times New Roman" w:cs="Times New Roman"/>
         </w:rPr>
       </w:pPr>
-      <w:bookmarkStart w:id="111" w:name="_Toc54695345"/>
+      <w:bookmarkStart w:id="110" w:name="_Toc54695345"/>
       <w:r>
         <w:rPr>
           <w:rFonts w:ascii="Times New Roman" w:hAnsi="Times New Roman" w:cs="Times New Roman"/>
         </w:rPr>
         <w:t>Software Interfaces</w:t>
       </w:r>
+      <w:bookmarkEnd w:id="107"/>
       <w:bookmarkEnd w:id="108"/>
       <w:bookmarkEnd w:id="109"/>
       <w:bookmarkEnd w:id="110"/>
-      <w:bookmarkEnd w:id="111"/>
     </w:p>
     <w:p>
       <w:pPr>
@@ -12160,9 +12043,9 @@
           <w:szCs w:val="18"/>
         </w:rPr>
       </w:pPr>
-      <w:bookmarkStart w:id="112" w:name="_Toc456598612"/>
-      <w:bookmarkStart w:id="113" w:name="_Toc533909279"/>
-      <w:bookmarkStart w:id="114" w:name="_Toc502217056"/>
+      <w:bookmarkStart w:id="111" w:name="_Toc456598612"/>
+      <w:bookmarkStart w:id="112" w:name="_Toc533909279"/>
+      <w:bookmarkStart w:id="113" w:name="_Toc502217056"/>
       <w:r>
         <w:rPr>
           <w:szCs w:val="22"/>
@@ -12179,17 +12062,17 @@
           <w:rFonts w:ascii="Times New Roman" w:hAnsi="Times New Roman" w:cs="Times New Roman"/>
         </w:rPr>
       </w:pPr>
-      <w:bookmarkStart w:id="115" w:name="_Toc54695346"/>
+      <w:bookmarkStart w:id="114" w:name="_Toc54695346"/>
       <w:r>
         <w:rPr>
           <w:rFonts w:ascii="Times New Roman" w:hAnsi="Times New Roman" w:cs="Times New Roman"/>
         </w:rPr>
         <w:t>Communications Interfaces</w:t>
       </w:r>
+      <w:bookmarkEnd w:id="111"/>
       <w:bookmarkEnd w:id="112"/>
       <w:bookmarkEnd w:id="113"/>
       <w:bookmarkEnd w:id="114"/>
-      <w:bookmarkEnd w:id="115"/>
     </w:p>
     <w:p>
       <w:pPr>
@@ -12202,17 +12085,17 @@
           <w:szCs w:val="18"/>
         </w:rPr>
       </w:pPr>
-      <w:bookmarkStart w:id="116" w:name="_Toc425054413"/>
-      <w:bookmarkStart w:id="117" w:name="_Toc346297794"/>
-      <w:bookmarkStart w:id="118" w:name="_Toc422186506"/>
-      <w:bookmarkStart w:id="119" w:name="_Toc436203412"/>
-      <w:bookmarkStart w:id="120" w:name="_Toc452813606"/>
-      <w:bookmarkStart w:id="121" w:name="_Toc456662695"/>
-      <w:bookmarkStart w:id="122" w:name="_Toc492360575"/>
-      <w:bookmarkStart w:id="123" w:name="_Toc508607567"/>
-      <w:bookmarkStart w:id="124" w:name="_Toc166906018"/>
-      <w:bookmarkStart w:id="125" w:name="_Toc172429342"/>
-      <w:bookmarkStart w:id="126" w:name="_Toc502217057"/>
+      <w:bookmarkStart w:id="115" w:name="_Toc425054413"/>
+      <w:bookmarkStart w:id="116" w:name="_Toc346297794"/>
+      <w:bookmarkStart w:id="117" w:name="_Toc422186506"/>
+      <w:bookmarkStart w:id="118" w:name="_Toc436203412"/>
+      <w:bookmarkStart w:id="119" w:name="_Toc452813606"/>
+      <w:bookmarkStart w:id="120" w:name="_Toc456662695"/>
+      <w:bookmarkStart w:id="121" w:name="_Toc492360575"/>
+      <w:bookmarkStart w:id="122" w:name="_Toc508607567"/>
+      <w:bookmarkStart w:id="123" w:name="_Toc166906018"/>
+      <w:bookmarkStart w:id="124" w:name="_Toc172429342"/>
+      <w:bookmarkStart w:id="125" w:name="_Toc502217057"/>
       <w:r>
         <w:rPr>
           <w:szCs w:val="22"/>
@@ -12229,13 +12112,14 @@
           <w:rFonts w:ascii="Times New Roman" w:hAnsi="Times New Roman" w:cs="Times New Roman"/>
         </w:rPr>
       </w:pPr>
-      <w:bookmarkStart w:id="127" w:name="_Toc54695347"/>
+      <w:bookmarkStart w:id="126" w:name="_Toc54695347"/>
       <w:r>
         <w:rPr>
           <w:rFonts w:ascii="Times New Roman" w:hAnsi="Times New Roman" w:cs="Times New Roman"/>
         </w:rPr>
         <w:t>Environment</w:t>
       </w:r>
+      <w:bookmarkEnd w:id="115"/>
       <w:bookmarkEnd w:id="116"/>
       <w:bookmarkEnd w:id="117"/>
       <w:bookmarkEnd w:id="118"/>
@@ -12247,7 +12131,6 @@
       <w:bookmarkEnd w:id="124"/>
       <w:bookmarkEnd w:id="125"/>
       <w:bookmarkEnd w:id="126"/>
-      <w:bookmarkEnd w:id="127"/>
     </w:p>
     <w:p>
       <w:pPr>
@@ -12258,20 +12141,20 @@
           <w:rFonts w:ascii="Times New Roman" w:hAnsi="Times New Roman" w:cs="Times New Roman"/>
         </w:rPr>
       </w:pPr>
-      <w:bookmarkStart w:id="128" w:name="_Toc166906019"/>
-      <w:bookmarkStart w:id="129" w:name="_Toc172429343"/>
-      <w:bookmarkStart w:id="130" w:name="_Toc502217058"/>
-      <w:bookmarkStart w:id="131" w:name="_Toc54695348"/>
+      <w:bookmarkStart w:id="127" w:name="_Toc166906019"/>
+      <w:bookmarkStart w:id="128" w:name="_Toc172429343"/>
+      <w:bookmarkStart w:id="129" w:name="_Toc502217058"/>
+      <w:bookmarkStart w:id="130" w:name="_Toc54695348"/>
       <w:r>
         <w:rPr>
           <w:rFonts w:ascii="Times New Roman" w:hAnsi="Times New Roman" w:cs="Times New Roman"/>
         </w:rPr>
         <w:t>Target Environment</w:t>
       </w:r>
+      <w:bookmarkEnd w:id="127"/>
       <w:bookmarkEnd w:id="128"/>
       <w:bookmarkEnd w:id="129"/>
       <w:bookmarkEnd w:id="130"/>
-      <w:bookmarkEnd w:id="131"/>
     </w:p>
     <w:p>
       <w:pPr>
@@ -12284,7 +12167,7 @@
           <w:szCs w:val="18"/>
         </w:rPr>
       </w:pPr>
-      <w:bookmarkStart w:id="132" w:name="_Toc502217059"/>
+      <w:bookmarkStart w:id="131" w:name="_Toc502217059"/>
       <w:r>
         <w:rPr>
           <w:szCs w:val="22"/>
@@ -12301,15 +12184,15 @@
           <w:rFonts w:ascii="Times New Roman" w:hAnsi="Times New Roman" w:cs="Times New Roman"/>
         </w:rPr>
       </w:pPr>
-      <w:bookmarkStart w:id="133" w:name="_Toc54695349"/>
+      <w:bookmarkStart w:id="132" w:name="_Toc54695349"/>
       <w:r>
         <w:rPr>
           <w:rFonts w:ascii="Times New Roman" w:hAnsi="Times New Roman" w:cs="Times New Roman"/>
         </w:rPr>
         <w:t>Development Environment</w:t>
       </w:r>
+      <w:bookmarkEnd w:id="131"/>
       <w:bookmarkEnd w:id="132"/>
-      <w:bookmarkEnd w:id="133"/>
     </w:p>
     <w:p>
       <w:pPr>
@@ -12322,7 +12205,7 @@
           <w:szCs w:val="18"/>
         </w:rPr>
       </w:pPr>
-      <w:bookmarkStart w:id="134" w:name="_Toc502217060"/>
+      <w:bookmarkStart w:id="133" w:name="_Toc502217060"/>
       <w:r>
         <w:rPr>
           <w:szCs w:val="22"/>
@@ -12339,15 +12222,15 @@
           <w:rFonts w:ascii="Times New Roman" w:hAnsi="Times New Roman" w:cs="Times New Roman"/>
         </w:rPr>
       </w:pPr>
-      <w:bookmarkStart w:id="135" w:name="_Toc54695350"/>
+      <w:bookmarkStart w:id="134" w:name="_Toc54695350"/>
       <w:r>
         <w:rPr>
           <w:rFonts w:ascii="Times New Roman" w:hAnsi="Times New Roman" w:cs="Times New Roman"/>
         </w:rPr>
         <w:t>Database</w:t>
       </w:r>
+      <w:bookmarkEnd w:id="133"/>
       <w:bookmarkEnd w:id="134"/>
-      <w:bookmarkEnd w:id="135"/>
     </w:p>
     <w:p>
       <w:pPr>
@@ -12360,9 +12243,9 @@
           <w:szCs w:val="18"/>
         </w:rPr>
       </w:pPr>
-      <w:bookmarkStart w:id="136" w:name="_Toc456598613"/>
-      <w:bookmarkStart w:id="137" w:name="_Toc533909280"/>
-      <w:bookmarkStart w:id="138" w:name="_Toc502217061"/>
+      <w:bookmarkStart w:id="135" w:name="_Toc456598613"/>
+      <w:bookmarkStart w:id="136" w:name="_Toc533909280"/>
+      <w:bookmarkStart w:id="137" w:name="_Toc502217061"/>
       <w:r>
         <w:rPr>
           <w:szCs w:val="22"/>
@@ -12379,17 +12262,17 @@
           <w:rFonts w:ascii="Times New Roman" w:hAnsi="Times New Roman" w:cs="Times New Roman"/>
         </w:rPr>
       </w:pPr>
-      <w:bookmarkStart w:id="139" w:name="_Toc54695351"/>
+      <w:bookmarkStart w:id="138" w:name="_Toc54695351"/>
       <w:r>
         <w:rPr>
           <w:rFonts w:ascii="Times New Roman" w:hAnsi="Times New Roman" w:cs="Times New Roman"/>
         </w:rPr>
         <w:t>Licensing Requirements</w:t>
       </w:r>
+      <w:bookmarkEnd w:id="135"/>
       <w:bookmarkEnd w:id="136"/>
       <w:bookmarkEnd w:id="137"/>
       <w:bookmarkEnd w:id="138"/>
-      <w:bookmarkEnd w:id="139"/>
     </w:p>
     <w:p>
       <w:pPr>
@@ -12402,9 +12285,9 @@
           <w:szCs w:val="18"/>
         </w:rPr>
       </w:pPr>
-      <w:bookmarkStart w:id="140" w:name="_Toc456598614"/>
-      <w:bookmarkStart w:id="141" w:name="_Toc533909281"/>
-      <w:bookmarkStart w:id="142" w:name="_Toc502217062"/>
+      <w:bookmarkStart w:id="139" w:name="_Toc456598614"/>
+      <w:bookmarkStart w:id="140" w:name="_Toc533909281"/>
+      <w:bookmarkStart w:id="141" w:name="_Toc502217062"/>
       <w:r>
         <w:rPr>
           <w:szCs w:val="22"/>
@@ -12421,17 +12304,17 @@
           <w:rFonts w:ascii="Times New Roman" w:hAnsi="Times New Roman" w:cs="Times New Roman"/>
         </w:rPr>
       </w:pPr>
-      <w:bookmarkStart w:id="143" w:name="_Toc54695352"/>
+      <w:bookmarkStart w:id="142" w:name="_Toc54695352"/>
       <w:r>
         <w:rPr>
           <w:rFonts w:ascii="Times New Roman" w:hAnsi="Times New Roman" w:cs="Times New Roman"/>
         </w:rPr>
         <w:t>Legal, Copyright, and Other Notices</w:t>
       </w:r>
+      <w:bookmarkEnd w:id="139"/>
       <w:bookmarkEnd w:id="140"/>
       <w:bookmarkEnd w:id="141"/>
       <w:bookmarkEnd w:id="142"/>
-      <w:bookmarkEnd w:id="143"/>
     </w:p>
     <w:p>
       <w:pPr>
@@ -12444,9 +12327,9 @@
           <w:szCs w:val="18"/>
         </w:rPr>
       </w:pPr>
-      <w:bookmarkStart w:id="144" w:name="_Toc456598615"/>
-      <w:bookmarkStart w:id="145" w:name="_Toc533909282"/>
-      <w:bookmarkStart w:id="146" w:name="_Toc502217063"/>
+      <w:bookmarkStart w:id="143" w:name="_Toc456598615"/>
+      <w:bookmarkStart w:id="144" w:name="_Toc533909282"/>
+      <w:bookmarkStart w:id="145" w:name="_Toc502217063"/>
       <w:r>
         <w:rPr>
           <w:szCs w:val="22"/>
@@ -12463,17 +12346,17 @@
           <w:rFonts w:ascii="Times New Roman" w:hAnsi="Times New Roman" w:cs="Times New Roman"/>
         </w:rPr>
       </w:pPr>
-      <w:bookmarkStart w:id="147" w:name="_Toc54695353"/>
+      <w:bookmarkStart w:id="146" w:name="_Toc54695353"/>
       <w:r>
         <w:rPr>
           <w:rFonts w:ascii="Times New Roman" w:hAnsi="Times New Roman" w:cs="Times New Roman"/>
         </w:rPr>
         <w:t>Applicable Standards</w:t>
       </w:r>
+      <w:bookmarkEnd w:id="143"/>
       <w:bookmarkEnd w:id="144"/>
       <w:bookmarkEnd w:id="145"/>
       <w:bookmarkEnd w:id="146"/>
-      <w:bookmarkEnd w:id="147"/>
     </w:p>
     <w:p>
       <w:pPr>
@@ -12503,21 +12386,21 @@
           <w:rFonts w:ascii="Times New Roman" w:hAnsi="Times New Roman" w:cs="Times New Roman"/>
         </w:rPr>
       </w:pPr>
-      <w:bookmarkStart w:id="148" w:name="_Toc502217064"/>
-      <w:bookmarkStart w:id="149" w:name="_Toc54695354"/>
-      <w:bookmarkStart w:id="150" w:name="_Toc456598616"/>
-      <w:bookmarkStart w:id="151" w:name="_Toc533909283"/>
+      <w:bookmarkStart w:id="147" w:name="_Toc502217064"/>
+      <w:bookmarkStart w:id="148" w:name="_Toc54695354"/>
+      <w:bookmarkStart w:id="149" w:name="_Toc456598616"/>
+      <w:bookmarkStart w:id="150" w:name="_Toc533909283"/>
       <w:r>
         <w:rPr>
           <w:rFonts w:ascii="Times New Roman" w:hAnsi="Times New Roman" w:cs="Times New Roman"/>
         </w:rPr>
         <w:t>Appendix</w:t>
       </w:r>
+      <w:bookmarkEnd w:id="147"/>
       <w:bookmarkEnd w:id="148"/>
-      <w:bookmarkEnd w:id="149"/>
     </w:p>
+    <w:bookmarkEnd w:id="149"/>
     <w:bookmarkEnd w:id="150"/>
-    <w:bookmarkEnd w:id="151"/>
     <w:p>
       <w:pPr>
         <w:pStyle w:val="BodyText"/>
@@ -12546,16 +12429,16 @@
           <w:rFonts w:ascii="Times New Roman" w:hAnsi="Times New Roman" w:cs="Times New Roman"/>
         </w:rPr>
       </w:pPr>
-      <w:bookmarkStart w:id="152" w:name="_Toc505255380"/>
-      <w:bookmarkStart w:id="153" w:name="_Toc54695355"/>
+      <w:bookmarkStart w:id="151" w:name="_Toc505255380"/>
+      <w:bookmarkStart w:id="152" w:name="_Toc54695355"/>
       <w:r>
         <w:rPr>
           <w:rFonts w:ascii="Times New Roman" w:hAnsi="Times New Roman" w:cs="Times New Roman"/>
         </w:rPr>
         <w:t>Wiki</w:t>
       </w:r>
+      <w:bookmarkEnd w:id="151"/>
       <w:bookmarkEnd w:id="152"/>
-      <w:bookmarkEnd w:id="153"/>
     </w:p>
     <w:p>
       <w:pPr>
@@ -12580,21 +12463,22 @@
           <w:szCs w:val="28"/>
         </w:rPr>
       </w:pPr>
-      <w:bookmarkStart w:id="154" w:name="_Toc504572580"/>
-      <w:bookmarkStart w:id="155" w:name="_Toc504821258"/>
-      <w:bookmarkStart w:id="156" w:name="_Toc505089935"/>
-      <w:bookmarkStart w:id="157" w:name="_Toc505094741"/>
-      <w:bookmarkStart w:id="158" w:name="_Toc505255381"/>
-      <w:bookmarkStart w:id="159" w:name="_Toc505349074"/>
-      <w:bookmarkStart w:id="160" w:name="_Toc505767075"/>
-      <w:bookmarkStart w:id="161" w:name="_Toc506970047"/>
-      <w:bookmarkStart w:id="162" w:name="_Toc506970299"/>
-      <w:bookmarkStart w:id="163" w:name="_Toc54194563"/>
-      <w:bookmarkStart w:id="164" w:name="_Toc54194621"/>
-      <w:bookmarkStart w:id="165" w:name="_Toc54692462"/>
-      <w:bookmarkStart w:id="166" w:name="_Toc54694757"/>
-      <w:bookmarkStart w:id="167" w:name="_Toc54695101"/>
-      <w:bookmarkStart w:id="168" w:name="_Toc54695356"/>
+      <w:bookmarkStart w:id="153" w:name="_Toc504572580"/>
+      <w:bookmarkStart w:id="154" w:name="_Toc504821258"/>
+      <w:bookmarkStart w:id="155" w:name="_Toc505089935"/>
+      <w:bookmarkStart w:id="156" w:name="_Toc505094741"/>
+      <w:bookmarkStart w:id="157" w:name="_Toc505255381"/>
+      <w:bookmarkStart w:id="158" w:name="_Toc505349074"/>
+      <w:bookmarkStart w:id="159" w:name="_Toc505767075"/>
+      <w:bookmarkStart w:id="160" w:name="_Toc506970047"/>
+      <w:bookmarkStart w:id="161" w:name="_Toc506970299"/>
+      <w:bookmarkStart w:id="162" w:name="_Toc54194563"/>
+      <w:bookmarkStart w:id="163" w:name="_Toc54194621"/>
+      <w:bookmarkStart w:id="164" w:name="_Toc54692462"/>
+      <w:bookmarkStart w:id="165" w:name="_Toc54694757"/>
+      <w:bookmarkStart w:id="166" w:name="_Toc54695101"/>
+      <w:bookmarkStart w:id="167" w:name="_Toc54695356"/>
+      <w:bookmarkEnd w:id="153"/>
       <w:bookmarkEnd w:id="154"/>
       <w:bookmarkEnd w:id="155"/>
       <w:bookmarkEnd w:id="156"/>
@@ -12609,7 +12493,6 @@
       <w:bookmarkEnd w:id="165"/>
       <w:bookmarkEnd w:id="166"/>
       <w:bookmarkEnd w:id="167"/>
-      <w:bookmarkEnd w:id="168"/>
     </w:p>
     <w:p>
       <w:pPr>
@@ -12634,21 +12517,22 @@
           <w:szCs w:val="28"/>
         </w:rPr>
       </w:pPr>
-      <w:bookmarkStart w:id="169" w:name="_Toc504572581"/>
-      <w:bookmarkStart w:id="170" w:name="_Toc504821259"/>
-      <w:bookmarkStart w:id="171" w:name="_Toc505089936"/>
-      <w:bookmarkStart w:id="172" w:name="_Toc505094742"/>
-      <w:bookmarkStart w:id="173" w:name="_Toc505255382"/>
-      <w:bookmarkStart w:id="174" w:name="_Toc505349075"/>
-      <w:bookmarkStart w:id="175" w:name="_Toc505767076"/>
-      <w:bookmarkStart w:id="176" w:name="_Toc506970048"/>
-      <w:bookmarkStart w:id="177" w:name="_Toc506970300"/>
-      <w:bookmarkStart w:id="178" w:name="_Toc54194564"/>
-      <w:bookmarkStart w:id="179" w:name="_Toc54194622"/>
-      <w:bookmarkStart w:id="180" w:name="_Toc54692463"/>
-      <w:bookmarkStart w:id="181" w:name="_Toc54694758"/>
-      <w:bookmarkStart w:id="182" w:name="_Toc54695102"/>
-      <w:bookmarkStart w:id="183" w:name="_Toc54695357"/>
+      <w:bookmarkStart w:id="168" w:name="_Toc504572581"/>
+      <w:bookmarkStart w:id="169" w:name="_Toc504821259"/>
+      <w:bookmarkStart w:id="170" w:name="_Toc505089936"/>
+      <w:bookmarkStart w:id="171" w:name="_Toc505094742"/>
+      <w:bookmarkStart w:id="172" w:name="_Toc505255382"/>
+      <w:bookmarkStart w:id="173" w:name="_Toc505349075"/>
+      <w:bookmarkStart w:id="174" w:name="_Toc505767076"/>
+      <w:bookmarkStart w:id="175" w:name="_Toc506970048"/>
+      <w:bookmarkStart w:id="176" w:name="_Toc506970300"/>
+      <w:bookmarkStart w:id="177" w:name="_Toc54194564"/>
+      <w:bookmarkStart w:id="178" w:name="_Toc54194622"/>
+      <w:bookmarkStart w:id="179" w:name="_Toc54692463"/>
+      <w:bookmarkStart w:id="180" w:name="_Toc54694758"/>
+      <w:bookmarkStart w:id="181" w:name="_Toc54695102"/>
+      <w:bookmarkStart w:id="182" w:name="_Toc54695357"/>
+      <w:bookmarkEnd w:id="168"/>
       <w:bookmarkEnd w:id="169"/>
       <w:bookmarkEnd w:id="170"/>
       <w:bookmarkEnd w:id="171"/>
@@ -12663,7 +12547,6 @@
       <w:bookmarkEnd w:id="180"/>
       <w:bookmarkEnd w:id="181"/>
       <w:bookmarkEnd w:id="182"/>
-      <w:bookmarkEnd w:id="183"/>
     </w:p>
     <w:p>
       <w:pPr>
@@ -12688,21 +12571,22 @@
           <w:szCs w:val="28"/>
         </w:rPr>
       </w:pPr>
-      <w:bookmarkStart w:id="184" w:name="_Toc504572582"/>
-      <w:bookmarkStart w:id="185" w:name="_Toc504821260"/>
-      <w:bookmarkStart w:id="186" w:name="_Toc505089937"/>
-      <w:bookmarkStart w:id="187" w:name="_Toc505094743"/>
-      <w:bookmarkStart w:id="188" w:name="_Toc505255383"/>
-      <w:bookmarkStart w:id="189" w:name="_Toc505349076"/>
-      <w:bookmarkStart w:id="190" w:name="_Toc505767077"/>
-      <w:bookmarkStart w:id="191" w:name="_Toc506970049"/>
-      <w:bookmarkStart w:id="192" w:name="_Toc506970301"/>
-      <w:bookmarkStart w:id="193" w:name="_Toc54194565"/>
-      <w:bookmarkStart w:id="194" w:name="_Toc54194623"/>
-      <w:bookmarkStart w:id="195" w:name="_Toc54692464"/>
-      <w:bookmarkStart w:id="196" w:name="_Toc54694759"/>
-      <w:bookmarkStart w:id="197" w:name="_Toc54695103"/>
-      <w:bookmarkStart w:id="198" w:name="_Toc54695358"/>
+      <w:bookmarkStart w:id="183" w:name="_Toc504572582"/>
+      <w:bookmarkStart w:id="184" w:name="_Toc504821260"/>
+      <w:bookmarkStart w:id="185" w:name="_Toc505089937"/>
+      <w:bookmarkStart w:id="186" w:name="_Toc505094743"/>
+      <w:bookmarkStart w:id="187" w:name="_Toc505255383"/>
+      <w:bookmarkStart w:id="188" w:name="_Toc505349076"/>
+      <w:bookmarkStart w:id="189" w:name="_Toc505767077"/>
+      <w:bookmarkStart w:id="190" w:name="_Toc506970049"/>
+      <w:bookmarkStart w:id="191" w:name="_Toc506970301"/>
+      <w:bookmarkStart w:id="192" w:name="_Toc54194565"/>
+      <w:bookmarkStart w:id="193" w:name="_Toc54194623"/>
+      <w:bookmarkStart w:id="194" w:name="_Toc54692464"/>
+      <w:bookmarkStart w:id="195" w:name="_Toc54694759"/>
+      <w:bookmarkStart w:id="196" w:name="_Toc54695103"/>
+      <w:bookmarkStart w:id="197" w:name="_Toc54695358"/>
+      <w:bookmarkEnd w:id="183"/>
       <w:bookmarkEnd w:id="184"/>
       <w:bookmarkEnd w:id="185"/>
       <w:bookmarkEnd w:id="186"/>
@@ -12717,7 +12601,6 @@
       <w:bookmarkEnd w:id="195"/>
       <w:bookmarkEnd w:id="196"/>
       <w:bookmarkEnd w:id="197"/>
-      <w:bookmarkEnd w:id="198"/>
     </w:p>
     <w:p>
       <w:pPr>
@@ -12742,21 +12625,22 @@
           <w:szCs w:val="28"/>
         </w:rPr>
       </w:pPr>
-      <w:bookmarkStart w:id="199" w:name="_Toc504572583"/>
-      <w:bookmarkStart w:id="200" w:name="_Toc504821261"/>
-      <w:bookmarkStart w:id="201" w:name="_Toc505089938"/>
-      <w:bookmarkStart w:id="202" w:name="_Toc505094744"/>
-      <w:bookmarkStart w:id="203" w:name="_Toc505255384"/>
-      <w:bookmarkStart w:id="204" w:name="_Toc505349077"/>
-      <w:bookmarkStart w:id="205" w:name="_Toc505767078"/>
-      <w:bookmarkStart w:id="206" w:name="_Toc506970050"/>
-      <w:bookmarkStart w:id="207" w:name="_Toc506970302"/>
-      <w:bookmarkStart w:id="208" w:name="_Toc54194566"/>
-      <w:bookmarkStart w:id="209" w:name="_Toc54194624"/>
-      <w:bookmarkStart w:id="210" w:name="_Toc54692465"/>
-      <w:bookmarkStart w:id="211" w:name="_Toc54694760"/>
-      <w:bookmarkStart w:id="212" w:name="_Toc54695104"/>
-      <w:bookmarkStart w:id="213" w:name="_Toc54695359"/>
+      <w:bookmarkStart w:id="198" w:name="_Toc504572583"/>
+      <w:bookmarkStart w:id="199" w:name="_Toc504821261"/>
+      <w:bookmarkStart w:id="200" w:name="_Toc505089938"/>
+      <w:bookmarkStart w:id="201" w:name="_Toc505094744"/>
+      <w:bookmarkStart w:id="202" w:name="_Toc505255384"/>
+      <w:bookmarkStart w:id="203" w:name="_Toc505349077"/>
+      <w:bookmarkStart w:id="204" w:name="_Toc505767078"/>
+      <w:bookmarkStart w:id="205" w:name="_Toc506970050"/>
+      <w:bookmarkStart w:id="206" w:name="_Toc506970302"/>
+      <w:bookmarkStart w:id="207" w:name="_Toc54194566"/>
+      <w:bookmarkStart w:id="208" w:name="_Toc54194624"/>
+      <w:bookmarkStart w:id="209" w:name="_Toc54692465"/>
+      <w:bookmarkStart w:id="210" w:name="_Toc54694760"/>
+      <w:bookmarkStart w:id="211" w:name="_Toc54695104"/>
+      <w:bookmarkStart w:id="212" w:name="_Toc54695359"/>
+      <w:bookmarkEnd w:id="198"/>
       <w:bookmarkEnd w:id="199"/>
       <w:bookmarkEnd w:id="200"/>
       <w:bookmarkEnd w:id="201"/>
@@ -12771,7 +12655,6 @@
       <w:bookmarkEnd w:id="210"/>
       <w:bookmarkEnd w:id="211"/>
       <w:bookmarkEnd w:id="212"/>
-      <w:bookmarkEnd w:id="213"/>
     </w:p>
     <w:p>
       <w:pPr>
@@ -12796,21 +12679,22 @@
           <w:szCs w:val="28"/>
         </w:rPr>
       </w:pPr>
-      <w:bookmarkStart w:id="214" w:name="_Toc504572584"/>
-      <w:bookmarkStart w:id="215" w:name="_Toc504821262"/>
-      <w:bookmarkStart w:id="216" w:name="_Toc505089939"/>
-      <w:bookmarkStart w:id="217" w:name="_Toc505094745"/>
-      <w:bookmarkStart w:id="218" w:name="_Toc505255385"/>
-      <w:bookmarkStart w:id="219" w:name="_Toc505349078"/>
-      <w:bookmarkStart w:id="220" w:name="_Toc505767079"/>
-      <w:bookmarkStart w:id="221" w:name="_Toc506970051"/>
-      <w:bookmarkStart w:id="222" w:name="_Toc506970303"/>
-      <w:bookmarkStart w:id="223" w:name="_Toc54194567"/>
-      <w:bookmarkStart w:id="224" w:name="_Toc54194625"/>
-      <w:bookmarkStart w:id="225" w:name="_Toc54692466"/>
-      <w:bookmarkStart w:id="226" w:name="_Toc54694761"/>
-      <w:bookmarkStart w:id="227" w:name="_Toc54695105"/>
-      <w:bookmarkStart w:id="228" w:name="_Toc54695360"/>
+      <w:bookmarkStart w:id="213" w:name="_Toc504572584"/>
+      <w:bookmarkStart w:id="214" w:name="_Toc504821262"/>
+      <w:bookmarkStart w:id="215" w:name="_Toc505089939"/>
+      <w:bookmarkStart w:id="216" w:name="_Toc505094745"/>
+      <w:bookmarkStart w:id="217" w:name="_Toc505255385"/>
+      <w:bookmarkStart w:id="218" w:name="_Toc505349078"/>
+      <w:bookmarkStart w:id="219" w:name="_Toc505767079"/>
+      <w:bookmarkStart w:id="220" w:name="_Toc506970051"/>
+      <w:bookmarkStart w:id="221" w:name="_Toc506970303"/>
+      <w:bookmarkStart w:id="222" w:name="_Toc54194567"/>
+      <w:bookmarkStart w:id="223" w:name="_Toc54194625"/>
+      <w:bookmarkStart w:id="224" w:name="_Toc54692466"/>
+      <w:bookmarkStart w:id="225" w:name="_Toc54694761"/>
+      <w:bookmarkStart w:id="226" w:name="_Toc54695105"/>
+      <w:bookmarkStart w:id="227" w:name="_Toc54695360"/>
+      <w:bookmarkEnd w:id="213"/>
       <w:bookmarkEnd w:id="214"/>
       <w:bookmarkEnd w:id="215"/>
       <w:bookmarkEnd w:id="216"/>
@@ -12825,7 +12709,6 @@
       <w:bookmarkEnd w:id="225"/>
       <w:bookmarkEnd w:id="226"/>
       <w:bookmarkEnd w:id="227"/>
-      <w:bookmarkEnd w:id="228"/>
     </w:p>
     <w:p>
       <w:pPr>
@@ -12850,21 +12733,22 @@
           <w:szCs w:val="28"/>
         </w:rPr>
       </w:pPr>
-      <w:bookmarkStart w:id="229" w:name="_Toc504572585"/>
-      <w:bookmarkStart w:id="230" w:name="_Toc504821263"/>
-      <w:bookmarkStart w:id="231" w:name="_Toc505089940"/>
-      <w:bookmarkStart w:id="232" w:name="_Toc505094746"/>
-      <w:bookmarkStart w:id="233" w:name="_Toc505255386"/>
-      <w:bookmarkStart w:id="234" w:name="_Toc505349079"/>
-      <w:bookmarkStart w:id="235" w:name="_Toc505767080"/>
-      <w:bookmarkStart w:id="236" w:name="_Toc506970052"/>
-      <w:bookmarkStart w:id="237" w:name="_Toc506970304"/>
-      <w:bookmarkStart w:id="238" w:name="_Toc54194568"/>
-      <w:bookmarkStart w:id="239" w:name="_Toc54194626"/>
-      <w:bookmarkStart w:id="240" w:name="_Toc54692467"/>
-      <w:bookmarkStart w:id="241" w:name="_Toc54694762"/>
-      <w:bookmarkStart w:id="242" w:name="_Toc54695106"/>
-      <w:bookmarkStart w:id="243" w:name="_Toc54695361"/>
+      <w:bookmarkStart w:id="228" w:name="_Toc504572585"/>
+      <w:bookmarkStart w:id="229" w:name="_Toc504821263"/>
+      <w:bookmarkStart w:id="230" w:name="_Toc505089940"/>
+      <w:bookmarkStart w:id="231" w:name="_Toc505094746"/>
+      <w:bookmarkStart w:id="232" w:name="_Toc505255386"/>
+      <w:bookmarkStart w:id="233" w:name="_Toc505349079"/>
+      <w:bookmarkStart w:id="234" w:name="_Toc505767080"/>
+      <w:bookmarkStart w:id="235" w:name="_Toc506970052"/>
+      <w:bookmarkStart w:id="236" w:name="_Toc506970304"/>
+      <w:bookmarkStart w:id="237" w:name="_Toc54194568"/>
+      <w:bookmarkStart w:id="238" w:name="_Toc54194626"/>
+      <w:bookmarkStart w:id="239" w:name="_Toc54692467"/>
+      <w:bookmarkStart w:id="240" w:name="_Toc54694762"/>
+      <w:bookmarkStart w:id="241" w:name="_Toc54695106"/>
+      <w:bookmarkStart w:id="242" w:name="_Toc54695361"/>
+      <w:bookmarkEnd w:id="228"/>
       <w:bookmarkEnd w:id="229"/>
       <w:bookmarkEnd w:id="230"/>
       <w:bookmarkEnd w:id="231"/>
@@ -12879,7 +12763,6 @@
       <w:bookmarkEnd w:id="240"/>
       <w:bookmarkEnd w:id="241"/>
       <w:bookmarkEnd w:id="242"/>
-      <w:bookmarkEnd w:id="243"/>
     </w:p>
     <w:p>
       <w:pPr>
@@ -12904,15 +12787,16 @@
           <w:szCs w:val="28"/>
         </w:rPr>
       </w:pPr>
-      <w:bookmarkStart w:id="244" w:name="_Toc504572586"/>
-      <w:bookmarkStart w:id="245" w:name="_Toc504821264"/>
-      <w:bookmarkStart w:id="246" w:name="_Toc505089941"/>
-      <w:bookmarkStart w:id="247" w:name="_Toc505094747"/>
-      <w:bookmarkStart w:id="248" w:name="_Toc505255387"/>
-      <w:bookmarkStart w:id="249" w:name="_Toc505349080"/>
-      <w:bookmarkStart w:id="250" w:name="_Toc505767081"/>
-      <w:bookmarkStart w:id="251" w:name="_Toc506970053"/>
-      <w:bookmarkStart w:id="252" w:name="_Toc506970305"/>
+      <w:bookmarkStart w:id="243" w:name="_Toc504572586"/>
+      <w:bookmarkStart w:id="244" w:name="_Toc504821264"/>
+      <w:bookmarkStart w:id="245" w:name="_Toc505089941"/>
+      <w:bookmarkStart w:id="246" w:name="_Toc505094747"/>
+      <w:bookmarkStart w:id="247" w:name="_Toc505255387"/>
+      <w:bookmarkStart w:id="248" w:name="_Toc505349080"/>
+      <w:bookmarkStart w:id="249" w:name="_Toc505767081"/>
+      <w:bookmarkStart w:id="250" w:name="_Toc506970053"/>
+      <w:bookmarkStart w:id="251" w:name="_Toc506970305"/>
+      <w:bookmarkEnd w:id="243"/>
       <w:bookmarkEnd w:id="244"/>
       <w:bookmarkEnd w:id="245"/>
       <w:bookmarkEnd w:id="246"/>
@@ -12921,10 +12805,9 @@
       <w:bookmarkEnd w:id="249"/>
       <w:bookmarkEnd w:id="250"/>
       <w:bookmarkEnd w:id="251"/>
-      <w:bookmarkEnd w:id="252"/>
     </w:p>
     <w:sectPr>
-      <w:footerReference w:type="default" r:id="rId25"/>
+      <w:footerReference w:type="default" r:id="rId24"/>
       <w:pgSz w:w="11907" w:h="16840" w:code="9"/>
       <w:pgMar w:top="1210" w:right="1152" w:bottom="1080" w:left="1440" w:header="576" w:footer="288" w:gutter="0"/>
       <w:pgNumType w:start="1"/>
@@ -13218,7 +13101,7 @@
               <w:sz w:val="18"/>
               <w:szCs w:val="18"/>
             </w:rPr>
-            <w:t>iii</w:t>
+            <w:t>i</w:t>
           </w:r>
           <w:r>
             <w:rPr>
@@ -13255,6 +13138,7 @@
         <w:docPartUnique/>
       </w:docPartObj>
     </w:sdtPr>
+    <w:sdtEndPr/>
     <w:sdtContent>
       <w:sdt>
         <w:sdtPr>
@@ -13264,6 +13148,7 @@
             <w:docPartUnique/>
           </w:docPartObj>
         </w:sdtPr>
+        <w:sdtEndPr/>
         <w:sdtContent>
           <w:p>
             <w:pPr>
@@ -13329,7 +13214,7 @@
                 <w:bCs/>
                 <w:noProof/>
               </w:rPr>
-              <w:t>11</w:t>
+              <w:t>5</w:t>
             </w:r>
             <w:r>
               <w:rPr>
@@ -21796,7 +21681,7 @@
 </file>
 
 <file path=customXml/itemProps1.xml><?xml version="1.0" encoding="utf-8"?>
-<ds:datastoreItem xmlns:ds="http://schemas.openxmlformats.org/officeDocument/2006/customXml" ds:itemID="{425053C5-DB20-4DBB-A630-0112B5A47B5C}">
+<ds:datastoreItem xmlns:ds="http://schemas.openxmlformats.org/officeDocument/2006/customXml" ds:itemID="{185F829E-6D53-4C8A-BDA7-41845FE6EBC8}">
   <ds:schemaRefs>
     <ds:schemaRef ds:uri="http://schemas.openxmlformats.org/officeDocument/2006/bibliography"/>
   </ds:schemaRefs>

--- a/2. Project SRS v1.0.docx
+++ b/2. Project SRS v1.0.docx
@@ -1,6 +1,6 @@
 
 <file path=word/document.xml><?xml version="1.0" encoding="utf-8"?>
-<w:document xmlns:wpc="http://schemas.microsoft.com/office/word/2010/wordprocessingCanvas" xmlns:cx="http://schemas.microsoft.com/office/drawing/2014/chartex" xmlns:cx1="http://schemas.microsoft.com/office/drawing/2015/9/8/chartex" xmlns:mc="http://schemas.openxmlformats.org/markup-compatibility/2006" xmlns:o="urn:schemas-microsoft-com:office:office" xmlns:r="http://schemas.openxmlformats.org/officeDocument/2006/relationships" xmlns:m="http://schemas.openxmlformats.org/officeDocument/2006/math" xmlns:v="urn:schemas-microsoft-com:vml" xmlns:wp14="http://schemas.microsoft.com/office/word/2010/wordprocessingDrawing" xmlns:wp="http://schemas.openxmlformats.org/drawingml/2006/wordprocessingDrawing" xmlns:w10="urn:schemas-microsoft-com:office:word" xmlns:w="http://schemas.openxmlformats.org/wordprocessingml/2006/main" xmlns:w14="http://schemas.microsoft.com/office/word/2010/wordml" xmlns:w15="http://schemas.microsoft.com/office/word/2012/wordml" xmlns:w16se="http://schemas.microsoft.com/office/word/2015/wordml/symex" xmlns:wpg="http://schemas.microsoft.com/office/word/2010/wordprocessingGroup" xmlns:wpi="http://schemas.microsoft.com/office/word/2010/wordprocessingInk" xmlns:wne="http://schemas.microsoft.com/office/word/2006/wordml" xmlns:wps="http://schemas.microsoft.com/office/word/2010/wordprocessingShape" mc:Ignorable="w14 w15 w16se wp14">
+<w:document xmlns:wpc="http://schemas.microsoft.com/office/word/2010/wordprocessingCanvas" xmlns:cx="http://schemas.microsoft.com/office/drawing/2014/chartex" xmlns:cx1="http://schemas.microsoft.com/office/drawing/2015/9/8/chartex" xmlns:cx2="http://schemas.microsoft.com/office/drawing/2015/10/21/chartex" xmlns:cx3="http://schemas.microsoft.com/office/drawing/2016/5/9/chartex" xmlns:cx4="http://schemas.microsoft.com/office/drawing/2016/5/10/chartex" xmlns:cx5="http://schemas.microsoft.com/office/drawing/2016/5/11/chartex" xmlns:cx6="http://schemas.microsoft.com/office/drawing/2016/5/12/chartex" xmlns:cx7="http://schemas.microsoft.com/office/drawing/2016/5/13/chartex" xmlns:cx8="http://schemas.microsoft.com/office/drawing/2016/5/14/chartex" xmlns:mc="http://schemas.openxmlformats.org/markup-compatibility/2006" xmlns:aink="http://schemas.microsoft.com/office/drawing/2016/ink" xmlns:am3d="http://schemas.microsoft.com/office/drawing/2017/model3d" xmlns:o="urn:schemas-microsoft-com:office:office" xmlns:r="http://schemas.openxmlformats.org/officeDocument/2006/relationships" xmlns:m="http://schemas.openxmlformats.org/officeDocument/2006/math" xmlns:v="urn:schemas-microsoft-com:vml" xmlns:wp14="http://schemas.microsoft.com/office/word/2010/wordprocessingDrawing" xmlns:wp="http://schemas.openxmlformats.org/drawingml/2006/wordprocessingDrawing" xmlns:w10="urn:schemas-microsoft-com:office:word" xmlns:w="http://schemas.openxmlformats.org/wordprocessingml/2006/main" xmlns:w14="http://schemas.microsoft.com/office/word/2010/wordml" xmlns:w15="http://schemas.microsoft.com/office/word/2012/wordml" xmlns:w16cex="http://schemas.microsoft.com/office/word/2018/wordml/cex" xmlns:w16cid="http://schemas.microsoft.com/office/word/2016/wordml/cid" xmlns:w16="http://schemas.microsoft.com/office/word/2018/wordml" xmlns:w16sdtdh="http://schemas.microsoft.com/office/word/2020/wordml/sdtdatahash" xmlns:w16se="http://schemas.microsoft.com/office/word/2015/wordml/symex" xmlns:wpg="http://schemas.microsoft.com/office/word/2010/wordprocessingGroup" xmlns:wpi="http://schemas.microsoft.com/office/word/2010/wordprocessingInk" xmlns:wne="http://schemas.microsoft.com/office/word/2006/wordml" xmlns:wps="http://schemas.microsoft.com/office/word/2010/wordprocessingShape" mc:Ignorable="w14 w15 w16se w16cid w16 w16cex w16sdtdh wp14">
   <w:body>
     <w:p>
       <w:pPr>
@@ -7576,7 +7576,7 @@
         </w:rPr>
         <w:lastRenderedPageBreak/>
         <w:drawing>
-          <wp:inline distT="0" distB="0" distL="0" distR="0">
+          <wp:inline distT="0" distB="0" distL="0" distR="0" wp14:anchorId="36F46786" wp14:editId="593455D9">
             <wp:extent cx="5915025" cy="5600700"/>
             <wp:effectExtent l="0" t="0" r="9525" b="0"/>
             <wp:docPr id="5" name="Picture 5"/>
@@ -7732,7 +7732,7 @@
           <w:noProof/>
         </w:rPr>
         <w:drawing>
-          <wp:inline distT="0" distB="0" distL="0" distR="0">
+          <wp:inline distT="0" distB="0" distL="0" distR="0" wp14:anchorId="47CE3B53" wp14:editId="4DC6C2A8">
             <wp:extent cx="5915025" cy="1880870"/>
             <wp:effectExtent l="0" t="0" r="9525" b="5080"/>
             <wp:docPr id="6" name="Picture 6"/>
@@ -7932,7 +7932,7 @@
         </w:rPr>
         <w:lastRenderedPageBreak/>
         <w:drawing>
-          <wp:inline distT="0" distB="0" distL="0" distR="0">
+          <wp:inline distT="0" distB="0" distL="0" distR="0" wp14:anchorId="5D268943" wp14:editId="2A6CAE33">
             <wp:extent cx="5915025" cy="5584825"/>
             <wp:effectExtent l="0" t="0" r="9525" b="0"/>
             <wp:docPr id="7" name="Picture 7"/>
@@ -8325,9 +8325,7 @@
         </w:rPr>
         <w:t>Sale Web</w:t>
       </w:r>
-      <w:bookmarkStart w:id="27" w:name="_GoBack"/>
       <w:bookmarkEnd w:id="26"/>
-      <w:bookmarkEnd w:id="27"/>
     </w:p>
     <w:p>
       <w:pPr>
@@ -8339,7 +8337,7 @@
           <w:noProof/>
         </w:rPr>
         <w:drawing>
-          <wp:inline distT="0" distB="0" distL="0" distR="0">
+          <wp:inline distT="0" distB="0" distL="0" distR="0" wp14:anchorId="2663B2B8" wp14:editId="59CC0EAA">
             <wp:extent cx="5915025" cy="5608955"/>
             <wp:effectExtent l="0" t="0" r="9525" b="0"/>
             <wp:docPr id="1" name="Picture 1"/>
@@ -8402,7 +8400,7 @@
           <w:rFonts w:ascii="Times New Roman" w:hAnsi="Times New Roman" w:cs="Times New Roman"/>
         </w:rPr>
       </w:pPr>
-      <w:bookmarkStart w:id="28" w:name="_Toc54695322"/>
+      <w:bookmarkStart w:id="27" w:name="_Toc54695322"/>
       <w:r>
         <w:rPr>
           <w:rFonts w:ascii="Times New Roman" w:hAnsi="Times New Roman" w:cs="Times New Roman"/>
@@ -8410,7 +8408,7 @@
         <w:t>Usecase diagram</w:t>
       </w:r>
       <w:bookmarkEnd w:id="18"/>
-      <w:bookmarkEnd w:id="28"/>
+      <w:bookmarkEnd w:id="27"/>
     </w:p>
     <w:p>
       <w:pPr>
@@ -8426,8 +8424,8 @@
           <w:b/>
         </w:rPr>
       </w:pPr>
-      <w:bookmarkStart w:id="29" w:name="_Toc506970082"/>
-      <w:bookmarkStart w:id="30" w:name="_Toc54695323"/>
+      <w:bookmarkStart w:id="28" w:name="_Toc506970082"/>
+      <w:bookmarkStart w:id="29" w:name="_Toc54695323"/>
       <w:r>
         <w:rPr>
           <w:rFonts w:ascii="Arial" w:hAnsi="Arial" w:cs="Arial"/>
@@ -8435,8 +8433,8 @@
         </w:rPr>
         <w:t>Actor Diagram Relationship</w:t>
       </w:r>
+      <w:bookmarkEnd w:id="28"/>
       <w:bookmarkEnd w:id="29"/>
-      <w:bookmarkEnd w:id="30"/>
     </w:p>
     <w:p>
       <w:pPr>
@@ -8452,9 +8450,9 @@
           <w:b/>
         </w:rPr>
       </w:pPr>
-      <w:bookmarkStart w:id="31" w:name="_Toc504399565"/>
-      <w:bookmarkStart w:id="32" w:name="_Toc506970083"/>
-      <w:bookmarkStart w:id="33" w:name="_Toc54695324"/>
+      <w:bookmarkStart w:id="30" w:name="_Toc504399565"/>
+      <w:bookmarkStart w:id="31" w:name="_Toc506970083"/>
+      <w:bookmarkStart w:id="32" w:name="_Toc54695324"/>
       <w:r>
         <w:rPr>
           <w:rFonts w:ascii="Arial" w:hAnsi="Arial" w:cs="Arial"/>
@@ -8463,7 +8461,7 @@
         </w:rPr>
         <w:lastRenderedPageBreak/>
         <w:drawing>
-          <wp:anchor distT="0" distB="0" distL="114300" distR="114300" simplePos="0" relativeHeight="251659264" behindDoc="0" locked="0" layoutInCell="1" allowOverlap="1" wp14:anchorId="20DE0D71" wp14:editId="01B65C81">
+          <wp:anchor distT="0" distB="0" distL="114300" distR="114300" simplePos="0" relativeHeight="251659264" behindDoc="0" locked="0" layoutInCell="1" allowOverlap="1" wp14:anchorId="045B7717" wp14:editId="43F44CFA">
             <wp:simplePos x="0" y="0"/>
             <wp:positionH relativeFrom="margin">
               <wp:posOffset>938530</wp:posOffset>
@@ -8525,16 +8523,16 @@
         </w:rPr>
         <w:t xml:space="preserve">UseCase for </w:t>
       </w:r>
+      <w:bookmarkEnd w:id="30"/>
+      <w:r>
+        <w:rPr>
+          <w:rFonts w:ascii="Arial" w:hAnsi="Arial" w:cs="Arial"/>
+          <w:b/>
+        </w:rPr>
+        <w:t>Unregistered User</w:t>
+      </w:r>
       <w:bookmarkEnd w:id="31"/>
-      <w:r>
-        <w:rPr>
-          <w:rFonts w:ascii="Arial" w:hAnsi="Arial" w:cs="Arial"/>
-          <w:b/>
-        </w:rPr>
-        <w:t>Unregistered User</w:t>
-      </w:r>
       <w:bookmarkEnd w:id="32"/>
-      <w:bookmarkEnd w:id="33"/>
     </w:p>
     <w:p>
       <w:pPr>
@@ -8550,21 +8548,13 @@
         <w:rPr>
           <w:rFonts w:ascii="Arial" w:hAnsi="Arial" w:cs="Arial"/>
           <w:b/>
-        </w:rPr>
-        <w:br w:type="page"/>
-      </w:r>
-      <w:r>
-        <w:rPr>
-          <w:rFonts w:ascii="Arial" w:hAnsi="Arial" w:cs="Arial"/>
-          <w:b/>
           <w:noProof/>
         </w:rPr>
-        <w:lastRenderedPageBreak/>
         <w:drawing>
-          <wp:inline distT="0" distB="0" distL="0" distR="0" wp14:anchorId="4C077A08" wp14:editId="55E17573">
-            <wp:extent cx="5600638" cy="4009732"/>
-            <wp:effectExtent l="0" t="0" r="635" b="0"/>
-            <wp:docPr id="29" name="Picture 29"/>
+          <wp:inline distT="0" distB="0" distL="0" distR="0" wp14:anchorId="0D207492" wp14:editId="0202C9AB">
+            <wp:extent cx="5915025" cy="1980565"/>
+            <wp:effectExtent l="0" t="0" r="9525" b="635"/>
+            <wp:docPr id="2" name="Picture 2"/>
             <wp:cNvGraphicFramePr>
               <a:graphicFrameLocks xmlns:a="http://schemas.openxmlformats.org/drawingml/2006/main" noChangeAspect="1"/>
             </wp:cNvGraphicFramePr>
@@ -8572,7 +8562,7 @@
               <a:graphicData uri="http://schemas.openxmlformats.org/drawingml/2006/picture">
                 <pic:pic xmlns:pic="http://schemas.openxmlformats.org/drawingml/2006/picture">
                   <pic:nvPicPr>
-                    <pic:cNvPr id="29" name="Unregistered User.jpg"/>
+                    <pic:cNvPr id="2" name="Picture 2"/>
                     <pic:cNvPicPr/>
                   </pic:nvPicPr>
                   <pic:blipFill>
@@ -8590,7 +8580,7 @@
                   <pic:spPr>
                     <a:xfrm>
                       <a:off x="0" y="0"/>
-                      <a:ext cx="5609777" cy="4016275"/>
+                      <a:ext cx="5915025" cy="1980565"/>
                     </a:xfrm>
                     <a:prstGeom prst="rect">
                       <a:avLst/>
@@ -8602,6 +8592,13 @@
           </wp:inline>
         </w:drawing>
       </w:r>
+      <w:r>
+        <w:rPr>
+          <w:rFonts w:ascii="Arial" w:hAnsi="Arial" w:cs="Arial"/>
+          <w:b/>
+        </w:rPr>
+        <w:br w:type="page"/>
+      </w:r>
     </w:p>
     <w:p>
       <w:pPr>
@@ -8617,19 +8614,20 @@
           <w:b/>
         </w:rPr>
       </w:pPr>
-      <w:bookmarkStart w:id="34" w:name="_Toc504480542"/>
-      <w:bookmarkStart w:id="35" w:name="_Toc506970084"/>
-      <w:bookmarkStart w:id="36" w:name="_Toc54695325"/>
+      <w:bookmarkStart w:id="33" w:name="_Toc504480542"/>
+      <w:bookmarkStart w:id="34" w:name="_Toc506970084"/>
+      <w:bookmarkStart w:id="35" w:name="_Toc54695325"/>
       <w:r>
         <w:rPr>
           <w:rFonts w:ascii="Arial" w:hAnsi="Arial" w:cs="Arial"/>
           <w:b/>
         </w:rPr>
+        <w:lastRenderedPageBreak/>
         <w:t>UseCase for User Member</w:t>
       </w:r>
+      <w:bookmarkEnd w:id="33"/>
       <w:bookmarkEnd w:id="34"/>
       <w:bookmarkEnd w:id="35"/>
-      <w:bookmarkEnd w:id="36"/>
     </w:p>
     <w:p>
       <w:pPr>
@@ -8649,10 +8647,10 @@
           <w:noProof/>
         </w:rPr>
         <w:drawing>
-          <wp:inline distT="0" distB="0" distL="0" distR="0" wp14:anchorId="4563A6E0" wp14:editId="1B05C102">
-            <wp:extent cx="5576765" cy="4538261"/>
-            <wp:effectExtent l="0" t="0" r="5080" b="0"/>
-            <wp:docPr id="15" name="Picture 15"/>
+          <wp:inline distT="0" distB="0" distL="0" distR="0" wp14:anchorId="700DBA12" wp14:editId="2EB2A787">
+            <wp:extent cx="5915025" cy="1922145"/>
+            <wp:effectExtent l="0" t="0" r="9525" b="1905"/>
+            <wp:docPr id="3" name="Picture 3"/>
             <wp:cNvGraphicFramePr>
               <a:graphicFrameLocks xmlns:a="http://schemas.openxmlformats.org/drawingml/2006/main" noChangeAspect="1"/>
             </wp:cNvGraphicFramePr>
@@ -8660,7 +8658,7 @@
               <a:graphicData uri="http://schemas.openxmlformats.org/drawingml/2006/picture">
                 <pic:pic xmlns:pic="http://schemas.openxmlformats.org/drawingml/2006/picture">
                   <pic:nvPicPr>
-                    <pic:cNvPr id="15" name="Member.jpg"/>
+                    <pic:cNvPr id="3" name="Picture 3"/>
                     <pic:cNvPicPr/>
                   </pic:nvPicPr>
                   <pic:blipFill>
@@ -8678,7 +8676,7 @@
                   <pic:spPr>
                     <a:xfrm>
                       <a:off x="0" y="0"/>
-                      <a:ext cx="5591294" cy="4550084"/>
+                      <a:ext cx="5915025" cy="1922145"/>
                     </a:xfrm>
                     <a:prstGeom prst="rect">
                       <a:avLst/>
@@ -8705,18 +8703,17 @@
           <w:b/>
         </w:rPr>
       </w:pPr>
-      <w:bookmarkStart w:id="37" w:name="_Toc506970085"/>
-      <w:bookmarkStart w:id="38" w:name="_Toc54695326"/>
+      <w:bookmarkStart w:id="36" w:name="_Toc506970085"/>
+      <w:bookmarkStart w:id="37" w:name="_Toc54695326"/>
       <w:r>
         <w:rPr>
           <w:rFonts w:ascii="Arial" w:hAnsi="Arial" w:cs="Arial"/>
           <w:b/>
         </w:rPr>
-        <w:lastRenderedPageBreak/>
         <w:t>Use case for Admin</w:t>
       </w:r>
+      <w:bookmarkEnd w:id="36"/>
       <w:bookmarkEnd w:id="37"/>
-      <w:bookmarkEnd w:id="38"/>
     </w:p>
     <w:p>
       <w:pPr>
@@ -8728,10 +8725,10 @@
           <w:noProof/>
         </w:rPr>
         <w:drawing>
-          <wp:inline distT="0" distB="0" distL="0" distR="0" wp14:anchorId="46CA3734" wp14:editId="56B498AF">
-            <wp:extent cx="5915025" cy="3806190"/>
-            <wp:effectExtent l="0" t="0" r="9525" b="3810"/>
-            <wp:docPr id="45" name="Picture 45"/>
+          <wp:inline distT="0" distB="0" distL="0" distR="0" wp14:anchorId="0B35914B" wp14:editId="7B834807">
+            <wp:extent cx="5915025" cy="1945640"/>
+            <wp:effectExtent l="0" t="0" r="9525" b="0"/>
+            <wp:docPr id="8" name="Picture 8"/>
             <wp:cNvGraphicFramePr>
               <a:graphicFrameLocks xmlns:a="http://schemas.openxmlformats.org/drawingml/2006/main" noChangeAspect="1"/>
             </wp:cNvGraphicFramePr>
@@ -8739,7 +8736,7 @@
               <a:graphicData uri="http://schemas.openxmlformats.org/drawingml/2006/picture">
                 <pic:pic xmlns:pic="http://schemas.openxmlformats.org/drawingml/2006/picture">
                   <pic:nvPicPr>
-                    <pic:cNvPr id="45" name="UseCaseDiagramAdmin.jpg"/>
+                    <pic:cNvPr id="8" name="Picture 8"/>
                     <pic:cNvPicPr/>
                   </pic:nvPicPr>
                   <pic:blipFill>
@@ -8757,7 +8754,7 @@
                   <pic:spPr>
                     <a:xfrm>
                       <a:off x="0" y="0"/>
-                      <a:ext cx="5915025" cy="3806190"/>
+                      <a:ext cx="5915025" cy="1945640"/>
                     </a:xfrm>
                     <a:prstGeom prst="rect">
                       <a:avLst/>
@@ -8782,16 +8779,67 @@
           <w:rFonts w:ascii="Times New Roman" w:hAnsi="Times New Roman" w:cs="Times New Roman"/>
         </w:rPr>
       </w:pPr>
-      <w:bookmarkStart w:id="39" w:name="_Toc502216995"/>
-      <w:bookmarkStart w:id="40" w:name="_Toc54695327"/>
+      <w:bookmarkStart w:id="38" w:name="_Toc502216995"/>
+      <w:bookmarkStart w:id="39" w:name="_Toc54695327"/>
       <w:r>
         <w:rPr>
           <w:rFonts w:ascii="Times New Roman" w:hAnsi="Times New Roman" w:cs="Times New Roman"/>
         </w:rPr>
         <w:t>State diagram</w:t>
       </w:r>
+      <w:bookmarkEnd w:id="38"/>
       <w:bookmarkEnd w:id="39"/>
-      <w:bookmarkEnd w:id="40"/>
+    </w:p>
+    <w:p>
+      <w:pPr>
+        <w:pStyle w:val="Heading2"/>
+      </w:pPr>
+      <w:r>
+        <w:rPr>
+          <w:noProof/>
+        </w:rPr>
+        <w:drawing>
+          <wp:inline distT="0" distB="0" distL="0" distR="0" wp14:anchorId="45679CA8" wp14:editId="7FEBC983">
+            <wp:extent cx="5915025" cy="3203575"/>
+            <wp:effectExtent l="0" t="0" r="9525" b="0"/>
+            <wp:docPr id="9" name="Picture 9"/>
+            <wp:cNvGraphicFramePr>
+              <a:graphicFrameLocks xmlns:a="http://schemas.openxmlformats.org/drawingml/2006/main" noChangeAspect="1"/>
+            </wp:cNvGraphicFramePr>
+            <a:graphic xmlns:a="http://schemas.openxmlformats.org/drawingml/2006/main">
+              <a:graphicData uri="http://schemas.openxmlformats.org/drawingml/2006/picture">
+                <pic:pic xmlns:pic="http://schemas.openxmlformats.org/drawingml/2006/picture">
+                  <pic:nvPicPr>
+                    <pic:cNvPr id="9" name="Picture 9"/>
+                    <pic:cNvPicPr/>
+                  </pic:nvPicPr>
+                  <pic:blipFill>
+                    <a:blip r:embed="rId20">
+                      <a:extLst>
+                        <a:ext uri="{28A0092B-C50C-407E-A947-70E740481C1C}">
+                          <a14:useLocalDpi xmlns:a14="http://schemas.microsoft.com/office/drawing/2010/main" val="0"/>
+                        </a:ext>
+                      </a:extLst>
+                    </a:blip>
+                    <a:stretch>
+                      <a:fillRect/>
+                    </a:stretch>
+                  </pic:blipFill>
+                  <pic:spPr>
+                    <a:xfrm>
+                      <a:off x="0" y="0"/>
+                      <a:ext cx="5915025" cy="3203575"/>
+                    </a:xfrm>
+                    <a:prstGeom prst="rect">
+                      <a:avLst/>
+                    </a:prstGeom>
+                  </pic:spPr>
+                </pic:pic>
+              </a:graphicData>
+            </a:graphic>
+          </wp:inline>
+        </w:drawing>
+      </w:r>
     </w:p>
     <w:p>
       <w:pPr>
@@ -8805,22 +8853,27 @@
           <w:rFonts w:ascii="Times New Roman" w:hAnsi="Times New Roman" w:cs="Times New Roman"/>
         </w:rPr>
       </w:pPr>
-      <w:bookmarkStart w:id="41" w:name="_Toc502216996"/>
-      <w:bookmarkStart w:id="42" w:name="_Toc54695328"/>
+      <w:bookmarkStart w:id="40" w:name="_Toc502216996"/>
+      <w:bookmarkStart w:id="41" w:name="_Toc54695328"/>
       <w:r>
         <w:rPr>
           <w:rFonts w:ascii="Times New Roman" w:hAnsi="Times New Roman" w:cs="Times New Roman"/>
         </w:rPr>
         <w:t xml:space="preserve">Architectural </w:t>
       </w:r>
+      <w:bookmarkEnd w:id="40"/>
+      <w:r>
+        <w:rPr>
+          <w:rFonts w:ascii="Times New Roman" w:hAnsi="Times New Roman" w:cs="Times New Roman"/>
+        </w:rPr>
+        <w:t>System</w:t>
+      </w:r>
       <w:bookmarkEnd w:id="41"/>
-      <w:r>
-        <w:rPr>
-          <w:rFonts w:ascii="Times New Roman" w:hAnsi="Times New Roman" w:cs="Times New Roman"/>
-        </w:rPr>
-        <w:t>System</w:t>
-      </w:r>
-      <w:bookmarkEnd w:id="42"/>
+    </w:p>
+    <w:p>
+      <w:pPr>
+        <w:pStyle w:val="Heading2"/>
+      </w:pPr>
     </w:p>
     <w:p>
       <w:pPr>
@@ -8834,16 +8887,17 @@
           <w:rFonts w:ascii="Times New Roman" w:hAnsi="Times New Roman" w:cs="Times New Roman"/>
         </w:rPr>
       </w:pPr>
-      <w:bookmarkStart w:id="43" w:name="_Toc502216997"/>
-      <w:bookmarkStart w:id="44" w:name="_Toc54695329"/>
+      <w:bookmarkStart w:id="42" w:name="_Toc502216997"/>
+      <w:bookmarkStart w:id="43" w:name="_Toc54695329"/>
       <w:r>
         <w:rPr>
           <w:rFonts w:ascii="Times New Roman" w:hAnsi="Times New Roman" w:cs="Times New Roman"/>
         </w:rPr>
+        <w:lastRenderedPageBreak/>
         <w:t>Component diagram</w:t>
       </w:r>
+      <w:bookmarkEnd w:id="42"/>
       <w:bookmarkEnd w:id="43"/>
-      <w:bookmarkEnd w:id="44"/>
     </w:p>
     <w:p>
       <w:pPr>
@@ -8857,16 +8911,16 @@
           <w:rFonts w:ascii="Times New Roman" w:hAnsi="Times New Roman" w:cs="Times New Roman"/>
         </w:rPr>
       </w:pPr>
-      <w:bookmarkStart w:id="45" w:name="_Toc502217018"/>
-      <w:bookmarkStart w:id="46" w:name="_Toc54695330"/>
+      <w:bookmarkStart w:id="44" w:name="_Toc502217018"/>
+      <w:bookmarkStart w:id="45" w:name="_Toc54695330"/>
       <w:r>
         <w:rPr>
           <w:rFonts w:ascii="Times New Roman" w:hAnsi="Times New Roman" w:cs="Times New Roman"/>
         </w:rPr>
         <w:t>Functional Requirements</w:t>
       </w:r>
+      <w:bookmarkEnd w:id="44"/>
       <w:bookmarkEnd w:id="45"/>
-      <w:bookmarkEnd w:id="46"/>
     </w:p>
     <w:p>
       <w:pPr>
@@ -8877,17 +8931,17 @@
         </w:numPr>
         <w:spacing w:line="276" w:lineRule="auto"/>
       </w:pPr>
-      <w:bookmarkStart w:id="47" w:name="_Toc504480588"/>
-      <w:bookmarkStart w:id="48" w:name="_Toc505255346"/>
-      <w:bookmarkStart w:id="49" w:name="_Toc506970110"/>
-      <w:bookmarkStart w:id="50" w:name="_Toc54695331"/>
+      <w:bookmarkStart w:id="46" w:name="_Toc504480588"/>
+      <w:bookmarkStart w:id="47" w:name="_Toc505255346"/>
+      <w:bookmarkStart w:id="48" w:name="_Toc506970110"/>
+      <w:bookmarkStart w:id="49" w:name="_Toc54695331"/>
       <w:r>
         <w:t>Member</w:t>
       </w:r>
+      <w:bookmarkEnd w:id="46"/>
       <w:bookmarkEnd w:id="47"/>
       <w:bookmarkEnd w:id="48"/>
       <w:bookmarkEnd w:id="49"/>
-      <w:bookmarkEnd w:id="50"/>
       <w:r>
         <w:t xml:space="preserve"> </w:t>
       </w:r>
@@ -8903,21 +8957,22 @@
           <w:i w:val="0"/>
         </w:rPr>
       </w:pPr>
-      <w:bookmarkStart w:id="51" w:name="_Toc504028420"/>
-      <w:bookmarkStart w:id="52" w:name="_Toc504480589"/>
-      <w:bookmarkStart w:id="53" w:name="_Ref504979905"/>
-      <w:bookmarkStart w:id="54" w:name="_Ref504979916"/>
-      <w:bookmarkStart w:id="55" w:name="_Ref504981065"/>
-      <w:bookmarkStart w:id="56" w:name="_Ref504987518"/>
-      <w:bookmarkStart w:id="57" w:name="_Toc505255347"/>
-      <w:bookmarkStart w:id="58" w:name="_Toc506970111"/>
-      <w:bookmarkStart w:id="59" w:name="_Toc54695332"/>
+      <w:bookmarkStart w:id="50" w:name="_Toc504028420"/>
+      <w:bookmarkStart w:id="51" w:name="_Toc504480589"/>
+      <w:bookmarkStart w:id="52" w:name="_Ref504979905"/>
+      <w:bookmarkStart w:id="53" w:name="_Ref504979916"/>
+      <w:bookmarkStart w:id="54" w:name="_Ref504981065"/>
+      <w:bookmarkStart w:id="55" w:name="_Ref504987518"/>
+      <w:bookmarkStart w:id="56" w:name="_Toc505255347"/>
+      <w:bookmarkStart w:id="57" w:name="_Toc506970111"/>
+      <w:bookmarkStart w:id="58" w:name="_Toc54695332"/>
       <w:r>
         <w:rPr>
           <w:i w:val="0"/>
         </w:rPr>
         <w:t>Login</w:t>
       </w:r>
+      <w:bookmarkEnd w:id="50"/>
       <w:bookmarkEnd w:id="51"/>
       <w:bookmarkEnd w:id="52"/>
       <w:bookmarkEnd w:id="53"/>
@@ -8926,7 +8981,6 @@
       <w:bookmarkEnd w:id="56"/>
       <w:bookmarkEnd w:id="57"/>
       <w:bookmarkEnd w:id="58"/>
-      <w:bookmarkEnd w:id="59"/>
     </w:p>
     <w:p>
       <w:pPr>
@@ -9681,7 +9735,6 @@
           <w:rFonts w:ascii="Arial" w:hAnsi="Arial" w:cs="Arial"/>
           <w:szCs w:val="22"/>
         </w:rPr>
-        <w:lastRenderedPageBreak/>
         <w:t>Ngoài ra trên màn hình này còn có checkbox “Remember me”, nếu User select checkbox này thì Brower sẽ lưu lại User name và Password trên brower</w:t>
       </w:r>
     </w:p>
@@ -9808,7 +9861,7 @@
           <w:szCs w:val="22"/>
         </w:rPr>
         <w:drawing>
-          <wp:inline distT="0" distB="0" distL="0" distR="0" wp14:anchorId="26EF4231" wp14:editId="43CB2A11">
+          <wp:inline distT="0" distB="0" distL="0" distR="0" wp14:anchorId="07B0AD0B" wp14:editId="1FEB2271">
             <wp:extent cx="4567210" cy="1741571"/>
             <wp:effectExtent l="0" t="0" r="5080" b="0"/>
             <wp:docPr id="31" name="Picture 31"/>
@@ -9823,7 +9876,7 @@
                     <pic:cNvPicPr/>
                   </pic:nvPicPr>
                   <pic:blipFill>
-                    <a:blip r:embed="rId20">
+                    <a:blip r:embed="rId21">
                       <a:extLst>
                         <a:ext uri="{28A0092B-C50C-407E-A947-70E740481C1C}">
                           <a14:useLocalDpi xmlns:a14="http://schemas.microsoft.com/office/drawing/2010/main" val="0"/>
@@ -9994,8 +10047,9 @@
           <w:noProof/>
           <w:szCs w:val="22"/>
         </w:rPr>
+        <w:lastRenderedPageBreak/>
         <w:drawing>
-          <wp:inline distT="0" distB="0" distL="0" distR="0" wp14:anchorId="6419A6F7" wp14:editId="472734EF">
+          <wp:inline distT="0" distB="0" distL="0" distR="0" wp14:anchorId="1A94F94F" wp14:editId="602CFE46">
             <wp:extent cx="3719692" cy="3127790"/>
             <wp:effectExtent l="0" t="0" r="0" b="0"/>
             <wp:docPr id="16" name="Picture 16"/>
@@ -10010,7 +10064,7 @@
                     <pic:cNvPicPr/>
                   </pic:nvPicPr>
                   <pic:blipFill>
-                    <a:blip r:embed="rId21">
+                    <a:blip r:embed="rId22">
                       <a:extLst>
                         <a:ext uri="{28A0092B-C50C-407E-A947-70E740481C1C}">
                           <a14:useLocalDpi xmlns:a14="http://schemas.microsoft.com/office/drawing/2010/main" val="0"/>
@@ -10071,22 +10125,22 @@
           <w:i w:val="0"/>
         </w:rPr>
       </w:pPr>
-      <w:bookmarkStart w:id="60" w:name="_Ref504983271"/>
-      <w:bookmarkStart w:id="61" w:name="_Ref504984406"/>
-      <w:bookmarkStart w:id="62" w:name="_Toc505255349"/>
-      <w:bookmarkStart w:id="63" w:name="_Toc506970113"/>
-      <w:bookmarkStart w:id="64" w:name="_Toc54695333"/>
+      <w:bookmarkStart w:id="59" w:name="_Ref504983271"/>
+      <w:bookmarkStart w:id="60" w:name="_Ref504984406"/>
+      <w:bookmarkStart w:id="61" w:name="_Toc505255349"/>
+      <w:bookmarkStart w:id="62" w:name="_Toc506970113"/>
+      <w:bookmarkStart w:id="63" w:name="_Toc54695333"/>
       <w:r>
         <w:rPr>
           <w:i w:val="0"/>
         </w:rPr>
         <w:t>Logout</w:t>
       </w:r>
+      <w:bookmarkEnd w:id="59"/>
       <w:bookmarkEnd w:id="60"/>
       <w:bookmarkEnd w:id="61"/>
       <w:bookmarkEnd w:id="62"/>
       <w:bookmarkEnd w:id="63"/>
-      <w:bookmarkEnd w:id="64"/>
     </w:p>
     <w:p>
       <w:pPr>
@@ -10798,7 +10852,7 @@
           <w:szCs w:val="22"/>
         </w:rPr>
         <w:drawing>
-          <wp:inline distT="0" distB="0" distL="0" distR="0" wp14:anchorId="30C2C9FC" wp14:editId="3BCB8444">
+          <wp:inline distT="0" distB="0" distL="0" distR="0" wp14:anchorId="3923B492" wp14:editId="29D32985">
             <wp:extent cx="198120" cy="190500"/>
             <wp:effectExtent l="0" t="0" r="0" b="0"/>
             <wp:docPr id="33" name="Picture 33"/>
@@ -10815,7 +10869,7 @@
                     </pic:cNvPicPr>
                   </pic:nvPicPr>
                   <pic:blipFill>
-                    <a:blip r:embed="rId22">
+                    <a:blip r:embed="rId23">
                       <a:extLst>
                         <a:ext uri="{28A0092B-C50C-407E-A947-70E740481C1C}">
                           <a14:useLocalDpi xmlns:a14="http://schemas.microsoft.com/office/drawing/2010/main" val="0"/>
@@ -11487,9 +11541,8 @@
           <w:noProof/>
           <w:szCs w:val="22"/>
         </w:rPr>
-        <w:lastRenderedPageBreak/>
         <w:drawing>
-          <wp:inline distT="0" distB="0" distL="0" distR="0" wp14:anchorId="099DF5A1" wp14:editId="0BE4DB90">
+          <wp:inline distT="0" distB="0" distL="0" distR="0" wp14:anchorId="24EC9D0C" wp14:editId="2451A503">
             <wp:extent cx="5915025" cy="2255520"/>
             <wp:effectExtent l="0" t="0" r="9525" b="0"/>
             <wp:docPr id="34" name="Picture 34"/>
@@ -11504,7 +11557,7 @@
                     <pic:cNvPicPr/>
                   </pic:nvPicPr>
                   <pic:blipFill>
-                    <a:blip r:embed="rId23">
+                    <a:blip r:embed="rId24">
                       <a:extLst>
                         <a:ext uri="{28A0092B-C50C-407E-A947-70E740481C1C}">
                           <a14:useLocalDpi xmlns:a14="http://schemas.microsoft.com/office/drawing/2010/main" val="0"/>
@@ -11567,18 +11620,19 @@
           <w:rFonts w:ascii="Times New Roman" w:hAnsi="Times New Roman" w:cs="Times New Roman"/>
         </w:rPr>
       </w:pPr>
-      <w:bookmarkStart w:id="65" w:name="_Toc502217039"/>
-      <w:bookmarkStart w:id="66" w:name="_Toc54695334"/>
-      <w:bookmarkStart w:id="67" w:name="_Toc456598596"/>
-      <w:bookmarkStart w:id="68" w:name="_Toc533909263"/>
+      <w:bookmarkStart w:id="64" w:name="_Toc502217039"/>
+      <w:bookmarkStart w:id="65" w:name="_Toc54695334"/>
+      <w:bookmarkStart w:id="66" w:name="_Toc456598596"/>
+      <w:bookmarkStart w:id="67" w:name="_Toc533909263"/>
       <w:r>
         <w:rPr>
           <w:rFonts w:ascii="Times New Roman" w:hAnsi="Times New Roman" w:cs="Times New Roman"/>
         </w:rPr>
+        <w:lastRenderedPageBreak/>
         <w:t>Non-functional requirements</w:t>
       </w:r>
+      <w:bookmarkEnd w:id="64"/>
       <w:bookmarkEnd w:id="65"/>
-      <w:bookmarkEnd w:id="66"/>
       <w:r>
         <w:rPr>
           <w:rFonts w:ascii="Times New Roman" w:hAnsi="Times New Roman" w:cs="Times New Roman"/>
@@ -11595,18 +11649,18 @@
           <w:rFonts w:ascii="Times New Roman" w:hAnsi="Times New Roman" w:cs="Times New Roman"/>
         </w:rPr>
       </w:pPr>
-      <w:bookmarkStart w:id="69" w:name="_Toc502217040"/>
-      <w:bookmarkStart w:id="70" w:name="_Toc54695335"/>
+      <w:bookmarkStart w:id="68" w:name="_Toc502217040"/>
+      <w:bookmarkStart w:id="69" w:name="_Toc54695335"/>
       <w:r>
         <w:rPr>
           <w:rFonts w:ascii="Times New Roman" w:hAnsi="Times New Roman" w:cs="Times New Roman"/>
         </w:rPr>
         <w:t>Usability</w:t>
       </w:r>
+      <w:bookmarkEnd w:id="66"/>
       <w:bookmarkEnd w:id="67"/>
       <w:bookmarkEnd w:id="68"/>
       <w:bookmarkEnd w:id="69"/>
-      <w:bookmarkEnd w:id="70"/>
       <w:r>
         <w:rPr>
           <w:rFonts w:ascii="Times New Roman" w:hAnsi="Times New Roman" w:cs="Times New Roman"/>
@@ -11642,20 +11696,20 @@
           <w:rFonts w:ascii="Times New Roman" w:hAnsi="Times New Roman" w:cs="Times New Roman"/>
         </w:rPr>
       </w:pPr>
-      <w:bookmarkStart w:id="71" w:name="_Toc456598598"/>
-      <w:bookmarkStart w:id="72" w:name="_Toc533909265"/>
-      <w:bookmarkStart w:id="73" w:name="_Toc502217042"/>
-      <w:bookmarkStart w:id="74" w:name="_Toc54695336"/>
+      <w:bookmarkStart w:id="70" w:name="_Toc456598598"/>
+      <w:bookmarkStart w:id="71" w:name="_Toc533909265"/>
+      <w:bookmarkStart w:id="72" w:name="_Toc502217042"/>
+      <w:bookmarkStart w:id="73" w:name="_Toc54695336"/>
       <w:r>
         <w:rPr>
           <w:rFonts w:ascii="Times New Roman" w:hAnsi="Times New Roman" w:cs="Times New Roman"/>
         </w:rPr>
         <w:t>Reliability</w:t>
       </w:r>
+      <w:bookmarkEnd w:id="70"/>
       <w:bookmarkEnd w:id="71"/>
       <w:bookmarkEnd w:id="72"/>
       <w:bookmarkEnd w:id="73"/>
-      <w:bookmarkEnd w:id="74"/>
       <w:r>
         <w:rPr>
           <w:rFonts w:ascii="Times New Roman" w:hAnsi="Times New Roman" w:cs="Times New Roman"/>
@@ -11691,20 +11745,20 @@
           <w:rFonts w:ascii="Times New Roman" w:hAnsi="Times New Roman" w:cs="Times New Roman"/>
         </w:rPr>
       </w:pPr>
-      <w:bookmarkStart w:id="75" w:name="_Toc456598600"/>
-      <w:bookmarkStart w:id="76" w:name="_Toc533909267"/>
-      <w:bookmarkStart w:id="77" w:name="_Toc502217044"/>
-      <w:bookmarkStart w:id="78" w:name="_Toc54695337"/>
+      <w:bookmarkStart w:id="74" w:name="_Toc456598600"/>
+      <w:bookmarkStart w:id="75" w:name="_Toc533909267"/>
+      <w:bookmarkStart w:id="76" w:name="_Toc502217044"/>
+      <w:bookmarkStart w:id="77" w:name="_Toc54695337"/>
       <w:r>
         <w:rPr>
           <w:rFonts w:ascii="Times New Roman" w:hAnsi="Times New Roman" w:cs="Times New Roman"/>
         </w:rPr>
         <w:t>Performance</w:t>
       </w:r>
+      <w:bookmarkEnd w:id="74"/>
       <w:bookmarkEnd w:id="75"/>
       <w:bookmarkEnd w:id="76"/>
       <w:bookmarkEnd w:id="77"/>
-      <w:bookmarkEnd w:id="78"/>
     </w:p>
     <w:p>
       <w:pPr>
@@ -11737,20 +11791,20 @@
           <w:rFonts w:ascii="Times New Roman" w:hAnsi="Times New Roman" w:cs="Times New Roman"/>
         </w:rPr>
       </w:pPr>
-      <w:bookmarkStart w:id="79" w:name="_Toc456598602"/>
-      <w:bookmarkStart w:id="80" w:name="_Toc533909269"/>
-      <w:bookmarkStart w:id="81" w:name="_Toc502217046"/>
-      <w:bookmarkStart w:id="82" w:name="_Toc54695338"/>
+      <w:bookmarkStart w:id="78" w:name="_Toc456598602"/>
+      <w:bookmarkStart w:id="79" w:name="_Toc533909269"/>
+      <w:bookmarkStart w:id="80" w:name="_Toc502217046"/>
+      <w:bookmarkStart w:id="81" w:name="_Toc54695338"/>
       <w:r>
         <w:rPr>
           <w:rFonts w:ascii="Times New Roman" w:hAnsi="Times New Roman" w:cs="Times New Roman"/>
         </w:rPr>
         <w:t>upportability</w:t>
       </w:r>
+      <w:bookmarkEnd w:id="78"/>
       <w:bookmarkEnd w:id="79"/>
       <w:bookmarkEnd w:id="80"/>
       <w:bookmarkEnd w:id="81"/>
-      <w:bookmarkEnd w:id="82"/>
     </w:p>
     <w:p>
       <w:pPr>
@@ -11780,20 +11834,20 @@
           <w:rFonts w:ascii="Times New Roman" w:hAnsi="Times New Roman" w:cs="Times New Roman"/>
         </w:rPr>
       </w:pPr>
-      <w:bookmarkStart w:id="83" w:name="_Toc456598604"/>
-      <w:bookmarkStart w:id="84" w:name="_Toc533909271"/>
-      <w:bookmarkStart w:id="85" w:name="_Toc502217048"/>
-      <w:bookmarkStart w:id="86" w:name="_Toc54695339"/>
+      <w:bookmarkStart w:id="82" w:name="_Toc456598604"/>
+      <w:bookmarkStart w:id="83" w:name="_Toc533909271"/>
+      <w:bookmarkStart w:id="84" w:name="_Toc502217048"/>
+      <w:bookmarkStart w:id="85" w:name="_Toc54695339"/>
       <w:r>
         <w:rPr>
           <w:rFonts w:ascii="Times New Roman" w:hAnsi="Times New Roman" w:cs="Times New Roman"/>
         </w:rPr>
         <w:t>Design Constraints</w:t>
       </w:r>
+      <w:bookmarkEnd w:id="82"/>
       <w:bookmarkEnd w:id="83"/>
       <w:bookmarkEnd w:id="84"/>
       <w:bookmarkEnd w:id="85"/>
-      <w:bookmarkEnd w:id="86"/>
     </w:p>
     <w:p>
       <w:pPr>
@@ -11824,20 +11878,20 @@
           <w:rFonts w:ascii="Times New Roman" w:hAnsi="Times New Roman" w:cs="Times New Roman"/>
         </w:rPr>
       </w:pPr>
-      <w:bookmarkStart w:id="87" w:name="_Toc456598606"/>
-      <w:bookmarkStart w:id="88" w:name="_Toc533909273"/>
-      <w:bookmarkStart w:id="89" w:name="_Toc502217050"/>
-      <w:bookmarkStart w:id="90" w:name="_Toc54695340"/>
+      <w:bookmarkStart w:id="86" w:name="_Toc456598606"/>
+      <w:bookmarkStart w:id="87" w:name="_Toc533909273"/>
+      <w:bookmarkStart w:id="88" w:name="_Toc502217050"/>
+      <w:bookmarkStart w:id="89" w:name="_Toc54695340"/>
       <w:r>
         <w:rPr>
           <w:rFonts w:ascii="Times New Roman" w:hAnsi="Times New Roman" w:cs="Times New Roman"/>
         </w:rPr>
         <w:t>On-line User Documentation and Help System Requirements</w:t>
       </w:r>
+      <w:bookmarkEnd w:id="86"/>
       <w:bookmarkEnd w:id="87"/>
       <w:bookmarkEnd w:id="88"/>
       <w:bookmarkEnd w:id="89"/>
-      <w:bookmarkEnd w:id="90"/>
     </w:p>
     <w:p>
       <w:pPr>
@@ -11866,20 +11920,20 @@
           <w:rFonts w:ascii="Times New Roman" w:hAnsi="Times New Roman" w:cs="Times New Roman"/>
         </w:rPr>
       </w:pPr>
-      <w:bookmarkStart w:id="91" w:name="_Toc456598607"/>
-      <w:bookmarkStart w:id="92" w:name="_Toc533909274"/>
-      <w:bookmarkStart w:id="93" w:name="_Toc502217051"/>
-      <w:bookmarkStart w:id="94" w:name="_Toc54695341"/>
+      <w:bookmarkStart w:id="90" w:name="_Toc456598607"/>
+      <w:bookmarkStart w:id="91" w:name="_Toc533909274"/>
+      <w:bookmarkStart w:id="92" w:name="_Toc502217051"/>
+      <w:bookmarkStart w:id="93" w:name="_Toc54695341"/>
       <w:r>
         <w:rPr>
           <w:rFonts w:ascii="Times New Roman" w:hAnsi="Times New Roman" w:cs="Times New Roman"/>
         </w:rPr>
         <w:t>Purchased Components</w:t>
       </w:r>
+      <w:bookmarkEnd w:id="90"/>
       <w:bookmarkEnd w:id="91"/>
       <w:bookmarkEnd w:id="92"/>
       <w:bookmarkEnd w:id="93"/>
-      <w:bookmarkEnd w:id="94"/>
     </w:p>
     <w:p>
       <w:pPr>
@@ -11892,9 +11946,9 @@
           <w:szCs w:val="18"/>
         </w:rPr>
       </w:pPr>
-      <w:bookmarkStart w:id="95" w:name="_Toc456598608"/>
-      <w:bookmarkStart w:id="96" w:name="_Toc533909275"/>
-      <w:bookmarkStart w:id="97" w:name="_Toc502217052"/>
+      <w:bookmarkStart w:id="94" w:name="_Toc456598608"/>
+      <w:bookmarkStart w:id="95" w:name="_Toc533909275"/>
+      <w:bookmarkStart w:id="96" w:name="_Toc502217052"/>
       <w:r>
         <w:rPr>
           <w:szCs w:val="22"/>
@@ -11911,17 +11965,17 @@
           <w:rFonts w:ascii="Times New Roman" w:hAnsi="Times New Roman" w:cs="Times New Roman"/>
         </w:rPr>
       </w:pPr>
-      <w:bookmarkStart w:id="98" w:name="_Toc54695342"/>
+      <w:bookmarkStart w:id="97" w:name="_Toc54695342"/>
       <w:r>
         <w:rPr>
           <w:rFonts w:ascii="Times New Roman" w:hAnsi="Times New Roman" w:cs="Times New Roman"/>
         </w:rPr>
         <w:t>Interfaces</w:t>
       </w:r>
+      <w:bookmarkEnd w:id="94"/>
       <w:bookmarkEnd w:id="95"/>
       <w:bookmarkEnd w:id="96"/>
       <w:bookmarkEnd w:id="97"/>
-      <w:bookmarkEnd w:id="98"/>
     </w:p>
     <w:p>
       <w:pPr>
@@ -11932,20 +11986,20 @@
           <w:rFonts w:ascii="Times New Roman" w:hAnsi="Times New Roman" w:cs="Times New Roman"/>
         </w:rPr>
       </w:pPr>
-      <w:bookmarkStart w:id="99" w:name="_Toc456598609"/>
-      <w:bookmarkStart w:id="100" w:name="_Toc533909276"/>
-      <w:bookmarkStart w:id="101" w:name="_Toc502217053"/>
-      <w:bookmarkStart w:id="102" w:name="_Toc54695343"/>
+      <w:bookmarkStart w:id="98" w:name="_Toc456598609"/>
+      <w:bookmarkStart w:id="99" w:name="_Toc533909276"/>
+      <w:bookmarkStart w:id="100" w:name="_Toc502217053"/>
+      <w:bookmarkStart w:id="101" w:name="_Toc54695343"/>
       <w:r>
         <w:rPr>
           <w:rFonts w:ascii="Times New Roman" w:hAnsi="Times New Roman" w:cs="Times New Roman"/>
         </w:rPr>
         <w:t>User Interfaces</w:t>
       </w:r>
+      <w:bookmarkEnd w:id="98"/>
       <w:bookmarkEnd w:id="99"/>
       <w:bookmarkEnd w:id="100"/>
       <w:bookmarkEnd w:id="101"/>
-      <w:bookmarkEnd w:id="102"/>
     </w:p>
     <w:p>
       <w:pPr>
@@ -11958,9 +12012,9 @@
           <w:szCs w:val="18"/>
         </w:rPr>
       </w:pPr>
-      <w:bookmarkStart w:id="103" w:name="_Toc456598610"/>
-      <w:bookmarkStart w:id="104" w:name="_Toc533909277"/>
-      <w:bookmarkStart w:id="105" w:name="_Toc502217054"/>
+      <w:bookmarkStart w:id="102" w:name="_Toc456598610"/>
+      <w:bookmarkStart w:id="103" w:name="_Toc533909277"/>
+      <w:bookmarkStart w:id="104" w:name="_Toc502217054"/>
       <w:r>
         <w:rPr>
           <w:szCs w:val="22"/>
@@ -11977,18 +12031,17 @@
           <w:rFonts w:ascii="Times New Roman" w:hAnsi="Times New Roman" w:cs="Times New Roman"/>
         </w:rPr>
       </w:pPr>
-      <w:bookmarkStart w:id="106" w:name="_Toc54695344"/>
+      <w:bookmarkStart w:id="105" w:name="_Toc54695344"/>
       <w:r>
         <w:rPr>
           <w:rFonts w:ascii="Times New Roman" w:hAnsi="Times New Roman" w:cs="Times New Roman"/>
         </w:rPr>
-        <w:lastRenderedPageBreak/>
         <w:t>Hardware Interfaces</w:t>
       </w:r>
+      <w:bookmarkEnd w:id="102"/>
       <w:bookmarkEnd w:id="103"/>
       <w:bookmarkEnd w:id="104"/>
       <w:bookmarkEnd w:id="105"/>
-      <w:bookmarkEnd w:id="106"/>
     </w:p>
     <w:p>
       <w:pPr>
@@ -12001,9 +12054,9 @@
           <w:szCs w:val="18"/>
         </w:rPr>
       </w:pPr>
-      <w:bookmarkStart w:id="107" w:name="_Toc456598611"/>
-      <w:bookmarkStart w:id="108" w:name="_Toc533909278"/>
-      <w:bookmarkStart w:id="109" w:name="_Toc502217055"/>
+      <w:bookmarkStart w:id="106" w:name="_Toc456598611"/>
+      <w:bookmarkStart w:id="107" w:name="_Toc533909278"/>
+      <w:bookmarkStart w:id="108" w:name="_Toc502217055"/>
       <w:r>
         <w:rPr>
           <w:szCs w:val="22"/>
@@ -12020,17 +12073,17 @@
           <w:rFonts w:ascii="Times New Roman" w:hAnsi="Times New Roman" w:cs="Times New Roman"/>
         </w:rPr>
       </w:pPr>
-      <w:bookmarkStart w:id="110" w:name="_Toc54695345"/>
+      <w:bookmarkStart w:id="109" w:name="_Toc54695345"/>
       <w:r>
         <w:rPr>
           <w:rFonts w:ascii="Times New Roman" w:hAnsi="Times New Roman" w:cs="Times New Roman"/>
         </w:rPr>
         <w:t>Software Interfaces</w:t>
       </w:r>
+      <w:bookmarkEnd w:id="106"/>
       <w:bookmarkEnd w:id="107"/>
       <w:bookmarkEnd w:id="108"/>
       <w:bookmarkEnd w:id="109"/>
-      <w:bookmarkEnd w:id="110"/>
     </w:p>
     <w:p>
       <w:pPr>
@@ -12043,9 +12096,9 @@
           <w:szCs w:val="18"/>
         </w:rPr>
       </w:pPr>
-      <w:bookmarkStart w:id="111" w:name="_Toc456598612"/>
-      <w:bookmarkStart w:id="112" w:name="_Toc533909279"/>
-      <w:bookmarkStart w:id="113" w:name="_Toc502217056"/>
+      <w:bookmarkStart w:id="110" w:name="_Toc456598612"/>
+      <w:bookmarkStart w:id="111" w:name="_Toc533909279"/>
+      <w:bookmarkStart w:id="112" w:name="_Toc502217056"/>
       <w:r>
         <w:rPr>
           <w:szCs w:val="22"/>
@@ -12062,17 +12115,17 @@
           <w:rFonts w:ascii="Times New Roman" w:hAnsi="Times New Roman" w:cs="Times New Roman"/>
         </w:rPr>
       </w:pPr>
-      <w:bookmarkStart w:id="114" w:name="_Toc54695346"/>
+      <w:bookmarkStart w:id="113" w:name="_Toc54695346"/>
       <w:r>
         <w:rPr>
           <w:rFonts w:ascii="Times New Roman" w:hAnsi="Times New Roman" w:cs="Times New Roman"/>
         </w:rPr>
         <w:t>Communications Interfaces</w:t>
       </w:r>
+      <w:bookmarkEnd w:id="110"/>
       <w:bookmarkEnd w:id="111"/>
       <w:bookmarkEnd w:id="112"/>
       <w:bookmarkEnd w:id="113"/>
-      <w:bookmarkEnd w:id="114"/>
     </w:p>
     <w:p>
       <w:pPr>
@@ -12085,17 +12138,17 @@
           <w:szCs w:val="18"/>
         </w:rPr>
       </w:pPr>
-      <w:bookmarkStart w:id="115" w:name="_Toc425054413"/>
-      <w:bookmarkStart w:id="116" w:name="_Toc346297794"/>
-      <w:bookmarkStart w:id="117" w:name="_Toc422186506"/>
-      <w:bookmarkStart w:id="118" w:name="_Toc436203412"/>
-      <w:bookmarkStart w:id="119" w:name="_Toc452813606"/>
-      <w:bookmarkStart w:id="120" w:name="_Toc456662695"/>
-      <w:bookmarkStart w:id="121" w:name="_Toc492360575"/>
-      <w:bookmarkStart w:id="122" w:name="_Toc508607567"/>
-      <w:bookmarkStart w:id="123" w:name="_Toc166906018"/>
-      <w:bookmarkStart w:id="124" w:name="_Toc172429342"/>
-      <w:bookmarkStart w:id="125" w:name="_Toc502217057"/>
+      <w:bookmarkStart w:id="114" w:name="_Toc425054413"/>
+      <w:bookmarkStart w:id="115" w:name="_Toc346297794"/>
+      <w:bookmarkStart w:id="116" w:name="_Toc422186506"/>
+      <w:bookmarkStart w:id="117" w:name="_Toc436203412"/>
+      <w:bookmarkStart w:id="118" w:name="_Toc452813606"/>
+      <w:bookmarkStart w:id="119" w:name="_Toc456662695"/>
+      <w:bookmarkStart w:id="120" w:name="_Toc492360575"/>
+      <w:bookmarkStart w:id="121" w:name="_Toc508607567"/>
+      <w:bookmarkStart w:id="122" w:name="_Toc166906018"/>
+      <w:bookmarkStart w:id="123" w:name="_Toc172429342"/>
+      <w:bookmarkStart w:id="124" w:name="_Toc502217057"/>
       <w:r>
         <w:rPr>
           <w:szCs w:val="22"/>
@@ -12112,13 +12165,14 @@
           <w:rFonts w:ascii="Times New Roman" w:hAnsi="Times New Roman" w:cs="Times New Roman"/>
         </w:rPr>
       </w:pPr>
-      <w:bookmarkStart w:id="126" w:name="_Toc54695347"/>
+      <w:bookmarkStart w:id="125" w:name="_Toc54695347"/>
       <w:r>
         <w:rPr>
           <w:rFonts w:ascii="Times New Roman" w:hAnsi="Times New Roman" w:cs="Times New Roman"/>
         </w:rPr>
         <w:t>Environment</w:t>
       </w:r>
+      <w:bookmarkEnd w:id="114"/>
       <w:bookmarkEnd w:id="115"/>
       <w:bookmarkEnd w:id="116"/>
       <w:bookmarkEnd w:id="117"/>
@@ -12130,7 +12184,6 @@
       <w:bookmarkEnd w:id="123"/>
       <w:bookmarkEnd w:id="124"/>
       <w:bookmarkEnd w:id="125"/>
-      <w:bookmarkEnd w:id="126"/>
     </w:p>
     <w:p>
       <w:pPr>
@@ -12141,20 +12194,20 @@
           <w:rFonts w:ascii="Times New Roman" w:hAnsi="Times New Roman" w:cs="Times New Roman"/>
         </w:rPr>
       </w:pPr>
-      <w:bookmarkStart w:id="127" w:name="_Toc166906019"/>
-      <w:bookmarkStart w:id="128" w:name="_Toc172429343"/>
-      <w:bookmarkStart w:id="129" w:name="_Toc502217058"/>
-      <w:bookmarkStart w:id="130" w:name="_Toc54695348"/>
+      <w:bookmarkStart w:id="126" w:name="_Toc166906019"/>
+      <w:bookmarkStart w:id="127" w:name="_Toc172429343"/>
+      <w:bookmarkStart w:id="128" w:name="_Toc502217058"/>
+      <w:bookmarkStart w:id="129" w:name="_Toc54695348"/>
       <w:r>
         <w:rPr>
           <w:rFonts w:ascii="Times New Roman" w:hAnsi="Times New Roman" w:cs="Times New Roman"/>
         </w:rPr>
         <w:t>Target Environment</w:t>
       </w:r>
+      <w:bookmarkEnd w:id="126"/>
       <w:bookmarkEnd w:id="127"/>
       <w:bookmarkEnd w:id="128"/>
       <w:bookmarkEnd w:id="129"/>
-      <w:bookmarkEnd w:id="130"/>
     </w:p>
     <w:p>
       <w:pPr>
@@ -12167,11 +12220,12 @@
           <w:szCs w:val="18"/>
         </w:rPr>
       </w:pPr>
-      <w:bookmarkStart w:id="131" w:name="_Toc502217059"/>
-      <w:r>
-        <w:rPr>
-          <w:szCs w:val="22"/>
-        </w:rPr>
+      <w:bookmarkStart w:id="130" w:name="_Toc502217059"/>
+      <w:r>
+        <w:rPr>
+          <w:szCs w:val="22"/>
+        </w:rPr>
+        <w:lastRenderedPageBreak/>
         <w:t>N/A</w:t>
       </w:r>
     </w:p>
@@ -12184,15 +12238,15 @@
           <w:rFonts w:ascii="Times New Roman" w:hAnsi="Times New Roman" w:cs="Times New Roman"/>
         </w:rPr>
       </w:pPr>
-      <w:bookmarkStart w:id="132" w:name="_Toc54695349"/>
+      <w:bookmarkStart w:id="131" w:name="_Toc54695349"/>
       <w:r>
         <w:rPr>
           <w:rFonts w:ascii="Times New Roman" w:hAnsi="Times New Roman" w:cs="Times New Roman"/>
         </w:rPr>
         <w:t>Development Environment</w:t>
       </w:r>
+      <w:bookmarkEnd w:id="130"/>
       <w:bookmarkEnd w:id="131"/>
-      <w:bookmarkEnd w:id="132"/>
     </w:p>
     <w:p>
       <w:pPr>
@@ -12205,7 +12259,7 @@
           <w:szCs w:val="18"/>
         </w:rPr>
       </w:pPr>
-      <w:bookmarkStart w:id="133" w:name="_Toc502217060"/>
+      <w:bookmarkStart w:id="132" w:name="_Toc502217060"/>
       <w:r>
         <w:rPr>
           <w:szCs w:val="22"/>
@@ -12222,15 +12276,15 @@
           <w:rFonts w:ascii="Times New Roman" w:hAnsi="Times New Roman" w:cs="Times New Roman"/>
         </w:rPr>
       </w:pPr>
-      <w:bookmarkStart w:id="134" w:name="_Toc54695350"/>
+      <w:bookmarkStart w:id="133" w:name="_Toc54695350"/>
       <w:r>
         <w:rPr>
           <w:rFonts w:ascii="Times New Roman" w:hAnsi="Times New Roman" w:cs="Times New Roman"/>
         </w:rPr>
         <w:t>Database</w:t>
       </w:r>
+      <w:bookmarkEnd w:id="132"/>
       <w:bookmarkEnd w:id="133"/>
-      <w:bookmarkEnd w:id="134"/>
     </w:p>
     <w:p>
       <w:pPr>
@@ -12243,9 +12297,9 @@
           <w:szCs w:val="18"/>
         </w:rPr>
       </w:pPr>
-      <w:bookmarkStart w:id="135" w:name="_Toc456598613"/>
-      <w:bookmarkStart w:id="136" w:name="_Toc533909280"/>
-      <w:bookmarkStart w:id="137" w:name="_Toc502217061"/>
+      <w:bookmarkStart w:id="134" w:name="_Toc456598613"/>
+      <w:bookmarkStart w:id="135" w:name="_Toc533909280"/>
+      <w:bookmarkStart w:id="136" w:name="_Toc502217061"/>
       <w:r>
         <w:rPr>
           <w:szCs w:val="22"/>
@@ -12262,17 +12316,17 @@
           <w:rFonts w:ascii="Times New Roman" w:hAnsi="Times New Roman" w:cs="Times New Roman"/>
         </w:rPr>
       </w:pPr>
-      <w:bookmarkStart w:id="138" w:name="_Toc54695351"/>
+      <w:bookmarkStart w:id="137" w:name="_Toc54695351"/>
       <w:r>
         <w:rPr>
           <w:rFonts w:ascii="Times New Roman" w:hAnsi="Times New Roman" w:cs="Times New Roman"/>
         </w:rPr>
         <w:t>Licensing Requirements</w:t>
       </w:r>
+      <w:bookmarkEnd w:id="134"/>
       <w:bookmarkEnd w:id="135"/>
       <w:bookmarkEnd w:id="136"/>
       <w:bookmarkEnd w:id="137"/>
-      <w:bookmarkEnd w:id="138"/>
     </w:p>
     <w:p>
       <w:pPr>
@@ -12285,9 +12339,9 @@
           <w:szCs w:val="18"/>
         </w:rPr>
       </w:pPr>
-      <w:bookmarkStart w:id="139" w:name="_Toc456598614"/>
-      <w:bookmarkStart w:id="140" w:name="_Toc533909281"/>
-      <w:bookmarkStart w:id="141" w:name="_Toc502217062"/>
+      <w:bookmarkStart w:id="138" w:name="_Toc456598614"/>
+      <w:bookmarkStart w:id="139" w:name="_Toc533909281"/>
+      <w:bookmarkStart w:id="140" w:name="_Toc502217062"/>
       <w:r>
         <w:rPr>
           <w:szCs w:val="22"/>
@@ -12304,17 +12358,17 @@
           <w:rFonts w:ascii="Times New Roman" w:hAnsi="Times New Roman" w:cs="Times New Roman"/>
         </w:rPr>
       </w:pPr>
-      <w:bookmarkStart w:id="142" w:name="_Toc54695352"/>
+      <w:bookmarkStart w:id="141" w:name="_Toc54695352"/>
       <w:r>
         <w:rPr>
           <w:rFonts w:ascii="Times New Roman" w:hAnsi="Times New Roman" w:cs="Times New Roman"/>
         </w:rPr>
         <w:t>Legal, Copyright, and Other Notices</w:t>
       </w:r>
+      <w:bookmarkEnd w:id="138"/>
       <w:bookmarkEnd w:id="139"/>
       <w:bookmarkEnd w:id="140"/>
       <w:bookmarkEnd w:id="141"/>
-      <w:bookmarkEnd w:id="142"/>
     </w:p>
     <w:p>
       <w:pPr>
@@ -12327,9 +12381,9 @@
           <w:szCs w:val="18"/>
         </w:rPr>
       </w:pPr>
-      <w:bookmarkStart w:id="143" w:name="_Toc456598615"/>
-      <w:bookmarkStart w:id="144" w:name="_Toc533909282"/>
-      <w:bookmarkStart w:id="145" w:name="_Toc502217063"/>
+      <w:bookmarkStart w:id="142" w:name="_Toc456598615"/>
+      <w:bookmarkStart w:id="143" w:name="_Toc533909282"/>
+      <w:bookmarkStart w:id="144" w:name="_Toc502217063"/>
       <w:r>
         <w:rPr>
           <w:szCs w:val="22"/>
@@ -12346,17 +12400,17 @@
           <w:rFonts w:ascii="Times New Roman" w:hAnsi="Times New Roman" w:cs="Times New Roman"/>
         </w:rPr>
       </w:pPr>
-      <w:bookmarkStart w:id="146" w:name="_Toc54695353"/>
+      <w:bookmarkStart w:id="145" w:name="_Toc54695353"/>
       <w:r>
         <w:rPr>
           <w:rFonts w:ascii="Times New Roman" w:hAnsi="Times New Roman" w:cs="Times New Roman"/>
         </w:rPr>
         <w:t>Applicable Standards</w:t>
       </w:r>
+      <w:bookmarkEnd w:id="142"/>
       <w:bookmarkEnd w:id="143"/>
       <w:bookmarkEnd w:id="144"/>
       <w:bookmarkEnd w:id="145"/>
-      <w:bookmarkEnd w:id="146"/>
     </w:p>
     <w:p>
       <w:pPr>
@@ -12386,21 +12440,21 @@
           <w:rFonts w:ascii="Times New Roman" w:hAnsi="Times New Roman" w:cs="Times New Roman"/>
         </w:rPr>
       </w:pPr>
-      <w:bookmarkStart w:id="147" w:name="_Toc502217064"/>
-      <w:bookmarkStart w:id="148" w:name="_Toc54695354"/>
-      <w:bookmarkStart w:id="149" w:name="_Toc456598616"/>
-      <w:bookmarkStart w:id="150" w:name="_Toc533909283"/>
+      <w:bookmarkStart w:id="146" w:name="_Toc502217064"/>
+      <w:bookmarkStart w:id="147" w:name="_Toc54695354"/>
+      <w:bookmarkStart w:id="148" w:name="_Toc456598616"/>
+      <w:bookmarkStart w:id="149" w:name="_Toc533909283"/>
       <w:r>
         <w:rPr>
           <w:rFonts w:ascii="Times New Roman" w:hAnsi="Times New Roman" w:cs="Times New Roman"/>
         </w:rPr>
         <w:t>Appendix</w:t>
       </w:r>
+      <w:bookmarkEnd w:id="146"/>
       <w:bookmarkEnd w:id="147"/>
-      <w:bookmarkEnd w:id="148"/>
     </w:p>
+    <w:bookmarkEnd w:id="148"/>
     <w:bookmarkEnd w:id="149"/>
-    <w:bookmarkEnd w:id="150"/>
     <w:p>
       <w:pPr>
         <w:pStyle w:val="BodyText"/>
@@ -12429,16 +12483,16 @@
           <w:rFonts w:ascii="Times New Roman" w:hAnsi="Times New Roman" w:cs="Times New Roman"/>
         </w:rPr>
       </w:pPr>
-      <w:bookmarkStart w:id="151" w:name="_Toc505255380"/>
-      <w:bookmarkStart w:id="152" w:name="_Toc54695355"/>
+      <w:bookmarkStart w:id="150" w:name="_Toc505255380"/>
+      <w:bookmarkStart w:id="151" w:name="_Toc54695355"/>
       <w:r>
         <w:rPr>
           <w:rFonts w:ascii="Times New Roman" w:hAnsi="Times New Roman" w:cs="Times New Roman"/>
         </w:rPr>
         <w:t>Wiki</w:t>
       </w:r>
+      <w:bookmarkEnd w:id="150"/>
       <w:bookmarkEnd w:id="151"/>
-      <w:bookmarkEnd w:id="152"/>
     </w:p>
     <w:p>
       <w:pPr>
@@ -12463,21 +12517,22 @@
           <w:szCs w:val="28"/>
         </w:rPr>
       </w:pPr>
-      <w:bookmarkStart w:id="153" w:name="_Toc504572580"/>
-      <w:bookmarkStart w:id="154" w:name="_Toc504821258"/>
-      <w:bookmarkStart w:id="155" w:name="_Toc505089935"/>
-      <w:bookmarkStart w:id="156" w:name="_Toc505094741"/>
-      <w:bookmarkStart w:id="157" w:name="_Toc505255381"/>
-      <w:bookmarkStart w:id="158" w:name="_Toc505349074"/>
-      <w:bookmarkStart w:id="159" w:name="_Toc505767075"/>
-      <w:bookmarkStart w:id="160" w:name="_Toc506970047"/>
-      <w:bookmarkStart w:id="161" w:name="_Toc506970299"/>
-      <w:bookmarkStart w:id="162" w:name="_Toc54194563"/>
-      <w:bookmarkStart w:id="163" w:name="_Toc54194621"/>
-      <w:bookmarkStart w:id="164" w:name="_Toc54692462"/>
-      <w:bookmarkStart w:id="165" w:name="_Toc54694757"/>
-      <w:bookmarkStart w:id="166" w:name="_Toc54695101"/>
-      <w:bookmarkStart w:id="167" w:name="_Toc54695356"/>
+      <w:bookmarkStart w:id="152" w:name="_Toc504572580"/>
+      <w:bookmarkStart w:id="153" w:name="_Toc504821258"/>
+      <w:bookmarkStart w:id="154" w:name="_Toc505089935"/>
+      <w:bookmarkStart w:id="155" w:name="_Toc505094741"/>
+      <w:bookmarkStart w:id="156" w:name="_Toc505255381"/>
+      <w:bookmarkStart w:id="157" w:name="_Toc505349074"/>
+      <w:bookmarkStart w:id="158" w:name="_Toc505767075"/>
+      <w:bookmarkStart w:id="159" w:name="_Toc506970047"/>
+      <w:bookmarkStart w:id="160" w:name="_Toc506970299"/>
+      <w:bookmarkStart w:id="161" w:name="_Toc54194563"/>
+      <w:bookmarkStart w:id="162" w:name="_Toc54194621"/>
+      <w:bookmarkStart w:id="163" w:name="_Toc54692462"/>
+      <w:bookmarkStart w:id="164" w:name="_Toc54694757"/>
+      <w:bookmarkStart w:id="165" w:name="_Toc54695101"/>
+      <w:bookmarkStart w:id="166" w:name="_Toc54695356"/>
+      <w:bookmarkEnd w:id="152"/>
       <w:bookmarkEnd w:id="153"/>
       <w:bookmarkEnd w:id="154"/>
       <w:bookmarkEnd w:id="155"/>
@@ -12492,7 +12547,6 @@
       <w:bookmarkEnd w:id="164"/>
       <w:bookmarkEnd w:id="165"/>
       <w:bookmarkEnd w:id="166"/>
-      <w:bookmarkEnd w:id="167"/>
     </w:p>
     <w:p>
       <w:pPr>
@@ -12517,21 +12571,22 @@
           <w:szCs w:val="28"/>
         </w:rPr>
       </w:pPr>
-      <w:bookmarkStart w:id="168" w:name="_Toc504572581"/>
-      <w:bookmarkStart w:id="169" w:name="_Toc504821259"/>
-      <w:bookmarkStart w:id="170" w:name="_Toc505089936"/>
-      <w:bookmarkStart w:id="171" w:name="_Toc505094742"/>
-      <w:bookmarkStart w:id="172" w:name="_Toc505255382"/>
-      <w:bookmarkStart w:id="173" w:name="_Toc505349075"/>
-      <w:bookmarkStart w:id="174" w:name="_Toc505767076"/>
-      <w:bookmarkStart w:id="175" w:name="_Toc506970048"/>
-      <w:bookmarkStart w:id="176" w:name="_Toc506970300"/>
-      <w:bookmarkStart w:id="177" w:name="_Toc54194564"/>
-      <w:bookmarkStart w:id="178" w:name="_Toc54194622"/>
-      <w:bookmarkStart w:id="179" w:name="_Toc54692463"/>
-      <w:bookmarkStart w:id="180" w:name="_Toc54694758"/>
-      <w:bookmarkStart w:id="181" w:name="_Toc54695102"/>
-      <w:bookmarkStart w:id="182" w:name="_Toc54695357"/>
+      <w:bookmarkStart w:id="167" w:name="_Toc504572581"/>
+      <w:bookmarkStart w:id="168" w:name="_Toc504821259"/>
+      <w:bookmarkStart w:id="169" w:name="_Toc505089936"/>
+      <w:bookmarkStart w:id="170" w:name="_Toc505094742"/>
+      <w:bookmarkStart w:id="171" w:name="_Toc505255382"/>
+      <w:bookmarkStart w:id="172" w:name="_Toc505349075"/>
+      <w:bookmarkStart w:id="173" w:name="_Toc505767076"/>
+      <w:bookmarkStart w:id="174" w:name="_Toc506970048"/>
+      <w:bookmarkStart w:id="175" w:name="_Toc506970300"/>
+      <w:bookmarkStart w:id="176" w:name="_Toc54194564"/>
+      <w:bookmarkStart w:id="177" w:name="_Toc54194622"/>
+      <w:bookmarkStart w:id="178" w:name="_Toc54692463"/>
+      <w:bookmarkStart w:id="179" w:name="_Toc54694758"/>
+      <w:bookmarkStart w:id="180" w:name="_Toc54695102"/>
+      <w:bookmarkStart w:id="181" w:name="_Toc54695357"/>
+      <w:bookmarkEnd w:id="167"/>
       <w:bookmarkEnd w:id="168"/>
       <w:bookmarkEnd w:id="169"/>
       <w:bookmarkEnd w:id="170"/>
@@ -12546,7 +12601,6 @@
       <w:bookmarkEnd w:id="179"/>
       <w:bookmarkEnd w:id="180"/>
       <w:bookmarkEnd w:id="181"/>
-      <w:bookmarkEnd w:id="182"/>
     </w:p>
     <w:p>
       <w:pPr>
@@ -12571,21 +12625,22 @@
           <w:szCs w:val="28"/>
         </w:rPr>
       </w:pPr>
-      <w:bookmarkStart w:id="183" w:name="_Toc504572582"/>
-      <w:bookmarkStart w:id="184" w:name="_Toc504821260"/>
-      <w:bookmarkStart w:id="185" w:name="_Toc505089937"/>
-      <w:bookmarkStart w:id="186" w:name="_Toc505094743"/>
-      <w:bookmarkStart w:id="187" w:name="_Toc505255383"/>
-      <w:bookmarkStart w:id="188" w:name="_Toc505349076"/>
-      <w:bookmarkStart w:id="189" w:name="_Toc505767077"/>
-      <w:bookmarkStart w:id="190" w:name="_Toc506970049"/>
-      <w:bookmarkStart w:id="191" w:name="_Toc506970301"/>
-      <w:bookmarkStart w:id="192" w:name="_Toc54194565"/>
-      <w:bookmarkStart w:id="193" w:name="_Toc54194623"/>
-      <w:bookmarkStart w:id="194" w:name="_Toc54692464"/>
-      <w:bookmarkStart w:id="195" w:name="_Toc54694759"/>
-      <w:bookmarkStart w:id="196" w:name="_Toc54695103"/>
-      <w:bookmarkStart w:id="197" w:name="_Toc54695358"/>
+      <w:bookmarkStart w:id="182" w:name="_Toc504572582"/>
+      <w:bookmarkStart w:id="183" w:name="_Toc504821260"/>
+      <w:bookmarkStart w:id="184" w:name="_Toc505089937"/>
+      <w:bookmarkStart w:id="185" w:name="_Toc505094743"/>
+      <w:bookmarkStart w:id="186" w:name="_Toc505255383"/>
+      <w:bookmarkStart w:id="187" w:name="_Toc505349076"/>
+      <w:bookmarkStart w:id="188" w:name="_Toc505767077"/>
+      <w:bookmarkStart w:id="189" w:name="_Toc506970049"/>
+      <w:bookmarkStart w:id="190" w:name="_Toc506970301"/>
+      <w:bookmarkStart w:id="191" w:name="_Toc54194565"/>
+      <w:bookmarkStart w:id="192" w:name="_Toc54194623"/>
+      <w:bookmarkStart w:id="193" w:name="_Toc54692464"/>
+      <w:bookmarkStart w:id="194" w:name="_Toc54694759"/>
+      <w:bookmarkStart w:id="195" w:name="_Toc54695103"/>
+      <w:bookmarkStart w:id="196" w:name="_Toc54695358"/>
+      <w:bookmarkEnd w:id="182"/>
       <w:bookmarkEnd w:id="183"/>
       <w:bookmarkEnd w:id="184"/>
       <w:bookmarkEnd w:id="185"/>
@@ -12600,7 +12655,6 @@
       <w:bookmarkEnd w:id="194"/>
       <w:bookmarkEnd w:id="195"/>
       <w:bookmarkEnd w:id="196"/>
-      <w:bookmarkEnd w:id="197"/>
     </w:p>
     <w:p>
       <w:pPr>
@@ -12625,21 +12679,22 @@
           <w:szCs w:val="28"/>
         </w:rPr>
       </w:pPr>
-      <w:bookmarkStart w:id="198" w:name="_Toc504572583"/>
-      <w:bookmarkStart w:id="199" w:name="_Toc504821261"/>
-      <w:bookmarkStart w:id="200" w:name="_Toc505089938"/>
-      <w:bookmarkStart w:id="201" w:name="_Toc505094744"/>
-      <w:bookmarkStart w:id="202" w:name="_Toc505255384"/>
-      <w:bookmarkStart w:id="203" w:name="_Toc505349077"/>
-      <w:bookmarkStart w:id="204" w:name="_Toc505767078"/>
-      <w:bookmarkStart w:id="205" w:name="_Toc506970050"/>
-      <w:bookmarkStart w:id="206" w:name="_Toc506970302"/>
-      <w:bookmarkStart w:id="207" w:name="_Toc54194566"/>
-      <w:bookmarkStart w:id="208" w:name="_Toc54194624"/>
-      <w:bookmarkStart w:id="209" w:name="_Toc54692465"/>
-      <w:bookmarkStart w:id="210" w:name="_Toc54694760"/>
-      <w:bookmarkStart w:id="211" w:name="_Toc54695104"/>
-      <w:bookmarkStart w:id="212" w:name="_Toc54695359"/>
+      <w:bookmarkStart w:id="197" w:name="_Toc504572583"/>
+      <w:bookmarkStart w:id="198" w:name="_Toc504821261"/>
+      <w:bookmarkStart w:id="199" w:name="_Toc505089938"/>
+      <w:bookmarkStart w:id="200" w:name="_Toc505094744"/>
+      <w:bookmarkStart w:id="201" w:name="_Toc505255384"/>
+      <w:bookmarkStart w:id="202" w:name="_Toc505349077"/>
+      <w:bookmarkStart w:id="203" w:name="_Toc505767078"/>
+      <w:bookmarkStart w:id="204" w:name="_Toc506970050"/>
+      <w:bookmarkStart w:id="205" w:name="_Toc506970302"/>
+      <w:bookmarkStart w:id="206" w:name="_Toc54194566"/>
+      <w:bookmarkStart w:id="207" w:name="_Toc54194624"/>
+      <w:bookmarkStart w:id="208" w:name="_Toc54692465"/>
+      <w:bookmarkStart w:id="209" w:name="_Toc54694760"/>
+      <w:bookmarkStart w:id="210" w:name="_Toc54695104"/>
+      <w:bookmarkStart w:id="211" w:name="_Toc54695359"/>
+      <w:bookmarkEnd w:id="197"/>
       <w:bookmarkEnd w:id="198"/>
       <w:bookmarkEnd w:id="199"/>
       <w:bookmarkEnd w:id="200"/>
@@ -12654,7 +12709,6 @@
       <w:bookmarkEnd w:id="209"/>
       <w:bookmarkEnd w:id="210"/>
       <w:bookmarkEnd w:id="211"/>
-      <w:bookmarkEnd w:id="212"/>
     </w:p>
     <w:p>
       <w:pPr>
@@ -12679,21 +12733,22 @@
           <w:szCs w:val="28"/>
         </w:rPr>
       </w:pPr>
-      <w:bookmarkStart w:id="213" w:name="_Toc504572584"/>
-      <w:bookmarkStart w:id="214" w:name="_Toc504821262"/>
-      <w:bookmarkStart w:id="215" w:name="_Toc505089939"/>
-      <w:bookmarkStart w:id="216" w:name="_Toc505094745"/>
-      <w:bookmarkStart w:id="217" w:name="_Toc505255385"/>
-      <w:bookmarkStart w:id="218" w:name="_Toc505349078"/>
-      <w:bookmarkStart w:id="219" w:name="_Toc505767079"/>
-      <w:bookmarkStart w:id="220" w:name="_Toc506970051"/>
-      <w:bookmarkStart w:id="221" w:name="_Toc506970303"/>
-      <w:bookmarkStart w:id="222" w:name="_Toc54194567"/>
-      <w:bookmarkStart w:id="223" w:name="_Toc54194625"/>
-      <w:bookmarkStart w:id="224" w:name="_Toc54692466"/>
-      <w:bookmarkStart w:id="225" w:name="_Toc54694761"/>
-      <w:bookmarkStart w:id="226" w:name="_Toc54695105"/>
-      <w:bookmarkStart w:id="227" w:name="_Toc54695360"/>
+      <w:bookmarkStart w:id="212" w:name="_Toc504572584"/>
+      <w:bookmarkStart w:id="213" w:name="_Toc504821262"/>
+      <w:bookmarkStart w:id="214" w:name="_Toc505089939"/>
+      <w:bookmarkStart w:id="215" w:name="_Toc505094745"/>
+      <w:bookmarkStart w:id="216" w:name="_Toc505255385"/>
+      <w:bookmarkStart w:id="217" w:name="_Toc505349078"/>
+      <w:bookmarkStart w:id="218" w:name="_Toc505767079"/>
+      <w:bookmarkStart w:id="219" w:name="_Toc506970051"/>
+      <w:bookmarkStart w:id="220" w:name="_Toc506970303"/>
+      <w:bookmarkStart w:id="221" w:name="_Toc54194567"/>
+      <w:bookmarkStart w:id="222" w:name="_Toc54194625"/>
+      <w:bookmarkStart w:id="223" w:name="_Toc54692466"/>
+      <w:bookmarkStart w:id="224" w:name="_Toc54694761"/>
+      <w:bookmarkStart w:id="225" w:name="_Toc54695105"/>
+      <w:bookmarkStart w:id="226" w:name="_Toc54695360"/>
+      <w:bookmarkEnd w:id="212"/>
       <w:bookmarkEnd w:id="213"/>
       <w:bookmarkEnd w:id="214"/>
       <w:bookmarkEnd w:id="215"/>
@@ -12708,7 +12763,6 @@
       <w:bookmarkEnd w:id="224"/>
       <w:bookmarkEnd w:id="225"/>
       <w:bookmarkEnd w:id="226"/>
-      <w:bookmarkEnd w:id="227"/>
     </w:p>
     <w:p>
       <w:pPr>
@@ -12733,21 +12787,22 @@
           <w:szCs w:val="28"/>
         </w:rPr>
       </w:pPr>
-      <w:bookmarkStart w:id="228" w:name="_Toc504572585"/>
-      <w:bookmarkStart w:id="229" w:name="_Toc504821263"/>
-      <w:bookmarkStart w:id="230" w:name="_Toc505089940"/>
-      <w:bookmarkStart w:id="231" w:name="_Toc505094746"/>
-      <w:bookmarkStart w:id="232" w:name="_Toc505255386"/>
-      <w:bookmarkStart w:id="233" w:name="_Toc505349079"/>
-      <w:bookmarkStart w:id="234" w:name="_Toc505767080"/>
-      <w:bookmarkStart w:id="235" w:name="_Toc506970052"/>
-      <w:bookmarkStart w:id="236" w:name="_Toc506970304"/>
-      <w:bookmarkStart w:id="237" w:name="_Toc54194568"/>
-      <w:bookmarkStart w:id="238" w:name="_Toc54194626"/>
-      <w:bookmarkStart w:id="239" w:name="_Toc54692467"/>
-      <w:bookmarkStart w:id="240" w:name="_Toc54694762"/>
-      <w:bookmarkStart w:id="241" w:name="_Toc54695106"/>
-      <w:bookmarkStart w:id="242" w:name="_Toc54695361"/>
+      <w:bookmarkStart w:id="227" w:name="_Toc504572585"/>
+      <w:bookmarkStart w:id="228" w:name="_Toc504821263"/>
+      <w:bookmarkStart w:id="229" w:name="_Toc505089940"/>
+      <w:bookmarkStart w:id="230" w:name="_Toc505094746"/>
+      <w:bookmarkStart w:id="231" w:name="_Toc505255386"/>
+      <w:bookmarkStart w:id="232" w:name="_Toc505349079"/>
+      <w:bookmarkStart w:id="233" w:name="_Toc505767080"/>
+      <w:bookmarkStart w:id="234" w:name="_Toc506970052"/>
+      <w:bookmarkStart w:id="235" w:name="_Toc506970304"/>
+      <w:bookmarkStart w:id="236" w:name="_Toc54194568"/>
+      <w:bookmarkStart w:id="237" w:name="_Toc54194626"/>
+      <w:bookmarkStart w:id="238" w:name="_Toc54692467"/>
+      <w:bookmarkStart w:id="239" w:name="_Toc54694762"/>
+      <w:bookmarkStart w:id="240" w:name="_Toc54695106"/>
+      <w:bookmarkStart w:id="241" w:name="_Toc54695361"/>
+      <w:bookmarkEnd w:id="227"/>
       <w:bookmarkEnd w:id="228"/>
       <w:bookmarkEnd w:id="229"/>
       <w:bookmarkEnd w:id="230"/>
@@ -12762,7 +12817,6 @@
       <w:bookmarkEnd w:id="239"/>
       <w:bookmarkEnd w:id="240"/>
       <w:bookmarkEnd w:id="241"/>
-      <w:bookmarkEnd w:id="242"/>
     </w:p>
     <w:p>
       <w:pPr>
@@ -12787,15 +12841,16 @@
           <w:szCs w:val="28"/>
         </w:rPr>
       </w:pPr>
-      <w:bookmarkStart w:id="243" w:name="_Toc504572586"/>
-      <w:bookmarkStart w:id="244" w:name="_Toc504821264"/>
-      <w:bookmarkStart w:id="245" w:name="_Toc505089941"/>
-      <w:bookmarkStart w:id="246" w:name="_Toc505094747"/>
-      <w:bookmarkStart w:id="247" w:name="_Toc505255387"/>
-      <w:bookmarkStart w:id="248" w:name="_Toc505349080"/>
-      <w:bookmarkStart w:id="249" w:name="_Toc505767081"/>
-      <w:bookmarkStart w:id="250" w:name="_Toc506970053"/>
-      <w:bookmarkStart w:id="251" w:name="_Toc506970305"/>
+      <w:bookmarkStart w:id="242" w:name="_Toc504572586"/>
+      <w:bookmarkStart w:id="243" w:name="_Toc504821264"/>
+      <w:bookmarkStart w:id="244" w:name="_Toc505089941"/>
+      <w:bookmarkStart w:id="245" w:name="_Toc505094747"/>
+      <w:bookmarkStart w:id="246" w:name="_Toc505255387"/>
+      <w:bookmarkStart w:id="247" w:name="_Toc505349080"/>
+      <w:bookmarkStart w:id="248" w:name="_Toc505767081"/>
+      <w:bookmarkStart w:id="249" w:name="_Toc506970053"/>
+      <w:bookmarkStart w:id="250" w:name="_Toc506970305"/>
+      <w:bookmarkEnd w:id="242"/>
       <w:bookmarkEnd w:id="243"/>
       <w:bookmarkEnd w:id="244"/>
       <w:bookmarkEnd w:id="245"/>
@@ -12804,10 +12859,9 @@
       <w:bookmarkEnd w:id="248"/>
       <w:bookmarkEnd w:id="249"/>
       <w:bookmarkEnd w:id="250"/>
-      <w:bookmarkEnd w:id="251"/>
     </w:p>
     <w:sectPr>
-      <w:footerReference w:type="default" r:id="rId24"/>
+      <w:footerReference w:type="default" r:id="rId25"/>
       <w:pgSz w:w="11907" w:h="16840" w:code="9"/>
       <w:pgMar w:top="1210" w:right="1152" w:bottom="1080" w:left="1440" w:header="576" w:footer="288" w:gutter="0"/>
       <w:pgNumType w:start="1"/>
@@ -12819,7 +12873,7 @@
 </file>
 
 <file path=word/endnotes.xml><?xml version="1.0" encoding="utf-8"?>
-<w:endnotes xmlns:wpc="http://schemas.microsoft.com/office/word/2010/wordprocessingCanvas" xmlns:cx="http://schemas.microsoft.com/office/drawing/2014/chartex" xmlns:cx1="http://schemas.microsoft.com/office/drawing/2015/9/8/chartex" xmlns:mc="http://schemas.openxmlformats.org/markup-compatibility/2006" xmlns:o="urn:schemas-microsoft-com:office:office" xmlns:r="http://schemas.openxmlformats.org/officeDocument/2006/relationships" xmlns:m="http://schemas.openxmlformats.org/officeDocument/2006/math" xmlns:v="urn:schemas-microsoft-com:vml" xmlns:wp14="http://schemas.microsoft.com/office/word/2010/wordprocessingDrawing" xmlns:wp="http://schemas.openxmlformats.org/drawingml/2006/wordprocessingDrawing" xmlns:w10="urn:schemas-microsoft-com:office:word" xmlns:w="http://schemas.openxmlformats.org/wordprocessingml/2006/main" xmlns:w14="http://schemas.microsoft.com/office/word/2010/wordml" xmlns:w15="http://schemas.microsoft.com/office/word/2012/wordml" xmlns:w16se="http://schemas.microsoft.com/office/word/2015/wordml/symex" xmlns:wpg="http://schemas.microsoft.com/office/word/2010/wordprocessingGroup" xmlns:wpi="http://schemas.microsoft.com/office/word/2010/wordprocessingInk" xmlns:wne="http://schemas.microsoft.com/office/word/2006/wordml" xmlns:wps="http://schemas.microsoft.com/office/word/2010/wordprocessingShape" mc:Ignorable="w14 w15 w16se wp14">
+<w:endnotes xmlns:wpc="http://schemas.microsoft.com/office/word/2010/wordprocessingCanvas" xmlns:cx="http://schemas.microsoft.com/office/drawing/2014/chartex" xmlns:cx1="http://schemas.microsoft.com/office/drawing/2015/9/8/chartex" xmlns:cx2="http://schemas.microsoft.com/office/drawing/2015/10/21/chartex" xmlns:cx3="http://schemas.microsoft.com/office/drawing/2016/5/9/chartex" xmlns:cx4="http://schemas.microsoft.com/office/drawing/2016/5/10/chartex" xmlns:cx5="http://schemas.microsoft.com/office/drawing/2016/5/11/chartex" xmlns:cx6="http://schemas.microsoft.com/office/drawing/2016/5/12/chartex" xmlns:cx7="http://schemas.microsoft.com/office/drawing/2016/5/13/chartex" xmlns:cx8="http://schemas.microsoft.com/office/drawing/2016/5/14/chartex" xmlns:mc="http://schemas.openxmlformats.org/markup-compatibility/2006" xmlns:aink="http://schemas.microsoft.com/office/drawing/2016/ink" xmlns:am3d="http://schemas.microsoft.com/office/drawing/2017/model3d" xmlns:o="urn:schemas-microsoft-com:office:office" xmlns:r="http://schemas.openxmlformats.org/officeDocument/2006/relationships" xmlns:m="http://schemas.openxmlformats.org/officeDocument/2006/math" xmlns:v="urn:schemas-microsoft-com:vml" xmlns:wp14="http://schemas.microsoft.com/office/word/2010/wordprocessingDrawing" xmlns:wp="http://schemas.openxmlformats.org/drawingml/2006/wordprocessingDrawing" xmlns:w10="urn:schemas-microsoft-com:office:word" xmlns:w="http://schemas.openxmlformats.org/wordprocessingml/2006/main" xmlns:w14="http://schemas.microsoft.com/office/word/2010/wordml" xmlns:w15="http://schemas.microsoft.com/office/word/2012/wordml" xmlns:w16cex="http://schemas.microsoft.com/office/word/2018/wordml/cex" xmlns:w16cid="http://schemas.microsoft.com/office/word/2016/wordml/cid" xmlns:w16="http://schemas.microsoft.com/office/word/2018/wordml" xmlns:w16sdtdh="http://schemas.microsoft.com/office/word/2020/wordml/sdtdatahash" xmlns:w16se="http://schemas.microsoft.com/office/word/2015/wordml/symex" xmlns:wpg="http://schemas.microsoft.com/office/word/2010/wordprocessingGroup" xmlns:wpi="http://schemas.microsoft.com/office/word/2010/wordprocessingInk" xmlns:wne="http://schemas.microsoft.com/office/word/2006/wordml" xmlns:wps="http://schemas.microsoft.com/office/word/2010/wordprocessingShape" mc:Ignorable="w14 w15 w16se w16cid w16 w16cex w16sdtdh wp14">
   <w:endnote w:type="separator" w:id="-1">
     <w:p>
       <w:pPr>
@@ -12844,7 +12898,7 @@
 </file>
 
 <file path=word/footer1.xml><?xml version="1.0" encoding="utf-8"?>
-<w:ftr xmlns:wpc="http://schemas.microsoft.com/office/word/2010/wordprocessingCanvas" xmlns:cx="http://schemas.microsoft.com/office/drawing/2014/chartex" xmlns:cx1="http://schemas.microsoft.com/office/drawing/2015/9/8/chartex" xmlns:mc="http://schemas.openxmlformats.org/markup-compatibility/2006" xmlns:o="urn:schemas-microsoft-com:office:office" xmlns:r="http://schemas.openxmlformats.org/officeDocument/2006/relationships" xmlns:m="http://schemas.openxmlformats.org/officeDocument/2006/math" xmlns:v="urn:schemas-microsoft-com:vml" xmlns:wp14="http://schemas.microsoft.com/office/word/2010/wordprocessingDrawing" xmlns:wp="http://schemas.openxmlformats.org/drawingml/2006/wordprocessingDrawing" xmlns:w10="urn:schemas-microsoft-com:office:word" xmlns:w="http://schemas.openxmlformats.org/wordprocessingml/2006/main" xmlns:w14="http://schemas.microsoft.com/office/word/2010/wordml" xmlns:w15="http://schemas.microsoft.com/office/word/2012/wordml" xmlns:w16se="http://schemas.microsoft.com/office/word/2015/wordml/symex" xmlns:wpg="http://schemas.microsoft.com/office/word/2010/wordprocessingGroup" xmlns:wpi="http://schemas.microsoft.com/office/word/2010/wordprocessingInk" xmlns:wne="http://schemas.microsoft.com/office/word/2006/wordml" xmlns:wps="http://schemas.microsoft.com/office/word/2010/wordprocessingShape" mc:Ignorable="w14 w15 w16se wp14">
+<w:ftr xmlns:wpc="http://schemas.microsoft.com/office/word/2010/wordprocessingCanvas" xmlns:cx="http://schemas.microsoft.com/office/drawing/2014/chartex" xmlns:cx1="http://schemas.microsoft.com/office/drawing/2015/9/8/chartex" xmlns:cx2="http://schemas.microsoft.com/office/drawing/2015/10/21/chartex" xmlns:cx3="http://schemas.microsoft.com/office/drawing/2016/5/9/chartex" xmlns:cx4="http://schemas.microsoft.com/office/drawing/2016/5/10/chartex" xmlns:cx5="http://schemas.microsoft.com/office/drawing/2016/5/11/chartex" xmlns:cx6="http://schemas.microsoft.com/office/drawing/2016/5/12/chartex" xmlns:cx7="http://schemas.microsoft.com/office/drawing/2016/5/13/chartex" xmlns:cx8="http://schemas.microsoft.com/office/drawing/2016/5/14/chartex" xmlns:mc="http://schemas.openxmlformats.org/markup-compatibility/2006" xmlns:aink="http://schemas.microsoft.com/office/drawing/2016/ink" xmlns:am3d="http://schemas.microsoft.com/office/drawing/2017/model3d" xmlns:o="urn:schemas-microsoft-com:office:office" xmlns:r="http://schemas.openxmlformats.org/officeDocument/2006/relationships" xmlns:m="http://schemas.openxmlformats.org/officeDocument/2006/math" xmlns:v="urn:schemas-microsoft-com:vml" xmlns:wp14="http://schemas.microsoft.com/office/word/2010/wordprocessingDrawing" xmlns:wp="http://schemas.openxmlformats.org/drawingml/2006/wordprocessingDrawing" xmlns:w10="urn:schemas-microsoft-com:office:word" xmlns:w="http://schemas.openxmlformats.org/wordprocessingml/2006/main" xmlns:w14="http://schemas.microsoft.com/office/word/2010/wordml" xmlns:w15="http://schemas.microsoft.com/office/word/2012/wordml" xmlns:w16cex="http://schemas.microsoft.com/office/word/2018/wordml/cex" xmlns:w16cid="http://schemas.microsoft.com/office/word/2016/wordml/cid" xmlns:w16="http://schemas.microsoft.com/office/word/2018/wordml" xmlns:w16sdtdh="http://schemas.microsoft.com/office/word/2020/wordml/sdtdatahash" xmlns:w16se="http://schemas.microsoft.com/office/word/2015/wordml/symex" xmlns:wpg="http://schemas.microsoft.com/office/word/2010/wordprocessingGroup" xmlns:wpi="http://schemas.microsoft.com/office/word/2010/wordprocessingInk" xmlns:wne="http://schemas.microsoft.com/office/word/2006/wordml" xmlns:wps="http://schemas.microsoft.com/office/word/2010/wordprocessingShape" mc:Ignorable="w14 w15 w16se w16cid w16 w16cex w16sdtdh wp14">
   <w:p>
     <w:pPr>
       <w:pStyle w:val="Footer"/>
@@ -12921,7 +12975,7 @@
 </file>
 
 <file path=word/footer2.xml><?xml version="1.0" encoding="utf-8"?>
-<w:ftr xmlns:wpc="http://schemas.microsoft.com/office/word/2010/wordprocessingCanvas" xmlns:cx="http://schemas.microsoft.com/office/drawing/2014/chartex" xmlns:cx1="http://schemas.microsoft.com/office/drawing/2015/9/8/chartex" xmlns:mc="http://schemas.openxmlformats.org/markup-compatibility/2006" xmlns:o="urn:schemas-microsoft-com:office:office" xmlns:r="http://schemas.openxmlformats.org/officeDocument/2006/relationships" xmlns:m="http://schemas.openxmlformats.org/officeDocument/2006/math" xmlns:v="urn:schemas-microsoft-com:vml" xmlns:wp14="http://schemas.microsoft.com/office/word/2010/wordprocessingDrawing" xmlns:wp="http://schemas.openxmlformats.org/drawingml/2006/wordprocessingDrawing" xmlns:w10="urn:schemas-microsoft-com:office:word" xmlns:w="http://schemas.openxmlformats.org/wordprocessingml/2006/main" xmlns:w14="http://schemas.microsoft.com/office/word/2010/wordml" xmlns:w15="http://schemas.microsoft.com/office/word/2012/wordml" xmlns:w16se="http://schemas.microsoft.com/office/word/2015/wordml/symex" xmlns:wpg="http://schemas.microsoft.com/office/word/2010/wordprocessingGroup" xmlns:wpi="http://schemas.microsoft.com/office/word/2010/wordprocessingInk" xmlns:wne="http://schemas.microsoft.com/office/word/2006/wordml" xmlns:wps="http://schemas.microsoft.com/office/word/2010/wordprocessingShape" mc:Ignorable="w14 w15 w16se wp14">
+<w:ftr xmlns:wpc="http://schemas.microsoft.com/office/word/2010/wordprocessingCanvas" xmlns:cx="http://schemas.microsoft.com/office/drawing/2014/chartex" xmlns:cx1="http://schemas.microsoft.com/office/drawing/2015/9/8/chartex" xmlns:cx2="http://schemas.microsoft.com/office/drawing/2015/10/21/chartex" xmlns:cx3="http://schemas.microsoft.com/office/drawing/2016/5/9/chartex" xmlns:cx4="http://schemas.microsoft.com/office/drawing/2016/5/10/chartex" xmlns:cx5="http://schemas.microsoft.com/office/drawing/2016/5/11/chartex" xmlns:cx6="http://schemas.microsoft.com/office/drawing/2016/5/12/chartex" xmlns:cx7="http://schemas.microsoft.com/office/drawing/2016/5/13/chartex" xmlns:cx8="http://schemas.microsoft.com/office/drawing/2016/5/14/chartex" xmlns:mc="http://schemas.openxmlformats.org/markup-compatibility/2006" xmlns:aink="http://schemas.microsoft.com/office/drawing/2016/ink" xmlns:am3d="http://schemas.microsoft.com/office/drawing/2017/model3d" xmlns:o="urn:schemas-microsoft-com:office:office" xmlns:r="http://schemas.openxmlformats.org/officeDocument/2006/relationships" xmlns:m="http://schemas.openxmlformats.org/officeDocument/2006/math" xmlns:v="urn:schemas-microsoft-com:vml" xmlns:wp14="http://schemas.microsoft.com/office/word/2010/wordprocessingDrawing" xmlns:wp="http://schemas.openxmlformats.org/drawingml/2006/wordprocessingDrawing" xmlns:w10="urn:schemas-microsoft-com:office:word" xmlns:w="http://schemas.openxmlformats.org/wordprocessingml/2006/main" xmlns:w14="http://schemas.microsoft.com/office/word/2010/wordml" xmlns:w15="http://schemas.microsoft.com/office/word/2012/wordml" xmlns:w16cex="http://schemas.microsoft.com/office/word/2018/wordml/cex" xmlns:w16cid="http://schemas.microsoft.com/office/word/2016/wordml/cid" xmlns:w16="http://schemas.microsoft.com/office/word/2018/wordml" xmlns:w16sdtdh="http://schemas.microsoft.com/office/word/2020/wordml/sdtdatahash" xmlns:w16se="http://schemas.microsoft.com/office/word/2015/wordml/symex" xmlns:wpg="http://schemas.microsoft.com/office/word/2010/wordprocessingGroup" xmlns:wpi="http://schemas.microsoft.com/office/word/2010/wordprocessingInk" xmlns:wne="http://schemas.microsoft.com/office/word/2006/wordml" xmlns:wps="http://schemas.microsoft.com/office/word/2010/wordprocessingShape" mc:Ignorable="w14 w15 w16se w16cid w16 w16cex w16sdtdh wp14">
   <w:tbl>
     <w:tblPr>
       <w:tblW w:w="9450" w:type="dxa"/>
@@ -13129,7 +13183,7 @@
 </file>
 
 <file path=word/footer3.xml><?xml version="1.0" encoding="utf-8"?>
-<w:ftr xmlns:wpc="http://schemas.microsoft.com/office/word/2010/wordprocessingCanvas" xmlns:cx="http://schemas.microsoft.com/office/drawing/2014/chartex" xmlns:cx1="http://schemas.microsoft.com/office/drawing/2015/9/8/chartex" xmlns:mc="http://schemas.openxmlformats.org/markup-compatibility/2006" xmlns:o="urn:schemas-microsoft-com:office:office" xmlns:r="http://schemas.openxmlformats.org/officeDocument/2006/relationships" xmlns:m="http://schemas.openxmlformats.org/officeDocument/2006/math" xmlns:v="urn:schemas-microsoft-com:vml" xmlns:wp14="http://schemas.microsoft.com/office/word/2010/wordprocessingDrawing" xmlns:wp="http://schemas.openxmlformats.org/drawingml/2006/wordprocessingDrawing" xmlns:w10="urn:schemas-microsoft-com:office:word" xmlns:w="http://schemas.openxmlformats.org/wordprocessingml/2006/main" xmlns:w14="http://schemas.microsoft.com/office/word/2010/wordml" xmlns:w15="http://schemas.microsoft.com/office/word/2012/wordml" xmlns:w16se="http://schemas.microsoft.com/office/word/2015/wordml/symex" xmlns:wpg="http://schemas.microsoft.com/office/word/2010/wordprocessingGroup" xmlns:wpi="http://schemas.microsoft.com/office/word/2010/wordprocessingInk" xmlns:wne="http://schemas.microsoft.com/office/word/2006/wordml" xmlns:wps="http://schemas.microsoft.com/office/word/2010/wordprocessingShape" mc:Ignorable="w14 w15 w16se wp14">
+<w:ftr xmlns:wpc="http://schemas.microsoft.com/office/word/2010/wordprocessingCanvas" xmlns:cx="http://schemas.microsoft.com/office/drawing/2014/chartex" xmlns:cx1="http://schemas.microsoft.com/office/drawing/2015/9/8/chartex" xmlns:cx2="http://schemas.microsoft.com/office/drawing/2015/10/21/chartex" xmlns:cx3="http://schemas.microsoft.com/office/drawing/2016/5/9/chartex" xmlns:cx4="http://schemas.microsoft.com/office/drawing/2016/5/10/chartex" xmlns:cx5="http://schemas.microsoft.com/office/drawing/2016/5/11/chartex" xmlns:cx6="http://schemas.microsoft.com/office/drawing/2016/5/12/chartex" xmlns:cx7="http://schemas.microsoft.com/office/drawing/2016/5/13/chartex" xmlns:cx8="http://schemas.microsoft.com/office/drawing/2016/5/14/chartex" xmlns:mc="http://schemas.openxmlformats.org/markup-compatibility/2006" xmlns:aink="http://schemas.microsoft.com/office/drawing/2016/ink" xmlns:am3d="http://schemas.microsoft.com/office/drawing/2017/model3d" xmlns:o="urn:schemas-microsoft-com:office:office" xmlns:r="http://schemas.openxmlformats.org/officeDocument/2006/relationships" xmlns:m="http://schemas.openxmlformats.org/officeDocument/2006/math" xmlns:v="urn:schemas-microsoft-com:vml" xmlns:wp14="http://schemas.microsoft.com/office/word/2010/wordprocessingDrawing" xmlns:wp="http://schemas.openxmlformats.org/drawingml/2006/wordprocessingDrawing" xmlns:w10="urn:schemas-microsoft-com:office:word" xmlns:w="http://schemas.openxmlformats.org/wordprocessingml/2006/main" xmlns:w14="http://schemas.microsoft.com/office/word/2010/wordml" xmlns:w15="http://schemas.microsoft.com/office/word/2012/wordml" xmlns:w16cex="http://schemas.microsoft.com/office/word/2018/wordml/cex" xmlns:w16cid="http://schemas.microsoft.com/office/word/2016/wordml/cid" xmlns:w16="http://schemas.microsoft.com/office/word/2018/wordml" xmlns:w16sdtdh="http://schemas.microsoft.com/office/word/2020/wordml/sdtdatahash" xmlns:w16se="http://schemas.microsoft.com/office/word/2015/wordml/symex" xmlns:wpg="http://schemas.microsoft.com/office/word/2010/wordprocessingGroup" xmlns:wpi="http://schemas.microsoft.com/office/word/2010/wordprocessingInk" xmlns:wne="http://schemas.microsoft.com/office/word/2006/wordml" xmlns:wps="http://schemas.microsoft.com/office/word/2010/wordprocessingShape" mc:Ignorable="w14 w15 w16se w16cid w16 w16cex w16sdtdh wp14">
   <w:sdt>
     <w:sdtPr>
       <w:id w:val="-360909724"/>
@@ -13284,7 +13338,7 @@
 </file>
 
 <file path=word/footnotes.xml><?xml version="1.0" encoding="utf-8"?>
-<w:footnotes xmlns:wpc="http://schemas.microsoft.com/office/word/2010/wordprocessingCanvas" xmlns:cx="http://schemas.microsoft.com/office/drawing/2014/chartex" xmlns:cx1="http://schemas.microsoft.com/office/drawing/2015/9/8/chartex" xmlns:mc="http://schemas.openxmlformats.org/markup-compatibility/2006" xmlns:o="urn:schemas-microsoft-com:office:office" xmlns:r="http://schemas.openxmlformats.org/officeDocument/2006/relationships" xmlns:m="http://schemas.openxmlformats.org/officeDocument/2006/math" xmlns:v="urn:schemas-microsoft-com:vml" xmlns:wp14="http://schemas.microsoft.com/office/word/2010/wordprocessingDrawing" xmlns:wp="http://schemas.openxmlformats.org/drawingml/2006/wordprocessingDrawing" xmlns:w10="urn:schemas-microsoft-com:office:word" xmlns:w="http://schemas.openxmlformats.org/wordprocessingml/2006/main" xmlns:w14="http://schemas.microsoft.com/office/word/2010/wordml" xmlns:w15="http://schemas.microsoft.com/office/word/2012/wordml" xmlns:w16se="http://schemas.microsoft.com/office/word/2015/wordml/symex" xmlns:wpg="http://schemas.microsoft.com/office/word/2010/wordprocessingGroup" xmlns:wpi="http://schemas.microsoft.com/office/word/2010/wordprocessingInk" xmlns:wne="http://schemas.microsoft.com/office/word/2006/wordml" xmlns:wps="http://schemas.microsoft.com/office/word/2010/wordprocessingShape" mc:Ignorable="w14 w15 w16se wp14">
+<w:footnotes xmlns:wpc="http://schemas.microsoft.com/office/word/2010/wordprocessingCanvas" xmlns:cx="http://schemas.microsoft.com/office/drawing/2014/chartex" xmlns:cx1="http://schemas.microsoft.com/office/drawing/2015/9/8/chartex" xmlns:cx2="http://schemas.microsoft.com/office/drawing/2015/10/21/chartex" xmlns:cx3="http://schemas.microsoft.com/office/drawing/2016/5/9/chartex" xmlns:cx4="http://schemas.microsoft.com/office/drawing/2016/5/10/chartex" xmlns:cx5="http://schemas.microsoft.com/office/drawing/2016/5/11/chartex" xmlns:cx6="http://schemas.microsoft.com/office/drawing/2016/5/12/chartex" xmlns:cx7="http://schemas.microsoft.com/office/drawing/2016/5/13/chartex" xmlns:cx8="http://schemas.microsoft.com/office/drawing/2016/5/14/chartex" xmlns:mc="http://schemas.openxmlformats.org/markup-compatibility/2006" xmlns:aink="http://schemas.microsoft.com/office/drawing/2016/ink" xmlns:am3d="http://schemas.microsoft.com/office/drawing/2017/model3d" xmlns:o="urn:schemas-microsoft-com:office:office" xmlns:r="http://schemas.openxmlformats.org/officeDocument/2006/relationships" xmlns:m="http://schemas.openxmlformats.org/officeDocument/2006/math" xmlns:v="urn:schemas-microsoft-com:vml" xmlns:wp14="http://schemas.microsoft.com/office/word/2010/wordprocessingDrawing" xmlns:wp="http://schemas.openxmlformats.org/drawingml/2006/wordprocessingDrawing" xmlns:w10="urn:schemas-microsoft-com:office:word" xmlns:w="http://schemas.openxmlformats.org/wordprocessingml/2006/main" xmlns:w14="http://schemas.microsoft.com/office/word/2010/wordml" xmlns:w15="http://schemas.microsoft.com/office/word/2012/wordml" xmlns:w16cex="http://schemas.microsoft.com/office/word/2018/wordml/cex" xmlns:w16cid="http://schemas.microsoft.com/office/word/2016/wordml/cid" xmlns:w16="http://schemas.microsoft.com/office/word/2018/wordml" xmlns:w16sdtdh="http://schemas.microsoft.com/office/word/2020/wordml/sdtdatahash" xmlns:w16se="http://schemas.microsoft.com/office/word/2015/wordml/symex" xmlns:wpg="http://schemas.microsoft.com/office/word/2010/wordprocessingGroup" xmlns:wpi="http://schemas.microsoft.com/office/word/2010/wordprocessingInk" xmlns:wne="http://schemas.microsoft.com/office/word/2006/wordml" xmlns:wps="http://schemas.microsoft.com/office/word/2010/wordprocessingShape" mc:Ignorable="w14 w15 w16se w16cid w16 w16cex w16sdtdh wp14">
   <w:footnote w:type="separator" w:id="-1">
     <w:p>
       <w:pPr>
@@ -13309,7 +13363,7 @@
 </file>
 
 <file path=word/header1.xml><?xml version="1.0" encoding="utf-8"?>
-<w:hdr xmlns:wpc="http://schemas.microsoft.com/office/word/2010/wordprocessingCanvas" xmlns:cx="http://schemas.microsoft.com/office/drawing/2014/chartex" xmlns:cx1="http://schemas.microsoft.com/office/drawing/2015/9/8/chartex" xmlns:mc="http://schemas.openxmlformats.org/markup-compatibility/2006" xmlns:o="urn:schemas-microsoft-com:office:office" xmlns:r="http://schemas.openxmlformats.org/officeDocument/2006/relationships" xmlns:m="http://schemas.openxmlformats.org/officeDocument/2006/math" xmlns:v="urn:schemas-microsoft-com:vml" xmlns:wp14="http://schemas.microsoft.com/office/word/2010/wordprocessingDrawing" xmlns:wp="http://schemas.openxmlformats.org/drawingml/2006/wordprocessingDrawing" xmlns:w10="urn:schemas-microsoft-com:office:word" xmlns:w="http://schemas.openxmlformats.org/wordprocessingml/2006/main" xmlns:w14="http://schemas.microsoft.com/office/word/2010/wordml" xmlns:w15="http://schemas.microsoft.com/office/word/2012/wordml" xmlns:w16se="http://schemas.microsoft.com/office/word/2015/wordml/symex" xmlns:wpg="http://schemas.microsoft.com/office/word/2010/wordprocessingGroup" xmlns:wpi="http://schemas.microsoft.com/office/word/2010/wordprocessingInk" xmlns:wne="http://schemas.microsoft.com/office/word/2006/wordml" xmlns:wps="http://schemas.microsoft.com/office/word/2010/wordprocessingShape" mc:Ignorable="w14 w15 w16se wp14">
+<w:hdr xmlns:wpc="http://schemas.microsoft.com/office/word/2010/wordprocessingCanvas" xmlns:cx="http://schemas.microsoft.com/office/drawing/2014/chartex" xmlns:cx1="http://schemas.microsoft.com/office/drawing/2015/9/8/chartex" xmlns:cx2="http://schemas.microsoft.com/office/drawing/2015/10/21/chartex" xmlns:cx3="http://schemas.microsoft.com/office/drawing/2016/5/9/chartex" xmlns:cx4="http://schemas.microsoft.com/office/drawing/2016/5/10/chartex" xmlns:cx5="http://schemas.microsoft.com/office/drawing/2016/5/11/chartex" xmlns:cx6="http://schemas.microsoft.com/office/drawing/2016/5/12/chartex" xmlns:cx7="http://schemas.microsoft.com/office/drawing/2016/5/13/chartex" xmlns:cx8="http://schemas.microsoft.com/office/drawing/2016/5/14/chartex" xmlns:mc="http://schemas.openxmlformats.org/markup-compatibility/2006" xmlns:aink="http://schemas.microsoft.com/office/drawing/2016/ink" xmlns:am3d="http://schemas.microsoft.com/office/drawing/2017/model3d" xmlns:o="urn:schemas-microsoft-com:office:office" xmlns:r="http://schemas.openxmlformats.org/officeDocument/2006/relationships" xmlns:m="http://schemas.openxmlformats.org/officeDocument/2006/math" xmlns:v="urn:schemas-microsoft-com:vml" xmlns:wp14="http://schemas.microsoft.com/office/word/2010/wordprocessingDrawing" xmlns:wp="http://schemas.openxmlformats.org/drawingml/2006/wordprocessingDrawing" xmlns:w10="urn:schemas-microsoft-com:office:word" xmlns:w="http://schemas.openxmlformats.org/wordprocessingml/2006/main" xmlns:w14="http://schemas.microsoft.com/office/word/2010/wordml" xmlns:w15="http://schemas.microsoft.com/office/word/2012/wordml" xmlns:w16cex="http://schemas.microsoft.com/office/word/2018/wordml/cex" xmlns:w16cid="http://schemas.microsoft.com/office/word/2016/wordml/cid" xmlns:w16="http://schemas.microsoft.com/office/word/2018/wordml" xmlns:w16sdtdh="http://schemas.microsoft.com/office/word/2020/wordml/sdtdatahash" xmlns:w16se="http://schemas.microsoft.com/office/word/2015/wordml/symex" xmlns:wpg="http://schemas.microsoft.com/office/word/2010/wordprocessingGroup" xmlns:wpi="http://schemas.microsoft.com/office/word/2010/wordprocessingInk" xmlns:wne="http://schemas.microsoft.com/office/word/2006/wordml" xmlns:wps="http://schemas.microsoft.com/office/word/2010/wordprocessingShape" mc:Ignorable="w14 w15 w16se w16cid w16 w16cex w16sdtdh wp14">
   <w:tbl>
     <w:tblPr>
       <w:tblStyle w:val="TableGrid"/>
@@ -13356,7 +13410,7 @@
               <w:sz w:val="8"/>
             </w:rPr>
             <w:drawing>
-              <wp:inline distT="0" distB="0" distL="0" distR="0">
+              <wp:inline distT="0" distB="0" distL="0" distR="0" wp14:anchorId="4B8C7F85" wp14:editId="6804E7DB">
                 <wp:extent cx="1158519" cy="324485"/>
                 <wp:effectExtent l="0" t="0" r="3810" b="0"/>
                 <wp:docPr id="46" name="Picture 46"/>
@@ -13479,7 +13533,7 @@
 </file>
 
 <file path=word/header2.xml><?xml version="1.0" encoding="utf-8"?>
-<w:hdr xmlns:wpc="http://schemas.microsoft.com/office/word/2010/wordprocessingCanvas" xmlns:cx="http://schemas.microsoft.com/office/drawing/2014/chartex" xmlns:cx1="http://schemas.microsoft.com/office/drawing/2015/9/8/chartex" xmlns:mc="http://schemas.openxmlformats.org/markup-compatibility/2006" xmlns:o="urn:schemas-microsoft-com:office:office" xmlns:r="http://schemas.openxmlformats.org/officeDocument/2006/relationships" xmlns:m="http://schemas.openxmlformats.org/officeDocument/2006/math" xmlns:v="urn:schemas-microsoft-com:vml" xmlns:wp14="http://schemas.microsoft.com/office/word/2010/wordprocessingDrawing" xmlns:wp="http://schemas.openxmlformats.org/drawingml/2006/wordprocessingDrawing" xmlns:w10="urn:schemas-microsoft-com:office:word" xmlns:w="http://schemas.openxmlformats.org/wordprocessingml/2006/main" xmlns:w14="http://schemas.microsoft.com/office/word/2010/wordml" xmlns:w15="http://schemas.microsoft.com/office/word/2012/wordml" xmlns:w16se="http://schemas.microsoft.com/office/word/2015/wordml/symex" xmlns:wpg="http://schemas.microsoft.com/office/word/2010/wordprocessingGroup" xmlns:wpi="http://schemas.microsoft.com/office/word/2010/wordprocessingInk" xmlns:wne="http://schemas.microsoft.com/office/word/2006/wordml" xmlns:wps="http://schemas.microsoft.com/office/word/2010/wordprocessingShape" mc:Ignorable="w14 w15 w16se wp14">
+<w:hdr xmlns:wpc="http://schemas.microsoft.com/office/word/2010/wordprocessingCanvas" xmlns:cx="http://schemas.microsoft.com/office/drawing/2014/chartex" xmlns:cx1="http://schemas.microsoft.com/office/drawing/2015/9/8/chartex" xmlns:cx2="http://schemas.microsoft.com/office/drawing/2015/10/21/chartex" xmlns:cx3="http://schemas.microsoft.com/office/drawing/2016/5/9/chartex" xmlns:cx4="http://schemas.microsoft.com/office/drawing/2016/5/10/chartex" xmlns:cx5="http://schemas.microsoft.com/office/drawing/2016/5/11/chartex" xmlns:cx6="http://schemas.microsoft.com/office/drawing/2016/5/12/chartex" xmlns:cx7="http://schemas.microsoft.com/office/drawing/2016/5/13/chartex" xmlns:cx8="http://schemas.microsoft.com/office/drawing/2016/5/14/chartex" xmlns:mc="http://schemas.openxmlformats.org/markup-compatibility/2006" xmlns:aink="http://schemas.microsoft.com/office/drawing/2016/ink" xmlns:am3d="http://schemas.microsoft.com/office/drawing/2017/model3d" xmlns:o="urn:schemas-microsoft-com:office:office" xmlns:r="http://schemas.openxmlformats.org/officeDocument/2006/relationships" xmlns:m="http://schemas.openxmlformats.org/officeDocument/2006/math" xmlns:v="urn:schemas-microsoft-com:vml" xmlns:wp14="http://schemas.microsoft.com/office/word/2010/wordprocessingDrawing" xmlns:wp="http://schemas.openxmlformats.org/drawingml/2006/wordprocessingDrawing" xmlns:w10="urn:schemas-microsoft-com:office:word" xmlns:w="http://schemas.openxmlformats.org/wordprocessingml/2006/main" xmlns:w14="http://schemas.microsoft.com/office/word/2010/wordml" xmlns:w15="http://schemas.microsoft.com/office/word/2012/wordml" xmlns:w16cex="http://schemas.microsoft.com/office/word/2018/wordml/cex" xmlns:w16cid="http://schemas.microsoft.com/office/word/2016/wordml/cid" xmlns:w16="http://schemas.microsoft.com/office/word/2018/wordml" xmlns:w16sdtdh="http://schemas.microsoft.com/office/word/2020/wordml/sdtdatahash" xmlns:w16se="http://schemas.microsoft.com/office/word/2015/wordml/symex" xmlns:wpg="http://schemas.microsoft.com/office/word/2010/wordprocessingGroup" xmlns:wpi="http://schemas.microsoft.com/office/word/2010/wordprocessingInk" xmlns:wne="http://schemas.microsoft.com/office/word/2006/wordml" xmlns:wps="http://schemas.microsoft.com/office/word/2010/wordprocessingShape" mc:Ignorable="w14 w15 w16se w16cid w16 w16cex w16sdtdh wp14">
   <w:tbl>
     <w:tblPr>
       <w:tblW w:w="9450" w:type="dxa"/>
@@ -13621,7 +13675,7 @@
 </file>
 
 <file path=word/numbering.xml><?xml version="1.0" encoding="utf-8"?>
-<w:numbering xmlns:wpc="http://schemas.microsoft.com/office/word/2010/wordprocessingCanvas" xmlns:cx="http://schemas.microsoft.com/office/drawing/2014/chartex" xmlns:cx1="http://schemas.microsoft.com/office/drawing/2015/9/8/chartex" xmlns:mc="http://schemas.openxmlformats.org/markup-compatibility/2006" xmlns:o="urn:schemas-microsoft-com:office:office" xmlns:r="http://schemas.openxmlformats.org/officeDocument/2006/relationships" xmlns:m="http://schemas.openxmlformats.org/officeDocument/2006/math" xmlns:v="urn:schemas-microsoft-com:vml" xmlns:wp14="http://schemas.microsoft.com/office/word/2010/wordprocessingDrawing" xmlns:wp="http://schemas.openxmlformats.org/drawingml/2006/wordprocessingDrawing" xmlns:w10="urn:schemas-microsoft-com:office:word" xmlns:w="http://schemas.openxmlformats.org/wordprocessingml/2006/main" xmlns:w14="http://schemas.microsoft.com/office/word/2010/wordml" xmlns:w15="http://schemas.microsoft.com/office/word/2012/wordml" xmlns:w16se="http://schemas.microsoft.com/office/word/2015/wordml/symex" xmlns:wpg="http://schemas.microsoft.com/office/word/2010/wordprocessingGroup" xmlns:wpi="http://schemas.microsoft.com/office/word/2010/wordprocessingInk" xmlns:wne="http://schemas.microsoft.com/office/word/2006/wordml" xmlns:wps="http://schemas.microsoft.com/office/word/2010/wordprocessingShape" mc:Ignorable="w14 w15 w16se wp14">
+<w:numbering xmlns:wpc="http://schemas.microsoft.com/office/word/2010/wordprocessingCanvas" xmlns:cx="http://schemas.microsoft.com/office/drawing/2014/chartex" xmlns:cx1="http://schemas.microsoft.com/office/drawing/2015/9/8/chartex" xmlns:cx2="http://schemas.microsoft.com/office/drawing/2015/10/21/chartex" xmlns:cx3="http://schemas.microsoft.com/office/drawing/2016/5/9/chartex" xmlns:cx4="http://schemas.microsoft.com/office/drawing/2016/5/10/chartex" xmlns:cx5="http://schemas.microsoft.com/office/drawing/2016/5/11/chartex" xmlns:cx6="http://schemas.microsoft.com/office/drawing/2016/5/12/chartex" xmlns:cx7="http://schemas.microsoft.com/office/drawing/2016/5/13/chartex" xmlns:cx8="http://schemas.microsoft.com/office/drawing/2016/5/14/chartex" xmlns:mc="http://schemas.openxmlformats.org/markup-compatibility/2006" xmlns:aink="http://schemas.microsoft.com/office/drawing/2016/ink" xmlns:am3d="http://schemas.microsoft.com/office/drawing/2017/model3d" xmlns:o="urn:schemas-microsoft-com:office:office" xmlns:r="http://schemas.openxmlformats.org/officeDocument/2006/relationships" xmlns:m="http://schemas.openxmlformats.org/officeDocument/2006/math" xmlns:v="urn:schemas-microsoft-com:vml" xmlns:wp14="http://schemas.microsoft.com/office/word/2010/wordprocessingDrawing" xmlns:wp="http://schemas.openxmlformats.org/drawingml/2006/wordprocessingDrawing" xmlns:w10="urn:schemas-microsoft-com:office:word" xmlns:w="http://schemas.openxmlformats.org/wordprocessingml/2006/main" xmlns:w14="http://schemas.microsoft.com/office/word/2010/wordml" xmlns:w15="http://schemas.microsoft.com/office/word/2012/wordml" xmlns:w16cex="http://schemas.microsoft.com/office/word/2018/wordml/cex" xmlns:w16cid="http://schemas.microsoft.com/office/word/2016/wordml/cid" xmlns:w16="http://schemas.microsoft.com/office/word/2018/wordml" xmlns:w16sdtdh="http://schemas.microsoft.com/office/word/2020/wordml/sdtdatahash" xmlns:w16se="http://schemas.microsoft.com/office/word/2015/wordml/symex" xmlns:wpg="http://schemas.microsoft.com/office/word/2010/wordprocessingGroup" xmlns:wpi="http://schemas.microsoft.com/office/word/2010/wordprocessingInk" xmlns:wne="http://schemas.microsoft.com/office/word/2006/wordml" xmlns:wps="http://schemas.microsoft.com/office/word/2010/wordprocessingShape" mc:Ignorable="w14 w15 w16se w16cid w16 w16cex w16sdtdh wp14">
   <w:abstractNum w:abstractNumId="0" w15:restartNumberingAfterBreak="0">
     <w:nsid w:val="FFFFFF89"/>
     <w:multiLevelType w:val="singleLevel"/>
@@ -19608,24 +19662,7 @@
   </w:num>
   <w:num w:numId="4">
     <w:abstractNumId w:val="20"/>
-    <w:lvlOverride w:ilvl="2">
-      <w:lvl w:ilvl="2">
-        <w:start w:val="1"/>
-        <w:numFmt w:val="decimal"/>
-        <w:lvlText w:val="%1.%2.%3"/>
-        <w:lvlJc w:val="left"/>
-        <w:pPr>
-          <w:tabs>
-            <w:tab w:val="num" w:pos="720"/>
-          </w:tabs>
-          <w:ind w:left="1080" w:hanging="720"/>
-        </w:pPr>
-        <w:rPr>
-          <w:rFonts w:hint="default"/>
-          <w:b/>
-        </w:rPr>
-      </w:lvl>
-    </w:lvlOverride>
+    <w:lvlOverride w:ilvl="0"/>
   </w:num>
   <w:num w:numId="5">
     <w:abstractNumId w:val="37"/>
@@ -19812,7 +19849,7 @@
 </file>
 
 <file path=word/styles.xml><?xml version="1.0" encoding="utf-8"?>
-<w:styles xmlns:mc="http://schemas.openxmlformats.org/markup-compatibility/2006" xmlns:r="http://schemas.openxmlformats.org/officeDocument/2006/relationships" xmlns:w="http://schemas.openxmlformats.org/wordprocessingml/2006/main" xmlns:w14="http://schemas.microsoft.com/office/word/2010/wordml" xmlns:w15="http://schemas.microsoft.com/office/word/2012/wordml" xmlns:w16se="http://schemas.microsoft.com/office/word/2015/wordml/symex" mc:Ignorable="w14 w15 w16se">
+<w:styles xmlns:mc="http://schemas.openxmlformats.org/markup-compatibility/2006" xmlns:r="http://schemas.openxmlformats.org/officeDocument/2006/relationships" xmlns:w="http://schemas.openxmlformats.org/wordprocessingml/2006/main" xmlns:w14="http://schemas.microsoft.com/office/word/2010/wordml" xmlns:w15="http://schemas.microsoft.com/office/word/2012/wordml" xmlns:w16cex="http://schemas.microsoft.com/office/word/2018/wordml/cex" xmlns:w16cid="http://schemas.microsoft.com/office/word/2016/wordml/cid" xmlns:w16="http://schemas.microsoft.com/office/word/2018/wordml" xmlns:w16sdtdh="http://schemas.microsoft.com/office/word/2020/wordml/sdtdatahash" xmlns:w16se="http://schemas.microsoft.com/office/word/2015/wordml/symex" mc:Ignorable="w14 w15 w16se w16cid w16 w16cex w16sdtdh">
   <w:docDefaults>
     <w:rPrDefault>
       <w:rPr>
@@ -19828,7 +19865,7 @@
       </w:pPr>
     </w:pPrDefault>
   </w:docDefaults>
-  <w:latentStyles w:defLockedState="0" w:defUIPriority="99" w:defSemiHidden="0" w:defUnhideWhenUsed="0" w:defQFormat="0" w:count="371">
+  <w:latentStyles w:defLockedState="0" w:defUIPriority="99" w:defSemiHidden="0" w:defUnhideWhenUsed="0" w:defQFormat="0" w:count="376">
     <w:lsdException w:name="Normal" w:uiPriority="0" w:qFormat="1"/>
     <w:lsdException w:name="heading 1" w:uiPriority="0" w:qFormat="1"/>
     <w:lsdException w:name="heading 2" w:semiHidden="1" w:uiPriority="0" w:unhideWhenUsed="1" w:qFormat="1"/>
@@ -19934,7 +19971,6 @@
     <w:lsdException w:name="HTML Sample" w:semiHidden="1" w:unhideWhenUsed="1"/>
     <w:lsdException w:name="HTML Typewriter" w:semiHidden="1" w:unhideWhenUsed="1"/>
     <w:lsdException w:name="HTML Variable" w:semiHidden="1" w:unhideWhenUsed="1"/>
-    <w:lsdException w:name="Normal Table" w:semiHidden="1" w:unhideWhenUsed="1"/>
     <w:lsdException w:name="annotation subject" w:semiHidden="1" w:uiPriority="0" w:unhideWhenUsed="1"/>
     <w:lsdException w:name="No List" w:semiHidden="1" w:unhideWhenUsed="1"/>
     <w:lsdException w:name="Outline List 1" w:semiHidden="1" w:unhideWhenUsed="1"/>
@@ -19977,11 +20013,8 @@
     <w:lsdException w:name="Table Contemporary" w:semiHidden="1" w:unhideWhenUsed="1"/>
     <w:lsdException w:name="Table Elegant" w:semiHidden="1" w:unhideWhenUsed="1"/>
     <w:lsdException w:name="Table Professional" w:semiHidden="1" w:unhideWhenUsed="1"/>
-    <w:lsdException w:name="Table Subtle 1" w:semiHidden="1" w:unhideWhenUsed="1"/>
     <w:lsdException w:name="Table Subtle 2" w:semiHidden="1" w:unhideWhenUsed="1"/>
     <w:lsdException w:name="Table Web 1" w:semiHidden="1" w:unhideWhenUsed="1"/>
-    <w:lsdException w:name="Table Web 2" w:semiHidden="1" w:unhideWhenUsed="1"/>
-    <w:lsdException w:name="Table Web 3" w:semiHidden="1" w:unhideWhenUsed="1"/>
     <w:lsdException w:name="Balloon Text" w:semiHidden="1" w:uiPriority="0" w:unhideWhenUsed="1"/>
     <w:lsdException w:name="Table Grid" w:uiPriority="59"/>
     <w:lsdException w:name="Table Theme" w:semiHidden="1" w:unhideWhenUsed="1"/>
@@ -20200,6 +20233,11 @@
     <w:lsdException w:name="List Table 5 Dark Accent 6" w:uiPriority="50"/>
     <w:lsdException w:name="List Table 6 Colorful Accent 6" w:uiPriority="51"/>
     <w:lsdException w:name="List Table 7 Colorful Accent 6" w:uiPriority="52"/>
+    <w:lsdException w:name="Mention" w:semiHidden="1" w:unhideWhenUsed="1"/>
+    <w:lsdException w:name="Smart Hyperlink" w:semiHidden="1" w:unhideWhenUsed="1"/>
+    <w:lsdException w:name="Hashtag" w:semiHidden="1" w:unhideWhenUsed="1"/>
+    <w:lsdException w:name="Unresolved Mention" w:semiHidden="1" w:unhideWhenUsed="1"/>
+    <w:lsdException w:name="Smart Link" w:semiHidden="1" w:unhideWhenUsed="1"/>
   </w:latentStyles>
   <w:style w:type="paragraph" w:default="1" w:styleId="Normal">
     <w:name w:val="Normal"/>

--- a/2. Project SRS v1.0.docx
+++ b/2. Project SRS v1.0.docx
@@ -1,6 +1,6 @@
 
 <file path=word/document.xml><?xml version="1.0" encoding="utf-8"?>
-<w:document xmlns:wpc="http://schemas.microsoft.com/office/word/2010/wordprocessingCanvas" xmlns:cx="http://schemas.microsoft.com/office/drawing/2014/chartex" xmlns:cx1="http://schemas.microsoft.com/office/drawing/2015/9/8/chartex" xmlns:cx2="http://schemas.microsoft.com/office/drawing/2015/10/21/chartex" xmlns:cx3="http://schemas.microsoft.com/office/drawing/2016/5/9/chartex" xmlns:cx4="http://schemas.microsoft.com/office/drawing/2016/5/10/chartex" xmlns:cx5="http://schemas.microsoft.com/office/drawing/2016/5/11/chartex" xmlns:cx6="http://schemas.microsoft.com/office/drawing/2016/5/12/chartex" xmlns:cx7="http://schemas.microsoft.com/office/drawing/2016/5/13/chartex" xmlns:cx8="http://schemas.microsoft.com/office/drawing/2016/5/14/chartex" xmlns:mc="http://schemas.openxmlformats.org/markup-compatibility/2006" xmlns:aink="http://schemas.microsoft.com/office/drawing/2016/ink" xmlns:am3d="http://schemas.microsoft.com/office/drawing/2017/model3d" xmlns:o="urn:schemas-microsoft-com:office:office" xmlns:r="http://schemas.openxmlformats.org/officeDocument/2006/relationships" xmlns:m="http://schemas.openxmlformats.org/officeDocument/2006/math" xmlns:v="urn:schemas-microsoft-com:vml" xmlns:wp14="http://schemas.microsoft.com/office/word/2010/wordprocessingDrawing" xmlns:wp="http://schemas.openxmlformats.org/drawingml/2006/wordprocessingDrawing" xmlns:w10="urn:schemas-microsoft-com:office:word" xmlns:w="http://schemas.openxmlformats.org/wordprocessingml/2006/main" xmlns:w14="http://schemas.microsoft.com/office/word/2010/wordml" xmlns:w15="http://schemas.microsoft.com/office/word/2012/wordml" xmlns:w16cex="http://schemas.microsoft.com/office/word/2018/wordml/cex" xmlns:w16cid="http://schemas.microsoft.com/office/word/2016/wordml/cid" xmlns:w16="http://schemas.microsoft.com/office/word/2018/wordml" xmlns:w16sdtdh="http://schemas.microsoft.com/office/word/2020/wordml/sdtdatahash" xmlns:w16se="http://schemas.microsoft.com/office/word/2015/wordml/symex" xmlns:wpg="http://schemas.microsoft.com/office/word/2010/wordprocessingGroup" xmlns:wpi="http://schemas.microsoft.com/office/word/2010/wordprocessingInk" xmlns:wne="http://schemas.microsoft.com/office/word/2006/wordml" xmlns:wps="http://schemas.microsoft.com/office/word/2010/wordprocessingShape" mc:Ignorable="w14 w15 w16se w16cid w16 w16cex w16sdtdh wp14">
+<w:document xmlns:wpc="http://schemas.microsoft.com/office/word/2010/wordprocessingCanvas" xmlns:cx="http://schemas.microsoft.com/office/drawing/2014/chartex" xmlns:cx1="http://schemas.microsoft.com/office/drawing/2015/9/8/chartex" xmlns:mc="http://schemas.openxmlformats.org/markup-compatibility/2006" xmlns:o="urn:schemas-microsoft-com:office:office" xmlns:r="http://schemas.openxmlformats.org/officeDocument/2006/relationships" xmlns:m="http://schemas.openxmlformats.org/officeDocument/2006/math" xmlns:v="urn:schemas-microsoft-com:vml" xmlns:wp14="http://schemas.microsoft.com/office/word/2010/wordprocessingDrawing" xmlns:wp="http://schemas.openxmlformats.org/drawingml/2006/wordprocessingDrawing" xmlns:w10="urn:schemas-microsoft-com:office:word" xmlns:w="http://schemas.openxmlformats.org/wordprocessingml/2006/main" xmlns:w14="http://schemas.microsoft.com/office/word/2010/wordml" xmlns:w15="http://schemas.microsoft.com/office/word/2012/wordml" xmlns:w16se="http://schemas.microsoft.com/office/word/2015/wordml/symex" xmlns:wpg="http://schemas.microsoft.com/office/word/2010/wordprocessingGroup" xmlns:wpi="http://schemas.microsoft.com/office/word/2010/wordprocessingInk" xmlns:wne="http://schemas.microsoft.com/office/word/2006/wordml" xmlns:wps="http://schemas.microsoft.com/office/word/2010/wordprocessingShape" mc:Ignorable="w14 w15 w16se wp14">
   <w:body>
     <w:p>
       <w:pPr>
@@ -9722,7 +9722,7 @@
         <w:pStyle w:val="NoSpacing"/>
         <w:numPr>
           <w:ilvl w:val="0"/>
-          <w:numId w:val="14"/>
+          <w:numId w:val="9"/>
         </w:numPr>
         <w:spacing w:line="276" w:lineRule="auto"/>
         <w:rPr>
@@ -9730,12 +9730,78 @@
           <w:szCs w:val="22"/>
         </w:rPr>
       </w:pPr>
-      <w:r>
-        <w:rPr>
-          <w:rFonts w:ascii="Arial" w:hAnsi="Arial" w:cs="Arial"/>
-          <w:szCs w:val="22"/>
-        </w:rPr>
-        <w:t>Ngoài ra trên màn hình này còn có checkbox “Remember me”, nếu User select checkbox này thì Brower sẽ lưu lại User name và Password trên brower</w:t>
+      <w:bookmarkStart w:id="59" w:name="_GoBack"/>
+      <w:bookmarkEnd w:id="59"/>
+      <w:r>
+        <w:rPr>
+          <w:rFonts w:ascii="Arial" w:hAnsi="Arial" w:cs="Arial"/>
+          <w:szCs w:val="22"/>
+        </w:rPr>
+        <w:t>Other relevant functions:</w:t>
+      </w:r>
+      <w:r>
+        <w:rPr>
+          <w:rFonts w:ascii="Arial" w:hAnsi="Arial" w:cs="Arial"/>
+          <w:szCs w:val="22"/>
+        </w:rPr>
+        <w:t xml:space="preserve"> </w:t>
+      </w:r>
+      <w:r>
+        <w:rPr>
+          <w:rFonts w:ascii="Arial" w:hAnsi="Arial" w:cs="Arial"/>
+          <w:szCs w:val="22"/>
+        </w:rPr>
+        <w:t>[</w:t>
+      </w:r>
+      <w:r>
+        <w:rPr>
+          <w:rFonts w:ascii="Arial" w:hAnsi="Arial" w:cs="Arial"/>
+          <w:szCs w:val="22"/>
+        </w:rPr>
+        <w:fldChar w:fldCharType="begin"/>
+      </w:r>
+      <w:r>
+        <w:rPr>
+          <w:rFonts w:ascii="Arial" w:hAnsi="Arial" w:cs="Arial"/>
+          <w:szCs w:val="22"/>
+        </w:rPr>
+        <w:instrText xml:space="preserve"> REF _Ref504983271 \h </w:instrText>
+      </w:r>
+      <w:r>
+        <w:rPr>
+          <w:rFonts w:ascii="Arial" w:hAnsi="Arial" w:cs="Arial"/>
+          <w:szCs w:val="22"/>
+        </w:rPr>
+      </w:r>
+      <w:r>
+        <w:rPr>
+          <w:rFonts w:ascii="Arial" w:hAnsi="Arial" w:cs="Arial"/>
+          <w:szCs w:val="22"/>
+        </w:rPr>
+        <w:fldChar w:fldCharType="separate"/>
+      </w:r>
+      <w:r>
+        <w:t>Logout</w:t>
+      </w:r>
+      <w:r>
+        <w:rPr>
+          <w:rFonts w:ascii="Arial" w:hAnsi="Arial" w:cs="Arial"/>
+          <w:szCs w:val="22"/>
+        </w:rPr>
+        <w:fldChar w:fldCharType="end"/>
+      </w:r>
+      <w:r>
+        <w:rPr>
+          <w:rFonts w:ascii="Arial" w:hAnsi="Arial" w:cs="Arial"/>
+          <w:szCs w:val="22"/>
+        </w:rPr>
+        <w:t>]</w:t>
+      </w:r>
+      <w:r>
+        <w:rPr>
+          <w:rFonts w:ascii="Arial" w:hAnsi="Arial" w:cs="Arial"/>
+        </w:rPr>
+        <w:t>.</w:t>
       </w:r>
     </w:p>
     <w:p>
@@ -9754,91 +9820,6 @@
       <w:r>
         <w:rPr>
           <w:rFonts w:ascii="Arial" w:hAnsi="Arial" w:cs="Arial"/>
-          <w:szCs w:val="22"/>
-        </w:rPr>
-        <w:t>Other relevant functions:</w:t>
-      </w:r>
-      <w:r>
-        <w:rPr>
-          <w:rFonts w:ascii="Arial" w:hAnsi="Arial" w:cs="Arial"/>
-          <w:szCs w:val="22"/>
-        </w:rPr>
-        <w:t xml:space="preserve"> </w:t>
-      </w:r>
-      <w:r>
-        <w:rPr>
-          <w:rFonts w:ascii="Arial" w:hAnsi="Arial" w:cs="Arial"/>
-          <w:szCs w:val="22"/>
-        </w:rPr>
-        <w:t>[</w:t>
-      </w:r>
-      <w:r>
-        <w:rPr>
-          <w:rFonts w:ascii="Arial" w:hAnsi="Arial" w:cs="Arial"/>
-          <w:szCs w:val="22"/>
-        </w:rPr>
-        <w:fldChar w:fldCharType="begin"/>
-      </w:r>
-      <w:r>
-        <w:rPr>
-          <w:rFonts w:ascii="Arial" w:hAnsi="Arial" w:cs="Arial"/>
-          <w:szCs w:val="22"/>
-        </w:rPr>
-        <w:instrText xml:space="preserve"> REF _Ref504983271 \h </w:instrText>
-      </w:r>
-      <w:r>
-        <w:rPr>
-          <w:rFonts w:ascii="Arial" w:hAnsi="Arial" w:cs="Arial"/>
-          <w:szCs w:val="22"/>
-        </w:rPr>
-      </w:r>
-      <w:r>
-        <w:rPr>
-          <w:rFonts w:ascii="Arial" w:hAnsi="Arial" w:cs="Arial"/>
-          <w:szCs w:val="22"/>
-        </w:rPr>
-        <w:fldChar w:fldCharType="separate"/>
-      </w:r>
-      <w:r>
-        <w:t>Logout</w:t>
-      </w:r>
-      <w:r>
-        <w:rPr>
-          <w:rFonts w:ascii="Arial" w:hAnsi="Arial" w:cs="Arial"/>
-          <w:szCs w:val="22"/>
-        </w:rPr>
-        <w:fldChar w:fldCharType="end"/>
-      </w:r>
-      <w:r>
-        <w:rPr>
-          <w:rFonts w:ascii="Arial" w:hAnsi="Arial" w:cs="Arial"/>
-          <w:szCs w:val="22"/>
-        </w:rPr>
-        <w:t>]</w:t>
-      </w:r>
-      <w:r>
-        <w:rPr>
-          <w:rFonts w:ascii="Arial" w:hAnsi="Arial" w:cs="Arial"/>
-        </w:rPr>
-        <w:t>.</w:t>
-      </w:r>
-    </w:p>
-    <w:p>
-      <w:pPr>
-        <w:pStyle w:val="NoSpacing"/>
-        <w:numPr>
-          <w:ilvl w:val="0"/>
-          <w:numId w:val="9"/>
-        </w:numPr>
-        <w:spacing w:line="276" w:lineRule="auto"/>
-        <w:rPr>
-          <w:rFonts w:ascii="Arial" w:hAnsi="Arial" w:cs="Arial"/>
-          <w:szCs w:val="22"/>
-        </w:rPr>
-      </w:pPr>
-      <w:r>
-        <w:rPr>
-          <w:rFonts w:ascii="Arial" w:hAnsi="Arial" w:cs="Arial"/>
         </w:rPr>
         <w:t>Screen Design &amp; Data Description</w:t>
       </w:r>
@@ -9861,10 +9842,10 @@
           <w:szCs w:val="22"/>
         </w:rPr>
         <w:drawing>
-          <wp:inline distT="0" distB="0" distL="0" distR="0" wp14:anchorId="07B0AD0B" wp14:editId="1FEB2271">
-            <wp:extent cx="4567210" cy="1741571"/>
-            <wp:effectExtent l="0" t="0" r="5080" b="0"/>
-            <wp:docPr id="31" name="Picture 31"/>
+          <wp:inline distT="0" distB="0" distL="0" distR="0" wp14:anchorId="3989D300" wp14:editId="0C611FB9">
+            <wp:extent cx="5915025" cy="3046730"/>
+            <wp:effectExtent l="0" t="0" r="9525" b="1270"/>
+            <wp:docPr id="4" name="Picture 4"/>
             <wp:cNvGraphicFramePr>
               <a:graphicFrameLocks xmlns:a="http://schemas.openxmlformats.org/drawingml/2006/main" noChangeAspect="1"/>
             </wp:cNvGraphicFramePr>
@@ -9872,7 +9853,7 @@
               <a:graphicData uri="http://schemas.openxmlformats.org/drawingml/2006/picture">
                 <pic:pic xmlns:pic="http://schemas.openxmlformats.org/drawingml/2006/picture">
                   <pic:nvPicPr>
-                    <pic:cNvPr id="0" name="HomePage - NNDuy.png"/>
+                    <pic:cNvPr id="4" name="home page.jpg"/>
                     <pic:cNvPicPr/>
                   </pic:nvPicPr>
                   <pic:blipFill>
@@ -9890,7 +9871,7 @@
                   <pic:spPr>
                     <a:xfrm>
                       <a:off x="0" y="0"/>
-                      <a:ext cx="4586776" cy="1749032"/>
+                      <a:ext cx="5915025" cy="3046730"/>
                     </a:xfrm>
                     <a:prstGeom prst="rect">
                       <a:avLst/>
@@ -10049,10 +10030,10 @@
         </w:rPr>
         <w:lastRenderedPageBreak/>
         <w:drawing>
-          <wp:inline distT="0" distB="0" distL="0" distR="0" wp14:anchorId="1A94F94F" wp14:editId="602CFE46">
-            <wp:extent cx="3719692" cy="3127790"/>
-            <wp:effectExtent l="0" t="0" r="0" b="0"/>
-            <wp:docPr id="16" name="Picture 16"/>
+          <wp:inline distT="0" distB="0" distL="0" distR="0" wp14:anchorId="1A244FAE" wp14:editId="67C82D9C">
+            <wp:extent cx="5915025" cy="3046730"/>
+            <wp:effectExtent l="0" t="0" r="9525" b="1270"/>
+            <wp:docPr id="10" name="Picture 10"/>
             <wp:cNvGraphicFramePr>
               <a:graphicFrameLocks xmlns:a="http://schemas.openxmlformats.org/drawingml/2006/main" noChangeAspect="1"/>
             </wp:cNvGraphicFramePr>
@@ -10060,7 +10041,7 @@
               <a:graphicData uri="http://schemas.openxmlformats.org/drawingml/2006/picture">
                 <pic:pic xmlns:pic="http://schemas.openxmlformats.org/drawingml/2006/picture">
                   <pic:nvPicPr>
-                    <pic:cNvPr id="0" name="Login Account - NNDuy.png"/>
+                    <pic:cNvPr id="10" name="login.jpg"/>
                     <pic:cNvPicPr/>
                   </pic:nvPicPr>
                   <pic:blipFill>
@@ -10078,7 +10059,7 @@
                   <pic:spPr>
                     <a:xfrm>
                       <a:off x="0" y="0"/>
-                      <a:ext cx="3765965" cy="3166700"/>
+                      <a:ext cx="5915025" cy="3046730"/>
                     </a:xfrm>
                     <a:prstGeom prst="rect">
                       <a:avLst/>
@@ -10125,22 +10106,22 @@
           <w:i w:val="0"/>
         </w:rPr>
       </w:pPr>
-      <w:bookmarkStart w:id="59" w:name="_Ref504983271"/>
-      <w:bookmarkStart w:id="60" w:name="_Ref504984406"/>
-      <w:bookmarkStart w:id="61" w:name="_Toc505255349"/>
-      <w:bookmarkStart w:id="62" w:name="_Toc506970113"/>
-      <w:bookmarkStart w:id="63" w:name="_Toc54695333"/>
+      <w:bookmarkStart w:id="60" w:name="_Ref504983271"/>
+      <w:bookmarkStart w:id="61" w:name="_Ref504984406"/>
+      <w:bookmarkStart w:id="62" w:name="_Toc505255349"/>
+      <w:bookmarkStart w:id="63" w:name="_Toc506970113"/>
+      <w:bookmarkStart w:id="64" w:name="_Toc54695333"/>
       <w:r>
         <w:rPr>
           <w:i w:val="0"/>
         </w:rPr>
         <w:t>Logout</w:t>
       </w:r>
-      <w:bookmarkEnd w:id="59"/>
       <w:bookmarkEnd w:id="60"/>
       <w:bookmarkEnd w:id="61"/>
       <w:bookmarkEnd w:id="62"/>
       <w:bookmarkEnd w:id="63"/>
+      <w:bookmarkEnd w:id="64"/>
     </w:p>
     <w:p>
       <w:pPr>
@@ -11541,11 +11522,12 @@
           <w:noProof/>
           <w:szCs w:val="22"/>
         </w:rPr>
+        <w:lastRenderedPageBreak/>
         <w:drawing>
-          <wp:inline distT="0" distB="0" distL="0" distR="0" wp14:anchorId="24EC9D0C" wp14:editId="2451A503">
-            <wp:extent cx="5915025" cy="2255520"/>
-            <wp:effectExtent l="0" t="0" r="9525" b="0"/>
-            <wp:docPr id="34" name="Picture 34"/>
+          <wp:inline distT="0" distB="0" distL="0" distR="0" wp14:anchorId="40F914D9" wp14:editId="4CC79EBD">
+            <wp:extent cx="5915025" cy="3046730"/>
+            <wp:effectExtent l="0" t="0" r="9525" b="1270"/>
+            <wp:docPr id="11" name="Picture 11"/>
             <wp:cNvGraphicFramePr>
               <a:graphicFrameLocks xmlns:a="http://schemas.openxmlformats.org/drawingml/2006/main" noChangeAspect="1"/>
             </wp:cNvGraphicFramePr>
@@ -11553,7 +11535,7 @@
               <a:graphicData uri="http://schemas.openxmlformats.org/drawingml/2006/picture">
                 <pic:pic xmlns:pic="http://schemas.openxmlformats.org/drawingml/2006/picture">
                   <pic:nvPicPr>
-                    <pic:cNvPr id="16" name="Logout - NNDuy.png"/>
+                    <pic:cNvPr id="11" name="logout.jpg"/>
                     <pic:cNvPicPr/>
                   </pic:nvPicPr>
                   <pic:blipFill>
@@ -11571,7 +11553,7 @@
                   <pic:spPr>
                     <a:xfrm>
                       <a:off x="0" y="0"/>
-                      <a:ext cx="5915025" cy="2255520"/>
+                      <a:ext cx="5915025" cy="3046730"/>
                     </a:xfrm>
                     <a:prstGeom prst="rect">
                       <a:avLst/>
@@ -11620,19 +11602,18 @@
           <w:rFonts w:ascii="Times New Roman" w:hAnsi="Times New Roman" w:cs="Times New Roman"/>
         </w:rPr>
       </w:pPr>
-      <w:bookmarkStart w:id="64" w:name="_Toc502217039"/>
-      <w:bookmarkStart w:id="65" w:name="_Toc54695334"/>
-      <w:bookmarkStart w:id="66" w:name="_Toc456598596"/>
-      <w:bookmarkStart w:id="67" w:name="_Toc533909263"/>
+      <w:bookmarkStart w:id="65" w:name="_Toc502217039"/>
+      <w:bookmarkStart w:id="66" w:name="_Toc54695334"/>
+      <w:bookmarkStart w:id="67" w:name="_Toc456598596"/>
+      <w:bookmarkStart w:id="68" w:name="_Toc533909263"/>
       <w:r>
         <w:rPr>
           <w:rFonts w:ascii="Times New Roman" w:hAnsi="Times New Roman" w:cs="Times New Roman"/>
         </w:rPr>
-        <w:lastRenderedPageBreak/>
         <w:t>Non-functional requirements</w:t>
       </w:r>
-      <w:bookmarkEnd w:id="64"/>
       <w:bookmarkEnd w:id="65"/>
+      <w:bookmarkEnd w:id="66"/>
       <w:r>
         <w:rPr>
           <w:rFonts w:ascii="Times New Roman" w:hAnsi="Times New Roman" w:cs="Times New Roman"/>
@@ -11649,18 +11630,18 @@
           <w:rFonts w:ascii="Times New Roman" w:hAnsi="Times New Roman" w:cs="Times New Roman"/>
         </w:rPr>
       </w:pPr>
-      <w:bookmarkStart w:id="68" w:name="_Toc502217040"/>
-      <w:bookmarkStart w:id="69" w:name="_Toc54695335"/>
+      <w:bookmarkStart w:id="69" w:name="_Toc502217040"/>
+      <w:bookmarkStart w:id="70" w:name="_Toc54695335"/>
       <w:r>
         <w:rPr>
           <w:rFonts w:ascii="Times New Roman" w:hAnsi="Times New Roman" w:cs="Times New Roman"/>
         </w:rPr>
         <w:t>Usability</w:t>
       </w:r>
-      <w:bookmarkEnd w:id="66"/>
       <w:bookmarkEnd w:id="67"/>
       <w:bookmarkEnd w:id="68"/>
       <w:bookmarkEnd w:id="69"/>
+      <w:bookmarkEnd w:id="70"/>
       <w:r>
         <w:rPr>
           <w:rFonts w:ascii="Times New Roman" w:hAnsi="Times New Roman" w:cs="Times New Roman"/>
@@ -11696,20 +11677,20 @@
           <w:rFonts w:ascii="Times New Roman" w:hAnsi="Times New Roman" w:cs="Times New Roman"/>
         </w:rPr>
       </w:pPr>
-      <w:bookmarkStart w:id="70" w:name="_Toc456598598"/>
-      <w:bookmarkStart w:id="71" w:name="_Toc533909265"/>
-      <w:bookmarkStart w:id="72" w:name="_Toc502217042"/>
-      <w:bookmarkStart w:id="73" w:name="_Toc54695336"/>
+      <w:bookmarkStart w:id="71" w:name="_Toc456598598"/>
+      <w:bookmarkStart w:id="72" w:name="_Toc533909265"/>
+      <w:bookmarkStart w:id="73" w:name="_Toc502217042"/>
+      <w:bookmarkStart w:id="74" w:name="_Toc54695336"/>
       <w:r>
         <w:rPr>
           <w:rFonts w:ascii="Times New Roman" w:hAnsi="Times New Roman" w:cs="Times New Roman"/>
         </w:rPr>
         <w:t>Reliability</w:t>
       </w:r>
-      <w:bookmarkEnd w:id="70"/>
       <w:bookmarkEnd w:id="71"/>
       <w:bookmarkEnd w:id="72"/>
       <w:bookmarkEnd w:id="73"/>
+      <w:bookmarkEnd w:id="74"/>
       <w:r>
         <w:rPr>
           <w:rFonts w:ascii="Times New Roman" w:hAnsi="Times New Roman" w:cs="Times New Roman"/>
@@ -11745,20 +11726,20 @@
           <w:rFonts w:ascii="Times New Roman" w:hAnsi="Times New Roman" w:cs="Times New Roman"/>
         </w:rPr>
       </w:pPr>
-      <w:bookmarkStart w:id="74" w:name="_Toc456598600"/>
-      <w:bookmarkStart w:id="75" w:name="_Toc533909267"/>
-      <w:bookmarkStart w:id="76" w:name="_Toc502217044"/>
-      <w:bookmarkStart w:id="77" w:name="_Toc54695337"/>
+      <w:bookmarkStart w:id="75" w:name="_Toc456598600"/>
+      <w:bookmarkStart w:id="76" w:name="_Toc533909267"/>
+      <w:bookmarkStart w:id="77" w:name="_Toc502217044"/>
+      <w:bookmarkStart w:id="78" w:name="_Toc54695337"/>
       <w:r>
         <w:rPr>
           <w:rFonts w:ascii="Times New Roman" w:hAnsi="Times New Roman" w:cs="Times New Roman"/>
         </w:rPr>
         <w:t>Performance</w:t>
       </w:r>
-      <w:bookmarkEnd w:id="74"/>
       <w:bookmarkEnd w:id="75"/>
       <w:bookmarkEnd w:id="76"/>
       <w:bookmarkEnd w:id="77"/>
+      <w:bookmarkEnd w:id="78"/>
     </w:p>
     <w:p>
       <w:pPr>
@@ -11791,20 +11772,20 @@
           <w:rFonts w:ascii="Times New Roman" w:hAnsi="Times New Roman" w:cs="Times New Roman"/>
         </w:rPr>
       </w:pPr>
-      <w:bookmarkStart w:id="78" w:name="_Toc456598602"/>
-      <w:bookmarkStart w:id="79" w:name="_Toc533909269"/>
-      <w:bookmarkStart w:id="80" w:name="_Toc502217046"/>
-      <w:bookmarkStart w:id="81" w:name="_Toc54695338"/>
+      <w:bookmarkStart w:id="79" w:name="_Toc456598602"/>
+      <w:bookmarkStart w:id="80" w:name="_Toc533909269"/>
+      <w:bookmarkStart w:id="81" w:name="_Toc502217046"/>
+      <w:bookmarkStart w:id="82" w:name="_Toc54695338"/>
       <w:r>
         <w:rPr>
           <w:rFonts w:ascii="Times New Roman" w:hAnsi="Times New Roman" w:cs="Times New Roman"/>
         </w:rPr>
         <w:t>upportability</w:t>
       </w:r>
-      <w:bookmarkEnd w:id="78"/>
       <w:bookmarkEnd w:id="79"/>
       <w:bookmarkEnd w:id="80"/>
       <w:bookmarkEnd w:id="81"/>
+      <w:bookmarkEnd w:id="82"/>
     </w:p>
     <w:p>
       <w:pPr>
@@ -11834,20 +11815,20 @@
           <w:rFonts w:ascii="Times New Roman" w:hAnsi="Times New Roman" w:cs="Times New Roman"/>
         </w:rPr>
       </w:pPr>
-      <w:bookmarkStart w:id="82" w:name="_Toc456598604"/>
-      <w:bookmarkStart w:id="83" w:name="_Toc533909271"/>
-      <w:bookmarkStart w:id="84" w:name="_Toc502217048"/>
-      <w:bookmarkStart w:id="85" w:name="_Toc54695339"/>
+      <w:bookmarkStart w:id="83" w:name="_Toc456598604"/>
+      <w:bookmarkStart w:id="84" w:name="_Toc533909271"/>
+      <w:bookmarkStart w:id="85" w:name="_Toc502217048"/>
+      <w:bookmarkStart w:id="86" w:name="_Toc54695339"/>
       <w:r>
         <w:rPr>
           <w:rFonts w:ascii="Times New Roman" w:hAnsi="Times New Roman" w:cs="Times New Roman"/>
         </w:rPr>
         <w:t>Design Constraints</w:t>
       </w:r>
-      <w:bookmarkEnd w:id="82"/>
       <w:bookmarkEnd w:id="83"/>
       <w:bookmarkEnd w:id="84"/>
       <w:bookmarkEnd w:id="85"/>
+      <w:bookmarkEnd w:id="86"/>
     </w:p>
     <w:p>
       <w:pPr>
@@ -11878,20 +11859,20 @@
           <w:rFonts w:ascii="Times New Roman" w:hAnsi="Times New Roman" w:cs="Times New Roman"/>
         </w:rPr>
       </w:pPr>
-      <w:bookmarkStart w:id="86" w:name="_Toc456598606"/>
-      <w:bookmarkStart w:id="87" w:name="_Toc533909273"/>
-      <w:bookmarkStart w:id="88" w:name="_Toc502217050"/>
-      <w:bookmarkStart w:id="89" w:name="_Toc54695340"/>
+      <w:bookmarkStart w:id="87" w:name="_Toc456598606"/>
+      <w:bookmarkStart w:id="88" w:name="_Toc533909273"/>
+      <w:bookmarkStart w:id="89" w:name="_Toc502217050"/>
+      <w:bookmarkStart w:id="90" w:name="_Toc54695340"/>
       <w:r>
         <w:rPr>
           <w:rFonts w:ascii="Times New Roman" w:hAnsi="Times New Roman" w:cs="Times New Roman"/>
         </w:rPr>
         <w:t>On-line User Documentation and Help System Requirements</w:t>
       </w:r>
-      <w:bookmarkEnd w:id="86"/>
       <w:bookmarkEnd w:id="87"/>
       <w:bookmarkEnd w:id="88"/>
       <w:bookmarkEnd w:id="89"/>
+      <w:bookmarkEnd w:id="90"/>
     </w:p>
     <w:p>
       <w:pPr>
@@ -11920,20 +11901,20 @@
           <w:rFonts w:ascii="Times New Roman" w:hAnsi="Times New Roman" w:cs="Times New Roman"/>
         </w:rPr>
       </w:pPr>
-      <w:bookmarkStart w:id="90" w:name="_Toc456598607"/>
-      <w:bookmarkStart w:id="91" w:name="_Toc533909274"/>
-      <w:bookmarkStart w:id="92" w:name="_Toc502217051"/>
-      <w:bookmarkStart w:id="93" w:name="_Toc54695341"/>
+      <w:bookmarkStart w:id="91" w:name="_Toc456598607"/>
+      <w:bookmarkStart w:id="92" w:name="_Toc533909274"/>
+      <w:bookmarkStart w:id="93" w:name="_Toc502217051"/>
+      <w:bookmarkStart w:id="94" w:name="_Toc54695341"/>
       <w:r>
         <w:rPr>
           <w:rFonts w:ascii="Times New Roman" w:hAnsi="Times New Roman" w:cs="Times New Roman"/>
         </w:rPr>
         <w:t>Purchased Components</w:t>
       </w:r>
-      <w:bookmarkEnd w:id="90"/>
       <w:bookmarkEnd w:id="91"/>
       <w:bookmarkEnd w:id="92"/>
       <w:bookmarkEnd w:id="93"/>
+      <w:bookmarkEnd w:id="94"/>
     </w:p>
     <w:p>
       <w:pPr>
@@ -11946,9 +11927,9 @@
           <w:szCs w:val="18"/>
         </w:rPr>
       </w:pPr>
-      <w:bookmarkStart w:id="94" w:name="_Toc456598608"/>
-      <w:bookmarkStart w:id="95" w:name="_Toc533909275"/>
-      <w:bookmarkStart w:id="96" w:name="_Toc502217052"/>
+      <w:bookmarkStart w:id="95" w:name="_Toc456598608"/>
+      <w:bookmarkStart w:id="96" w:name="_Toc533909275"/>
+      <w:bookmarkStart w:id="97" w:name="_Toc502217052"/>
       <w:r>
         <w:rPr>
           <w:szCs w:val="22"/>
@@ -11965,17 +11946,18 @@
           <w:rFonts w:ascii="Times New Roman" w:hAnsi="Times New Roman" w:cs="Times New Roman"/>
         </w:rPr>
       </w:pPr>
-      <w:bookmarkStart w:id="97" w:name="_Toc54695342"/>
+      <w:bookmarkStart w:id="98" w:name="_Toc54695342"/>
       <w:r>
         <w:rPr>
           <w:rFonts w:ascii="Times New Roman" w:hAnsi="Times New Roman" w:cs="Times New Roman"/>
         </w:rPr>
+        <w:lastRenderedPageBreak/>
         <w:t>Interfaces</w:t>
       </w:r>
-      <w:bookmarkEnd w:id="94"/>
       <w:bookmarkEnd w:id="95"/>
       <w:bookmarkEnd w:id="96"/>
       <w:bookmarkEnd w:id="97"/>
+      <w:bookmarkEnd w:id="98"/>
     </w:p>
     <w:p>
       <w:pPr>
@@ -11986,20 +11968,20 @@
           <w:rFonts w:ascii="Times New Roman" w:hAnsi="Times New Roman" w:cs="Times New Roman"/>
         </w:rPr>
       </w:pPr>
-      <w:bookmarkStart w:id="98" w:name="_Toc456598609"/>
-      <w:bookmarkStart w:id="99" w:name="_Toc533909276"/>
-      <w:bookmarkStart w:id="100" w:name="_Toc502217053"/>
-      <w:bookmarkStart w:id="101" w:name="_Toc54695343"/>
+      <w:bookmarkStart w:id="99" w:name="_Toc456598609"/>
+      <w:bookmarkStart w:id="100" w:name="_Toc533909276"/>
+      <w:bookmarkStart w:id="101" w:name="_Toc502217053"/>
+      <w:bookmarkStart w:id="102" w:name="_Toc54695343"/>
       <w:r>
         <w:rPr>
           <w:rFonts w:ascii="Times New Roman" w:hAnsi="Times New Roman" w:cs="Times New Roman"/>
         </w:rPr>
         <w:t>User Interfaces</w:t>
       </w:r>
-      <w:bookmarkEnd w:id="98"/>
       <w:bookmarkEnd w:id="99"/>
       <w:bookmarkEnd w:id="100"/>
       <w:bookmarkEnd w:id="101"/>
+      <w:bookmarkEnd w:id="102"/>
     </w:p>
     <w:p>
       <w:pPr>
@@ -12012,9 +11994,9 @@
           <w:szCs w:val="18"/>
         </w:rPr>
       </w:pPr>
-      <w:bookmarkStart w:id="102" w:name="_Toc456598610"/>
-      <w:bookmarkStart w:id="103" w:name="_Toc533909277"/>
-      <w:bookmarkStart w:id="104" w:name="_Toc502217054"/>
+      <w:bookmarkStart w:id="103" w:name="_Toc456598610"/>
+      <w:bookmarkStart w:id="104" w:name="_Toc533909277"/>
+      <w:bookmarkStart w:id="105" w:name="_Toc502217054"/>
       <w:r>
         <w:rPr>
           <w:szCs w:val="22"/>
@@ -12031,17 +12013,17 @@
           <w:rFonts w:ascii="Times New Roman" w:hAnsi="Times New Roman" w:cs="Times New Roman"/>
         </w:rPr>
       </w:pPr>
-      <w:bookmarkStart w:id="105" w:name="_Toc54695344"/>
+      <w:bookmarkStart w:id="106" w:name="_Toc54695344"/>
       <w:r>
         <w:rPr>
           <w:rFonts w:ascii="Times New Roman" w:hAnsi="Times New Roman" w:cs="Times New Roman"/>
         </w:rPr>
         <w:t>Hardware Interfaces</w:t>
       </w:r>
-      <w:bookmarkEnd w:id="102"/>
       <w:bookmarkEnd w:id="103"/>
       <w:bookmarkEnd w:id="104"/>
       <w:bookmarkEnd w:id="105"/>
+      <w:bookmarkEnd w:id="106"/>
     </w:p>
     <w:p>
       <w:pPr>
@@ -12054,9 +12036,9 @@
           <w:szCs w:val="18"/>
         </w:rPr>
       </w:pPr>
-      <w:bookmarkStart w:id="106" w:name="_Toc456598611"/>
-      <w:bookmarkStart w:id="107" w:name="_Toc533909278"/>
-      <w:bookmarkStart w:id="108" w:name="_Toc502217055"/>
+      <w:bookmarkStart w:id="107" w:name="_Toc456598611"/>
+      <w:bookmarkStart w:id="108" w:name="_Toc533909278"/>
+      <w:bookmarkStart w:id="109" w:name="_Toc502217055"/>
       <w:r>
         <w:rPr>
           <w:szCs w:val="22"/>
@@ -12073,17 +12055,17 @@
           <w:rFonts w:ascii="Times New Roman" w:hAnsi="Times New Roman" w:cs="Times New Roman"/>
         </w:rPr>
       </w:pPr>
-      <w:bookmarkStart w:id="109" w:name="_Toc54695345"/>
+      <w:bookmarkStart w:id="110" w:name="_Toc54695345"/>
       <w:r>
         <w:rPr>
           <w:rFonts w:ascii="Times New Roman" w:hAnsi="Times New Roman" w:cs="Times New Roman"/>
         </w:rPr>
         <w:t>Software Interfaces</w:t>
       </w:r>
-      <w:bookmarkEnd w:id="106"/>
       <w:bookmarkEnd w:id="107"/>
       <w:bookmarkEnd w:id="108"/>
       <w:bookmarkEnd w:id="109"/>
+      <w:bookmarkEnd w:id="110"/>
     </w:p>
     <w:p>
       <w:pPr>
@@ -12096,9 +12078,9 @@
           <w:szCs w:val="18"/>
         </w:rPr>
       </w:pPr>
-      <w:bookmarkStart w:id="110" w:name="_Toc456598612"/>
-      <w:bookmarkStart w:id="111" w:name="_Toc533909279"/>
-      <w:bookmarkStart w:id="112" w:name="_Toc502217056"/>
+      <w:bookmarkStart w:id="111" w:name="_Toc456598612"/>
+      <w:bookmarkStart w:id="112" w:name="_Toc533909279"/>
+      <w:bookmarkStart w:id="113" w:name="_Toc502217056"/>
       <w:r>
         <w:rPr>
           <w:szCs w:val="22"/>
@@ -12115,17 +12097,17 @@
           <w:rFonts w:ascii="Times New Roman" w:hAnsi="Times New Roman" w:cs="Times New Roman"/>
         </w:rPr>
       </w:pPr>
-      <w:bookmarkStart w:id="113" w:name="_Toc54695346"/>
+      <w:bookmarkStart w:id="114" w:name="_Toc54695346"/>
       <w:r>
         <w:rPr>
           <w:rFonts w:ascii="Times New Roman" w:hAnsi="Times New Roman" w:cs="Times New Roman"/>
         </w:rPr>
         <w:t>Communications Interfaces</w:t>
       </w:r>
-      <w:bookmarkEnd w:id="110"/>
       <w:bookmarkEnd w:id="111"/>
       <w:bookmarkEnd w:id="112"/>
       <w:bookmarkEnd w:id="113"/>
+      <w:bookmarkEnd w:id="114"/>
     </w:p>
     <w:p>
       <w:pPr>
@@ -12138,17 +12120,17 @@
           <w:szCs w:val="18"/>
         </w:rPr>
       </w:pPr>
-      <w:bookmarkStart w:id="114" w:name="_Toc425054413"/>
-      <w:bookmarkStart w:id="115" w:name="_Toc346297794"/>
-      <w:bookmarkStart w:id="116" w:name="_Toc422186506"/>
-      <w:bookmarkStart w:id="117" w:name="_Toc436203412"/>
-      <w:bookmarkStart w:id="118" w:name="_Toc452813606"/>
-      <w:bookmarkStart w:id="119" w:name="_Toc456662695"/>
-      <w:bookmarkStart w:id="120" w:name="_Toc492360575"/>
-      <w:bookmarkStart w:id="121" w:name="_Toc508607567"/>
-      <w:bookmarkStart w:id="122" w:name="_Toc166906018"/>
-      <w:bookmarkStart w:id="123" w:name="_Toc172429342"/>
-      <w:bookmarkStart w:id="124" w:name="_Toc502217057"/>
+      <w:bookmarkStart w:id="115" w:name="_Toc425054413"/>
+      <w:bookmarkStart w:id="116" w:name="_Toc346297794"/>
+      <w:bookmarkStart w:id="117" w:name="_Toc422186506"/>
+      <w:bookmarkStart w:id="118" w:name="_Toc436203412"/>
+      <w:bookmarkStart w:id="119" w:name="_Toc452813606"/>
+      <w:bookmarkStart w:id="120" w:name="_Toc456662695"/>
+      <w:bookmarkStart w:id="121" w:name="_Toc492360575"/>
+      <w:bookmarkStart w:id="122" w:name="_Toc508607567"/>
+      <w:bookmarkStart w:id="123" w:name="_Toc166906018"/>
+      <w:bookmarkStart w:id="124" w:name="_Toc172429342"/>
+      <w:bookmarkStart w:id="125" w:name="_Toc502217057"/>
       <w:r>
         <w:rPr>
           <w:szCs w:val="22"/>
@@ -12165,14 +12147,13 @@
           <w:rFonts w:ascii="Times New Roman" w:hAnsi="Times New Roman" w:cs="Times New Roman"/>
         </w:rPr>
       </w:pPr>
-      <w:bookmarkStart w:id="125" w:name="_Toc54695347"/>
+      <w:bookmarkStart w:id="126" w:name="_Toc54695347"/>
       <w:r>
         <w:rPr>
           <w:rFonts w:ascii="Times New Roman" w:hAnsi="Times New Roman" w:cs="Times New Roman"/>
         </w:rPr>
         <w:t>Environment</w:t>
       </w:r>
-      <w:bookmarkEnd w:id="114"/>
       <w:bookmarkEnd w:id="115"/>
       <w:bookmarkEnd w:id="116"/>
       <w:bookmarkEnd w:id="117"/>
@@ -12184,6 +12165,7 @@
       <w:bookmarkEnd w:id="123"/>
       <w:bookmarkEnd w:id="124"/>
       <w:bookmarkEnd w:id="125"/>
+      <w:bookmarkEnd w:id="126"/>
     </w:p>
     <w:p>
       <w:pPr>
@@ -12194,20 +12176,20 @@
           <w:rFonts w:ascii="Times New Roman" w:hAnsi="Times New Roman" w:cs="Times New Roman"/>
         </w:rPr>
       </w:pPr>
-      <w:bookmarkStart w:id="126" w:name="_Toc166906019"/>
-      <w:bookmarkStart w:id="127" w:name="_Toc172429343"/>
-      <w:bookmarkStart w:id="128" w:name="_Toc502217058"/>
-      <w:bookmarkStart w:id="129" w:name="_Toc54695348"/>
+      <w:bookmarkStart w:id="127" w:name="_Toc166906019"/>
+      <w:bookmarkStart w:id="128" w:name="_Toc172429343"/>
+      <w:bookmarkStart w:id="129" w:name="_Toc502217058"/>
+      <w:bookmarkStart w:id="130" w:name="_Toc54695348"/>
       <w:r>
         <w:rPr>
           <w:rFonts w:ascii="Times New Roman" w:hAnsi="Times New Roman" w:cs="Times New Roman"/>
         </w:rPr>
         <w:t>Target Environment</w:t>
       </w:r>
-      <w:bookmarkEnd w:id="126"/>
       <w:bookmarkEnd w:id="127"/>
       <w:bookmarkEnd w:id="128"/>
       <w:bookmarkEnd w:id="129"/>
+      <w:bookmarkEnd w:id="130"/>
     </w:p>
     <w:p>
       <w:pPr>
@@ -12220,12 +12202,11 @@
           <w:szCs w:val="18"/>
         </w:rPr>
       </w:pPr>
-      <w:bookmarkStart w:id="130" w:name="_Toc502217059"/>
-      <w:r>
-        <w:rPr>
-          <w:szCs w:val="22"/>
-        </w:rPr>
-        <w:lastRenderedPageBreak/>
+      <w:bookmarkStart w:id="131" w:name="_Toc502217059"/>
+      <w:r>
+        <w:rPr>
+          <w:szCs w:val="22"/>
+        </w:rPr>
         <w:t>N/A</w:t>
       </w:r>
     </w:p>
@@ -12238,15 +12219,15 @@
           <w:rFonts w:ascii="Times New Roman" w:hAnsi="Times New Roman" w:cs="Times New Roman"/>
         </w:rPr>
       </w:pPr>
-      <w:bookmarkStart w:id="131" w:name="_Toc54695349"/>
+      <w:bookmarkStart w:id="132" w:name="_Toc54695349"/>
       <w:r>
         <w:rPr>
           <w:rFonts w:ascii="Times New Roman" w:hAnsi="Times New Roman" w:cs="Times New Roman"/>
         </w:rPr>
         <w:t>Development Environment</w:t>
       </w:r>
-      <w:bookmarkEnd w:id="130"/>
       <w:bookmarkEnd w:id="131"/>
+      <w:bookmarkEnd w:id="132"/>
     </w:p>
     <w:p>
       <w:pPr>
@@ -12259,7 +12240,7 @@
           <w:szCs w:val="18"/>
         </w:rPr>
       </w:pPr>
-      <w:bookmarkStart w:id="132" w:name="_Toc502217060"/>
+      <w:bookmarkStart w:id="133" w:name="_Toc502217060"/>
       <w:r>
         <w:rPr>
           <w:szCs w:val="22"/>
@@ -12276,15 +12257,15 @@
           <w:rFonts w:ascii="Times New Roman" w:hAnsi="Times New Roman" w:cs="Times New Roman"/>
         </w:rPr>
       </w:pPr>
-      <w:bookmarkStart w:id="133" w:name="_Toc54695350"/>
+      <w:bookmarkStart w:id="134" w:name="_Toc54695350"/>
       <w:r>
         <w:rPr>
           <w:rFonts w:ascii="Times New Roman" w:hAnsi="Times New Roman" w:cs="Times New Roman"/>
         </w:rPr>
         <w:t>Database</w:t>
       </w:r>
-      <w:bookmarkEnd w:id="132"/>
       <w:bookmarkEnd w:id="133"/>
+      <w:bookmarkEnd w:id="134"/>
     </w:p>
     <w:p>
       <w:pPr>
@@ -12297,9 +12278,9 @@
           <w:szCs w:val="18"/>
         </w:rPr>
       </w:pPr>
-      <w:bookmarkStart w:id="134" w:name="_Toc456598613"/>
-      <w:bookmarkStart w:id="135" w:name="_Toc533909280"/>
-      <w:bookmarkStart w:id="136" w:name="_Toc502217061"/>
+      <w:bookmarkStart w:id="135" w:name="_Toc456598613"/>
+      <w:bookmarkStart w:id="136" w:name="_Toc533909280"/>
+      <w:bookmarkStart w:id="137" w:name="_Toc502217061"/>
       <w:r>
         <w:rPr>
           <w:szCs w:val="22"/>
@@ -12316,17 +12297,17 @@
           <w:rFonts w:ascii="Times New Roman" w:hAnsi="Times New Roman" w:cs="Times New Roman"/>
         </w:rPr>
       </w:pPr>
-      <w:bookmarkStart w:id="137" w:name="_Toc54695351"/>
+      <w:bookmarkStart w:id="138" w:name="_Toc54695351"/>
       <w:r>
         <w:rPr>
           <w:rFonts w:ascii="Times New Roman" w:hAnsi="Times New Roman" w:cs="Times New Roman"/>
         </w:rPr>
         <w:t>Licensing Requirements</w:t>
       </w:r>
-      <w:bookmarkEnd w:id="134"/>
       <w:bookmarkEnd w:id="135"/>
       <w:bookmarkEnd w:id="136"/>
       <w:bookmarkEnd w:id="137"/>
+      <w:bookmarkEnd w:id="138"/>
     </w:p>
     <w:p>
       <w:pPr>
@@ -12339,9 +12320,9 @@
           <w:szCs w:val="18"/>
         </w:rPr>
       </w:pPr>
-      <w:bookmarkStart w:id="138" w:name="_Toc456598614"/>
-      <w:bookmarkStart w:id="139" w:name="_Toc533909281"/>
-      <w:bookmarkStart w:id="140" w:name="_Toc502217062"/>
+      <w:bookmarkStart w:id="139" w:name="_Toc456598614"/>
+      <w:bookmarkStart w:id="140" w:name="_Toc533909281"/>
+      <w:bookmarkStart w:id="141" w:name="_Toc502217062"/>
       <w:r>
         <w:rPr>
           <w:szCs w:val="22"/>
@@ -12358,17 +12339,17 @@
           <w:rFonts w:ascii="Times New Roman" w:hAnsi="Times New Roman" w:cs="Times New Roman"/>
         </w:rPr>
       </w:pPr>
-      <w:bookmarkStart w:id="141" w:name="_Toc54695352"/>
+      <w:bookmarkStart w:id="142" w:name="_Toc54695352"/>
       <w:r>
         <w:rPr>
           <w:rFonts w:ascii="Times New Roman" w:hAnsi="Times New Roman" w:cs="Times New Roman"/>
         </w:rPr>
         <w:t>Legal, Copyright, and Other Notices</w:t>
       </w:r>
-      <w:bookmarkEnd w:id="138"/>
       <w:bookmarkEnd w:id="139"/>
       <w:bookmarkEnd w:id="140"/>
       <w:bookmarkEnd w:id="141"/>
+      <w:bookmarkEnd w:id="142"/>
     </w:p>
     <w:p>
       <w:pPr>
@@ -12381,9 +12362,9 @@
           <w:szCs w:val="18"/>
         </w:rPr>
       </w:pPr>
-      <w:bookmarkStart w:id="142" w:name="_Toc456598615"/>
-      <w:bookmarkStart w:id="143" w:name="_Toc533909282"/>
-      <w:bookmarkStart w:id="144" w:name="_Toc502217063"/>
+      <w:bookmarkStart w:id="143" w:name="_Toc456598615"/>
+      <w:bookmarkStart w:id="144" w:name="_Toc533909282"/>
+      <w:bookmarkStart w:id="145" w:name="_Toc502217063"/>
       <w:r>
         <w:rPr>
           <w:szCs w:val="22"/>
@@ -12400,17 +12381,17 @@
           <w:rFonts w:ascii="Times New Roman" w:hAnsi="Times New Roman" w:cs="Times New Roman"/>
         </w:rPr>
       </w:pPr>
-      <w:bookmarkStart w:id="145" w:name="_Toc54695353"/>
+      <w:bookmarkStart w:id="146" w:name="_Toc54695353"/>
       <w:r>
         <w:rPr>
           <w:rFonts w:ascii="Times New Roman" w:hAnsi="Times New Roman" w:cs="Times New Roman"/>
         </w:rPr>
         <w:t>Applicable Standards</w:t>
       </w:r>
-      <w:bookmarkEnd w:id="142"/>
       <w:bookmarkEnd w:id="143"/>
       <w:bookmarkEnd w:id="144"/>
       <w:bookmarkEnd w:id="145"/>
+      <w:bookmarkEnd w:id="146"/>
     </w:p>
     <w:p>
       <w:pPr>
@@ -12440,21 +12421,21 @@
           <w:rFonts w:ascii="Times New Roman" w:hAnsi="Times New Roman" w:cs="Times New Roman"/>
         </w:rPr>
       </w:pPr>
-      <w:bookmarkStart w:id="146" w:name="_Toc502217064"/>
-      <w:bookmarkStart w:id="147" w:name="_Toc54695354"/>
-      <w:bookmarkStart w:id="148" w:name="_Toc456598616"/>
-      <w:bookmarkStart w:id="149" w:name="_Toc533909283"/>
+      <w:bookmarkStart w:id="147" w:name="_Toc502217064"/>
+      <w:bookmarkStart w:id="148" w:name="_Toc54695354"/>
+      <w:bookmarkStart w:id="149" w:name="_Toc456598616"/>
+      <w:bookmarkStart w:id="150" w:name="_Toc533909283"/>
       <w:r>
         <w:rPr>
           <w:rFonts w:ascii="Times New Roman" w:hAnsi="Times New Roman" w:cs="Times New Roman"/>
         </w:rPr>
         <w:t>Appendix</w:t>
       </w:r>
-      <w:bookmarkEnd w:id="146"/>
       <w:bookmarkEnd w:id="147"/>
+      <w:bookmarkEnd w:id="148"/>
     </w:p>
-    <w:bookmarkEnd w:id="148"/>
     <w:bookmarkEnd w:id="149"/>
+    <w:bookmarkEnd w:id="150"/>
     <w:p>
       <w:pPr>
         <w:pStyle w:val="BodyText"/>
@@ -12483,16 +12464,16 @@
           <w:rFonts w:ascii="Times New Roman" w:hAnsi="Times New Roman" w:cs="Times New Roman"/>
         </w:rPr>
       </w:pPr>
-      <w:bookmarkStart w:id="150" w:name="_Toc505255380"/>
-      <w:bookmarkStart w:id="151" w:name="_Toc54695355"/>
+      <w:bookmarkStart w:id="151" w:name="_Toc505255380"/>
+      <w:bookmarkStart w:id="152" w:name="_Toc54695355"/>
       <w:r>
         <w:rPr>
           <w:rFonts w:ascii="Times New Roman" w:hAnsi="Times New Roman" w:cs="Times New Roman"/>
         </w:rPr>
         <w:t>Wiki</w:t>
       </w:r>
-      <w:bookmarkEnd w:id="150"/>
       <w:bookmarkEnd w:id="151"/>
+      <w:bookmarkEnd w:id="152"/>
     </w:p>
     <w:p>
       <w:pPr>
@@ -12517,22 +12498,21 @@
           <w:szCs w:val="28"/>
         </w:rPr>
       </w:pPr>
-      <w:bookmarkStart w:id="152" w:name="_Toc504572580"/>
-      <w:bookmarkStart w:id="153" w:name="_Toc504821258"/>
-      <w:bookmarkStart w:id="154" w:name="_Toc505089935"/>
-      <w:bookmarkStart w:id="155" w:name="_Toc505094741"/>
-      <w:bookmarkStart w:id="156" w:name="_Toc505255381"/>
-      <w:bookmarkStart w:id="157" w:name="_Toc505349074"/>
-      <w:bookmarkStart w:id="158" w:name="_Toc505767075"/>
-      <w:bookmarkStart w:id="159" w:name="_Toc506970047"/>
-      <w:bookmarkStart w:id="160" w:name="_Toc506970299"/>
-      <w:bookmarkStart w:id="161" w:name="_Toc54194563"/>
-      <w:bookmarkStart w:id="162" w:name="_Toc54194621"/>
-      <w:bookmarkStart w:id="163" w:name="_Toc54692462"/>
-      <w:bookmarkStart w:id="164" w:name="_Toc54694757"/>
-      <w:bookmarkStart w:id="165" w:name="_Toc54695101"/>
-      <w:bookmarkStart w:id="166" w:name="_Toc54695356"/>
-      <w:bookmarkEnd w:id="152"/>
+      <w:bookmarkStart w:id="153" w:name="_Toc504572580"/>
+      <w:bookmarkStart w:id="154" w:name="_Toc504821258"/>
+      <w:bookmarkStart w:id="155" w:name="_Toc505089935"/>
+      <w:bookmarkStart w:id="156" w:name="_Toc505094741"/>
+      <w:bookmarkStart w:id="157" w:name="_Toc505255381"/>
+      <w:bookmarkStart w:id="158" w:name="_Toc505349074"/>
+      <w:bookmarkStart w:id="159" w:name="_Toc505767075"/>
+      <w:bookmarkStart w:id="160" w:name="_Toc506970047"/>
+      <w:bookmarkStart w:id="161" w:name="_Toc506970299"/>
+      <w:bookmarkStart w:id="162" w:name="_Toc54194563"/>
+      <w:bookmarkStart w:id="163" w:name="_Toc54194621"/>
+      <w:bookmarkStart w:id="164" w:name="_Toc54692462"/>
+      <w:bookmarkStart w:id="165" w:name="_Toc54694757"/>
+      <w:bookmarkStart w:id="166" w:name="_Toc54695101"/>
+      <w:bookmarkStart w:id="167" w:name="_Toc54695356"/>
       <w:bookmarkEnd w:id="153"/>
       <w:bookmarkEnd w:id="154"/>
       <w:bookmarkEnd w:id="155"/>
@@ -12547,6 +12527,7 @@
       <w:bookmarkEnd w:id="164"/>
       <w:bookmarkEnd w:id="165"/>
       <w:bookmarkEnd w:id="166"/>
+      <w:bookmarkEnd w:id="167"/>
     </w:p>
     <w:p>
       <w:pPr>
@@ -12571,22 +12552,21 @@
           <w:szCs w:val="28"/>
         </w:rPr>
       </w:pPr>
-      <w:bookmarkStart w:id="167" w:name="_Toc504572581"/>
-      <w:bookmarkStart w:id="168" w:name="_Toc504821259"/>
-      <w:bookmarkStart w:id="169" w:name="_Toc505089936"/>
-      <w:bookmarkStart w:id="170" w:name="_Toc505094742"/>
-      <w:bookmarkStart w:id="171" w:name="_Toc505255382"/>
-      <w:bookmarkStart w:id="172" w:name="_Toc505349075"/>
-      <w:bookmarkStart w:id="173" w:name="_Toc505767076"/>
-      <w:bookmarkStart w:id="174" w:name="_Toc506970048"/>
-      <w:bookmarkStart w:id="175" w:name="_Toc506970300"/>
-      <w:bookmarkStart w:id="176" w:name="_Toc54194564"/>
-      <w:bookmarkStart w:id="177" w:name="_Toc54194622"/>
-      <w:bookmarkStart w:id="178" w:name="_Toc54692463"/>
-      <w:bookmarkStart w:id="179" w:name="_Toc54694758"/>
-      <w:bookmarkStart w:id="180" w:name="_Toc54695102"/>
-      <w:bookmarkStart w:id="181" w:name="_Toc54695357"/>
-      <w:bookmarkEnd w:id="167"/>
+      <w:bookmarkStart w:id="168" w:name="_Toc504572581"/>
+      <w:bookmarkStart w:id="169" w:name="_Toc504821259"/>
+      <w:bookmarkStart w:id="170" w:name="_Toc505089936"/>
+      <w:bookmarkStart w:id="171" w:name="_Toc505094742"/>
+      <w:bookmarkStart w:id="172" w:name="_Toc505255382"/>
+      <w:bookmarkStart w:id="173" w:name="_Toc505349075"/>
+      <w:bookmarkStart w:id="174" w:name="_Toc505767076"/>
+      <w:bookmarkStart w:id="175" w:name="_Toc506970048"/>
+      <w:bookmarkStart w:id="176" w:name="_Toc506970300"/>
+      <w:bookmarkStart w:id="177" w:name="_Toc54194564"/>
+      <w:bookmarkStart w:id="178" w:name="_Toc54194622"/>
+      <w:bookmarkStart w:id="179" w:name="_Toc54692463"/>
+      <w:bookmarkStart w:id="180" w:name="_Toc54694758"/>
+      <w:bookmarkStart w:id="181" w:name="_Toc54695102"/>
+      <w:bookmarkStart w:id="182" w:name="_Toc54695357"/>
       <w:bookmarkEnd w:id="168"/>
       <w:bookmarkEnd w:id="169"/>
       <w:bookmarkEnd w:id="170"/>
@@ -12601,6 +12581,7 @@
       <w:bookmarkEnd w:id="179"/>
       <w:bookmarkEnd w:id="180"/>
       <w:bookmarkEnd w:id="181"/>
+      <w:bookmarkEnd w:id="182"/>
     </w:p>
     <w:p>
       <w:pPr>
@@ -12625,22 +12606,21 @@
           <w:szCs w:val="28"/>
         </w:rPr>
       </w:pPr>
-      <w:bookmarkStart w:id="182" w:name="_Toc504572582"/>
-      <w:bookmarkStart w:id="183" w:name="_Toc504821260"/>
-      <w:bookmarkStart w:id="184" w:name="_Toc505089937"/>
-      <w:bookmarkStart w:id="185" w:name="_Toc505094743"/>
-      <w:bookmarkStart w:id="186" w:name="_Toc505255383"/>
-      <w:bookmarkStart w:id="187" w:name="_Toc505349076"/>
-      <w:bookmarkStart w:id="188" w:name="_Toc505767077"/>
-      <w:bookmarkStart w:id="189" w:name="_Toc506970049"/>
-      <w:bookmarkStart w:id="190" w:name="_Toc506970301"/>
-      <w:bookmarkStart w:id="191" w:name="_Toc54194565"/>
-      <w:bookmarkStart w:id="192" w:name="_Toc54194623"/>
-      <w:bookmarkStart w:id="193" w:name="_Toc54692464"/>
-      <w:bookmarkStart w:id="194" w:name="_Toc54694759"/>
-      <w:bookmarkStart w:id="195" w:name="_Toc54695103"/>
-      <w:bookmarkStart w:id="196" w:name="_Toc54695358"/>
-      <w:bookmarkEnd w:id="182"/>
+      <w:bookmarkStart w:id="183" w:name="_Toc504572582"/>
+      <w:bookmarkStart w:id="184" w:name="_Toc504821260"/>
+      <w:bookmarkStart w:id="185" w:name="_Toc505089937"/>
+      <w:bookmarkStart w:id="186" w:name="_Toc505094743"/>
+      <w:bookmarkStart w:id="187" w:name="_Toc505255383"/>
+      <w:bookmarkStart w:id="188" w:name="_Toc505349076"/>
+      <w:bookmarkStart w:id="189" w:name="_Toc505767077"/>
+      <w:bookmarkStart w:id="190" w:name="_Toc506970049"/>
+      <w:bookmarkStart w:id="191" w:name="_Toc506970301"/>
+      <w:bookmarkStart w:id="192" w:name="_Toc54194565"/>
+      <w:bookmarkStart w:id="193" w:name="_Toc54194623"/>
+      <w:bookmarkStart w:id="194" w:name="_Toc54692464"/>
+      <w:bookmarkStart w:id="195" w:name="_Toc54694759"/>
+      <w:bookmarkStart w:id="196" w:name="_Toc54695103"/>
+      <w:bookmarkStart w:id="197" w:name="_Toc54695358"/>
       <w:bookmarkEnd w:id="183"/>
       <w:bookmarkEnd w:id="184"/>
       <w:bookmarkEnd w:id="185"/>
@@ -12655,6 +12635,7 @@
       <w:bookmarkEnd w:id="194"/>
       <w:bookmarkEnd w:id="195"/>
       <w:bookmarkEnd w:id="196"/>
+      <w:bookmarkEnd w:id="197"/>
     </w:p>
     <w:p>
       <w:pPr>
@@ -12679,22 +12660,21 @@
           <w:szCs w:val="28"/>
         </w:rPr>
       </w:pPr>
-      <w:bookmarkStart w:id="197" w:name="_Toc504572583"/>
-      <w:bookmarkStart w:id="198" w:name="_Toc504821261"/>
-      <w:bookmarkStart w:id="199" w:name="_Toc505089938"/>
-      <w:bookmarkStart w:id="200" w:name="_Toc505094744"/>
-      <w:bookmarkStart w:id="201" w:name="_Toc505255384"/>
-      <w:bookmarkStart w:id="202" w:name="_Toc505349077"/>
-      <w:bookmarkStart w:id="203" w:name="_Toc505767078"/>
-      <w:bookmarkStart w:id="204" w:name="_Toc506970050"/>
-      <w:bookmarkStart w:id="205" w:name="_Toc506970302"/>
-      <w:bookmarkStart w:id="206" w:name="_Toc54194566"/>
-      <w:bookmarkStart w:id="207" w:name="_Toc54194624"/>
-      <w:bookmarkStart w:id="208" w:name="_Toc54692465"/>
-      <w:bookmarkStart w:id="209" w:name="_Toc54694760"/>
-      <w:bookmarkStart w:id="210" w:name="_Toc54695104"/>
-      <w:bookmarkStart w:id="211" w:name="_Toc54695359"/>
-      <w:bookmarkEnd w:id="197"/>
+      <w:bookmarkStart w:id="198" w:name="_Toc504572583"/>
+      <w:bookmarkStart w:id="199" w:name="_Toc504821261"/>
+      <w:bookmarkStart w:id="200" w:name="_Toc505089938"/>
+      <w:bookmarkStart w:id="201" w:name="_Toc505094744"/>
+      <w:bookmarkStart w:id="202" w:name="_Toc505255384"/>
+      <w:bookmarkStart w:id="203" w:name="_Toc505349077"/>
+      <w:bookmarkStart w:id="204" w:name="_Toc505767078"/>
+      <w:bookmarkStart w:id="205" w:name="_Toc506970050"/>
+      <w:bookmarkStart w:id="206" w:name="_Toc506970302"/>
+      <w:bookmarkStart w:id="207" w:name="_Toc54194566"/>
+      <w:bookmarkStart w:id="208" w:name="_Toc54194624"/>
+      <w:bookmarkStart w:id="209" w:name="_Toc54692465"/>
+      <w:bookmarkStart w:id="210" w:name="_Toc54694760"/>
+      <w:bookmarkStart w:id="211" w:name="_Toc54695104"/>
+      <w:bookmarkStart w:id="212" w:name="_Toc54695359"/>
       <w:bookmarkEnd w:id="198"/>
       <w:bookmarkEnd w:id="199"/>
       <w:bookmarkEnd w:id="200"/>
@@ -12709,6 +12689,7 @@
       <w:bookmarkEnd w:id="209"/>
       <w:bookmarkEnd w:id="210"/>
       <w:bookmarkEnd w:id="211"/>
+      <w:bookmarkEnd w:id="212"/>
     </w:p>
     <w:p>
       <w:pPr>
@@ -12733,22 +12714,21 @@
           <w:szCs w:val="28"/>
         </w:rPr>
       </w:pPr>
-      <w:bookmarkStart w:id="212" w:name="_Toc504572584"/>
-      <w:bookmarkStart w:id="213" w:name="_Toc504821262"/>
-      <w:bookmarkStart w:id="214" w:name="_Toc505089939"/>
-      <w:bookmarkStart w:id="215" w:name="_Toc505094745"/>
-      <w:bookmarkStart w:id="216" w:name="_Toc505255385"/>
-      <w:bookmarkStart w:id="217" w:name="_Toc505349078"/>
-      <w:bookmarkStart w:id="218" w:name="_Toc505767079"/>
-      <w:bookmarkStart w:id="219" w:name="_Toc506970051"/>
-      <w:bookmarkStart w:id="220" w:name="_Toc506970303"/>
-      <w:bookmarkStart w:id="221" w:name="_Toc54194567"/>
-      <w:bookmarkStart w:id="222" w:name="_Toc54194625"/>
-      <w:bookmarkStart w:id="223" w:name="_Toc54692466"/>
-      <w:bookmarkStart w:id="224" w:name="_Toc54694761"/>
-      <w:bookmarkStart w:id="225" w:name="_Toc54695105"/>
-      <w:bookmarkStart w:id="226" w:name="_Toc54695360"/>
-      <w:bookmarkEnd w:id="212"/>
+      <w:bookmarkStart w:id="213" w:name="_Toc504572584"/>
+      <w:bookmarkStart w:id="214" w:name="_Toc504821262"/>
+      <w:bookmarkStart w:id="215" w:name="_Toc505089939"/>
+      <w:bookmarkStart w:id="216" w:name="_Toc505094745"/>
+      <w:bookmarkStart w:id="217" w:name="_Toc505255385"/>
+      <w:bookmarkStart w:id="218" w:name="_Toc505349078"/>
+      <w:bookmarkStart w:id="219" w:name="_Toc505767079"/>
+      <w:bookmarkStart w:id="220" w:name="_Toc506970051"/>
+      <w:bookmarkStart w:id="221" w:name="_Toc506970303"/>
+      <w:bookmarkStart w:id="222" w:name="_Toc54194567"/>
+      <w:bookmarkStart w:id="223" w:name="_Toc54194625"/>
+      <w:bookmarkStart w:id="224" w:name="_Toc54692466"/>
+      <w:bookmarkStart w:id="225" w:name="_Toc54694761"/>
+      <w:bookmarkStart w:id="226" w:name="_Toc54695105"/>
+      <w:bookmarkStart w:id="227" w:name="_Toc54695360"/>
       <w:bookmarkEnd w:id="213"/>
       <w:bookmarkEnd w:id="214"/>
       <w:bookmarkEnd w:id="215"/>
@@ -12763,6 +12743,7 @@
       <w:bookmarkEnd w:id="224"/>
       <w:bookmarkEnd w:id="225"/>
       <w:bookmarkEnd w:id="226"/>
+      <w:bookmarkEnd w:id="227"/>
     </w:p>
     <w:p>
       <w:pPr>
@@ -12787,22 +12768,21 @@
           <w:szCs w:val="28"/>
         </w:rPr>
       </w:pPr>
-      <w:bookmarkStart w:id="227" w:name="_Toc504572585"/>
-      <w:bookmarkStart w:id="228" w:name="_Toc504821263"/>
-      <w:bookmarkStart w:id="229" w:name="_Toc505089940"/>
-      <w:bookmarkStart w:id="230" w:name="_Toc505094746"/>
-      <w:bookmarkStart w:id="231" w:name="_Toc505255386"/>
-      <w:bookmarkStart w:id="232" w:name="_Toc505349079"/>
-      <w:bookmarkStart w:id="233" w:name="_Toc505767080"/>
-      <w:bookmarkStart w:id="234" w:name="_Toc506970052"/>
-      <w:bookmarkStart w:id="235" w:name="_Toc506970304"/>
-      <w:bookmarkStart w:id="236" w:name="_Toc54194568"/>
-      <w:bookmarkStart w:id="237" w:name="_Toc54194626"/>
-      <w:bookmarkStart w:id="238" w:name="_Toc54692467"/>
-      <w:bookmarkStart w:id="239" w:name="_Toc54694762"/>
-      <w:bookmarkStart w:id="240" w:name="_Toc54695106"/>
-      <w:bookmarkStart w:id="241" w:name="_Toc54695361"/>
-      <w:bookmarkEnd w:id="227"/>
+      <w:bookmarkStart w:id="228" w:name="_Toc504572585"/>
+      <w:bookmarkStart w:id="229" w:name="_Toc504821263"/>
+      <w:bookmarkStart w:id="230" w:name="_Toc505089940"/>
+      <w:bookmarkStart w:id="231" w:name="_Toc505094746"/>
+      <w:bookmarkStart w:id="232" w:name="_Toc505255386"/>
+      <w:bookmarkStart w:id="233" w:name="_Toc505349079"/>
+      <w:bookmarkStart w:id="234" w:name="_Toc505767080"/>
+      <w:bookmarkStart w:id="235" w:name="_Toc506970052"/>
+      <w:bookmarkStart w:id="236" w:name="_Toc506970304"/>
+      <w:bookmarkStart w:id="237" w:name="_Toc54194568"/>
+      <w:bookmarkStart w:id="238" w:name="_Toc54194626"/>
+      <w:bookmarkStart w:id="239" w:name="_Toc54692467"/>
+      <w:bookmarkStart w:id="240" w:name="_Toc54694762"/>
+      <w:bookmarkStart w:id="241" w:name="_Toc54695106"/>
+      <w:bookmarkStart w:id="242" w:name="_Toc54695361"/>
       <w:bookmarkEnd w:id="228"/>
       <w:bookmarkEnd w:id="229"/>
       <w:bookmarkEnd w:id="230"/>
@@ -12817,6 +12797,7 @@
       <w:bookmarkEnd w:id="239"/>
       <w:bookmarkEnd w:id="240"/>
       <w:bookmarkEnd w:id="241"/>
+      <w:bookmarkEnd w:id="242"/>
     </w:p>
     <w:p>
       <w:pPr>
@@ -12841,16 +12822,15 @@
           <w:szCs w:val="28"/>
         </w:rPr>
       </w:pPr>
-      <w:bookmarkStart w:id="242" w:name="_Toc504572586"/>
-      <w:bookmarkStart w:id="243" w:name="_Toc504821264"/>
-      <w:bookmarkStart w:id="244" w:name="_Toc505089941"/>
-      <w:bookmarkStart w:id="245" w:name="_Toc505094747"/>
-      <w:bookmarkStart w:id="246" w:name="_Toc505255387"/>
-      <w:bookmarkStart w:id="247" w:name="_Toc505349080"/>
-      <w:bookmarkStart w:id="248" w:name="_Toc505767081"/>
-      <w:bookmarkStart w:id="249" w:name="_Toc506970053"/>
-      <w:bookmarkStart w:id="250" w:name="_Toc506970305"/>
-      <w:bookmarkEnd w:id="242"/>
+      <w:bookmarkStart w:id="243" w:name="_Toc504572586"/>
+      <w:bookmarkStart w:id="244" w:name="_Toc504821264"/>
+      <w:bookmarkStart w:id="245" w:name="_Toc505089941"/>
+      <w:bookmarkStart w:id="246" w:name="_Toc505094747"/>
+      <w:bookmarkStart w:id="247" w:name="_Toc505255387"/>
+      <w:bookmarkStart w:id="248" w:name="_Toc505349080"/>
+      <w:bookmarkStart w:id="249" w:name="_Toc505767081"/>
+      <w:bookmarkStart w:id="250" w:name="_Toc506970053"/>
+      <w:bookmarkStart w:id="251" w:name="_Toc506970305"/>
       <w:bookmarkEnd w:id="243"/>
       <w:bookmarkEnd w:id="244"/>
       <w:bookmarkEnd w:id="245"/>
@@ -12859,6 +12839,7 @@
       <w:bookmarkEnd w:id="248"/>
       <w:bookmarkEnd w:id="249"/>
       <w:bookmarkEnd w:id="250"/>
+      <w:bookmarkEnd w:id="251"/>
     </w:p>
     <w:sectPr>
       <w:footerReference w:type="default" r:id="rId25"/>
@@ -12873,7 +12854,7 @@
 </file>
 
 <file path=word/endnotes.xml><?xml version="1.0" encoding="utf-8"?>
-<w:endnotes xmlns:wpc="http://schemas.microsoft.com/office/word/2010/wordprocessingCanvas" xmlns:cx="http://schemas.microsoft.com/office/drawing/2014/chartex" xmlns:cx1="http://schemas.microsoft.com/office/drawing/2015/9/8/chartex" xmlns:cx2="http://schemas.microsoft.com/office/drawing/2015/10/21/chartex" xmlns:cx3="http://schemas.microsoft.com/office/drawing/2016/5/9/chartex" xmlns:cx4="http://schemas.microsoft.com/office/drawing/2016/5/10/chartex" xmlns:cx5="http://schemas.microsoft.com/office/drawing/2016/5/11/chartex" xmlns:cx6="http://schemas.microsoft.com/office/drawing/2016/5/12/chartex" xmlns:cx7="http://schemas.microsoft.com/office/drawing/2016/5/13/chartex" xmlns:cx8="http://schemas.microsoft.com/office/drawing/2016/5/14/chartex" xmlns:mc="http://schemas.openxmlformats.org/markup-compatibility/2006" xmlns:aink="http://schemas.microsoft.com/office/drawing/2016/ink" xmlns:am3d="http://schemas.microsoft.com/office/drawing/2017/model3d" xmlns:o="urn:schemas-microsoft-com:office:office" xmlns:r="http://schemas.openxmlformats.org/officeDocument/2006/relationships" xmlns:m="http://schemas.openxmlformats.org/officeDocument/2006/math" xmlns:v="urn:schemas-microsoft-com:vml" xmlns:wp14="http://schemas.microsoft.com/office/word/2010/wordprocessingDrawing" xmlns:wp="http://schemas.openxmlformats.org/drawingml/2006/wordprocessingDrawing" xmlns:w10="urn:schemas-microsoft-com:office:word" xmlns:w="http://schemas.openxmlformats.org/wordprocessingml/2006/main" xmlns:w14="http://schemas.microsoft.com/office/word/2010/wordml" xmlns:w15="http://schemas.microsoft.com/office/word/2012/wordml" xmlns:w16cex="http://schemas.microsoft.com/office/word/2018/wordml/cex" xmlns:w16cid="http://schemas.microsoft.com/office/word/2016/wordml/cid" xmlns:w16="http://schemas.microsoft.com/office/word/2018/wordml" xmlns:w16sdtdh="http://schemas.microsoft.com/office/word/2020/wordml/sdtdatahash" xmlns:w16se="http://schemas.microsoft.com/office/word/2015/wordml/symex" xmlns:wpg="http://schemas.microsoft.com/office/word/2010/wordprocessingGroup" xmlns:wpi="http://schemas.microsoft.com/office/word/2010/wordprocessingInk" xmlns:wne="http://schemas.microsoft.com/office/word/2006/wordml" xmlns:wps="http://schemas.microsoft.com/office/word/2010/wordprocessingShape" mc:Ignorable="w14 w15 w16se w16cid w16 w16cex w16sdtdh wp14">
+<w:endnotes xmlns:wpc="http://schemas.microsoft.com/office/word/2010/wordprocessingCanvas" xmlns:cx="http://schemas.microsoft.com/office/drawing/2014/chartex" xmlns:cx1="http://schemas.microsoft.com/office/drawing/2015/9/8/chartex" xmlns:mc="http://schemas.openxmlformats.org/markup-compatibility/2006" xmlns:o="urn:schemas-microsoft-com:office:office" xmlns:r="http://schemas.openxmlformats.org/officeDocument/2006/relationships" xmlns:m="http://schemas.openxmlformats.org/officeDocument/2006/math" xmlns:v="urn:schemas-microsoft-com:vml" xmlns:wp14="http://schemas.microsoft.com/office/word/2010/wordprocessingDrawing" xmlns:wp="http://schemas.openxmlformats.org/drawingml/2006/wordprocessingDrawing" xmlns:w10="urn:schemas-microsoft-com:office:word" xmlns:w="http://schemas.openxmlformats.org/wordprocessingml/2006/main" xmlns:w14="http://schemas.microsoft.com/office/word/2010/wordml" xmlns:w15="http://schemas.microsoft.com/office/word/2012/wordml" xmlns:w16se="http://schemas.microsoft.com/office/word/2015/wordml/symex" xmlns:wpg="http://schemas.microsoft.com/office/word/2010/wordprocessingGroup" xmlns:wpi="http://schemas.microsoft.com/office/word/2010/wordprocessingInk" xmlns:wne="http://schemas.microsoft.com/office/word/2006/wordml" xmlns:wps="http://schemas.microsoft.com/office/word/2010/wordprocessingShape" mc:Ignorable="w14 w15 w16se wp14">
   <w:endnote w:type="separator" w:id="-1">
     <w:p>
       <w:pPr>
@@ -12898,7 +12879,7 @@
 </file>
 
 <file path=word/footer1.xml><?xml version="1.0" encoding="utf-8"?>
-<w:ftr xmlns:wpc="http://schemas.microsoft.com/office/word/2010/wordprocessingCanvas" xmlns:cx="http://schemas.microsoft.com/office/drawing/2014/chartex" xmlns:cx1="http://schemas.microsoft.com/office/drawing/2015/9/8/chartex" xmlns:cx2="http://schemas.microsoft.com/office/drawing/2015/10/21/chartex" xmlns:cx3="http://schemas.microsoft.com/office/drawing/2016/5/9/chartex" xmlns:cx4="http://schemas.microsoft.com/office/drawing/2016/5/10/chartex" xmlns:cx5="http://schemas.microsoft.com/office/drawing/2016/5/11/chartex" xmlns:cx6="http://schemas.microsoft.com/office/drawing/2016/5/12/chartex" xmlns:cx7="http://schemas.microsoft.com/office/drawing/2016/5/13/chartex" xmlns:cx8="http://schemas.microsoft.com/office/drawing/2016/5/14/chartex" xmlns:mc="http://schemas.openxmlformats.org/markup-compatibility/2006" xmlns:aink="http://schemas.microsoft.com/office/drawing/2016/ink" xmlns:am3d="http://schemas.microsoft.com/office/drawing/2017/model3d" xmlns:o="urn:schemas-microsoft-com:office:office" xmlns:r="http://schemas.openxmlformats.org/officeDocument/2006/relationships" xmlns:m="http://schemas.openxmlformats.org/officeDocument/2006/math" xmlns:v="urn:schemas-microsoft-com:vml" xmlns:wp14="http://schemas.microsoft.com/office/word/2010/wordprocessingDrawing" xmlns:wp="http://schemas.openxmlformats.org/drawingml/2006/wordprocessingDrawing" xmlns:w10="urn:schemas-microsoft-com:office:word" xmlns:w="http://schemas.openxmlformats.org/wordprocessingml/2006/main" xmlns:w14="http://schemas.microsoft.com/office/word/2010/wordml" xmlns:w15="http://schemas.microsoft.com/office/word/2012/wordml" xmlns:w16cex="http://schemas.microsoft.com/office/word/2018/wordml/cex" xmlns:w16cid="http://schemas.microsoft.com/office/word/2016/wordml/cid" xmlns:w16="http://schemas.microsoft.com/office/word/2018/wordml" xmlns:w16sdtdh="http://schemas.microsoft.com/office/word/2020/wordml/sdtdatahash" xmlns:w16se="http://schemas.microsoft.com/office/word/2015/wordml/symex" xmlns:wpg="http://schemas.microsoft.com/office/word/2010/wordprocessingGroup" xmlns:wpi="http://schemas.microsoft.com/office/word/2010/wordprocessingInk" xmlns:wne="http://schemas.microsoft.com/office/word/2006/wordml" xmlns:wps="http://schemas.microsoft.com/office/word/2010/wordprocessingShape" mc:Ignorable="w14 w15 w16se w16cid w16 w16cex w16sdtdh wp14">
+<w:ftr xmlns:wpc="http://schemas.microsoft.com/office/word/2010/wordprocessingCanvas" xmlns:cx="http://schemas.microsoft.com/office/drawing/2014/chartex" xmlns:cx1="http://schemas.microsoft.com/office/drawing/2015/9/8/chartex" xmlns:mc="http://schemas.openxmlformats.org/markup-compatibility/2006" xmlns:o="urn:schemas-microsoft-com:office:office" xmlns:r="http://schemas.openxmlformats.org/officeDocument/2006/relationships" xmlns:m="http://schemas.openxmlformats.org/officeDocument/2006/math" xmlns:v="urn:schemas-microsoft-com:vml" xmlns:wp14="http://schemas.microsoft.com/office/word/2010/wordprocessingDrawing" xmlns:wp="http://schemas.openxmlformats.org/drawingml/2006/wordprocessingDrawing" xmlns:w10="urn:schemas-microsoft-com:office:word" xmlns:w="http://schemas.openxmlformats.org/wordprocessingml/2006/main" xmlns:w14="http://schemas.microsoft.com/office/word/2010/wordml" xmlns:w15="http://schemas.microsoft.com/office/word/2012/wordml" xmlns:w16se="http://schemas.microsoft.com/office/word/2015/wordml/symex" xmlns:wpg="http://schemas.microsoft.com/office/word/2010/wordprocessingGroup" xmlns:wpi="http://schemas.microsoft.com/office/word/2010/wordprocessingInk" xmlns:wne="http://schemas.microsoft.com/office/word/2006/wordml" xmlns:wps="http://schemas.microsoft.com/office/word/2010/wordprocessingShape" mc:Ignorable="w14 w15 w16se wp14">
   <w:p>
     <w:pPr>
       <w:pStyle w:val="Footer"/>
@@ -12975,7 +12956,7 @@
 </file>
 
 <file path=word/footer2.xml><?xml version="1.0" encoding="utf-8"?>
-<w:ftr xmlns:wpc="http://schemas.microsoft.com/office/word/2010/wordprocessingCanvas" xmlns:cx="http://schemas.microsoft.com/office/drawing/2014/chartex" xmlns:cx1="http://schemas.microsoft.com/office/drawing/2015/9/8/chartex" xmlns:cx2="http://schemas.microsoft.com/office/drawing/2015/10/21/chartex" xmlns:cx3="http://schemas.microsoft.com/office/drawing/2016/5/9/chartex" xmlns:cx4="http://schemas.microsoft.com/office/drawing/2016/5/10/chartex" xmlns:cx5="http://schemas.microsoft.com/office/drawing/2016/5/11/chartex" xmlns:cx6="http://schemas.microsoft.com/office/drawing/2016/5/12/chartex" xmlns:cx7="http://schemas.microsoft.com/office/drawing/2016/5/13/chartex" xmlns:cx8="http://schemas.microsoft.com/office/drawing/2016/5/14/chartex" xmlns:mc="http://schemas.openxmlformats.org/markup-compatibility/2006" xmlns:aink="http://schemas.microsoft.com/office/drawing/2016/ink" xmlns:am3d="http://schemas.microsoft.com/office/drawing/2017/model3d" xmlns:o="urn:schemas-microsoft-com:office:office" xmlns:r="http://schemas.openxmlformats.org/officeDocument/2006/relationships" xmlns:m="http://schemas.openxmlformats.org/officeDocument/2006/math" xmlns:v="urn:schemas-microsoft-com:vml" xmlns:wp14="http://schemas.microsoft.com/office/word/2010/wordprocessingDrawing" xmlns:wp="http://schemas.openxmlformats.org/drawingml/2006/wordprocessingDrawing" xmlns:w10="urn:schemas-microsoft-com:office:word" xmlns:w="http://schemas.openxmlformats.org/wordprocessingml/2006/main" xmlns:w14="http://schemas.microsoft.com/office/word/2010/wordml" xmlns:w15="http://schemas.microsoft.com/office/word/2012/wordml" xmlns:w16cex="http://schemas.microsoft.com/office/word/2018/wordml/cex" xmlns:w16cid="http://schemas.microsoft.com/office/word/2016/wordml/cid" xmlns:w16="http://schemas.microsoft.com/office/word/2018/wordml" xmlns:w16sdtdh="http://schemas.microsoft.com/office/word/2020/wordml/sdtdatahash" xmlns:w16se="http://schemas.microsoft.com/office/word/2015/wordml/symex" xmlns:wpg="http://schemas.microsoft.com/office/word/2010/wordprocessingGroup" xmlns:wpi="http://schemas.microsoft.com/office/word/2010/wordprocessingInk" xmlns:wne="http://schemas.microsoft.com/office/word/2006/wordml" xmlns:wps="http://schemas.microsoft.com/office/word/2010/wordprocessingShape" mc:Ignorable="w14 w15 w16se w16cid w16 w16cex w16sdtdh wp14">
+<w:ftr xmlns:wpc="http://schemas.microsoft.com/office/word/2010/wordprocessingCanvas" xmlns:cx="http://schemas.microsoft.com/office/drawing/2014/chartex" xmlns:cx1="http://schemas.microsoft.com/office/drawing/2015/9/8/chartex" xmlns:mc="http://schemas.openxmlformats.org/markup-compatibility/2006" xmlns:o="urn:schemas-microsoft-com:office:office" xmlns:r="http://schemas.openxmlformats.org/officeDocument/2006/relationships" xmlns:m="http://schemas.openxmlformats.org/officeDocument/2006/math" xmlns:v="urn:schemas-microsoft-com:vml" xmlns:wp14="http://schemas.microsoft.com/office/word/2010/wordprocessingDrawing" xmlns:wp="http://schemas.openxmlformats.org/drawingml/2006/wordprocessingDrawing" xmlns:w10="urn:schemas-microsoft-com:office:word" xmlns:w="http://schemas.openxmlformats.org/wordprocessingml/2006/main" xmlns:w14="http://schemas.microsoft.com/office/word/2010/wordml" xmlns:w15="http://schemas.microsoft.com/office/word/2012/wordml" xmlns:w16se="http://schemas.microsoft.com/office/word/2015/wordml/symex" xmlns:wpg="http://schemas.microsoft.com/office/word/2010/wordprocessingGroup" xmlns:wpi="http://schemas.microsoft.com/office/word/2010/wordprocessingInk" xmlns:wne="http://schemas.microsoft.com/office/word/2006/wordml" xmlns:wps="http://schemas.microsoft.com/office/word/2010/wordprocessingShape" mc:Ignorable="w14 w15 w16se wp14">
   <w:tbl>
     <w:tblPr>
       <w:tblW w:w="9450" w:type="dxa"/>
@@ -13155,7 +13136,7 @@
               <w:sz w:val="18"/>
               <w:szCs w:val="18"/>
             </w:rPr>
-            <w:t>i</w:t>
+            <w:t>iii</w:t>
           </w:r>
           <w:r>
             <w:rPr>
@@ -13183,7 +13164,7 @@
 </file>
 
 <file path=word/footer3.xml><?xml version="1.0" encoding="utf-8"?>
-<w:ftr xmlns:wpc="http://schemas.microsoft.com/office/word/2010/wordprocessingCanvas" xmlns:cx="http://schemas.microsoft.com/office/drawing/2014/chartex" xmlns:cx1="http://schemas.microsoft.com/office/drawing/2015/9/8/chartex" xmlns:cx2="http://schemas.microsoft.com/office/drawing/2015/10/21/chartex" xmlns:cx3="http://schemas.microsoft.com/office/drawing/2016/5/9/chartex" xmlns:cx4="http://schemas.microsoft.com/office/drawing/2016/5/10/chartex" xmlns:cx5="http://schemas.microsoft.com/office/drawing/2016/5/11/chartex" xmlns:cx6="http://schemas.microsoft.com/office/drawing/2016/5/12/chartex" xmlns:cx7="http://schemas.microsoft.com/office/drawing/2016/5/13/chartex" xmlns:cx8="http://schemas.microsoft.com/office/drawing/2016/5/14/chartex" xmlns:mc="http://schemas.openxmlformats.org/markup-compatibility/2006" xmlns:aink="http://schemas.microsoft.com/office/drawing/2016/ink" xmlns:am3d="http://schemas.microsoft.com/office/drawing/2017/model3d" xmlns:o="urn:schemas-microsoft-com:office:office" xmlns:r="http://schemas.openxmlformats.org/officeDocument/2006/relationships" xmlns:m="http://schemas.openxmlformats.org/officeDocument/2006/math" xmlns:v="urn:schemas-microsoft-com:vml" xmlns:wp14="http://schemas.microsoft.com/office/word/2010/wordprocessingDrawing" xmlns:wp="http://schemas.openxmlformats.org/drawingml/2006/wordprocessingDrawing" xmlns:w10="urn:schemas-microsoft-com:office:word" xmlns:w="http://schemas.openxmlformats.org/wordprocessingml/2006/main" xmlns:w14="http://schemas.microsoft.com/office/word/2010/wordml" xmlns:w15="http://schemas.microsoft.com/office/word/2012/wordml" xmlns:w16cex="http://schemas.microsoft.com/office/word/2018/wordml/cex" xmlns:w16cid="http://schemas.microsoft.com/office/word/2016/wordml/cid" xmlns:w16="http://schemas.microsoft.com/office/word/2018/wordml" xmlns:w16sdtdh="http://schemas.microsoft.com/office/word/2020/wordml/sdtdatahash" xmlns:w16se="http://schemas.microsoft.com/office/word/2015/wordml/symex" xmlns:wpg="http://schemas.microsoft.com/office/word/2010/wordprocessingGroup" xmlns:wpi="http://schemas.microsoft.com/office/word/2010/wordprocessingInk" xmlns:wne="http://schemas.microsoft.com/office/word/2006/wordml" xmlns:wps="http://schemas.microsoft.com/office/word/2010/wordprocessingShape" mc:Ignorable="w14 w15 w16se w16cid w16 w16cex w16sdtdh wp14">
+<w:ftr xmlns:wpc="http://schemas.microsoft.com/office/word/2010/wordprocessingCanvas" xmlns:cx="http://schemas.microsoft.com/office/drawing/2014/chartex" xmlns:cx1="http://schemas.microsoft.com/office/drawing/2015/9/8/chartex" xmlns:mc="http://schemas.openxmlformats.org/markup-compatibility/2006" xmlns:o="urn:schemas-microsoft-com:office:office" xmlns:r="http://schemas.openxmlformats.org/officeDocument/2006/relationships" xmlns:m="http://schemas.openxmlformats.org/officeDocument/2006/math" xmlns:v="urn:schemas-microsoft-com:vml" xmlns:wp14="http://schemas.microsoft.com/office/word/2010/wordprocessingDrawing" xmlns:wp="http://schemas.openxmlformats.org/drawingml/2006/wordprocessingDrawing" xmlns:w10="urn:schemas-microsoft-com:office:word" xmlns:w="http://schemas.openxmlformats.org/wordprocessingml/2006/main" xmlns:w14="http://schemas.microsoft.com/office/word/2010/wordml" xmlns:w15="http://schemas.microsoft.com/office/word/2012/wordml" xmlns:w16se="http://schemas.microsoft.com/office/word/2015/wordml/symex" xmlns:wpg="http://schemas.microsoft.com/office/word/2010/wordprocessingGroup" xmlns:wpi="http://schemas.microsoft.com/office/word/2010/wordprocessingInk" xmlns:wne="http://schemas.microsoft.com/office/word/2006/wordml" xmlns:wps="http://schemas.microsoft.com/office/word/2010/wordprocessingShape" mc:Ignorable="w14 w15 w16se wp14">
   <w:sdt>
     <w:sdtPr>
       <w:id w:val="-360909724"/>
@@ -13268,7 +13249,7 @@
                 <w:bCs/>
                 <w:noProof/>
               </w:rPr>
-              <w:t>5</w:t>
+              <w:t>11</w:t>
             </w:r>
             <w:r>
               <w:rPr>
@@ -13338,7 +13319,7 @@
 </file>
 
 <file path=word/footnotes.xml><?xml version="1.0" encoding="utf-8"?>
-<w:footnotes xmlns:wpc="http://schemas.microsoft.com/office/word/2010/wordprocessingCanvas" xmlns:cx="http://schemas.microsoft.com/office/drawing/2014/chartex" xmlns:cx1="http://schemas.microsoft.com/office/drawing/2015/9/8/chartex" xmlns:cx2="http://schemas.microsoft.com/office/drawing/2015/10/21/chartex" xmlns:cx3="http://schemas.microsoft.com/office/drawing/2016/5/9/chartex" xmlns:cx4="http://schemas.microsoft.com/office/drawing/2016/5/10/chartex" xmlns:cx5="http://schemas.microsoft.com/office/drawing/2016/5/11/chartex" xmlns:cx6="http://schemas.microsoft.com/office/drawing/2016/5/12/chartex" xmlns:cx7="http://schemas.microsoft.com/office/drawing/2016/5/13/chartex" xmlns:cx8="http://schemas.microsoft.com/office/drawing/2016/5/14/chartex" xmlns:mc="http://schemas.openxmlformats.org/markup-compatibility/2006" xmlns:aink="http://schemas.microsoft.com/office/drawing/2016/ink" xmlns:am3d="http://schemas.microsoft.com/office/drawing/2017/model3d" xmlns:o="urn:schemas-microsoft-com:office:office" xmlns:r="http://schemas.openxmlformats.org/officeDocument/2006/relationships" xmlns:m="http://schemas.openxmlformats.org/officeDocument/2006/math" xmlns:v="urn:schemas-microsoft-com:vml" xmlns:wp14="http://schemas.microsoft.com/office/word/2010/wordprocessingDrawing" xmlns:wp="http://schemas.openxmlformats.org/drawingml/2006/wordprocessingDrawing" xmlns:w10="urn:schemas-microsoft-com:office:word" xmlns:w="http://schemas.openxmlformats.org/wordprocessingml/2006/main" xmlns:w14="http://schemas.microsoft.com/office/word/2010/wordml" xmlns:w15="http://schemas.microsoft.com/office/word/2012/wordml" xmlns:w16cex="http://schemas.microsoft.com/office/word/2018/wordml/cex" xmlns:w16cid="http://schemas.microsoft.com/office/word/2016/wordml/cid" xmlns:w16="http://schemas.microsoft.com/office/word/2018/wordml" xmlns:w16sdtdh="http://schemas.microsoft.com/office/word/2020/wordml/sdtdatahash" xmlns:w16se="http://schemas.microsoft.com/office/word/2015/wordml/symex" xmlns:wpg="http://schemas.microsoft.com/office/word/2010/wordprocessingGroup" xmlns:wpi="http://schemas.microsoft.com/office/word/2010/wordprocessingInk" xmlns:wne="http://schemas.microsoft.com/office/word/2006/wordml" xmlns:wps="http://schemas.microsoft.com/office/word/2010/wordprocessingShape" mc:Ignorable="w14 w15 w16se w16cid w16 w16cex w16sdtdh wp14">
+<w:footnotes xmlns:wpc="http://schemas.microsoft.com/office/word/2010/wordprocessingCanvas" xmlns:cx="http://schemas.microsoft.com/office/drawing/2014/chartex" xmlns:cx1="http://schemas.microsoft.com/office/drawing/2015/9/8/chartex" xmlns:mc="http://schemas.openxmlformats.org/markup-compatibility/2006" xmlns:o="urn:schemas-microsoft-com:office:office" xmlns:r="http://schemas.openxmlformats.org/officeDocument/2006/relationships" xmlns:m="http://schemas.openxmlformats.org/officeDocument/2006/math" xmlns:v="urn:schemas-microsoft-com:vml" xmlns:wp14="http://schemas.microsoft.com/office/word/2010/wordprocessingDrawing" xmlns:wp="http://schemas.openxmlformats.org/drawingml/2006/wordprocessingDrawing" xmlns:w10="urn:schemas-microsoft-com:office:word" xmlns:w="http://schemas.openxmlformats.org/wordprocessingml/2006/main" xmlns:w14="http://schemas.microsoft.com/office/word/2010/wordml" xmlns:w15="http://schemas.microsoft.com/office/word/2012/wordml" xmlns:w16se="http://schemas.microsoft.com/office/word/2015/wordml/symex" xmlns:wpg="http://schemas.microsoft.com/office/word/2010/wordprocessingGroup" xmlns:wpi="http://schemas.microsoft.com/office/word/2010/wordprocessingInk" xmlns:wne="http://schemas.microsoft.com/office/word/2006/wordml" xmlns:wps="http://schemas.microsoft.com/office/word/2010/wordprocessingShape" mc:Ignorable="w14 w15 w16se wp14">
   <w:footnote w:type="separator" w:id="-1">
     <w:p>
       <w:pPr>
@@ -13363,7 +13344,7 @@
 </file>
 
 <file path=word/header1.xml><?xml version="1.0" encoding="utf-8"?>
-<w:hdr xmlns:wpc="http://schemas.microsoft.com/office/word/2010/wordprocessingCanvas" xmlns:cx="http://schemas.microsoft.com/office/drawing/2014/chartex" xmlns:cx1="http://schemas.microsoft.com/office/drawing/2015/9/8/chartex" xmlns:cx2="http://schemas.microsoft.com/office/drawing/2015/10/21/chartex" xmlns:cx3="http://schemas.microsoft.com/office/drawing/2016/5/9/chartex" xmlns:cx4="http://schemas.microsoft.com/office/drawing/2016/5/10/chartex" xmlns:cx5="http://schemas.microsoft.com/office/drawing/2016/5/11/chartex" xmlns:cx6="http://schemas.microsoft.com/office/drawing/2016/5/12/chartex" xmlns:cx7="http://schemas.microsoft.com/office/drawing/2016/5/13/chartex" xmlns:cx8="http://schemas.microsoft.com/office/drawing/2016/5/14/chartex" xmlns:mc="http://schemas.openxmlformats.org/markup-compatibility/2006" xmlns:aink="http://schemas.microsoft.com/office/drawing/2016/ink" xmlns:am3d="http://schemas.microsoft.com/office/drawing/2017/model3d" xmlns:o="urn:schemas-microsoft-com:office:office" xmlns:r="http://schemas.openxmlformats.org/officeDocument/2006/relationships" xmlns:m="http://schemas.openxmlformats.org/officeDocument/2006/math" xmlns:v="urn:schemas-microsoft-com:vml" xmlns:wp14="http://schemas.microsoft.com/office/word/2010/wordprocessingDrawing" xmlns:wp="http://schemas.openxmlformats.org/drawingml/2006/wordprocessingDrawing" xmlns:w10="urn:schemas-microsoft-com:office:word" xmlns:w="http://schemas.openxmlformats.org/wordprocessingml/2006/main" xmlns:w14="http://schemas.microsoft.com/office/word/2010/wordml" xmlns:w15="http://schemas.microsoft.com/office/word/2012/wordml" xmlns:w16cex="http://schemas.microsoft.com/office/word/2018/wordml/cex" xmlns:w16cid="http://schemas.microsoft.com/office/word/2016/wordml/cid" xmlns:w16="http://schemas.microsoft.com/office/word/2018/wordml" xmlns:w16sdtdh="http://schemas.microsoft.com/office/word/2020/wordml/sdtdatahash" xmlns:w16se="http://schemas.microsoft.com/office/word/2015/wordml/symex" xmlns:wpg="http://schemas.microsoft.com/office/word/2010/wordprocessingGroup" xmlns:wpi="http://schemas.microsoft.com/office/word/2010/wordprocessingInk" xmlns:wne="http://schemas.microsoft.com/office/word/2006/wordml" xmlns:wps="http://schemas.microsoft.com/office/word/2010/wordprocessingShape" mc:Ignorable="w14 w15 w16se w16cid w16 w16cex w16sdtdh wp14">
+<w:hdr xmlns:wpc="http://schemas.microsoft.com/office/word/2010/wordprocessingCanvas" xmlns:cx="http://schemas.microsoft.com/office/drawing/2014/chartex" xmlns:cx1="http://schemas.microsoft.com/office/drawing/2015/9/8/chartex" xmlns:mc="http://schemas.openxmlformats.org/markup-compatibility/2006" xmlns:o="urn:schemas-microsoft-com:office:office" xmlns:r="http://schemas.openxmlformats.org/officeDocument/2006/relationships" xmlns:m="http://schemas.openxmlformats.org/officeDocument/2006/math" xmlns:v="urn:schemas-microsoft-com:vml" xmlns:wp14="http://schemas.microsoft.com/office/word/2010/wordprocessingDrawing" xmlns:wp="http://schemas.openxmlformats.org/drawingml/2006/wordprocessingDrawing" xmlns:w10="urn:schemas-microsoft-com:office:word" xmlns:w="http://schemas.openxmlformats.org/wordprocessingml/2006/main" xmlns:w14="http://schemas.microsoft.com/office/word/2010/wordml" xmlns:w15="http://schemas.microsoft.com/office/word/2012/wordml" xmlns:w16se="http://schemas.microsoft.com/office/word/2015/wordml/symex" xmlns:wpg="http://schemas.microsoft.com/office/word/2010/wordprocessingGroup" xmlns:wpi="http://schemas.microsoft.com/office/word/2010/wordprocessingInk" xmlns:wne="http://schemas.microsoft.com/office/word/2006/wordml" xmlns:wps="http://schemas.microsoft.com/office/word/2010/wordprocessingShape" mc:Ignorable="w14 w15 w16se wp14">
   <w:tbl>
     <w:tblPr>
       <w:tblStyle w:val="TableGrid"/>
@@ -13533,7 +13514,7 @@
 </file>
 
 <file path=word/header2.xml><?xml version="1.0" encoding="utf-8"?>
-<w:hdr xmlns:wpc="http://schemas.microsoft.com/office/word/2010/wordprocessingCanvas" xmlns:cx="http://schemas.microsoft.com/office/drawing/2014/chartex" xmlns:cx1="http://schemas.microsoft.com/office/drawing/2015/9/8/chartex" xmlns:cx2="http://schemas.microsoft.com/office/drawing/2015/10/21/chartex" xmlns:cx3="http://schemas.microsoft.com/office/drawing/2016/5/9/chartex" xmlns:cx4="http://schemas.microsoft.com/office/drawing/2016/5/10/chartex" xmlns:cx5="http://schemas.microsoft.com/office/drawing/2016/5/11/chartex" xmlns:cx6="http://schemas.microsoft.com/office/drawing/2016/5/12/chartex" xmlns:cx7="http://schemas.microsoft.com/office/drawing/2016/5/13/chartex" xmlns:cx8="http://schemas.microsoft.com/office/drawing/2016/5/14/chartex" xmlns:mc="http://schemas.openxmlformats.org/markup-compatibility/2006" xmlns:aink="http://schemas.microsoft.com/office/drawing/2016/ink" xmlns:am3d="http://schemas.microsoft.com/office/drawing/2017/model3d" xmlns:o="urn:schemas-microsoft-com:office:office" xmlns:r="http://schemas.openxmlformats.org/officeDocument/2006/relationships" xmlns:m="http://schemas.openxmlformats.org/officeDocument/2006/math" xmlns:v="urn:schemas-microsoft-com:vml" xmlns:wp14="http://schemas.microsoft.com/office/word/2010/wordprocessingDrawing" xmlns:wp="http://schemas.openxmlformats.org/drawingml/2006/wordprocessingDrawing" xmlns:w10="urn:schemas-microsoft-com:office:word" xmlns:w="http://schemas.openxmlformats.org/wordprocessingml/2006/main" xmlns:w14="http://schemas.microsoft.com/office/word/2010/wordml" xmlns:w15="http://schemas.microsoft.com/office/word/2012/wordml" xmlns:w16cex="http://schemas.microsoft.com/office/word/2018/wordml/cex" xmlns:w16cid="http://schemas.microsoft.com/office/word/2016/wordml/cid" xmlns:w16="http://schemas.microsoft.com/office/word/2018/wordml" xmlns:w16sdtdh="http://schemas.microsoft.com/office/word/2020/wordml/sdtdatahash" xmlns:w16se="http://schemas.microsoft.com/office/word/2015/wordml/symex" xmlns:wpg="http://schemas.microsoft.com/office/word/2010/wordprocessingGroup" xmlns:wpi="http://schemas.microsoft.com/office/word/2010/wordprocessingInk" xmlns:wne="http://schemas.microsoft.com/office/word/2006/wordml" xmlns:wps="http://schemas.microsoft.com/office/word/2010/wordprocessingShape" mc:Ignorable="w14 w15 w16se w16cid w16 w16cex w16sdtdh wp14">
+<w:hdr xmlns:wpc="http://schemas.microsoft.com/office/word/2010/wordprocessingCanvas" xmlns:cx="http://schemas.microsoft.com/office/drawing/2014/chartex" xmlns:cx1="http://schemas.microsoft.com/office/drawing/2015/9/8/chartex" xmlns:mc="http://schemas.openxmlformats.org/markup-compatibility/2006" xmlns:o="urn:schemas-microsoft-com:office:office" xmlns:r="http://schemas.openxmlformats.org/officeDocument/2006/relationships" xmlns:m="http://schemas.openxmlformats.org/officeDocument/2006/math" xmlns:v="urn:schemas-microsoft-com:vml" xmlns:wp14="http://schemas.microsoft.com/office/word/2010/wordprocessingDrawing" xmlns:wp="http://schemas.openxmlformats.org/drawingml/2006/wordprocessingDrawing" xmlns:w10="urn:schemas-microsoft-com:office:word" xmlns:w="http://schemas.openxmlformats.org/wordprocessingml/2006/main" xmlns:w14="http://schemas.microsoft.com/office/word/2010/wordml" xmlns:w15="http://schemas.microsoft.com/office/word/2012/wordml" xmlns:w16se="http://schemas.microsoft.com/office/word/2015/wordml/symex" xmlns:wpg="http://schemas.microsoft.com/office/word/2010/wordprocessingGroup" xmlns:wpi="http://schemas.microsoft.com/office/word/2010/wordprocessingInk" xmlns:wne="http://schemas.microsoft.com/office/word/2006/wordml" xmlns:wps="http://schemas.microsoft.com/office/word/2010/wordprocessingShape" mc:Ignorable="w14 w15 w16se wp14">
   <w:tbl>
     <w:tblPr>
       <w:tblW w:w="9450" w:type="dxa"/>
@@ -13675,7 +13656,7 @@
 </file>
 
 <file path=word/numbering.xml><?xml version="1.0" encoding="utf-8"?>
-<w:numbering xmlns:wpc="http://schemas.microsoft.com/office/word/2010/wordprocessingCanvas" xmlns:cx="http://schemas.microsoft.com/office/drawing/2014/chartex" xmlns:cx1="http://schemas.microsoft.com/office/drawing/2015/9/8/chartex" xmlns:cx2="http://schemas.microsoft.com/office/drawing/2015/10/21/chartex" xmlns:cx3="http://schemas.microsoft.com/office/drawing/2016/5/9/chartex" xmlns:cx4="http://schemas.microsoft.com/office/drawing/2016/5/10/chartex" xmlns:cx5="http://schemas.microsoft.com/office/drawing/2016/5/11/chartex" xmlns:cx6="http://schemas.microsoft.com/office/drawing/2016/5/12/chartex" xmlns:cx7="http://schemas.microsoft.com/office/drawing/2016/5/13/chartex" xmlns:cx8="http://schemas.microsoft.com/office/drawing/2016/5/14/chartex" xmlns:mc="http://schemas.openxmlformats.org/markup-compatibility/2006" xmlns:aink="http://schemas.microsoft.com/office/drawing/2016/ink" xmlns:am3d="http://schemas.microsoft.com/office/drawing/2017/model3d" xmlns:o="urn:schemas-microsoft-com:office:office" xmlns:r="http://schemas.openxmlformats.org/officeDocument/2006/relationships" xmlns:m="http://schemas.openxmlformats.org/officeDocument/2006/math" xmlns:v="urn:schemas-microsoft-com:vml" xmlns:wp14="http://schemas.microsoft.com/office/word/2010/wordprocessingDrawing" xmlns:wp="http://schemas.openxmlformats.org/drawingml/2006/wordprocessingDrawing" xmlns:w10="urn:schemas-microsoft-com:office:word" xmlns:w="http://schemas.openxmlformats.org/wordprocessingml/2006/main" xmlns:w14="http://schemas.microsoft.com/office/word/2010/wordml" xmlns:w15="http://schemas.microsoft.com/office/word/2012/wordml" xmlns:w16cex="http://schemas.microsoft.com/office/word/2018/wordml/cex" xmlns:w16cid="http://schemas.microsoft.com/office/word/2016/wordml/cid" xmlns:w16="http://schemas.microsoft.com/office/word/2018/wordml" xmlns:w16sdtdh="http://schemas.microsoft.com/office/word/2020/wordml/sdtdatahash" xmlns:w16se="http://schemas.microsoft.com/office/word/2015/wordml/symex" xmlns:wpg="http://schemas.microsoft.com/office/word/2010/wordprocessingGroup" xmlns:wpi="http://schemas.microsoft.com/office/word/2010/wordprocessingInk" xmlns:wne="http://schemas.microsoft.com/office/word/2006/wordml" xmlns:wps="http://schemas.microsoft.com/office/word/2010/wordprocessingShape" mc:Ignorable="w14 w15 w16se w16cid w16 w16cex w16sdtdh wp14">
+<w:numbering xmlns:wpc="http://schemas.microsoft.com/office/word/2010/wordprocessingCanvas" xmlns:cx="http://schemas.microsoft.com/office/drawing/2014/chartex" xmlns:cx1="http://schemas.microsoft.com/office/drawing/2015/9/8/chartex" xmlns:mc="http://schemas.openxmlformats.org/markup-compatibility/2006" xmlns:o="urn:schemas-microsoft-com:office:office" xmlns:r="http://schemas.openxmlformats.org/officeDocument/2006/relationships" xmlns:m="http://schemas.openxmlformats.org/officeDocument/2006/math" xmlns:v="urn:schemas-microsoft-com:vml" xmlns:wp14="http://schemas.microsoft.com/office/word/2010/wordprocessingDrawing" xmlns:wp="http://schemas.openxmlformats.org/drawingml/2006/wordprocessingDrawing" xmlns:w10="urn:schemas-microsoft-com:office:word" xmlns:w="http://schemas.openxmlformats.org/wordprocessingml/2006/main" xmlns:w14="http://schemas.microsoft.com/office/word/2010/wordml" xmlns:w15="http://schemas.microsoft.com/office/word/2012/wordml" xmlns:w16se="http://schemas.microsoft.com/office/word/2015/wordml/symex" xmlns:wpg="http://schemas.microsoft.com/office/word/2010/wordprocessingGroup" xmlns:wpi="http://schemas.microsoft.com/office/word/2010/wordprocessingInk" xmlns:wne="http://schemas.microsoft.com/office/word/2006/wordml" xmlns:wps="http://schemas.microsoft.com/office/word/2010/wordprocessingShape" mc:Ignorable="w14 w15 w16se wp14">
   <w:abstractNum w:abstractNumId="0" w15:restartNumberingAfterBreak="0">
     <w:nsid w:val="FFFFFF89"/>
     <w:multiLevelType w:val="singleLevel"/>
@@ -19662,7 +19643,6 @@
   </w:num>
   <w:num w:numId="4">
     <w:abstractNumId w:val="20"/>
-    <w:lvlOverride w:ilvl="0"/>
   </w:num>
   <w:num w:numId="5">
     <w:abstractNumId w:val="37"/>
@@ -19849,7 +19829,7 @@
 </file>
 
 <file path=word/styles.xml><?xml version="1.0" encoding="utf-8"?>
-<w:styles xmlns:mc="http://schemas.openxmlformats.org/markup-compatibility/2006" xmlns:r="http://schemas.openxmlformats.org/officeDocument/2006/relationships" xmlns:w="http://schemas.openxmlformats.org/wordprocessingml/2006/main" xmlns:w14="http://schemas.microsoft.com/office/word/2010/wordml" xmlns:w15="http://schemas.microsoft.com/office/word/2012/wordml" xmlns:w16cex="http://schemas.microsoft.com/office/word/2018/wordml/cex" xmlns:w16cid="http://schemas.microsoft.com/office/word/2016/wordml/cid" xmlns:w16="http://schemas.microsoft.com/office/word/2018/wordml" xmlns:w16sdtdh="http://schemas.microsoft.com/office/word/2020/wordml/sdtdatahash" xmlns:w16se="http://schemas.microsoft.com/office/word/2015/wordml/symex" mc:Ignorable="w14 w15 w16se w16cid w16 w16cex w16sdtdh">
+<w:styles xmlns:mc="http://schemas.openxmlformats.org/markup-compatibility/2006" xmlns:r="http://schemas.openxmlformats.org/officeDocument/2006/relationships" xmlns:w="http://schemas.openxmlformats.org/wordprocessingml/2006/main" xmlns:w14="http://schemas.microsoft.com/office/word/2010/wordml" xmlns:w15="http://schemas.microsoft.com/office/word/2012/wordml" xmlns:w16se="http://schemas.microsoft.com/office/word/2015/wordml/symex" mc:Ignorable="w14 w15 w16se">
   <w:docDefaults>
     <w:rPrDefault>
       <w:rPr>
@@ -19865,7 +19845,7 @@
       </w:pPr>
     </w:pPrDefault>
   </w:docDefaults>
-  <w:latentStyles w:defLockedState="0" w:defUIPriority="99" w:defSemiHidden="0" w:defUnhideWhenUsed="0" w:defQFormat="0" w:count="376">
+  <w:latentStyles w:defLockedState="0" w:defUIPriority="99" w:defSemiHidden="0" w:defUnhideWhenUsed="0" w:defQFormat="0" w:count="371">
     <w:lsdException w:name="Normal" w:uiPriority="0" w:qFormat="1"/>
     <w:lsdException w:name="heading 1" w:uiPriority="0" w:qFormat="1"/>
     <w:lsdException w:name="heading 2" w:semiHidden="1" w:uiPriority="0" w:unhideWhenUsed="1" w:qFormat="1"/>
@@ -19971,6 +19951,7 @@
     <w:lsdException w:name="HTML Sample" w:semiHidden="1" w:unhideWhenUsed="1"/>
     <w:lsdException w:name="HTML Typewriter" w:semiHidden="1" w:unhideWhenUsed="1"/>
     <w:lsdException w:name="HTML Variable" w:semiHidden="1" w:unhideWhenUsed="1"/>
+    <w:lsdException w:name="Normal Table" w:semiHidden="1" w:unhideWhenUsed="1"/>
     <w:lsdException w:name="annotation subject" w:semiHidden="1" w:uiPriority="0" w:unhideWhenUsed="1"/>
     <w:lsdException w:name="No List" w:semiHidden="1" w:unhideWhenUsed="1"/>
     <w:lsdException w:name="Outline List 1" w:semiHidden="1" w:unhideWhenUsed="1"/>
@@ -20013,8 +19994,11 @@
     <w:lsdException w:name="Table Contemporary" w:semiHidden="1" w:unhideWhenUsed="1"/>
     <w:lsdException w:name="Table Elegant" w:semiHidden="1" w:unhideWhenUsed="1"/>
     <w:lsdException w:name="Table Professional" w:semiHidden="1" w:unhideWhenUsed="1"/>
+    <w:lsdException w:name="Table Subtle 1" w:semiHidden="1" w:unhideWhenUsed="1"/>
     <w:lsdException w:name="Table Subtle 2" w:semiHidden="1" w:unhideWhenUsed="1"/>
     <w:lsdException w:name="Table Web 1" w:semiHidden="1" w:unhideWhenUsed="1"/>
+    <w:lsdException w:name="Table Web 2" w:semiHidden="1" w:unhideWhenUsed="1"/>
+    <w:lsdException w:name="Table Web 3" w:semiHidden="1" w:unhideWhenUsed="1"/>
     <w:lsdException w:name="Balloon Text" w:semiHidden="1" w:uiPriority="0" w:unhideWhenUsed="1"/>
     <w:lsdException w:name="Table Grid" w:uiPriority="59"/>
     <w:lsdException w:name="Table Theme" w:semiHidden="1" w:unhideWhenUsed="1"/>
@@ -20233,11 +20217,6 @@
     <w:lsdException w:name="List Table 5 Dark Accent 6" w:uiPriority="50"/>
     <w:lsdException w:name="List Table 6 Colorful Accent 6" w:uiPriority="51"/>
     <w:lsdException w:name="List Table 7 Colorful Accent 6" w:uiPriority="52"/>
-    <w:lsdException w:name="Mention" w:semiHidden="1" w:unhideWhenUsed="1"/>
-    <w:lsdException w:name="Smart Hyperlink" w:semiHidden="1" w:unhideWhenUsed="1"/>
-    <w:lsdException w:name="Hashtag" w:semiHidden="1" w:unhideWhenUsed="1"/>
-    <w:lsdException w:name="Unresolved Mention" w:semiHidden="1" w:unhideWhenUsed="1"/>
-    <w:lsdException w:name="Smart Link" w:semiHidden="1" w:unhideWhenUsed="1"/>
   </w:latentStyles>
   <w:style w:type="paragraph" w:default="1" w:styleId="Normal">
     <w:name w:val="Normal"/>
@@ -21719,7 +21698,7 @@
 </file>
 
 <file path=customXml/itemProps1.xml><?xml version="1.0" encoding="utf-8"?>
-<ds:datastoreItem xmlns:ds="http://schemas.openxmlformats.org/officeDocument/2006/customXml" ds:itemID="{185F829E-6D53-4C8A-BDA7-41845FE6EBC8}">
+<ds:datastoreItem xmlns:ds="http://schemas.openxmlformats.org/officeDocument/2006/customXml" ds:itemID="{DF9B4796-F5FB-4E12-8BF8-DE80E62C81E4}">
   <ds:schemaRefs>
     <ds:schemaRef ds:uri="http://schemas.openxmlformats.org/officeDocument/2006/bibliography"/>
   </ds:schemaRefs>

--- a/2. Project SRS v1.0.docx
+++ b/2. Project SRS v1.0.docx
@@ -8439,20 +8439,14 @@
     <w:p>
       <w:pPr>
         <w:pStyle w:val="Paragraph"/>
-        <w:numPr>
-          <w:ilvl w:val="2"/>
-          <w:numId w:val="4"/>
-        </w:numPr>
         <w:spacing w:line="276" w:lineRule="auto"/>
+        <w:ind w:left="1985"/>
         <w:outlineLvl w:val="2"/>
         <w:rPr>
           <w:rFonts w:ascii="Arial" w:hAnsi="Arial" w:cs="Arial"/>
           <w:b/>
         </w:rPr>
       </w:pPr>
-      <w:bookmarkStart w:id="30" w:name="_Toc504399565"/>
-      <w:bookmarkStart w:id="31" w:name="_Toc506970083"/>
-      <w:bookmarkStart w:id="32" w:name="_Toc54695324"/>
       <w:r>
         <w:rPr>
           <w:rFonts w:ascii="Arial" w:hAnsi="Arial" w:cs="Arial"/>
@@ -8461,18 +8455,10 @@
         </w:rPr>
         <w:lastRenderedPageBreak/>
         <w:drawing>
-          <wp:anchor distT="0" distB="0" distL="114300" distR="114300" simplePos="0" relativeHeight="251659264" behindDoc="0" locked="0" layoutInCell="1" allowOverlap="1" wp14:anchorId="045B7717" wp14:editId="43F44CFA">
-            <wp:simplePos x="0" y="0"/>
-            <wp:positionH relativeFrom="margin">
-              <wp:posOffset>938530</wp:posOffset>
-            </wp:positionH>
-            <wp:positionV relativeFrom="paragraph">
-              <wp:posOffset>0</wp:posOffset>
-            </wp:positionV>
-            <wp:extent cx="4735195" cy="4266565"/>
-            <wp:effectExtent l="0" t="0" r="8255" b="635"/>
-            <wp:wrapTopAndBottom/>
-            <wp:docPr id="21" name="Picture 21"/>
+          <wp:inline distT="0" distB="0" distL="0" distR="0" wp14:anchorId="03CAC756" wp14:editId="60B4FE8A">
+            <wp:extent cx="2876309" cy="2446497"/>
+            <wp:effectExtent l="0" t="0" r="635" b="0"/>
+            <wp:docPr id="4" name="Picture 4"/>
             <wp:cNvGraphicFramePr>
               <a:graphicFrameLocks xmlns:a="http://schemas.openxmlformats.org/drawingml/2006/main" noChangeAspect="1"/>
             </wp:cNvGraphicFramePr>
@@ -8480,7 +8466,7 @@
               <a:graphicData uri="http://schemas.openxmlformats.org/drawingml/2006/picture">
                 <pic:pic xmlns:pic="http://schemas.openxmlformats.org/drawingml/2006/picture">
                   <pic:nvPicPr>
-                    <pic:cNvPr id="21" name="Actor Relationship Diagram.jpg"/>
+                    <pic:cNvPr id="4" name="Picture 4"/>
                     <pic:cNvPicPr/>
                   </pic:nvPicPr>
                   <pic:blipFill>
@@ -8498,7 +8484,7 @@
                   <pic:spPr>
                     <a:xfrm>
                       <a:off x="0" y="0"/>
-                      <a:ext cx="4735195" cy="4266565"/>
+                      <a:ext cx="2968980" cy="2525320"/>
                     </a:xfrm>
                     <a:prstGeom prst="rect">
                       <a:avLst/>
@@ -8507,15 +8493,27 @@
                 </pic:pic>
               </a:graphicData>
             </a:graphic>
-            <wp14:sizeRelH relativeFrom="margin">
-              <wp14:pctWidth>0</wp14:pctWidth>
-            </wp14:sizeRelH>
-            <wp14:sizeRelV relativeFrom="margin">
-              <wp14:pctHeight>0</wp14:pctHeight>
-            </wp14:sizeRelV>
-          </wp:anchor>
+          </wp:inline>
         </w:drawing>
       </w:r>
+    </w:p>
+    <w:p>
+      <w:pPr>
+        <w:pStyle w:val="Paragraph"/>
+        <w:numPr>
+          <w:ilvl w:val="2"/>
+          <w:numId w:val="4"/>
+        </w:numPr>
+        <w:spacing w:line="276" w:lineRule="auto"/>
+        <w:outlineLvl w:val="2"/>
+        <w:rPr>
+          <w:rFonts w:ascii="Arial" w:hAnsi="Arial" w:cs="Arial"/>
+          <w:b/>
+        </w:rPr>
+      </w:pPr>
+      <w:bookmarkStart w:id="30" w:name="_Toc504399565"/>
+      <w:bookmarkStart w:id="31" w:name="_Toc506970083"/>
+      <w:bookmarkStart w:id="32" w:name="_Toc54695324"/>
       <w:r>
         <w:rPr>
           <w:rFonts w:ascii="Arial" w:hAnsi="Arial" w:cs="Arial"/>
@@ -19662,7 +19660,6 @@
   </w:num>
   <w:num w:numId="4">
     <w:abstractNumId w:val="20"/>
-    <w:lvlOverride w:ilvl="0"/>
   </w:num>
   <w:num w:numId="5">
     <w:abstractNumId w:val="37"/>
@@ -19971,6 +19968,7 @@
     <w:lsdException w:name="HTML Sample" w:semiHidden="1" w:unhideWhenUsed="1"/>
     <w:lsdException w:name="HTML Typewriter" w:semiHidden="1" w:unhideWhenUsed="1"/>
     <w:lsdException w:name="HTML Variable" w:semiHidden="1" w:unhideWhenUsed="1"/>
+    <w:lsdException w:name="Normal Table" w:semiHidden="1" w:unhideWhenUsed="1"/>
     <w:lsdException w:name="annotation subject" w:semiHidden="1" w:uiPriority="0" w:unhideWhenUsed="1"/>
     <w:lsdException w:name="No List" w:semiHidden="1" w:unhideWhenUsed="1"/>
     <w:lsdException w:name="Outline List 1" w:semiHidden="1" w:unhideWhenUsed="1"/>
@@ -20013,8 +20011,11 @@
     <w:lsdException w:name="Table Contemporary" w:semiHidden="1" w:unhideWhenUsed="1"/>
     <w:lsdException w:name="Table Elegant" w:semiHidden="1" w:unhideWhenUsed="1"/>
     <w:lsdException w:name="Table Professional" w:semiHidden="1" w:unhideWhenUsed="1"/>
+    <w:lsdException w:name="Table Subtle 1" w:semiHidden="1" w:unhideWhenUsed="1"/>
     <w:lsdException w:name="Table Subtle 2" w:semiHidden="1" w:unhideWhenUsed="1"/>
     <w:lsdException w:name="Table Web 1" w:semiHidden="1" w:unhideWhenUsed="1"/>
+    <w:lsdException w:name="Table Web 2" w:semiHidden="1" w:unhideWhenUsed="1"/>
+    <w:lsdException w:name="Table Web 3" w:semiHidden="1" w:unhideWhenUsed="1"/>
     <w:lsdException w:name="Balloon Text" w:semiHidden="1" w:uiPriority="0" w:unhideWhenUsed="1"/>
     <w:lsdException w:name="Table Grid" w:uiPriority="59"/>
     <w:lsdException w:name="Table Theme" w:semiHidden="1" w:unhideWhenUsed="1"/>

--- a/2. Project SRS v1.0.docx
+++ b/2. Project SRS v1.0.docx
@@ -1,6 +1,6 @@
 
 <file path=word/document.xml><?xml version="1.0" encoding="utf-8"?>
-<w:document xmlns:wpc="http://schemas.microsoft.com/office/word/2010/wordprocessingCanvas" xmlns:cx="http://schemas.microsoft.com/office/drawing/2014/chartex" xmlns:cx1="http://schemas.microsoft.com/office/drawing/2015/9/8/chartex" xmlns:mc="http://schemas.openxmlformats.org/markup-compatibility/2006" xmlns:o="urn:schemas-microsoft-com:office:office" xmlns:r="http://schemas.openxmlformats.org/officeDocument/2006/relationships" xmlns:m="http://schemas.openxmlformats.org/officeDocument/2006/math" xmlns:v="urn:schemas-microsoft-com:vml" xmlns:wp14="http://schemas.microsoft.com/office/word/2010/wordprocessingDrawing" xmlns:wp="http://schemas.openxmlformats.org/drawingml/2006/wordprocessingDrawing" xmlns:w10="urn:schemas-microsoft-com:office:word" xmlns:w="http://schemas.openxmlformats.org/wordprocessingml/2006/main" xmlns:w14="http://schemas.microsoft.com/office/word/2010/wordml" xmlns:w15="http://schemas.microsoft.com/office/word/2012/wordml" xmlns:w16se="http://schemas.microsoft.com/office/word/2015/wordml/symex" xmlns:wpg="http://schemas.microsoft.com/office/word/2010/wordprocessingGroup" xmlns:wpi="http://schemas.microsoft.com/office/word/2010/wordprocessingInk" xmlns:wne="http://schemas.microsoft.com/office/word/2006/wordml" xmlns:wps="http://schemas.microsoft.com/office/word/2010/wordprocessingShape" mc:Ignorable="w14 w15 w16se wp14">
+<w:document xmlns:wpc="http://schemas.microsoft.com/office/word/2010/wordprocessingCanvas" xmlns:cx="http://schemas.microsoft.com/office/drawing/2014/chartex" xmlns:cx1="http://schemas.microsoft.com/office/drawing/2015/9/8/chartex" xmlns:cx2="http://schemas.microsoft.com/office/drawing/2015/10/21/chartex" xmlns:cx3="http://schemas.microsoft.com/office/drawing/2016/5/9/chartex" xmlns:cx4="http://schemas.microsoft.com/office/drawing/2016/5/10/chartex" xmlns:cx5="http://schemas.microsoft.com/office/drawing/2016/5/11/chartex" xmlns:cx6="http://schemas.microsoft.com/office/drawing/2016/5/12/chartex" xmlns:cx7="http://schemas.microsoft.com/office/drawing/2016/5/13/chartex" xmlns:cx8="http://schemas.microsoft.com/office/drawing/2016/5/14/chartex" xmlns:mc="http://schemas.openxmlformats.org/markup-compatibility/2006" xmlns:aink="http://schemas.microsoft.com/office/drawing/2016/ink" xmlns:am3d="http://schemas.microsoft.com/office/drawing/2017/model3d" xmlns:o="urn:schemas-microsoft-com:office:office" xmlns:r="http://schemas.openxmlformats.org/officeDocument/2006/relationships" xmlns:m="http://schemas.openxmlformats.org/officeDocument/2006/math" xmlns:v="urn:schemas-microsoft-com:vml" xmlns:wp14="http://schemas.microsoft.com/office/word/2010/wordprocessingDrawing" xmlns:wp="http://schemas.openxmlformats.org/drawingml/2006/wordprocessingDrawing" xmlns:w10="urn:schemas-microsoft-com:office:word" xmlns:w="http://schemas.openxmlformats.org/wordprocessingml/2006/main" xmlns:w14="http://schemas.microsoft.com/office/word/2010/wordml" xmlns:w15="http://schemas.microsoft.com/office/word/2012/wordml" xmlns:w16cex="http://schemas.microsoft.com/office/word/2018/wordml/cex" xmlns:w16cid="http://schemas.microsoft.com/office/word/2016/wordml/cid" xmlns:w16="http://schemas.microsoft.com/office/word/2018/wordml" xmlns:w16sdtdh="http://schemas.microsoft.com/office/word/2020/wordml/sdtdatahash" xmlns:w16se="http://schemas.microsoft.com/office/word/2015/wordml/symex" xmlns:wpg="http://schemas.microsoft.com/office/word/2010/wordprocessingGroup" xmlns:wpi="http://schemas.microsoft.com/office/word/2010/wordprocessingInk" xmlns:wne="http://schemas.microsoft.com/office/word/2006/wordml" xmlns:wps="http://schemas.microsoft.com/office/word/2010/wordprocessingShape" mc:Ignorable="w14 w15 w16se w16cid w16 w16cex w16sdtdh wp14">
   <w:body>
     <w:p>
       <w:pPr>
@@ -8439,20 +8439,14 @@
     <w:p>
       <w:pPr>
         <w:pStyle w:val="Paragraph"/>
-        <w:numPr>
-          <w:ilvl w:val="2"/>
-          <w:numId w:val="4"/>
-        </w:numPr>
         <w:spacing w:line="276" w:lineRule="auto"/>
+        <w:ind w:left="2410"/>
         <w:outlineLvl w:val="2"/>
         <w:rPr>
           <w:rFonts w:ascii="Arial" w:hAnsi="Arial" w:cs="Arial"/>
           <w:b/>
         </w:rPr>
       </w:pPr>
-      <w:bookmarkStart w:id="30" w:name="_Toc504399565"/>
-      <w:bookmarkStart w:id="31" w:name="_Toc506970083"/>
-      <w:bookmarkStart w:id="32" w:name="_Toc54695324"/>
       <w:r>
         <w:rPr>
           <w:rFonts w:ascii="Arial" w:hAnsi="Arial" w:cs="Arial"/>
@@ -8461,18 +8455,10 @@
         </w:rPr>
         <w:lastRenderedPageBreak/>
         <w:drawing>
-          <wp:anchor distT="0" distB="0" distL="114300" distR="114300" simplePos="0" relativeHeight="251659264" behindDoc="0" locked="0" layoutInCell="1" allowOverlap="1" wp14:anchorId="045B7717" wp14:editId="43F44CFA">
-            <wp:simplePos x="0" y="0"/>
-            <wp:positionH relativeFrom="margin">
-              <wp:posOffset>938530</wp:posOffset>
-            </wp:positionH>
-            <wp:positionV relativeFrom="paragraph">
-              <wp:posOffset>0</wp:posOffset>
-            </wp:positionV>
-            <wp:extent cx="4735195" cy="4266565"/>
-            <wp:effectExtent l="0" t="0" r="8255" b="635"/>
-            <wp:wrapTopAndBottom/>
-            <wp:docPr id="21" name="Picture 21"/>
+          <wp:inline distT="0" distB="0" distL="0" distR="0" wp14:anchorId="40C5C98F" wp14:editId="13F9412C">
+            <wp:extent cx="2378597" cy="2305050"/>
+            <wp:effectExtent l="0" t="0" r="3175" b="0"/>
+            <wp:docPr id="12" name="Picture 12"/>
             <wp:cNvGraphicFramePr>
               <a:graphicFrameLocks xmlns:a="http://schemas.openxmlformats.org/drawingml/2006/main" noChangeAspect="1"/>
             </wp:cNvGraphicFramePr>
@@ -8480,7 +8466,7 @@
               <a:graphicData uri="http://schemas.openxmlformats.org/drawingml/2006/picture">
                 <pic:pic xmlns:pic="http://schemas.openxmlformats.org/drawingml/2006/picture">
                   <pic:nvPicPr>
-                    <pic:cNvPr id="21" name="Actor Relationship Diagram.jpg"/>
+                    <pic:cNvPr id="12" name="Picture 12"/>
                     <pic:cNvPicPr/>
                   </pic:nvPicPr>
                   <pic:blipFill>
@@ -8498,7 +8484,7 @@
                   <pic:spPr>
                     <a:xfrm>
                       <a:off x="0" y="0"/>
-                      <a:ext cx="4735195" cy="4266565"/>
+                      <a:ext cx="2389162" cy="2315289"/>
                     </a:xfrm>
                     <a:prstGeom prst="rect">
                       <a:avLst/>
@@ -8507,15 +8493,27 @@
                 </pic:pic>
               </a:graphicData>
             </a:graphic>
-            <wp14:sizeRelH relativeFrom="margin">
-              <wp14:pctWidth>0</wp14:pctWidth>
-            </wp14:sizeRelH>
-            <wp14:sizeRelV relativeFrom="margin">
-              <wp14:pctHeight>0</wp14:pctHeight>
-            </wp14:sizeRelV>
-          </wp:anchor>
+          </wp:inline>
         </w:drawing>
       </w:r>
+    </w:p>
+    <w:p>
+      <w:pPr>
+        <w:pStyle w:val="Paragraph"/>
+        <w:numPr>
+          <w:ilvl w:val="2"/>
+          <w:numId w:val="4"/>
+        </w:numPr>
+        <w:spacing w:line="276" w:lineRule="auto"/>
+        <w:outlineLvl w:val="2"/>
+        <w:rPr>
+          <w:rFonts w:ascii="Arial" w:hAnsi="Arial" w:cs="Arial"/>
+          <w:b/>
+        </w:rPr>
+      </w:pPr>
+      <w:bookmarkStart w:id="30" w:name="_Toc504399565"/>
+      <w:bookmarkStart w:id="31" w:name="_Toc506970083"/>
+      <w:bookmarkStart w:id="32" w:name="_Toc54695324"/>
       <w:r>
         <w:rPr>
           <w:rFonts w:ascii="Arial" w:hAnsi="Arial" w:cs="Arial"/>
@@ -8859,6 +8857,7 @@
         <w:rPr>
           <w:rFonts w:ascii="Times New Roman" w:hAnsi="Times New Roman" w:cs="Times New Roman"/>
         </w:rPr>
+        <w:lastRenderedPageBreak/>
         <w:t xml:space="preserve">Architectural </w:t>
       </w:r>
       <w:bookmarkEnd w:id="40"/>
@@ -8869,6 +8868,58 @@
         <w:t>System</w:t>
       </w:r>
       <w:bookmarkEnd w:id="41"/>
+    </w:p>
+    <w:p>
+      <w:pPr>
+        <w:pStyle w:val="Heading2"/>
+        <w:ind w:left="1843"/>
+      </w:pPr>
+      <w:r>
+        <w:rPr>
+          <w:noProof/>
+        </w:rPr>
+        <w:drawing>
+          <wp:inline distT="0" distB="0" distL="0" distR="0" wp14:anchorId="7F936D95" wp14:editId="0C5873C4">
+            <wp:extent cx="3638550" cy="2876550"/>
+            <wp:effectExtent l="0" t="0" r="0" b="0"/>
+            <wp:docPr id="13" name="Picture 13"/>
+            <wp:cNvGraphicFramePr>
+              <a:graphicFrameLocks xmlns:a="http://schemas.openxmlformats.org/drawingml/2006/main" noChangeAspect="1"/>
+            </wp:cNvGraphicFramePr>
+            <a:graphic xmlns:a="http://schemas.openxmlformats.org/drawingml/2006/main">
+              <a:graphicData uri="http://schemas.openxmlformats.org/drawingml/2006/picture">
+                <pic:pic xmlns:pic="http://schemas.openxmlformats.org/drawingml/2006/picture">
+                  <pic:nvPicPr>
+                    <pic:cNvPr id="13" name="Picture 13"/>
+                    <pic:cNvPicPr/>
+                  </pic:nvPicPr>
+                  <pic:blipFill>
+                    <a:blip r:embed="rId21">
+                      <a:extLst>
+                        <a:ext uri="{28A0092B-C50C-407E-A947-70E740481C1C}">
+                          <a14:useLocalDpi xmlns:a14="http://schemas.microsoft.com/office/drawing/2010/main" val="0"/>
+                        </a:ext>
+                      </a:extLst>
+                    </a:blip>
+                    <a:stretch>
+                      <a:fillRect/>
+                    </a:stretch>
+                  </pic:blipFill>
+                  <pic:spPr>
+                    <a:xfrm>
+                      <a:off x="0" y="0"/>
+                      <a:ext cx="3638550" cy="2876550"/>
+                    </a:xfrm>
+                    <a:prstGeom prst="rect">
+                      <a:avLst/>
+                    </a:prstGeom>
+                  </pic:spPr>
+                </pic:pic>
+              </a:graphicData>
+            </a:graphic>
+          </wp:inline>
+        </w:drawing>
+      </w:r>
     </w:p>
     <w:p>
       <w:pPr>
@@ -8893,11 +8944,218 @@
         <w:rPr>
           <w:rFonts w:ascii="Times New Roman" w:hAnsi="Times New Roman" w:cs="Times New Roman"/>
         </w:rPr>
-        <w:lastRenderedPageBreak/>
         <w:t>Component diagram</w:t>
       </w:r>
       <w:bookmarkEnd w:id="42"/>
       <w:bookmarkEnd w:id="43"/>
+    </w:p>
+    <w:p>
+      <w:pPr>
+        <w:pStyle w:val="Heading2"/>
+        <w:ind w:left="284"/>
+      </w:pPr>
+      <w:r>
+        <w:rPr>
+          <w:noProof/>
+        </w:rPr>
+        <w:drawing>
+          <wp:inline distT="0" distB="0" distL="0" distR="0" wp14:anchorId="65A6BC81" wp14:editId="67AEA953">
+            <wp:extent cx="5915025" cy="1809750"/>
+            <wp:effectExtent l="0" t="0" r="9525" b="0"/>
+            <wp:docPr id="14" name="Picture 14"/>
+            <wp:cNvGraphicFramePr>
+              <a:graphicFrameLocks xmlns:a="http://schemas.openxmlformats.org/drawingml/2006/main" noChangeAspect="1"/>
+            </wp:cNvGraphicFramePr>
+            <a:graphic xmlns:a="http://schemas.openxmlformats.org/drawingml/2006/main">
+              <a:graphicData uri="http://schemas.openxmlformats.org/drawingml/2006/picture">
+                <pic:pic xmlns:pic="http://schemas.openxmlformats.org/drawingml/2006/picture">
+                  <pic:nvPicPr>
+                    <pic:cNvPr id="14" name="Picture 14"/>
+                    <pic:cNvPicPr/>
+                  </pic:nvPicPr>
+                  <pic:blipFill>
+                    <a:blip r:embed="rId22">
+                      <a:extLst>
+                        <a:ext uri="{28A0092B-C50C-407E-A947-70E740481C1C}">
+                          <a14:useLocalDpi xmlns:a14="http://schemas.microsoft.com/office/drawing/2010/main" val="0"/>
+                        </a:ext>
+                      </a:extLst>
+                    </a:blip>
+                    <a:stretch>
+                      <a:fillRect/>
+                    </a:stretch>
+                  </pic:blipFill>
+                  <pic:spPr>
+                    <a:xfrm>
+                      <a:off x="0" y="0"/>
+                      <a:ext cx="5915025" cy="1809750"/>
+                    </a:xfrm>
+                    <a:prstGeom prst="rect">
+                      <a:avLst/>
+                    </a:prstGeom>
+                  </pic:spPr>
+                </pic:pic>
+              </a:graphicData>
+            </a:graphic>
+          </wp:inline>
+        </w:drawing>
+      </w:r>
+    </w:p>
+    <w:p>
+      <w:pPr>
+        <w:pStyle w:val="Paragraph"/>
+        <w:numPr>
+          <w:ilvl w:val="0"/>
+          <w:numId w:val="56"/>
+        </w:numPr>
+        <w:rPr>
+          <w:rFonts w:ascii="Arial" w:hAnsi="Arial" w:cs="Arial"/>
+        </w:rPr>
+      </w:pPr>
+      <w:r>
+        <w:rPr>
+          <w:rFonts w:ascii="Arial" w:hAnsi="Arial" w:cs="Arial"/>
+        </w:rPr>
+        <w:t>EcommerceWeb</w:t>
+      </w:r>
+      <w:r>
+        <w:rPr>
+          <w:rFonts w:ascii="Arial" w:hAnsi="Arial" w:cs="Arial"/>
+        </w:rPr>
+        <w:t>: P</w:t>
+      </w:r>
+      <w:r>
+        <w:rPr>
+          <w:rFonts w:ascii="Arial" w:hAnsi="Arial" w:cs="Arial"/>
+        </w:rPr>
+        <w:t>hần Website phục vụ cho đối tượng bên ngoài công ty là Guest và Customer.</w:t>
+      </w:r>
+    </w:p>
+    <w:p>
+      <w:pPr>
+        <w:pStyle w:val="Paragraph"/>
+        <w:numPr>
+          <w:ilvl w:val="0"/>
+          <w:numId w:val="56"/>
+        </w:numPr>
+        <w:rPr>
+          <w:rFonts w:ascii="Arial" w:hAnsi="Arial" w:cs="Arial"/>
+        </w:rPr>
+      </w:pPr>
+      <w:r>
+        <w:rPr>
+          <w:rFonts w:ascii="Arial" w:hAnsi="Arial" w:cs="Arial"/>
+        </w:rPr>
+        <w:t>ManagementWeb</w:t>
+      </w:r>
+      <w:r>
+        <w:rPr>
+          <w:rFonts w:ascii="Arial" w:hAnsi="Arial" w:cs="Arial"/>
+        </w:rPr>
+        <w:t xml:space="preserve">: </w:t>
+      </w:r>
+      <w:r>
+        <w:rPr>
+          <w:rFonts w:ascii="Arial" w:hAnsi="Arial" w:cs="Arial"/>
+        </w:rPr>
+        <w:t>Phần Website phục vụ cho đối tượng bên trong công ty</w:t>
+      </w:r>
+      <w:r>
+        <w:rPr>
+          <w:rFonts w:ascii="Arial" w:hAnsi="Arial" w:cs="Arial"/>
+        </w:rPr>
+        <w:t>.</w:t>
+      </w:r>
+    </w:p>
+    <w:p>
+      <w:pPr>
+        <w:pStyle w:val="Paragraph"/>
+        <w:numPr>
+          <w:ilvl w:val="0"/>
+          <w:numId w:val="56"/>
+        </w:numPr>
+        <w:rPr>
+          <w:rFonts w:ascii="Arial" w:hAnsi="Arial" w:cs="Arial"/>
+        </w:rPr>
+      </w:pPr>
+      <w:r>
+        <w:rPr>
+          <w:rFonts w:ascii="Arial" w:hAnsi="Arial" w:cs="Arial"/>
+        </w:rPr>
+        <w:t>Bussiness</w:t>
+      </w:r>
+      <w:r>
+        <w:rPr>
+          <w:rFonts w:ascii="Arial" w:hAnsi="Arial" w:cs="Arial"/>
+        </w:rPr>
+        <w:t xml:space="preserve">: Phần này </w:t>
+      </w:r>
+      <w:r>
+        <w:rPr>
+          <w:rFonts w:ascii="Arial" w:hAnsi="Arial" w:cs="Arial"/>
+        </w:rPr>
+        <w:t>được sử dụng để tương tác CSDL và xử lý các nghiệp vụ</w:t>
+      </w:r>
+      <w:r>
+        <w:rPr>
+          <w:rFonts w:ascii="Arial" w:hAnsi="Arial" w:cs="Arial"/>
+        </w:rPr>
+        <w:t>.</w:t>
+      </w:r>
+    </w:p>
+    <w:p>
+      <w:pPr>
+        <w:pStyle w:val="Paragraph"/>
+        <w:numPr>
+          <w:ilvl w:val="0"/>
+          <w:numId w:val="56"/>
+        </w:numPr>
+        <w:rPr>
+          <w:rFonts w:ascii="Arial" w:hAnsi="Arial" w:cs="Arial"/>
+        </w:rPr>
+      </w:pPr>
+      <w:r>
+        <w:rPr>
+          <w:rFonts w:ascii="Arial" w:hAnsi="Arial" w:cs="Arial"/>
+        </w:rPr>
+        <w:t>PaymentGateway</w:t>
+      </w:r>
+      <w:r>
+        <w:rPr>
+          <w:rFonts w:ascii="Arial" w:hAnsi="Arial" w:cs="Arial"/>
+        </w:rPr>
+        <w:t xml:space="preserve">: Phần này </w:t>
+      </w:r>
+      <w:r>
+        <w:rPr>
+          <w:rFonts w:ascii="Arial" w:hAnsi="Arial" w:cs="Arial"/>
+        </w:rPr>
+        <w:t>để xử lý thanh toán trực tuyến.</w:t>
+      </w:r>
+    </w:p>
+    <w:p>
+      <w:pPr>
+        <w:pStyle w:val="Paragraph"/>
+        <w:numPr>
+          <w:ilvl w:val="0"/>
+          <w:numId w:val="56"/>
+        </w:numPr>
+        <w:rPr>
+          <w:rFonts w:ascii="Arial" w:hAnsi="Arial" w:cs="Arial"/>
+        </w:rPr>
+      </w:pPr>
+      <w:r>
+        <w:rPr>
+          <w:rFonts w:ascii="Arial" w:hAnsi="Arial" w:cs="Arial"/>
+        </w:rPr>
+        <w:t>Database Server</w:t>
+      </w:r>
+      <w:r>
+        <w:rPr>
+          <w:rFonts w:ascii="Arial" w:hAnsi="Arial" w:cs="Arial"/>
+        </w:rPr>
+        <w:t>: Phần này dùng để chứa dữ liệu.</w:t>
+      </w:r>
     </w:p>
     <w:p>
       <w:pPr>
@@ -9119,6 +9377,7 @@
           <w:rFonts w:ascii="Arial" w:hAnsi="Arial" w:cs="Arial"/>
           <w:szCs w:val="22"/>
         </w:rPr>
+        <w:lastRenderedPageBreak/>
         <w:t>Purpose</w:t>
       </w:r>
       <w:r>
@@ -9730,8 +9989,6 @@
           <w:szCs w:val="22"/>
         </w:rPr>
       </w:pPr>
-      <w:bookmarkStart w:id="59" w:name="_GoBack"/>
-      <w:bookmarkEnd w:id="59"/>
       <w:r>
         <w:rPr>
           <w:rFonts w:ascii="Arial" w:hAnsi="Arial" w:cs="Arial"/>
@@ -9778,9 +10035,19 @@
           <w:rFonts w:ascii="Arial" w:hAnsi="Arial" w:cs="Arial"/>
           <w:szCs w:val="22"/>
         </w:rPr>
+        <w:instrText xml:space="preserve"> \* MERGEFORMAT </w:instrText>
+      </w:r>
+      <w:r>
+        <w:rPr>
+          <w:rFonts w:ascii="Arial" w:hAnsi="Arial" w:cs="Arial"/>
+          <w:szCs w:val="22"/>
+        </w:rPr>
         <w:fldChar w:fldCharType="separate"/>
       </w:r>
       <w:r>
+        <w:rPr>
+          <w:rFonts w:ascii="Arial" w:hAnsi="Arial" w:cs="Arial"/>
+        </w:rPr>
         <w:t>Logout</w:t>
       </w:r>
       <w:r>
@@ -9857,7 +10124,7 @@
                     <pic:cNvPicPr/>
                   </pic:nvPicPr>
                   <pic:blipFill>
-                    <a:blip r:embed="rId21">
+                    <a:blip r:embed="rId23">
                       <a:extLst>
                         <a:ext uri="{28A0092B-C50C-407E-A947-70E740481C1C}">
                           <a14:useLocalDpi xmlns:a14="http://schemas.microsoft.com/office/drawing/2010/main" val="0"/>
@@ -10028,7 +10295,6 @@
           <w:noProof/>
           <w:szCs w:val="22"/>
         </w:rPr>
-        <w:lastRenderedPageBreak/>
         <w:drawing>
           <wp:inline distT="0" distB="0" distL="0" distR="0" wp14:anchorId="1A244FAE" wp14:editId="67C82D9C">
             <wp:extent cx="5915025" cy="3046730"/>
@@ -10045,7 +10311,7 @@
                     <pic:cNvPicPr/>
                   </pic:nvPicPr>
                   <pic:blipFill>
-                    <a:blip r:embed="rId22">
+                    <a:blip r:embed="rId24">
                       <a:extLst>
                         <a:ext uri="{28A0092B-C50C-407E-A947-70E740481C1C}">
                           <a14:useLocalDpi xmlns:a14="http://schemas.microsoft.com/office/drawing/2010/main" val="0"/>
@@ -10106,22 +10372,23 @@
           <w:i w:val="0"/>
         </w:rPr>
       </w:pPr>
-      <w:bookmarkStart w:id="60" w:name="_Ref504983271"/>
-      <w:bookmarkStart w:id="61" w:name="_Ref504984406"/>
-      <w:bookmarkStart w:id="62" w:name="_Toc505255349"/>
-      <w:bookmarkStart w:id="63" w:name="_Toc506970113"/>
-      <w:bookmarkStart w:id="64" w:name="_Toc54695333"/>
+      <w:bookmarkStart w:id="59" w:name="_Ref504983271"/>
+      <w:bookmarkStart w:id="60" w:name="_Ref504984406"/>
+      <w:bookmarkStart w:id="61" w:name="_Toc505255349"/>
+      <w:bookmarkStart w:id="62" w:name="_Toc506970113"/>
+      <w:bookmarkStart w:id="63" w:name="_Toc54695333"/>
       <w:r>
         <w:rPr>
           <w:i w:val="0"/>
         </w:rPr>
+        <w:lastRenderedPageBreak/>
         <w:t>Logout</w:t>
       </w:r>
+      <w:bookmarkEnd w:id="59"/>
       <w:bookmarkEnd w:id="60"/>
       <w:bookmarkEnd w:id="61"/>
       <w:bookmarkEnd w:id="62"/>
       <w:bookmarkEnd w:id="63"/>
-      <w:bookmarkEnd w:id="64"/>
     </w:p>
     <w:p>
       <w:pPr>
@@ -10850,7 +11117,7 @@
                     </pic:cNvPicPr>
                   </pic:nvPicPr>
                   <pic:blipFill>
-                    <a:blip r:embed="rId23">
+                    <a:blip r:embed="rId25">
                       <a:extLst>
                         <a:ext uri="{28A0092B-C50C-407E-A947-70E740481C1C}">
                           <a14:useLocalDpi xmlns:a14="http://schemas.microsoft.com/office/drawing/2010/main" val="0"/>
@@ -11522,7 +11789,6 @@
           <w:noProof/>
           <w:szCs w:val="22"/>
         </w:rPr>
-        <w:lastRenderedPageBreak/>
         <w:drawing>
           <wp:inline distT="0" distB="0" distL="0" distR="0" wp14:anchorId="40F914D9" wp14:editId="4CC79EBD">
             <wp:extent cx="5915025" cy="3046730"/>
@@ -11539,7 +11805,7 @@
                     <pic:cNvPicPr/>
                   </pic:nvPicPr>
                   <pic:blipFill>
-                    <a:blip r:embed="rId24">
+                    <a:blip r:embed="rId26">
                       <a:extLst>
                         <a:ext uri="{28A0092B-C50C-407E-A947-70E740481C1C}">
                           <a14:useLocalDpi xmlns:a14="http://schemas.microsoft.com/office/drawing/2010/main" val="0"/>
@@ -11602,18 +11868,18 @@
           <w:rFonts w:ascii="Times New Roman" w:hAnsi="Times New Roman" w:cs="Times New Roman"/>
         </w:rPr>
       </w:pPr>
-      <w:bookmarkStart w:id="65" w:name="_Toc502217039"/>
-      <w:bookmarkStart w:id="66" w:name="_Toc54695334"/>
-      <w:bookmarkStart w:id="67" w:name="_Toc456598596"/>
-      <w:bookmarkStart w:id="68" w:name="_Toc533909263"/>
+      <w:bookmarkStart w:id="64" w:name="_Toc502217039"/>
+      <w:bookmarkStart w:id="65" w:name="_Toc54695334"/>
+      <w:bookmarkStart w:id="66" w:name="_Toc456598596"/>
+      <w:bookmarkStart w:id="67" w:name="_Toc533909263"/>
       <w:r>
         <w:rPr>
           <w:rFonts w:ascii="Times New Roman" w:hAnsi="Times New Roman" w:cs="Times New Roman"/>
         </w:rPr>
         <w:t>Non-functional requirements</w:t>
       </w:r>
+      <w:bookmarkEnd w:id="64"/>
       <w:bookmarkEnd w:id="65"/>
-      <w:bookmarkEnd w:id="66"/>
       <w:r>
         <w:rPr>
           <w:rFonts w:ascii="Times New Roman" w:hAnsi="Times New Roman" w:cs="Times New Roman"/>
@@ -11630,18 +11896,18 @@
           <w:rFonts w:ascii="Times New Roman" w:hAnsi="Times New Roman" w:cs="Times New Roman"/>
         </w:rPr>
       </w:pPr>
-      <w:bookmarkStart w:id="69" w:name="_Toc502217040"/>
-      <w:bookmarkStart w:id="70" w:name="_Toc54695335"/>
+      <w:bookmarkStart w:id="68" w:name="_Toc502217040"/>
+      <w:bookmarkStart w:id="69" w:name="_Toc54695335"/>
       <w:r>
         <w:rPr>
           <w:rFonts w:ascii="Times New Roman" w:hAnsi="Times New Roman" w:cs="Times New Roman"/>
         </w:rPr>
         <w:t>Usability</w:t>
       </w:r>
+      <w:bookmarkEnd w:id="66"/>
       <w:bookmarkEnd w:id="67"/>
       <w:bookmarkEnd w:id="68"/>
       <w:bookmarkEnd w:id="69"/>
-      <w:bookmarkEnd w:id="70"/>
       <w:r>
         <w:rPr>
           <w:rFonts w:ascii="Times New Roman" w:hAnsi="Times New Roman" w:cs="Times New Roman"/>
@@ -11677,20 +11943,20 @@
           <w:rFonts w:ascii="Times New Roman" w:hAnsi="Times New Roman" w:cs="Times New Roman"/>
         </w:rPr>
       </w:pPr>
-      <w:bookmarkStart w:id="71" w:name="_Toc456598598"/>
-      <w:bookmarkStart w:id="72" w:name="_Toc533909265"/>
-      <w:bookmarkStart w:id="73" w:name="_Toc502217042"/>
-      <w:bookmarkStart w:id="74" w:name="_Toc54695336"/>
+      <w:bookmarkStart w:id="70" w:name="_Toc456598598"/>
+      <w:bookmarkStart w:id="71" w:name="_Toc533909265"/>
+      <w:bookmarkStart w:id="72" w:name="_Toc502217042"/>
+      <w:bookmarkStart w:id="73" w:name="_Toc54695336"/>
       <w:r>
         <w:rPr>
           <w:rFonts w:ascii="Times New Roman" w:hAnsi="Times New Roman" w:cs="Times New Roman"/>
         </w:rPr>
         <w:t>Reliability</w:t>
       </w:r>
+      <w:bookmarkEnd w:id="70"/>
       <w:bookmarkEnd w:id="71"/>
       <w:bookmarkEnd w:id="72"/>
       <w:bookmarkEnd w:id="73"/>
-      <w:bookmarkEnd w:id="74"/>
       <w:r>
         <w:rPr>
           <w:rFonts w:ascii="Times New Roman" w:hAnsi="Times New Roman" w:cs="Times New Roman"/>
@@ -11726,20 +11992,20 @@
           <w:rFonts w:ascii="Times New Roman" w:hAnsi="Times New Roman" w:cs="Times New Roman"/>
         </w:rPr>
       </w:pPr>
-      <w:bookmarkStart w:id="75" w:name="_Toc456598600"/>
-      <w:bookmarkStart w:id="76" w:name="_Toc533909267"/>
-      <w:bookmarkStart w:id="77" w:name="_Toc502217044"/>
-      <w:bookmarkStart w:id="78" w:name="_Toc54695337"/>
+      <w:bookmarkStart w:id="74" w:name="_Toc456598600"/>
+      <w:bookmarkStart w:id="75" w:name="_Toc533909267"/>
+      <w:bookmarkStart w:id="76" w:name="_Toc502217044"/>
+      <w:bookmarkStart w:id="77" w:name="_Toc54695337"/>
       <w:r>
         <w:rPr>
           <w:rFonts w:ascii="Times New Roman" w:hAnsi="Times New Roman" w:cs="Times New Roman"/>
         </w:rPr>
         <w:t>Performance</w:t>
       </w:r>
+      <w:bookmarkEnd w:id="74"/>
       <w:bookmarkEnd w:id="75"/>
       <w:bookmarkEnd w:id="76"/>
       <w:bookmarkEnd w:id="77"/>
-      <w:bookmarkEnd w:id="78"/>
     </w:p>
     <w:p>
       <w:pPr>
@@ -11772,20 +12038,21 @@
           <w:rFonts w:ascii="Times New Roman" w:hAnsi="Times New Roman" w:cs="Times New Roman"/>
         </w:rPr>
       </w:pPr>
-      <w:bookmarkStart w:id="79" w:name="_Toc456598602"/>
-      <w:bookmarkStart w:id="80" w:name="_Toc533909269"/>
-      <w:bookmarkStart w:id="81" w:name="_Toc502217046"/>
-      <w:bookmarkStart w:id="82" w:name="_Toc54695338"/>
+      <w:bookmarkStart w:id="78" w:name="_Toc456598602"/>
+      <w:bookmarkStart w:id="79" w:name="_Toc533909269"/>
+      <w:bookmarkStart w:id="80" w:name="_Toc502217046"/>
+      <w:bookmarkStart w:id="81" w:name="_Toc54695338"/>
       <w:r>
         <w:rPr>
           <w:rFonts w:ascii="Times New Roman" w:hAnsi="Times New Roman" w:cs="Times New Roman"/>
         </w:rPr>
+        <w:lastRenderedPageBreak/>
         <w:t>upportability</w:t>
       </w:r>
+      <w:bookmarkEnd w:id="78"/>
       <w:bookmarkEnd w:id="79"/>
       <w:bookmarkEnd w:id="80"/>
       <w:bookmarkEnd w:id="81"/>
-      <w:bookmarkEnd w:id="82"/>
     </w:p>
     <w:p>
       <w:pPr>
@@ -11815,20 +12082,20 @@
           <w:rFonts w:ascii="Times New Roman" w:hAnsi="Times New Roman" w:cs="Times New Roman"/>
         </w:rPr>
       </w:pPr>
-      <w:bookmarkStart w:id="83" w:name="_Toc456598604"/>
-      <w:bookmarkStart w:id="84" w:name="_Toc533909271"/>
-      <w:bookmarkStart w:id="85" w:name="_Toc502217048"/>
-      <w:bookmarkStart w:id="86" w:name="_Toc54695339"/>
+      <w:bookmarkStart w:id="82" w:name="_Toc456598604"/>
+      <w:bookmarkStart w:id="83" w:name="_Toc533909271"/>
+      <w:bookmarkStart w:id="84" w:name="_Toc502217048"/>
+      <w:bookmarkStart w:id="85" w:name="_Toc54695339"/>
       <w:r>
         <w:rPr>
           <w:rFonts w:ascii="Times New Roman" w:hAnsi="Times New Roman" w:cs="Times New Roman"/>
         </w:rPr>
         <w:t>Design Constraints</w:t>
       </w:r>
+      <w:bookmarkEnd w:id="82"/>
       <w:bookmarkEnd w:id="83"/>
       <w:bookmarkEnd w:id="84"/>
       <w:bookmarkEnd w:id="85"/>
-      <w:bookmarkEnd w:id="86"/>
     </w:p>
     <w:p>
       <w:pPr>
@@ -11859,20 +12126,20 @@
           <w:rFonts w:ascii="Times New Roman" w:hAnsi="Times New Roman" w:cs="Times New Roman"/>
         </w:rPr>
       </w:pPr>
-      <w:bookmarkStart w:id="87" w:name="_Toc456598606"/>
-      <w:bookmarkStart w:id="88" w:name="_Toc533909273"/>
-      <w:bookmarkStart w:id="89" w:name="_Toc502217050"/>
-      <w:bookmarkStart w:id="90" w:name="_Toc54695340"/>
+      <w:bookmarkStart w:id="86" w:name="_Toc456598606"/>
+      <w:bookmarkStart w:id="87" w:name="_Toc533909273"/>
+      <w:bookmarkStart w:id="88" w:name="_Toc502217050"/>
+      <w:bookmarkStart w:id="89" w:name="_Toc54695340"/>
       <w:r>
         <w:rPr>
           <w:rFonts w:ascii="Times New Roman" w:hAnsi="Times New Roman" w:cs="Times New Roman"/>
         </w:rPr>
         <w:t>On-line User Documentation and Help System Requirements</w:t>
       </w:r>
+      <w:bookmarkEnd w:id="86"/>
       <w:bookmarkEnd w:id="87"/>
       <w:bookmarkEnd w:id="88"/>
       <w:bookmarkEnd w:id="89"/>
-      <w:bookmarkEnd w:id="90"/>
     </w:p>
     <w:p>
       <w:pPr>
@@ -11901,20 +12168,20 @@
           <w:rFonts w:ascii="Times New Roman" w:hAnsi="Times New Roman" w:cs="Times New Roman"/>
         </w:rPr>
       </w:pPr>
-      <w:bookmarkStart w:id="91" w:name="_Toc456598607"/>
-      <w:bookmarkStart w:id="92" w:name="_Toc533909274"/>
-      <w:bookmarkStart w:id="93" w:name="_Toc502217051"/>
-      <w:bookmarkStart w:id="94" w:name="_Toc54695341"/>
+      <w:bookmarkStart w:id="90" w:name="_Toc456598607"/>
+      <w:bookmarkStart w:id="91" w:name="_Toc533909274"/>
+      <w:bookmarkStart w:id="92" w:name="_Toc502217051"/>
+      <w:bookmarkStart w:id="93" w:name="_Toc54695341"/>
       <w:r>
         <w:rPr>
           <w:rFonts w:ascii="Times New Roman" w:hAnsi="Times New Roman" w:cs="Times New Roman"/>
         </w:rPr>
         <w:t>Purchased Components</w:t>
       </w:r>
+      <w:bookmarkEnd w:id="90"/>
       <w:bookmarkEnd w:id="91"/>
       <w:bookmarkEnd w:id="92"/>
       <w:bookmarkEnd w:id="93"/>
-      <w:bookmarkEnd w:id="94"/>
     </w:p>
     <w:p>
       <w:pPr>
@@ -11927,9 +12194,9 @@
           <w:szCs w:val="18"/>
         </w:rPr>
       </w:pPr>
-      <w:bookmarkStart w:id="95" w:name="_Toc456598608"/>
-      <w:bookmarkStart w:id="96" w:name="_Toc533909275"/>
-      <w:bookmarkStart w:id="97" w:name="_Toc502217052"/>
+      <w:bookmarkStart w:id="94" w:name="_Toc456598608"/>
+      <w:bookmarkStart w:id="95" w:name="_Toc533909275"/>
+      <w:bookmarkStart w:id="96" w:name="_Toc502217052"/>
       <w:r>
         <w:rPr>
           <w:szCs w:val="22"/>
@@ -11946,18 +12213,17 @@
           <w:rFonts w:ascii="Times New Roman" w:hAnsi="Times New Roman" w:cs="Times New Roman"/>
         </w:rPr>
       </w:pPr>
-      <w:bookmarkStart w:id="98" w:name="_Toc54695342"/>
+      <w:bookmarkStart w:id="97" w:name="_Toc54695342"/>
       <w:r>
         <w:rPr>
           <w:rFonts w:ascii="Times New Roman" w:hAnsi="Times New Roman" w:cs="Times New Roman"/>
         </w:rPr>
-        <w:lastRenderedPageBreak/>
         <w:t>Interfaces</w:t>
       </w:r>
+      <w:bookmarkEnd w:id="94"/>
       <w:bookmarkEnd w:id="95"/>
       <w:bookmarkEnd w:id="96"/>
       <w:bookmarkEnd w:id="97"/>
-      <w:bookmarkEnd w:id="98"/>
     </w:p>
     <w:p>
       <w:pPr>
@@ -11968,20 +12234,20 @@
           <w:rFonts w:ascii="Times New Roman" w:hAnsi="Times New Roman" w:cs="Times New Roman"/>
         </w:rPr>
       </w:pPr>
-      <w:bookmarkStart w:id="99" w:name="_Toc456598609"/>
-      <w:bookmarkStart w:id="100" w:name="_Toc533909276"/>
-      <w:bookmarkStart w:id="101" w:name="_Toc502217053"/>
-      <w:bookmarkStart w:id="102" w:name="_Toc54695343"/>
+      <w:bookmarkStart w:id="98" w:name="_Toc456598609"/>
+      <w:bookmarkStart w:id="99" w:name="_Toc533909276"/>
+      <w:bookmarkStart w:id="100" w:name="_Toc502217053"/>
+      <w:bookmarkStart w:id="101" w:name="_Toc54695343"/>
       <w:r>
         <w:rPr>
           <w:rFonts w:ascii="Times New Roman" w:hAnsi="Times New Roman" w:cs="Times New Roman"/>
         </w:rPr>
         <w:t>User Interfaces</w:t>
       </w:r>
+      <w:bookmarkEnd w:id="98"/>
       <w:bookmarkEnd w:id="99"/>
       <w:bookmarkEnd w:id="100"/>
       <w:bookmarkEnd w:id="101"/>
-      <w:bookmarkEnd w:id="102"/>
     </w:p>
     <w:p>
       <w:pPr>
@@ -11994,9 +12260,9 @@
           <w:szCs w:val="18"/>
         </w:rPr>
       </w:pPr>
-      <w:bookmarkStart w:id="103" w:name="_Toc456598610"/>
-      <w:bookmarkStart w:id="104" w:name="_Toc533909277"/>
-      <w:bookmarkStart w:id="105" w:name="_Toc502217054"/>
+      <w:bookmarkStart w:id="102" w:name="_Toc456598610"/>
+      <w:bookmarkStart w:id="103" w:name="_Toc533909277"/>
+      <w:bookmarkStart w:id="104" w:name="_Toc502217054"/>
       <w:r>
         <w:rPr>
           <w:szCs w:val="22"/>
@@ -12013,17 +12279,17 @@
           <w:rFonts w:ascii="Times New Roman" w:hAnsi="Times New Roman" w:cs="Times New Roman"/>
         </w:rPr>
       </w:pPr>
-      <w:bookmarkStart w:id="106" w:name="_Toc54695344"/>
+      <w:bookmarkStart w:id="105" w:name="_Toc54695344"/>
       <w:r>
         <w:rPr>
           <w:rFonts w:ascii="Times New Roman" w:hAnsi="Times New Roman" w:cs="Times New Roman"/>
         </w:rPr>
         <w:t>Hardware Interfaces</w:t>
       </w:r>
+      <w:bookmarkEnd w:id="102"/>
       <w:bookmarkEnd w:id="103"/>
       <w:bookmarkEnd w:id="104"/>
       <w:bookmarkEnd w:id="105"/>
-      <w:bookmarkEnd w:id="106"/>
     </w:p>
     <w:p>
       <w:pPr>
@@ -12036,9 +12302,9 @@
           <w:szCs w:val="18"/>
         </w:rPr>
       </w:pPr>
-      <w:bookmarkStart w:id="107" w:name="_Toc456598611"/>
-      <w:bookmarkStart w:id="108" w:name="_Toc533909278"/>
-      <w:bookmarkStart w:id="109" w:name="_Toc502217055"/>
+      <w:bookmarkStart w:id="106" w:name="_Toc456598611"/>
+      <w:bookmarkStart w:id="107" w:name="_Toc533909278"/>
+      <w:bookmarkStart w:id="108" w:name="_Toc502217055"/>
       <w:r>
         <w:rPr>
           <w:szCs w:val="22"/>
@@ -12055,17 +12321,17 @@
           <w:rFonts w:ascii="Times New Roman" w:hAnsi="Times New Roman" w:cs="Times New Roman"/>
         </w:rPr>
       </w:pPr>
-      <w:bookmarkStart w:id="110" w:name="_Toc54695345"/>
+      <w:bookmarkStart w:id="109" w:name="_Toc54695345"/>
       <w:r>
         <w:rPr>
           <w:rFonts w:ascii="Times New Roman" w:hAnsi="Times New Roman" w:cs="Times New Roman"/>
         </w:rPr>
         <w:t>Software Interfaces</w:t>
       </w:r>
+      <w:bookmarkEnd w:id="106"/>
       <w:bookmarkEnd w:id="107"/>
       <w:bookmarkEnd w:id="108"/>
       <w:bookmarkEnd w:id="109"/>
-      <w:bookmarkEnd w:id="110"/>
     </w:p>
     <w:p>
       <w:pPr>
@@ -12078,9 +12344,9 @@
           <w:szCs w:val="18"/>
         </w:rPr>
       </w:pPr>
-      <w:bookmarkStart w:id="111" w:name="_Toc456598612"/>
-      <w:bookmarkStart w:id="112" w:name="_Toc533909279"/>
-      <w:bookmarkStart w:id="113" w:name="_Toc502217056"/>
+      <w:bookmarkStart w:id="110" w:name="_Toc456598612"/>
+      <w:bookmarkStart w:id="111" w:name="_Toc533909279"/>
+      <w:bookmarkStart w:id="112" w:name="_Toc502217056"/>
       <w:r>
         <w:rPr>
           <w:szCs w:val="22"/>
@@ -12097,17 +12363,17 @@
           <w:rFonts w:ascii="Times New Roman" w:hAnsi="Times New Roman" w:cs="Times New Roman"/>
         </w:rPr>
       </w:pPr>
-      <w:bookmarkStart w:id="114" w:name="_Toc54695346"/>
+      <w:bookmarkStart w:id="113" w:name="_Toc54695346"/>
       <w:r>
         <w:rPr>
           <w:rFonts w:ascii="Times New Roman" w:hAnsi="Times New Roman" w:cs="Times New Roman"/>
         </w:rPr>
         <w:t>Communications Interfaces</w:t>
       </w:r>
+      <w:bookmarkEnd w:id="110"/>
       <w:bookmarkEnd w:id="111"/>
       <w:bookmarkEnd w:id="112"/>
       <w:bookmarkEnd w:id="113"/>
-      <w:bookmarkEnd w:id="114"/>
     </w:p>
     <w:p>
       <w:pPr>
@@ -12120,17 +12386,17 @@
           <w:szCs w:val="18"/>
         </w:rPr>
       </w:pPr>
-      <w:bookmarkStart w:id="115" w:name="_Toc425054413"/>
-      <w:bookmarkStart w:id="116" w:name="_Toc346297794"/>
-      <w:bookmarkStart w:id="117" w:name="_Toc422186506"/>
-      <w:bookmarkStart w:id="118" w:name="_Toc436203412"/>
-      <w:bookmarkStart w:id="119" w:name="_Toc452813606"/>
-      <w:bookmarkStart w:id="120" w:name="_Toc456662695"/>
-      <w:bookmarkStart w:id="121" w:name="_Toc492360575"/>
-      <w:bookmarkStart w:id="122" w:name="_Toc508607567"/>
-      <w:bookmarkStart w:id="123" w:name="_Toc166906018"/>
-      <w:bookmarkStart w:id="124" w:name="_Toc172429342"/>
-      <w:bookmarkStart w:id="125" w:name="_Toc502217057"/>
+      <w:bookmarkStart w:id="114" w:name="_Toc425054413"/>
+      <w:bookmarkStart w:id="115" w:name="_Toc346297794"/>
+      <w:bookmarkStart w:id="116" w:name="_Toc422186506"/>
+      <w:bookmarkStart w:id="117" w:name="_Toc436203412"/>
+      <w:bookmarkStart w:id="118" w:name="_Toc452813606"/>
+      <w:bookmarkStart w:id="119" w:name="_Toc456662695"/>
+      <w:bookmarkStart w:id="120" w:name="_Toc492360575"/>
+      <w:bookmarkStart w:id="121" w:name="_Toc508607567"/>
+      <w:bookmarkStart w:id="122" w:name="_Toc166906018"/>
+      <w:bookmarkStart w:id="123" w:name="_Toc172429342"/>
+      <w:bookmarkStart w:id="124" w:name="_Toc502217057"/>
       <w:r>
         <w:rPr>
           <w:szCs w:val="22"/>
@@ -12147,13 +12413,14 @@
           <w:rFonts w:ascii="Times New Roman" w:hAnsi="Times New Roman" w:cs="Times New Roman"/>
         </w:rPr>
       </w:pPr>
-      <w:bookmarkStart w:id="126" w:name="_Toc54695347"/>
+      <w:bookmarkStart w:id="125" w:name="_Toc54695347"/>
       <w:r>
         <w:rPr>
           <w:rFonts w:ascii="Times New Roman" w:hAnsi="Times New Roman" w:cs="Times New Roman"/>
         </w:rPr>
         <w:t>Environment</w:t>
       </w:r>
+      <w:bookmarkEnd w:id="114"/>
       <w:bookmarkEnd w:id="115"/>
       <w:bookmarkEnd w:id="116"/>
       <w:bookmarkEnd w:id="117"/>
@@ -12165,7 +12432,6 @@
       <w:bookmarkEnd w:id="123"/>
       <w:bookmarkEnd w:id="124"/>
       <w:bookmarkEnd w:id="125"/>
-      <w:bookmarkEnd w:id="126"/>
     </w:p>
     <w:p>
       <w:pPr>
@@ -12176,20 +12442,20 @@
           <w:rFonts w:ascii="Times New Roman" w:hAnsi="Times New Roman" w:cs="Times New Roman"/>
         </w:rPr>
       </w:pPr>
-      <w:bookmarkStart w:id="127" w:name="_Toc166906019"/>
-      <w:bookmarkStart w:id="128" w:name="_Toc172429343"/>
-      <w:bookmarkStart w:id="129" w:name="_Toc502217058"/>
-      <w:bookmarkStart w:id="130" w:name="_Toc54695348"/>
+      <w:bookmarkStart w:id="126" w:name="_Toc166906019"/>
+      <w:bookmarkStart w:id="127" w:name="_Toc172429343"/>
+      <w:bookmarkStart w:id="128" w:name="_Toc502217058"/>
+      <w:bookmarkStart w:id="129" w:name="_Toc54695348"/>
       <w:r>
         <w:rPr>
           <w:rFonts w:ascii="Times New Roman" w:hAnsi="Times New Roman" w:cs="Times New Roman"/>
         </w:rPr>
         <w:t>Target Environment</w:t>
       </w:r>
+      <w:bookmarkEnd w:id="126"/>
       <w:bookmarkEnd w:id="127"/>
       <w:bookmarkEnd w:id="128"/>
       <w:bookmarkEnd w:id="129"/>
-      <w:bookmarkEnd w:id="130"/>
     </w:p>
     <w:p>
       <w:pPr>
@@ -12202,7 +12468,7 @@
           <w:szCs w:val="18"/>
         </w:rPr>
       </w:pPr>
-      <w:bookmarkStart w:id="131" w:name="_Toc502217059"/>
+      <w:bookmarkStart w:id="130" w:name="_Toc502217059"/>
       <w:r>
         <w:rPr>
           <w:szCs w:val="22"/>
@@ -12219,15 +12485,15 @@
           <w:rFonts w:ascii="Times New Roman" w:hAnsi="Times New Roman" w:cs="Times New Roman"/>
         </w:rPr>
       </w:pPr>
-      <w:bookmarkStart w:id="132" w:name="_Toc54695349"/>
+      <w:bookmarkStart w:id="131" w:name="_Toc54695349"/>
       <w:r>
         <w:rPr>
           <w:rFonts w:ascii="Times New Roman" w:hAnsi="Times New Roman" w:cs="Times New Roman"/>
         </w:rPr>
         <w:t>Development Environment</w:t>
       </w:r>
+      <w:bookmarkEnd w:id="130"/>
       <w:bookmarkEnd w:id="131"/>
-      <w:bookmarkEnd w:id="132"/>
     </w:p>
     <w:p>
       <w:pPr>
@@ -12240,7 +12506,7 @@
           <w:szCs w:val="18"/>
         </w:rPr>
       </w:pPr>
-      <w:bookmarkStart w:id="133" w:name="_Toc502217060"/>
+      <w:bookmarkStart w:id="132" w:name="_Toc502217060"/>
       <w:r>
         <w:rPr>
           <w:szCs w:val="22"/>
@@ -12257,15 +12523,15 @@
           <w:rFonts w:ascii="Times New Roman" w:hAnsi="Times New Roman" w:cs="Times New Roman"/>
         </w:rPr>
       </w:pPr>
-      <w:bookmarkStart w:id="134" w:name="_Toc54695350"/>
+      <w:bookmarkStart w:id="133" w:name="_Toc54695350"/>
       <w:r>
         <w:rPr>
           <w:rFonts w:ascii="Times New Roman" w:hAnsi="Times New Roman" w:cs="Times New Roman"/>
         </w:rPr>
         <w:t>Database</w:t>
       </w:r>
+      <w:bookmarkEnd w:id="132"/>
       <w:bookmarkEnd w:id="133"/>
-      <w:bookmarkEnd w:id="134"/>
     </w:p>
     <w:p>
       <w:pPr>
@@ -12278,9 +12544,9 @@
           <w:szCs w:val="18"/>
         </w:rPr>
       </w:pPr>
-      <w:bookmarkStart w:id="135" w:name="_Toc456598613"/>
-      <w:bookmarkStart w:id="136" w:name="_Toc533909280"/>
-      <w:bookmarkStart w:id="137" w:name="_Toc502217061"/>
+      <w:bookmarkStart w:id="134" w:name="_Toc456598613"/>
+      <w:bookmarkStart w:id="135" w:name="_Toc533909280"/>
+      <w:bookmarkStart w:id="136" w:name="_Toc502217061"/>
       <w:r>
         <w:rPr>
           <w:szCs w:val="22"/>
@@ -12297,17 +12563,17 @@
           <w:rFonts w:ascii="Times New Roman" w:hAnsi="Times New Roman" w:cs="Times New Roman"/>
         </w:rPr>
       </w:pPr>
-      <w:bookmarkStart w:id="138" w:name="_Toc54695351"/>
+      <w:bookmarkStart w:id="137" w:name="_Toc54695351"/>
       <w:r>
         <w:rPr>
           <w:rFonts w:ascii="Times New Roman" w:hAnsi="Times New Roman" w:cs="Times New Roman"/>
         </w:rPr>
         <w:t>Licensing Requirements</w:t>
       </w:r>
+      <w:bookmarkEnd w:id="134"/>
       <w:bookmarkEnd w:id="135"/>
       <w:bookmarkEnd w:id="136"/>
       <w:bookmarkEnd w:id="137"/>
-      <w:bookmarkEnd w:id="138"/>
     </w:p>
     <w:p>
       <w:pPr>
@@ -12320,9 +12586,9 @@
           <w:szCs w:val="18"/>
         </w:rPr>
       </w:pPr>
-      <w:bookmarkStart w:id="139" w:name="_Toc456598614"/>
-      <w:bookmarkStart w:id="140" w:name="_Toc533909281"/>
-      <w:bookmarkStart w:id="141" w:name="_Toc502217062"/>
+      <w:bookmarkStart w:id="138" w:name="_Toc456598614"/>
+      <w:bookmarkStart w:id="139" w:name="_Toc533909281"/>
+      <w:bookmarkStart w:id="140" w:name="_Toc502217062"/>
       <w:r>
         <w:rPr>
           <w:szCs w:val="22"/>
@@ -12339,17 +12605,18 @@
           <w:rFonts w:ascii="Times New Roman" w:hAnsi="Times New Roman" w:cs="Times New Roman"/>
         </w:rPr>
       </w:pPr>
-      <w:bookmarkStart w:id="142" w:name="_Toc54695352"/>
+      <w:bookmarkStart w:id="141" w:name="_Toc54695352"/>
       <w:r>
         <w:rPr>
           <w:rFonts w:ascii="Times New Roman" w:hAnsi="Times New Roman" w:cs="Times New Roman"/>
         </w:rPr>
+        <w:lastRenderedPageBreak/>
         <w:t>Legal, Copyright, and Other Notices</w:t>
       </w:r>
+      <w:bookmarkEnd w:id="138"/>
       <w:bookmarkEnd w:id="139"/>
       <w:bookmarkEnd w:id="140"/>
       <w:bookmarkEnd w:id="141"/>
-      <w:bookmarkEnd w:id="142"/>
     </w:p>
     <w:p>
       <w:pPr>
@@ -12362,9 +12629,9 @@
           <w:szCs w:val="18"/>
         </w:rPr>
       </w:pPr>
-      <w:bookmarkStart w:id="143" w:name="_Toc456598615"/>
-      <w:bookmarkStart w:id="144" w:name="_Toc533909282"/>
-      <w:bookmarkStart w:id="145" w:name="_Toc502217063"/>
+      <w:bookmarkStart w:id="142" w:name="_Toc456598615"/>
+      <w:bookmarkStart w:id="143" w:name="_Toc533909282"/>
+      <w:bookmarkStart w:id="144" w:name="_Toc502217063"/>
       <w:r>
         <w:rPr>
           <w:szCs w:val="22"/>
@@ -12381,17 +12648,17 @@
           <w:rFonts w:ascii="Times New Roman" w:hAnsi="Times New Roman" w:cs="Times New Roman"/>
         </w:rPr>
       </w:pPr>
-      <w:bookmarkStart w:id="146" w:name="_Toc54695353"/>
+      <w:bookmarkStart w:id="145" w:name="_Toc54695353"/>
       <w:r>
         <w:rPr>
           <w:rFonts w:ascii="Times New Roman" w:hAnsi="Times New Roman" w:cs="Times New Roman"/>
         </w:rPr>
         <w:t>Applicable Standards</w:t>
       </w:r>
+      <w:bookmarkEnd w:id="142"/>
       <w:bookmarkEnd w:id="143"/>
       <w:bookmarkEnd w:id="144"/>
       <w:bookmarkEnd w:id="145"/>
-      <w:bookmarkEnd w:id="146"/>
     </w:p>
     <w:p>
       <w:pPr>
@@ -12421,21 +12688,21 @@
           <w:rFonts w:ascii="Times New Roman" w:hAnsi="Times New Roman" w:cs="Times New Roman"/>
         </w:rPr>
       </w:pPr>
-      <w:bookmarkStart w:id="147" w:name="_Toc502217064"/>
-      <w:bookmarkStart w:id="148" w:name="_Toc54695354"/>
-      <w:bookmarkStart w:id="149" w:name="_Toc456598616"/>
-      <w:bookmarkStart w:id="150" w:name="_Toc533909283"/>
+      <w:bookmarkStart w:id="146" w:name="_Toc502217064"/>
+      <w:bookmarkStart w:id="147" w:name="_Toc54695354"/>
+      <w:bookmarkStart w:id="148" w:name="_Toc456598616"/>
+      <w:bookmarkStart w:id="149" w:name="_Toc533909283"/>
       <w:r>
         <w:rPr>
           <w:rFonts w:ascii="Times New Roman" w:hAnsi="Times New Roman" w:cs="Times New Roman"/>
         </w:rPr>
         <w:t>Appendix</w:t>
       </w:r>
+      <w:bookmarkEnd w:id="146"/>
       <w:bookmarkEnd w:id="147"/>
-      <w:bookmarkEnd w:id="148"/>
     </w:p>
+    <w:bookmarkEnd w:id="148"/>
     <w:bookmarkEnd w:id="149"/>
-    <w:bookmarkEnd w:id="150"/>
     <w:p>
       <w:pPr>
         <w:pStyle w:val="BodyText"/>
@@ -12464,16 +12731,16 @@
           <w:rFonts w:ascii="Times New Roman" w:hAnsi="Times New Roman" w:cs="Times New Roman"/>
         </w:rPr>
       </w:pPr>
-      <w:bookmarkStart w:id="151" w:name="_Toc505255380"/>
-      <w:bookmarkStart w:id="152" w:name="_Toc54695355"/>
+      <w:bookmarkStart w:id="150" w:name="_Toc505255380"/>
+      <w:bookmarkStart w:id="151" w:name="_Toc54695355"/>
       <w:r>
         <w:rPr>
           <w:rFonts w:ascii="Times New Roman" w:hAnsi="Times New Roman" w:cs="Times New Roman"/>
         </w:rPr>
         <w:t>Wiki</w:t>
       </w:r>
+      <w:bookmarkEnd w:id="150"/>
       <w:bookmarkEnd w:id="151"/>
-      <w:bookmarkEnd w:id="152"/>
     </w:p>
     <w:p>
       <w:pPr>
@@ -12498,21 +12765,22 @@
           <w:szCs w:val="28"/>
         </w:rPr>
       </w:pPr>
-      <w:bookmarkStart w:id="153" w:name="_Toc504572580"/>
-      <w:bookmarkStart w:id="154" w:name="_Toc504821258"/>
-      <w:bookmarkStart w:id="155" w:name="_Toc505089935"/>
-      <w:bookmarkStart w:id="156" w:name="_Toc505094741"/>
-      <w:bookmarkStart w:id="157" w:name="_Toc505255381"/>
-      <w:bookmarkStart w:id="158" w:name="_Toc505349074"/>
-      <w:bookmarkStart w:id="159" w:name="_Toc505767075"/>
-      <w:bookmarkStart w:id="160" w:name="_Toc506970047"/>
-      <w:bookmarkStart w:id="161" w:name="_Toc506970299"/>
-      <w:bookmarkStart w:id="162" w:name="_Toc54194563"/>
-      <w:bookmarkStart w:id="163" w:name="_Toc54194621"/>
-      <w:bookmarkStart w:id="164" w:name="_Toc54692462"/>
-      <w:bookmarkStart w:id="165" w:name="_Toc54694757"/>
-      <w:bookmarkStart w:id="166" w:name="_Toc54695101"/>
-      <w:bookmarkStart w:id="167" w:name="_Toc54695356"/>
+      <w:bookmarkStart w:id="152" w:name="_Toc504572580"/>
+      <w:bookmarkStart w:id="153" w:name="_Toc504821258"/>
+      <w:bookmarkStart w:id="154" w:name="_Toc505089935"/>
+      <w:bookmarkStart w:id="155" w:name="_Toc505094741"/>
+      <w:bookmarkStart w:id="156" w:name="_Toc505255381"/>
+      <w:bookmarkStart w:id="157" w:name="_Toc505349074"/>
+      <w:bookmarkStart w:id="158" w:name="_Toc505767075"/>
+      <w:bookmarkStart w:id="159" w:name="_Toc506970047"/>
+      <w:bookmarkStart w:id="160" w:name="_Toc506970299"/>
+      <w:bookmarkStart w:id="161" w:name="_Toc54194563"/>
+      <w:bookmarkStart w:id="162" w:name="_Toc54194621"/>
+      <w:bookmarkStart w:id="163" w:name="_Toc54692462"/>
+      <w:bookmarkStart w:id="164" w:name="_Toc54694757"/>
+      <w:bookmarkStart w:id="165" w:name="_Toc54695101"/>
+      <w:bookmarkStart w:id="166" w:name="_Toc54695356"/>
+      <w:bookmarkEnd w:id="152"/>
       <w:bookmarkEnd w:id="153"/>
       <w:bookmarkEnd w:id="154"/>
       <w:bookmarkEnd w:id="155"/>
@@ -12527,7 +12795,6 @@
       <w:bookmarkEnd w:id="164"/>
       <w:bookmarkEnd w:id="165"/>
       <w:bookmarkEnd w:id="166"/>
-      <w:bookmarkEnd w:id="167"/>
     </w:p>
     <w:p>
       <w:pPr>
@@ -12552,21 +12819,22 @@
           <w:szCs w:val="28"/>
         </w:rPr>
       </w:pPr>
-      <w:bookmarkStart w:id="168" w:name="_Toc504572581"/>
-      <w:bookmarkStart w:id="169" w:name="_Toc504821259"/>
-      <w:bookmarkStart w:id="170" w:name="_Toc505089936"/>
-      <w:bookmarkStart w:id="171" w:name="_Toc505094742"/>
-      <w:bookmarkStart w:id="172" w:name="_Toc505255382"/>
-      <w:bookmarkStart w:id="173" w:name="_Toc505349075"/>
-      <w:bookmarkStart w:id="174" w:name="_Toc505767076"/>
-      <w:bookmarkStart w:id="175" w:name="_Toc506970048"/>
-      <w:bookmarkStart w:id="176" w:name="_Toc506970300"/>
-      <w:bookmarkStart w:id="177" w:name="_Toc54194564"/>
-      <w:bookmarkStart w:id="178" w:name="_Toc54194622"/>
-      <w:bookmarkStart w:id="179" w:name="_Toc54692463"/>
-      <w:bookmarkStart w:id="180" w:name="_Toc54694758"/>
-      <w:bookmarkStart w:id="181" w:name="_Toc54695102"/>
-      <w:bookmarkStart w:id="182" w:name="_Toc54695357"/>
+      <w:bookmarkStart w:id="167" w:name="_Toc504572581"/>
+      <w:bookmarkStart w:id="168" w:name="_Toc504821259"/>
+      <w:bookmarkStart w:id="169" w:name="_Toc505089936"/>
+      <w:bookmarkStart w:id="170" w:name="_Toc505094742"/>
+      <w:bookmarkStart w:id="171" w:name="_Toc505255382"/>
+      <w:bookmarkStart w:id="172" w:name="_Toc505349075"/>
+      <w:bookmarkStart w:id="173" w:name="_Toc505767076"/>
+      <w:bookmarkStart w:id="174" w:name="_Toc506970048"/>
+      <w:bookmarkStart w:id="175" w:name="_Toc506970300"/>
+      <w:bookmarkStart w:id="176" w:name="_Toc54194564"/>
+      <w:bookmarkStart w:id="177" w:name="_Toc54194622"/>
+      <w:bookmarkStart w:id="178" w:name="_Toc54692463"/>
+      <w:bookmarkStart w:id="179" w:name="_Toc54694758"/>
+      <w:bookmarkStart w:id="180" w:name="_Toc54695102"/>
+      <w:bookmarkStart w:id="181" w:name="_Toc54695357"/>
+      <w:bookmarkEnd w:id="167"/>
       <w:bookmarkEnd w:id="168"/>
       <w:bookmarkEnd w:id="169"/>
       <w:bookmarkEnd w:id="170"/>
@@ -12581,7 +12849,6 @@
       <w:bookmarkEnd w:id="179"/>
       <w:bookmarkEnd w:id="180"/>
       <w:bookmarkEnd w:id="181"/>
-      <w:bookmarkEnd w:id="182"/>
     </w:p>
     <w:p>
       <w:pPr>
@@ -12606,21 +12873,22 @@
           <w:szCs w:val="28"/>
         </w:rPr>
       </w:pPr>
-      <w:bookmarkStart w:id="183" w:name="_Toc504572582"/>
-      <w:bookmarkStart w:id="184" w:name="_Toc504821260"/>
-      <w:bookmarkStart w:id="185" w:name="_Toc505089937"/>
-      <w:bookmarkStart w:id="186" w:name="_Toc505094743"/>
-      <w:bookmarkStart w:id="187" w:name="_Toc505255383"/>
-      <w:bookmarkStart w:id="188" w:name="_Toc505349076"/>
-      <w:bookmarkStart w:id="189" w:name="_Toc505767077"/>
-      <w:bookmarkStart w:id="190" w:name="_Toc506970049"/>
-      <w:bookmarkStart w:id="191" w:name="_Toc506970301"/>
-      <w:bookmarkStart w:id="192" w:name="_Toc54194565"/>
-      <w:bookmarkStart w:id="193" w:name="_Toc54194623"/>
-      <w:bookmarkStart w:id="194" w:name="_Toc54692464"/>
-      <w:bookmarkStart w:id="195" w:name="_Toc54694759"/>
-      <w:bookmarkStart w:id="196" w:name="_Toc54695103"/>
-      <w:bookmarkStart w:id="197" w:name="_Toc54695358"/>
+      <w:bookmarkStart w:id="182" w:name="_Toc504572582"/>
+      <w:bookmarkStart w:id="183" w:name="_Toc504821260"/>
+      <w:bookmarkStart w:id="184" w:name="_Toc505089937"/>
+      <w:bookmarkStart w:id="185" w:name="_Toc505094743"/>
+      <w:bookmarkStart w:id="186" w:name="_Toc505255383"/>
+      <w:bookmarkStart w:id="187" w:name="_Toc505349076"/>
+      <w:bookmarkStart w:id="188" w:name="_Toc505767077"/>
+      <w:bookmarkStart w:id="189" w:name="_Toc506970049"/>
+      <w:bookmarkStart w:id="190" w:name="_Toc506970301"/>
+      <w:bookmarkStart w:id="191" w:name="_Toc54194565"/>
+      <w:bookmarkStart w:id="192" w:name="_Toc54194623"/>
+      <w:bookmarkStart w:id="193" w:name="_Toc54692464"/>
+      <w:bookmarkStart w:id="194" w:name="_Toc54694759"/>
+      <w:bookmarkStart w:id="195" w:name="_Toc54695103"/>
+      <w:bookmarkStart w:id="196" w:name="_Toc54695358"/>
+      <w:bookmarkEnd w:id="182"/>
       <w:bookmarkEnd w:id="183"/>
       <w:bookmarkEnd w:id="184"/>
       <w:bookmarkEnd w:id="185"/>
@@ -12635,7 +12903,6 @@
       <w:bookmarkEnd w:id="194"/>
       <w:bookmarkEnd w:id="195"/>
       <w:bookmarkEnd w:id="196"/>
-      <w:bookmarkEnd w:id="197"/>
     </w:p>
     <w:p>
       <w:pPr>
@@ -12660,21 +12927,22 @@
           <w:szCs w:val="28"/>
         </w:rPr>
       </w:pPr>
-      <w:bookmarkStart w:id="198" w:name="_Toc504572583"/>
-      <w:bookmarkStart w:id="199" w:name="_Toc504821261"/>
-      <w:bookmarkStart w:id="200" w:name="_Toc505089938"/>
-      <w:bookmarkStart w:id="201" w:name="_Toc505094744"/>
-      <w:bookmarkStart w:id="202" w:name="_Toc505255384"/>
-      <w:bookmarkStart w:id="203" w:name="_Toc505349077"/>
-      <w:bookmarkStart w:id="204" w:name="_Toc505767078"/>
-      <w:bookmarkStart w:id="205" w:name="_Toc506970050"/>
-      <w:bookmarkStart w:id="206" w:name="_Toc506970302"/>
-      <w:bookmarkStart w:id="207" w:name="_Toc54194566"/>
-      <w:bookmarkStart w:id="208" w:name="_Toc54194624"/>
-      <w:bookmarkStart w:id="209" w:name="_Toc54692465"/>
-      <w:bookmarkStart w:id="210" w:name="_Toc54694760"/>
-      <w:bookmarkStart w:id="211" w:name="_Toc54695104"/>
-      <w:bookmarkStart w:id="212" w:name="_Toc54695359"/>
+      <w:bookmarkStart w:id="197" w:name="_Toc504572583"/>
+      <w:bookmarkStart w:id="198" w:name="_Toc504821261"/>
+      <w:bookmarkStart w:id="199" w:name="_Toc505089938"/>
+      <w:bookmarkStart w:id="200" w:name="_Toc505094744"/>
+      <w:bookmarkStart w:id="201" w:name="_Toc505255384"/>
+      <w:bookmarkStart w:id="202" w:name="_Toc505349077"/>
+      <w:bookmarkStart w:id="203" w:name="_Toc505767078"/>
+      <w:bookmarkStart w:id="204" w:name="_Toc506970050"/>
+      <w:bookmarkStart w:id="205" w:name="_Toc506970302"/>
+      <w:bookmarkStart w:id="206" w:name="_Toc54194566"/>
+      <w:bookmarkStart w:id="207" w:name="_Toc54194624"/>
+      <w:bookmarkStart w:id="208" w:name="_Toc54692465"/>
+      <w:bookmarkStart w:id="209" w:name="_Toc54694760"/>
+      <w:bookmarkStart w:id="210" w:name="_Toc54695104"/>
+      <w:bookmarkStart w:id="211" w:name="_Toc54695359"/>
+      <w:bookmarkEnd w:id="197"/>
       <w:bookmarkEnd w:id="198"/>
       <w:bookmarkEnd w:id="199"/>
       <w:bookmarkEnd w:id="200"/>
@@ -12689,7 +12957,6 @@
       <w:bookmarkEnd w:id="209"/>
       <w:bookmarkEnd w:id="210"/>
       <w:bookmarkEnd w:id="211"/>
-      <w:bookmarkEnd w:id="212"/>
     </w:p>
     <w:p>
       <w:pPr>
@@ -12714,21 +12981,22 @@
           <w:szCs w:val="28"/>
         </w:rPr>
       </w:pPr>
-      <w:bookmarkStart w:id="213" w:name="_Toc504572584"/>
-      <w:bookmarkStart w:id="214" w:name="_Toc504821262"/>
-      <w:bookmarkStart w:id="215" w:name="_Toc505089939"/>
-      <w:bookmarkStart w:id="216" w:name="_Toc505094745"/>
-      <w:bookmarkStart w:id="217" w:name="_Toc505255385"/>
-      <w:bookmarkStart w:id="218" w:name="_Toc505349078"/>
-      <w:bookmarkStart w:id="219" w:name="_Toc505767079"/>
-      <w:bookmarkStart w:id="220" w:name="_Toc506970051"/>
-      <w:bookmarkStart w:id="221" w:name="_Toc506970303"/>
-      <w:bookmarkStart w:id="222" w:name="_Toc54194567"/>
-      <w:bookmarkStart w:id="223" w:name="_Toc54194625"/>
-      <w:bookmarkStart w:id="224" w:name="_Toc54692466"/>
-      <w:bookmarkStart w:id="225" w:name="_Toc54694761"/>
-      <w:bookmarkStart w:id="226" w:name="_Toc54695105"/>
-      <w:bookmarkStart w:id="227" w:name="_Toc54695360"/>
+      <w:bookmarkStart w:id="212" w:name="_Toc504572584"/>
+      <w:bookmarkStart w:id="213" w:name="_Toc504821262"/>
+      <w:bookmarkStart w:id="214" w:name="_Toc505089939"/>
+      <w:bookmarkStart w:id="215" w:name="_Toc505094745"/>
+      <w:bookmarkStart w:id="216" w:name="_Toc505255385"/>
+      <w:bookmarkStart w:id="217" w:name="_Toc505349078"/>
+      <w:bookmarkStart w:id="218" w:name="_Toc505767079"/>
+      <w:bookmarkStart w:id="219" w:name="_Toc506970051"/>
+      <w:bookmarkStart w:id="220" w:name="_Toc506970303"/>
+      <w:bookmarkStart w:id="221" w:name="_Toc54194567"/>
+      <w:bookmarkStart w:id="222" w:name="_Toc54194625"/>
+      <w:bookmarkStart w:id="223" w:name="_Toc54692466"/>
+      <w:bookmarkStart w:id="224" w:name="_Toc54694761"/>
+      <w:bookmarkStart w:id="225" w:name="_Toc54695105"/>
+      <w:bookmarkStart w:id="226" w:name="_Toc54695360"/>
+      <w:bookmarkEnd w:id="212"/>
       <w:bookmarkEnd w:id="213"/>
       <w:bookmarkEnd w:id="214"/>
       <w:bookmarkEnd w:id="215"/>
@@ -12743,7 +13011,6 @@
       <w:bookmarkEnd w:id="224"/>
       <w:bookmarkEnd w:id="225"/>
       <w:bookmarkEnd w:id="226"/>
-      <w:bookmarkEnd w:id="227"/>
     </w:p>
     <w:p>
       <w:pPr>
@@ -12768,21 +13035,22 @@
           <w:szCs w:val="28"/>
         </w:rPr>
       </w:pPr>
-      <w:bookmarkStart w:id="228" w:name="_Toc504572585"/>
-      <w:bookmarkStart w:id="229" w:name="_Toc504821263"/>
-      <w:bookmarkStart w:id="230" w:name="_Toc505089940"/>
-      <w:bookmarkStart w:id="231" w:name="_Toc505094746"/>
-      <w:bookmarkStart w:id="232" w:name="_Toc505255386"/>
-      <w:bookmarkStart w:id="233" w:name="_Toc505349079"/>
-      <w:bookmarkStart w:id="234" w:name="_Toc505767080"/>
-      <w:bookmarkStart w:id="235" w:name="_Toc506970052"/>
-      <w:bookmarkStart w:id="236" w:name="_Toc506970304"/>
-      <w:bookmarkStart w:id="237" w:name="_Toc54194568"/>
-      <w:bookmarkStart w:id="238" w:name="_Toc54194626"/>
-      <w:bookmarkStart w:id="239" w:name="_Toc54692467"/>
-      <w:bookmarkStart w:id="240" w:name="_Toc54694762"/>
-      <w:bookmarkStart w:id="241" w:name="_Toc54695106"/>
-      <w:bookmarkStart w:id="242" w:name="_Toc54695361"/>
+      <w:bookmarkStart w:id="227" w:name="_Toc504572585"/>
+      <w:bookmarkStart w:id="228" w:name="_Toc504821263"/>
+      <w:bookmarkStart w:id="229" w:name="_Toc505089940"/>
+      <w:bookmarkStart w:id="230" w:name="_Toc505094746"/>
+      <w:bookmarkStart w:id="231" w:name="_Toc505255386"/>
+      <w:bookmarkStart w:id="232" w:name="_Toc505349079"/>
+      <w:bookmarkStart w:id="233" w:name="_Toc505767080"/>
+      <w:bookmarkStart w:id="234" w:name="_Toc506970052"/>
+      <w:bookmarkStart w:id="235" w:name="_Toc506970304"/>
+      <w:bookmarkStart w:id="236" w:name="_Toc54194568"/>
+      <w:bookmarkStart w:id="237" w:name="_Toc54194626"/>
+      <w:bookmarkStart w:id="238" w:name="_Toc54692467"/>
+      <w:bookmarkStart w:id="239" w:name="_Toc54694762"/>
+      <w:bookmarkStart w:id="240" w:name="_Toc54695106"/>
+      <w:bookmarkStart w:id="241" w:name="_Toc54695361"/>
+      <w:bookmarkEnd w:id="227"/>
       <w:bookmarkEnd w:id="228"/>
       <w:bookmarkEnd w:id="229"/>
       <w:bookmarkEnd w:id="230"/>
@@ -12797,7 +13065,6 @@
       <w:bookmarkEnd w:id="239"/>
       <w:bookmarkEnd w:id="240"/>
       <w:bookmarkEnd w:id="241"/>
-      <w:bookmarkEnd w:id="242"/>
     </w:p>
     <w:p>
       <w:pPr>
@@ -12822,15 +13089,16 @@
           <w:szCs w:val="28"/>
         </w:rPr>
       </w:pPr>
-      <w:bookmarkStart w:id="243" w:name="_Toc504572586"/>
-      <w:bookmarkStart w:id="244" w:name="_Toc504821264"/>
-      <w:bookmarkStart w:id="245" w:name="_Toc505089941"/>
-      <w:bookmarkStart w:id="246" w:name="_Toc505094747"/>
-      <w:bookmarkStart w:id="247" w:name="_Toc505255387"/>
-      <w:bookmarkStart w:id="248" w:name="_Toc505349080"/>
-      <w:bookmarkStart w:id="249" w:name="_Toc505767081"/>
-      <w:bookmarkStart w:id="250" w:name="_Toc506970053"/>
-      <w:bookmarkStart w:id="251" w:name="_Toc506970305"/>
+      <w:bookmarkStart w:id="242" w:name="_Toc504572586"/>
+      <w:bookmarkStart w:id="243" w:name="_Toc504821264"/>
+      <w:bookmarkStart w:id="244" w:name="_Toc505089941"/>
+      <w:bookmarkStart w:id="245" w:name="_Toc505094747"/>
+      <w:bookmarkStart w:id="246" w:name="_Toc505255387"/>
+      <w:bookmarkStart w:id="247" w:name="_Toc505349080"/>
+      <w:bookmarkStart w:id="248" w:name="_Toc505767081"/>
+      <w:bookmarkStart w:id="249" w:name="_Toc506970053"/>
+      <w:bookmarkStart w:id="250" w:name="_Toc506970305"/>
+      <w:bookmarkEnd w:id="242"/>
       <w:bookmarkEnd w:id="243"/>
       <w:bookmarkEnd w:id="244"/>
       <w:bookmarkEnd w:id="245"/>
@@ -12839,10 +13107,9 @@
       <w:bookmarkEnd w:id="248"/>
       <w:bookmarkEnd w:id="249"/>
       <w:bookmarkEnd w:id="250"/>
-      <w:bookmarkEnd w:id="251"/>
     </w:p>
     <w:sectPr>
-      <w:footerReference w:type="default" r:id="rId25"/>
+      <w:footerReference w:type="default" r:id="rId27"/>
       <w:pgSz w:w="11907" w:h="16840" w:code="9"/>
       <w:pgMar w:top="1210" w:right="1152" w:bottom="1080" w:left="1440" w:header="576" w:footer="288" w:gutter="0"/>
       <w:pgNumType w:start="1"/>
@@ -12854,7 +13121,7 @@
 </file>
 
 <file path=word/endnotes.xml><?xml version="1.0" encoding="utf-8"?>
-<w:endnotes xmlns:wpc="http://schemas.microsoft.com/office/word/2010/wordprocessingCanvas" xmlns:cx="http://schemas.microsoft.com/office/drawing/2014/chartex" xmlns:cx1="http://schemas.microsoft.com/office/drawing/2015/9/8/chartex" xmlns:mc="http://schemas.openxmlformats.org/markup-compatibility/2006" xmlns:o="urn:schemas-microsoft-com:office:office" xmlns:r="http://schemas.openxmlformats.org/officeDocument/2006/relationships" xmlns:m="http://schemas.openxmlformats.org/officeDocument/2006/math" xmlns:v="urn:schemas-microsoft-com:vml" xmlns:wp14="http://schemas.microsoft.com/office/word/2010/wordprocessingDrawing" xmlns:wp="http://schemas.openxmlformats.org/drawingml/2006/wordprocessingDrawing" xmlns:w10="urn:schemas-microsoft-com:office:word" xmlns:w="http://schemas.openxmlformats.org/wordprocessingml/2006/main" xmlns:w14="http://schemas.microsoft.com/office/word/2010/wordml" xmlns:w15="http://schemas.microsoft.com/office/word/2012/wordml" xmlns:w16se="http://schemas.microsoft.com/office/word/2015/wordml/symex" xmlns:wpg="http://schemas.microsoft.com/office/word/2010/wordprocessingGroup" xmlns:wpi="http://schemas.microsoft.com/office/word/2010/wordprocessingInk" xmlns:wne="http://schemas.microsoft.com/office/word/2006/wordml" xmlns:wps="http://schemas.microsoft.com/office/word/2010/wordprocessingShape" mc:Ignorable="w14 w15 w16se wp14">
+<w:endnotes xmlns:wpc="http://schemas.microsoft.com/office/word/2010/wordprocessingCanvas" xmlns:cx="http://schemas.microsoft.com/office/drawing/2014/chartex" xmlns:cx1="http://schemas.microsoft.com/office/drawing/2015/9/8/chartex" xmlns:cx2="http://schemas.microsoft.com/office/drawing/2015/10/21/chartex" xmlns:cx3="http://schemas.microsoft.com/office/drawing/2016/5/9/chartex" xmlns:cx4="http://schemas.microsoft.com/office/drawing/2016/5/10/chartex" xmlns:cx5="http://schemas.microsoft.com/office/drawing/2016/5/11/chartex" xmlns:cx6="http://schemas.microsoft.com/office/drawing/2016/5/12/chartex" xmlns:cx7="http://schemas.microsoft.com/office/drawing/2016/5/13/chartex" xmlns:cx8="http://schemas.microsoft.com/office/drawing/2016/5/14/chartex" xmlns:mc="http://schemas.openxmlformats.org/markup-compatibility/2006" xmlns:aink="http://schemas.microsoft.com/office/drawing/2016/ink" xmlns:am3d="http://schemas.microsoft.com/office/drawing/2017/model3d" xmlns:o="urn:schemas-microsoft-com:office:office" xmlns:r="http://schemas.openxmlformats.org/officeDocument/2006/relationships" xmlns:m="http://schemas.openxmlformats.org/officeDocument/2006/math" xmlns:v="urn:schemas-microsoft-com:vml" xmlns:wp14="http://schemas.microsoft.com/office/word/2010/wordprocessingDrawing" xmlns:wp="http://schemas.openxmlformats.org/drawingml/2006/wordprocessingDrawing" xmlns:w10="urn:schemas-microsoft-com:office:word" xmlns:w="http://schemas.openxmlformats.org/wordprocessingml/2006/main" xmlns:w14="http://schemas.microsoft.com/office/word/2010/wordml" xmlns:w15="http://schemas.microsoft.com/office/word/2012/wordml" xmlns:w16cex="http://schemas.microsoft.com/office/word/2018/wordml/cex" xmlns:w16cid="http://schemas.microsoft.com/office/word/2016/wordml/cid" xmlns:w16="http://schemas.microsoft.com/office/word/2018/wordml" xmlns:w16sdtdh="http://schemas.microsoft.com/office/word/2020/wordml/sdtdatahash" xmlns:w16se="http://schemas.microsoft.com/office/word/2015/wordml/symex" xmlns:wpg="http://schemas.microsoft.com/office/word/2010/wordprocessingGroup" xmlns:wpi="http://schemas.microsoft.com/office/word/2010/wordprocessingInk" xmlns:wne="http://schemas.microsoft.com/office/word/2006/wordml" xmlns:wps="http://schemas.microsoft.com/office/word/2010/wordprocessingShape" mc:Ignorable="w14 w15 w16se w16cid w16 w16cex w16sdtdh wp14">
   <w:endnote w:type="separator" w:id="-1">
     <w:p>
       <w:pPr>
@@ -12879,7 +13146,7 @@
 </file>
 
 <file path=word/footer1.xml><?xml version="1.0" encoding="utf-8"?>
-<w:ftr xmlns:wpc="http://schemas.microsoft.com/office/word/2010/wordprocessingCanvas" xmlns:cx="http://schemas.microsoft.com/office/drawing/2014/chartex" xmlns:cx1="http://schemas.microsoft.com/office/drawing/2015/9/8/chartex" xmlns:mc="http://schemas.openxmlformats.org/markup-compatibility/2006" xmlns:o="urn:schemas-microsoft-com:office:office" xmlns:r="http://schemas.openxmlformats.org/officeDocument/2006/relationships" xmlns:m="http://schemas.openxmlformats.org/officeDocument/2006/math" xmlns:v="urn:schemas-microsoft-com:vml" xmlns:wp14="http://schemas.microsoft.com/office/word/2010/wordprocessingDrawing" xmlns:wp="http://schemas.openxmlformats.org/drawingml/2006/wordprocessingDrawing" xmlns:w10="urn:schemas-microsoft-com:office:word" xmlns:w="http://schemas.openxmlformats.org/wordprocessingml/2006/main" xmlns:w14="http://schemas.microsoft.com/office/word/2010/wordml" xmlns:w15="http://schemas.microsoft.com/office/word/2012/wordml" xmlns:w16se="http://schemas.microsoft.com/office/word/2015/wordml/symex" xmlns:wpg="http://schemas.microsoft.com/office/word/2010/wordprocessingGroup" xmlns:wpi="http://schemas.microsoft.com/office/word/2010/wordprocessingInk" xmlns:wne="http://schemas.microsoft.com/office/word/2006/wordml" xmlns:wps="http://schemas.microsoft.com/office/word/2010/wordprocessingShape" mc:Ignorable="w14 w15 w16se wp14">
+<w:ftr xmlns:wpc="http://schemas.microsoft.com/office/word/2010/wordprocessingCanvas" xmlns:cx="http://schemas.microsoft.com/office/drawing/2014/chartex" xmlns:cx1="http://schemas.microsoft.com/office/drawing/2015/9/8/chartex" xmlns:cx2="http://schemas.microsoft.com/office/drawing/2015/10/21/chartex" xmlns:cx3="http://schemas.microsoft.com/office/drawing/2016/5/9/chartex" xmlns:cx4="http://schemas.microsoft.com/office/drawing/2016/5/10/chartex" xmlns:cx5="http://schemas.microsoft.com/office/drawing/2016/5/11/chartex" xmlns:cx6="http://schemas.microsoft.com/office/drawing/2016/5/12/chartex" xmlns:cx7="http://schemas.microsoft.com/office/drawing/2016/5/13/chartex" xmlns:cx8="http://schemas.microsoft.com/office/drawing/2016/5/14/chartex" xmlns:mc="http://schemas.openxmlformats.org/markup-compatibility/2006" xmlns:aink="http://schemas.microsoft.com/office/drawing/2016/ink" xmlns:am3d="http://schemas.microsoft.com/office/drawing/2017/model3d" xmlns:o="urn:schemas-microsoft-com:office:office" xmlns:r="http://schemas.openxmlformats.org/officeDocument/2006/relationships" xmlns:m="http://schemas.openxmlformats.org/officeDocument/2006/math" xmlns:v="urn:schemas-microsoft-com:vml" xmlns:wp14="http://schemas.microsoft.com/office/word/2010/wordprocessingDrawing" xmlns:wp="http://schemas.openxmlformats.org/drawingml/2006/wordprocessingDrawing" xmlns:w10="urn:schemas-microsoft-com:office:word" xmlns:w="http://schemas.openxmlformats.org/wordprocessingml/2006/main" xmlns:w14="http://schemas.microsoft.com/office/word/2010/wordml" xmlns:w15="http://schemas.microsoft.com/office/word/2012/wordml" xmlns:w16cex="http://schemas.microsoft.com/office/word/2018/wordml/cex" xmlns:w16cid="http://schemas.microsoft.com/office/word/2016/wordml/cid" xmlns:w16="http://schemas.microsoft.com/office/word/2018/wordml" xmlns:w16sdtdh="http://schemas.microsoft.com/office/word/2020/wordml/sdtdatahash" xmlns:w16se="http://schemas.microsoft.com/office/word/2015/wordml/symex" xmlns:wpg="http://schemas.microsoft.com/office/word/2010/wordprocessingGroup" xmlns:wpi="http://schemas.microsoft.com/office/word/2010/wordprocessingInk" xmlns:wne="http://schemas.microsoft.com/office/word/2006/wordml" xmlns:wps="http://schemas.microsoft.com/office/word/2010/wordprocessingShape" mc:Ignorable="w14 w15 w16se w16cid w16 w16cex w16sdtdh wp14">
   <w:p>
     <w:pPr>
       <w:pStyle w:val="Footer"/>
@@ -12956,7 +13223,7 @@
 </file>
 
 <file path=word/footer2.xml><?xml version="1.0" encoding="utf-8"?>
-<w:ftr xmlns:wpc="http://schemas.microsoft.com/office/word/2010/wordprocessingCanvas" xmlns:cx="http://schemas.microsoft.com/office/drawing/2014/chartex" xmlns:cx1="http://schemas.microsoft.com/office/drawing/2015/9/8/chartex" xmlns:mc="http://schemas.openxmlformats.org/markup-compatibility/2006" xmlns:o="urn:schemas-microsoft-com:office:office" xmlns:r="http://schemas.openxmlformats.org/officeDocument/2006/relationships" xmlns:m="http://schemas.openxmlformats.org/officeDocument/2006/math" xmlns:v="urn:schemas-microsoft-com:vml" xmlns:wp14="http://schemas.microsoft.com/office/word/2010/wordprocessingDrawing" xmlns:wp="http://schemas.openxmlformats.org/drawingml/2006/wordprocessingDrawing" xmlns:w10="urn:schemas-microsoft-com:office:word" xmlns:w="http://schemas.openxmlformats.org/wordprocessingml/2006/main" xmlns:w14="http://schemas.microsoft.com/office/word/2010/wordml" xmlns:w15="http://schemas.microsoft.com/office/word/2012/wordml" xmlns:w16se="http://schemas.microsoft.com/office/word/2015/wordml/symex" xmlns:wpg="http://schemas.microsoft.com/office/word/2010/wordprocessingGroup" xmlns:wpi="http://schemas.microsoft.com/office/word/2010/wordprocessingInk" xmlns:wne="http://schemas.microsoft.com/office/word/2006/wordml" xmlns:wps="http://schemas.microsoft.com/office/word/2010/wordprocessingShape" mc:Ignorable="w14 w15 w16se wp14">
+<w:ftr xmlns:wpc="http://schemas.microsoft.com/office/word/2010/wordprocessingCanvas" xmlns:cx="http://schemas.microsoft.com/office/drawing/2014/chartex" xmlns:cx1="http://schemas.microsoft.com/office/drawing/2015/9/8/chartex" xmlns:cx2="http://schemas.microsoft.com/office/drawing/2015/10/21/chartex" xmlns:cx3="http://schemas.microsoft.com/office/drawing/2016/5/9/chartex" xmlns:cx4="http://schemas.microsoft.com/office/drawing/2016/5/10/chartex" xmlns:cx5="http://schemas.microsoft.com/office/drawing/2016/5/11/chartex" xmlns:cx6="http://schemas.microsoft.com/office/drawing/2016/5/12/chartex" xmlns:cx7="http://schemas.microsoft.com/office/drawing/2016/5/13/chartex" xmlns:cx8="http://schemas.microsoft.com/office/drawing/2016/5/14/chartex" xmlns:mc="http://schemas.openxmlformats.org/markup-compatibility/2006" xmlns:aink="http://schemas.microsoft.com/office/drawing/2016/ink" xmlns:am3d="http://schemas.microsoft.com/office/drawing/2017/model3d" xmlns:o="urn:schemas-microsoft-com:office:office" xmlns:r="http://schemas.openxmlformats.org/officeDocument/2006/relationships" xmlns:m="http://schemas.openxmlformats.org/officeDocument/2006/math" xmlns:v="urn:schemas-microsoft-com:vml" xmlns:wp14="http://schemas.microsoft.com/office/word/2010/wordprocessingDrawing" xmlns:wp="http://schemas.openxmlformats.org/drawingml/2006/wordprocessingDrawing" xmlns:w10="urn:schemas-microsoft-com:office:word" xmlns:w="http://schemas.openxmlformats.org/wordprocessingml/2006/main" xmlns:w14="http://schemas.microsoft.com/office/word/2010/wordml" xmlns:w15="http://schemas.microsoft.com/office/word/2012/wordml" xmlns:w16cex="http://schemas.microsoft.com/office/word/2018/wordml/cex" xmlns:w16cid="http://schemas.microsoft.com/office/word/2016/wordml/cid" xmlns:w16="http://schemas.microsoft.com/office/word/2018/wordml" xmlns:w16sdtdh="http://schemas.microsoft.com/office/word/2020/wordml/sdtdatahash" xmlns:w16se="http://schemas.microsoft.com/office/word/2015/wordml/symex" xmlns:wpg="http://schemas.microsoft.com/office/word/2010/wordprocessingGroup" xmlns:wpi="http://schemas.microsoft.com/office/word/2010/wordprocessingInk" xmlns:wne="http://schemas.microsoft.com/office/word/2006/wordml" xmlns:wps="http://schemas.microsoft.com/office/word/2010/wordprocessingShape" mc:Ignorable="w14 w15 w16se w16cid w16 w16cex w16sdtdh wp14">
   <w:tbl>
     <w:tblPr>
       <w:tblW w:w="9450" w:type="dxa"/>
@@ -13164,7 +13431,7 @@
 </file>
 
 <file path=word/footer3.xml><?xml version="1.0" encoding="utf-8"?>
-<w:ftr xmlns:wpc="http://schemas.microsoft.com/office/word/2010/wordprocessingCanvas" xmlns:cx="http://schemas.microsoft.com/office/drawing/2014/chartex" xmlns:cx1="http://schemas.microsoft.com/office/drawing/2015/9/8/chartex" xmlns:mc="http://schemas.openxmlformats.org/markup-compatibility/2006" xmlns:o="urn:schemas-microsoft-com:office:office" xmlns:r="http://schemas.openxmlformats.org/officeDocument/2006/relationships" xmlns:m="http://schemas.openxmlformats.org/officeDocument/2006/math" xmlns:v="urn:schemas-microsoft-com:vml" xmlns:wp14="http://schemas.microsoft.com/office/word/2010/wordprocessingDrawing" xmlns:wp="http://schemas.openxmlformats.org/drawingml/2006/wordprocessingDrawing" xmlns:w10="urn:schemas-microsoft-com:office:word" xmlns:w="http://schemas.openxmlformats.org/wordprocessingml/2006/main" xmlns:w14="http://schemas.microsoft.com/office/word/2010/wordml" xmlns:w15="http://schemas.microsoft.com/office/word/2012/wordml" xmlns:w16se="http://schemas.microsoft.com/office/word/2015/wordml/symex" xmlns:wpg="http://schemas.microsoft.com/office/word/2010/wordprocessingGroup" xmlns:wpi="http://schemas.microsoft.com/office/word/2010/wordprocessingInk" xmlns:wne="http://schemas.microsoft.com/office/word/2006/wordml" xmlns:wps="http://schemas.microsoft.com/office/word/2010/wordprocessingShape" mc:Ignorable="w14 w15 w16se wp14">
+<w:ftr xmlns:wpc="http://schemas.microsoft.com/office/word/2010/wordprocessingCanvas" xmlns:cx="http://schemas.microsoft.com/office/drawing/2014/chartex" xmlns:cx1="http://schemas.microsoft.com/office/drawing/2015/9/8/chartex" xmlns:cx2="http://schemas.microsoft.com/office/drawing/2015/10/21/chartex" xmlns:cx3="http://schemas.microsoft.com/office/drawing/2016/5/9/chartex" xmlns:cx4="http://schemas.microsoft.com/office/drawing/2016/5/10/chartex" xmlns:cx5="http://schemas.microsoft.com/office/drawing/2016/5/11/chartex" xmlns:cx6="http://schemas.microsoft.com/office/drawing/2016/5/12/chartex" xmlns:cx7="http://schemas.microsoft.com/office/drawing/2016/5/13/chartex" xmlns:cx8="http://schemas.microsoft.com/office/drawing/2016/5/14/chartex" xmlns:mc="http://schemas.openxmlformats.org/markup-compatibility/2006" xmlns:aink="http://schemas.microsoft.com/office/drawing/2016/ink" xmlns:am3d="http://schemas.microsoft.com/office/drawing/2017/model3d" xmlns:o="urn:schemas-microsoft-com:office:office" xmlns:r="http://schemas.openxmlformats.org/officeDocument/2006/relationships" xmlns:m="http://schemas.openxmlformats.org/officeDocument/2006/math" xmlns:v="urn:schemas-microsoft-com:vml" xmlns:wp14="http://schemas.microsoft.com/office/word/2010/wordprocessingDrawing" xmlns:wp="http://schemas.openxmlformats.org/drawingml/2006/wordprocessingDrawing" xmlns:w10="urn:schemas-microsoft-com:office:word" xmlns:w="http://schemas.openxmlformats.org/wordprocessingml/2006/main" xmlns:w14="http://schemas.microsoft.com/office/word/2010/wordml" xmlns:w15="http://schemas.microsoft.com/office/word/2012/wordml" xmlns:w16cex="http://schemas.microsoft.com/office/word/2018/wordml/cex" xmlns:w16cid="http://schemas.microsoft.com/office/word/2016/wordml/cid" xmlns:w16="http://schemas.microsoft.com/office/word/2018/wordml" xmlns:w16sdtdh="http://schemas.microsoft.com/office/word/2020/wordml/sdtdatahash" xmlns:w16se="http://schemas.microsoft.com/office/word/2015/wordml/symex" xmlns:wpg="http://schemas.microsoft.com/office/word/2010/wordprocessingGroup" xmlns:wpi="http://schemas.microsoft.com/office/word/2010/wordprocessingInk" xmlns:wne="http://schemas.microsoft.com/office/word/2006/wordml" xmlns:wps="http://schemas.microsoft.com/office/word/2010/wordprocessingShape" mc:Ignorable="w14 w15 w16se w16cid w16 w16cex w16sdtdh wp14">
   <w:sdt>
     <w:sdtPr>
       <w:id w:val="-360909724"/>
@@ -13319,7 +13586,7 @@
 </file>
 
 <file path=word/footnotes.xml><?xml version="1.0" encoding="utf-8"?>
-<w:footnotes xmlns:wpc="http://schemas.microsoft.com/office/word/2010/wordprocessingCanvas" xmlns:cx="http://schemas.microsoft.com/office/drawing/2014/chartex" xmlns:cx1="http://schemas.microsoft.com/office/drawing/2015/9/8/chartex" xmlns:mc="http://schemas.openxmlformats.org/markup-compatibility/2006" xmlns:o="urn:schemas-microsoft-com:office:office" xmlns:r="http://schemas.openxmlformats.org/officeDocument/2006/relationships" xmlns:m="http://schemas.openxmlformats.org/officeDocument/2006/math" xmlns:v="urn:schemas-microsoft-com:vml" xmlns:wp14="http://schemas.microsoft.com/office/word/2010/wordprocessingDrawing" xmlns:wp="http://schemas.openxmlformats.org/drawingml/2006/wordprocessingDrawing" xmlns:w10="urn:schemas-microsoft-com:office:word" xmlns:w="http://schemas.openxmlformats.org/wordprocessingml/2006/main" xmlns:w14="http://schemas.microsoft.com/office/word/2010/wordml" xmlns:w15="http://schemas.microsoft.com/office/word/2012/wordml" xmlns:w16se="http://schemas.microsoft.com/office/word/2015/wordml/symex" xmlns:wpg="http://schemas.microsoft.com/office/word/2010/wordprocessingGroup" xmlns:wpi="http://schemas.microsoft.com/office/word/2010/wordprocessingInk" xmlns:wne="http://schemas.microsoft.com/office/word/2006/wordml" xmlns:wps="http://schemas.microsoft.com/office/word/2010/wordprocessingShape" mc:Ignorable="w14 w15 w16se wp14">
+<w:footnotes xmlns:wpc="http://schemas.microsoft.com/office/word/2010/wordprocessingCanvas" xmlns:cx="http://schemas.microsoft.com/office/drawing/2014/chartex" xmlns:cx1="http://schemas.microsoft.com/office/drawing/2015/9/8/chartex" xmlns:cx2="http://schemas.microsoft.com/office/drawing/2015/10/21/chartex" xmlns:cx3="http://schemas.microsoft.com/office/drawing/2016/5/9/chartex" xmlns:cx4="http://schemas.microsoft.com/office/drawing/2016/5/10/chartex" xmlns:cx5="http://schemas.microsoft.com/office/drawing/2016/5/11/chartex" xmlns:cx6="http://schemas.microsoft.com/office/drawing/2016/5/12/chartex" xmlns:cx7="http://schemas.microsoft.com/office/drawing/2016/5/13/chartex" xmlns:cx8="http://schemas.microsoft.com/office/drawing/2016/5/14/chartex" xmlns:mc="http://schemas.openxmlformats.org/markup-compatibility/2006" xmlns:aink="http://schemas.microsoft.com/office/drawing/2016/ink" xmlns:am3d="http://schemas.microsoft.com/office/drawing/2017/model3d" xmlns:o="urn:schemas-microsoft-com:office:office" xmlns:r="http://schemas.openxmlformats.org/officeDocument/2006/relationships" xmlns:m="http://schemas.openxmlformats.org/officeDocument/2006/math" xmlns:v="urn:schemas-microsoft-com:vml" xmlns:wp14="http://schemas.microsoft.com/office/word/2010/wordprocessingDrawing" xmlns:wp="http://schemas.openxmlformats.org/drawingml/2006/wordprocessingDrawing" xmlns:w10="urn:schemas-microsoft-com:office:word" xmlns:w="http://schemas.openxmlformats.org/wordprocessingml/2006/main" xmlns:w14="http://schemas.microsoft.com/office/word/2010/wordml" xmlns:w15="http://schemas.microsoft.com/office/word/2012/wordml" xmlns:w16cex="http://schemas.microsoft.com/office/word/2018/wordml/cex" xmlns:w16cid="http://schemas.microsoft.com/office/word/2016/wordml/cid" xmlns:w16="http://schemas.microsoft.com/office/word/2018/wordml" xmlns:w16sdtdh="http://schemas.microsoft.com/office/word/2020/wordml/sdtdatahash" xmlns:w16se="http://schemas.microsoft.com/office/word/2015/wordml/symex" xmlns:wpg="http://schemas.microsoft.com/office/word/2010/wordprocessingGroup" xmlns:wpi="http://schemas.microsoft.com/office/word/2010/wordprocessingInk" xmlns:wne="http://schemas.microsoft.com/office/word/2006/wordml" xmlns:wps="http://schemas.microsoft.com/office/word/2010/wordprocessingShape" mc:Ignorable="w14 w15 w16se w16cid w16 w16cex w16sdtdh wp14">
   <w:footnote w:type="separator" w:id="-1">
     <w:p>
       <w:pPr>
@@ -13344,7 +13611,7 @@
 </file>
 
 <file path=word/header1.xml><?xml version="1.0" encoding="utf-8"?>
-<w:hdr xmlns:wpc="http://schemas.microsoft.com/office/word/2010/wordprocessingCanvas" xmlns:cx="http://schemas.microsoft.com/office/drawing/2014/chartex" xmlns:cx1="http://schemas.microsoft.com/office/drawing/2015/9/8/chartex" xmlns:mc="http://schemas.openxmlformats.org/markup-compatibility/2006" xmlns:o="urn:schemas-microsoft-com:office:office" xmlns:r="http://schemas.openxmlformats.org/officeDocument/2006/relationships" xmlns:m="http://schemas.openxmlformats.org/officeDocument/2006/math" xmlns:v="urn:schemas-microsoft-com:vml" xmlns:wp14="http://schemas.microsoft.com/office/word/2010/wordprocessingDrawing" xmlns:wp="http://schemas.openxmlformats.org/drawingml/2006/wordprocessingDrawing" xmlns:w10="urn:schemas-microsoft-com:office:word" xmlns:w="http://schemas.openxmlformats.org/wordprocessingml/2006/main" xmlns:w14="http://schemas.microsoft.com/office/word/2010/wordml" xmlns:w15="http://schemas.microsoft.com/office/word/2012/wordml" xmlns:w16se="http://schemas.microsoft.com/office/word/2015/wordml/symex" xmlns:wpg="http://schemas.microsoft.com/office/word/2010/wordprocessingGroup" xmlns:wpi="http://schemas.microsoft.com/office/word/2010/wordprocessingInk" xmlns:wne="http://schemas.microsoft.com/office/word/2006/wordml" xmlns:wps="http://schemas.microsoft.com/office/word/2010/wordprocessingShape" mc:Ignorable="w14 w15 w16se wp14">
+<w:hdr xmlns:wpc="http://schemas.microsoft.com/office/word/2010/wordprocessingCanvas" xmlns:cx="http://schemas.microsoft.com/office/drawing/2014/chartex" xmlns:cx1="http://schemas.microsoft.com/office/drawing/2015/9/8/chartex" xmlns:cx2="http://schemas.microsoft.com/office/drawing/2015/10/21/chartex" xmlns:cx3="http://schemas.microsoft.com/office/drawing/2016/5/9/chartex" xmlns:cx4="http://schemas.microsoft.com/office/drawing/2016/5/10/chartex" xmlns:cx5="http://schemas.microsoft.com/office/drawing/2016/5/11/chartex" xmlns:cx6="http://schemas.microsoft.com/office/drawing/2016/5/12/chartex" xmlns:cx7="http://schemas.microsoft.com/office/drawing/2016/5/13/chartex" xmlns:cx8="http://schemas.microsoft.com/office/drawing/2016/5/14/chartex" xmlns:mc="http://schemas.openxmlformats.org/markup-compatibility/2006" xmlns:aink="http://schemas.microsoft.com/office/drawing/2016/ink" xmlns:am3d="http://schemas.microsoft.com/office/drawing/2017/model3d" xmlns:o="urn:schemas-microsoft-com:office:office" xmlns:r="http://schemas.openxmlformats.org/officeDocument/2006/relationships" xmlns:m="http://schemas.openxmlformats.org/officeDocument/2006/math" xmlns:v="urn:schemas-microsoft-com:vml" xmlns:wp14="http://schemas.microsoft.com/office/word/2010/wordprocessingDrawing" xmlns:wp="http://schemas.openxmlformats.org/drawingml/2006/wordprocessingDrawing" xmlns:w10="urn:schemas-microsoft-com:office:word" xmlns:w="http://schemas.openxmlformats.org/wordprocessingml/2006/main" xmlns:w14="http://schemas.microsoft.com/office/word/2010/wordml" xmlns:w15="http://schemas.microsoft.com/office/word/2012/wordml" xmlns:w16cex="http://schemas.microsoft.com/office/word/2018/wordml/cex" xmlns:w16cid="http://schemas.microsoft.com/office/word/2016/wordml/cid" xmlns:w16="http://schemas.microsoft.com/office/word/2018/wordml" xmlns:w16sdtdh="http://schemas.microsoft.com/office/word/2020/wordml/sdtdatahash" xmlns:w16se="http://schemas.microsoft.com/office/word/2015/wordml/symex" xmlns:wpg="http://schemas.microsoft.com/office/word/2010/wordprocessingGroup" xmlns:wpi="http://schemas.microsoft.com/office/word/2010/wordprocessingInk" xmlns:wne="http://schemas.microsoft.com/office/word/2006/wordml" xmlns:wps="http://schemas.microsoft.com/office/word/2010/wordprocessingShape" mc:Ignorable="w14 w15 w16se w16cid w16 w16cex w16sdtdh wp14">
   <w:tbl>
     <w:tblPr>
       <w:tblStyle w:val="TableGrid"/>
@@ -13514,7 +13781,7 @@
 </file>
 
 <file path=word/header2.xml><?xml version="1.0" encoding="utf-8"?>
-<w:hdr xmlns:wpc="http://schemas.microsoft.com/office/word/2010/wordprocessingCanvas" xmlns:cx="http://schemas.microsoft.com/office/drawing/2014/chartex" xmlns:cx1="http://schemas.microsoft.com/office/drawing/2015/9/8/chartex" xmlns:mc="http://schemas.openxmlformats.org/markup-compatibility/2006" xmlns:o="urn:schemas-microsoft-com:office:office" xmlns:r="http://schemas.openxmlformats.org/officeDocument/2006/relationships" xmlns:m="http://schemas.openxmlformats.org/officeDocument/2006/math" xmlns:v="urn:schemas-microsoft-com:vml" xmlns:wp14="http://schemas.microsoft.com/office/word/2010/wordprocessingDrawing" xmlns:wp="http://schemas.openxmlformats.org/drawingml/2006/wordprocessingDrawing" xmlns:w10="urn:schemas-microsoft-com:office:word" xmlns:w="http://schemas.openxmlformats.org/wordprocessingml/2006/main" xmlns:w14="http://schemas.microsoft.com/office/word/2010/wordml" xmlns:w15="http://schemas.microsoft.com/office/word/2012/wordml" xmlns:w16se="http://schemas.microsoft.com/office/word/2015/wordml/symex" xmlns:wpg="http://schemas.microsoft.com/office/word/2010/wordprocessingGroup" xmlns:wpi="http://schemas.microsoft.com/office/word/2010/wordprocessingInk" xmlns:wne="http://schemas.microsoft.com/office/word/2006/wordml" xmlns:wps="http://schemas.microsoft.com/office/word/2010/wordprocessingShape" mc:Ignorable="w14 w15 w16se wp14">
+<w:hdr xmlns:wpc="http://schemas.microsoft.com/office/word/2010/wordprocessingCanvas" xmlns:cx="http://schemas.microsoft.com/office/drawing/2014/chartex" xmlns:cx1="http://schemas.microsoft.com/office/drawing/2015/9/8/chartex" xmlns:cx2="http://schemas.microsoft.com/office/drawing/2015/10/21/chartex" xmlns:cx3="http://schemas.microsoft.com/office/drawing/2016/5/9/chartex" xmlns:cx4="http://schemas.microsoft.com/office/drawing/2016/5/10/chartex" xmlns:cx5="http://schemas.microsoft.com/office/drawing/2016/5/11/chartex" xmlns:cx6="http://schemas.microsoft.com/office/drawing/2016/5/12/chartex" xmlns:cx7="http://schemas.microsoft.com/office/drawing/2016/5/13/chartex" xmlns:cx8="http://schemas.microsoft.com/office/drawing/2016/5/14/chartex" xmlns:mc="http://schemas.openxmlformats.org/markup-compatibility/2006" xmlns:aink="http://schemas.microsoft.com/office/drawing/2016/ink" xmlns:am3d="http://schemas.microsoft.com/office/drawing/2017/model3d" xmlns:o="urn:schemas-microsoft-com:office:office" xmlns:r="http://schemas.openxmlformats.org/officeDocument/2006/relationships" xmlns:m="http://schemas.openxmlformats.org/officeDocument/2006/math" xmlns:v="urn:schemas-microsoft-com:vml" xmlns:wp14="http://schemas.microsoft.com/office/word/2010/wordprocessingDrawing" xmlns:wp="http://schemas.openxmlformats.org/drawingml/2006/wordprocessingDrawing" xmlns:w10="urn:schemas-microsoft-com:office:word" xmlns:w="http://schemas.openxmlformats.org/wordprocessingml/2006/main" xmlns:w14="http://schemas.microsoft.com/office/word/2010/wordml" xmlns:w15="http://schemas.microsoft.com/office/word/2012/wordml" xmlns:w16cex="http://schemas.microsoft.com/office/word/2018/wordml/cex" xmlns:w16cid="http://schemas.microsoft.com/office/word/2016/wordml/cid" xmlns:w16="http://schemas.microsoft.com/office/word/2018/wordml" xmlns:w16sdtdh="http://schemas.microsoft.com/office/word/2020/wordml/sdtdatahash" xmlns:w16se="http://schemas.microsoft.com/office/word/2015/wordml/symex" xmlns:wpg="http://schemas.microsoft.com/office/word/2010/wordprocessingGroup" xmlns:wpi="http://schemas.microsoft.com/office/word/2010/wordprocessingInk" xmlns:wne="http://schemas.microsoft.com/office/word/2006/wordml" xmlns:wps="http://schemas.microsoft.com/office/word/2010/wordprocessingShape" mc:Ignorable="w14 w15 w16se w16cid w16 w16cex w16sdtdh wp14">
   <w:tbl>
     <w:tblPr>
       <w:tblW w:w="9450" w:type="dxa"/>
@@ -13656,7 +13923,7 @@
 </file>
 
 <file path=word/numbering.xml><?xml version="1.0" encoding="utf-8"?>
-<w:numbering xmlns:wpc="http://schemas.microsoft.com/office/word/2010/wordprocessingCanvas" xmlns:cx="http://schemas.microsoft.com/office/drawing/2014/chartex" xmlns:cx1="http://schemas.microsoft.com/office/drawing/2015/9/8/chartex" xmlns:mc="http://schemas.openxmlformats.org/markup-compatibility/2006" xmlns:o="urn:schemas-microsoft-com:office:office" xmlns:r="http://schemas.openxmlformats.org/officeDocument/2006/relationships" xmlns:m="http://schemas.openxmlformats.org/officeDocument/2006/math" xmlns:v="urn:schemas-microsoft-com:vml" xmlns:wp14="http://schemas.microsoft.com/office/word/2010/wordprocessingDrawing" xmlns:wp="http://schemas.openxmlformats.org/drawingml/2006/wordprocessingDrawing" xmlns:w10="urn:schemas-microsoft-com:office:word" xmlns:w="http://schemas.openxmlformats.org/wordprocessingml/2006/main" xmlns:w14="http://schemas.microsoft.com/office/word/2010/wordml" xmlns:w15="http://schemas.microsoft.com/office/word/2012/wordml" xmlns:w16se="http://schemas.microsoft.com/office/word/2015/wordml/symex" xmlns:wpg="http://schemas.microsoft.com/office/word/2010/wordprocessingGroup" xmlns:wpi="http://schemas.microsoft.com/office/word/2010/wordprocessingInk" xmlns:wne="http://schemas.microsoft.com/office/word/2006/wordml" xmlns:wps="http://schemas.microsoft.com/office/word/2010/wordprocessingShape" mc:Ignorable="w14 w15 w16se wp14">
+<w:numbering xmlns:wpc="http://schemas.microsoft.com/office/word/2010/wordprocessingCanvas" xmlns:cx="http://schemas.microsoft.com/office/drawing/2014/chartex" xmlns:cx1="http://schemas.microsoft.com/office/drawing/2015/9/8/chartex" xmlns:cx2="http://schemas.microsoft.com/office/drawing/2015/10/21/chartex" xmlns:cx3="http://schemas.microsoft.com/office/drawing/2016/5/9/chartex" xmlns:cx4="http://schemas.microsoft.com/office/drawing/2016/5/10/chartex" xmlns:cx5="http://schemas.microsoft.com/office/drawing/2016/5/11/chartex" xmlns:cx6="http://schemas.microsoft.com/office/drawing/2016/5/12/chartex" xmlns:cx7="http://schemas.microsoft.com/office/drawing/2016/5/13/chartex" xmlns:cx8="http://schemas.microsoft.com/office/drawing/2016/5/14/chartex" xmlns:mc="http://schemas.openxmlformats.org/markup-compatibility/2006" xmlns:aink="http://schemas.microsoft.com/office/drawing/2016/ink" xmlns:am3d="http://schemas.microsoft.com/office/drawing/2017/model3d" xmlns:o="urn:schemas-microsoft-com:office:office" xmlns:r="http://schemas.openxmlformats.org/officeDocument/2006/relationships" xmlns:m="http://schemas.openxmlformats.org/officeDocument/2006/math" xmlns:v="urn:schemas-microsoft-com:vml" xmlns:wp14="http://schemas.microsoft.com/office/word/2010/wordprocessingDrawing" xmlns:wp="http://schemas.openxmlformats.org/drawingml/2006/wordprocessingDrawing" xmlns:w10="urn:schemas-microsoft-com:office:word" xmlns:w="http://schemas.openxmlformats.org/wordprocessingml/2006/main" xmlns:w14="http://schemas.microsoft.com/office/word/2010/wordml" xmlns:w15="http://schemas.microsoft.com/office/word/2012/wordml" xmlns:w16cex="http://schemas.microsoft.com/office/word/2018/wordml/cex" xmlns:w16cid="http://schemas.microsoft.com/office/word/2016/wordml/cid" xmlns:w16="http://schemas.microsoft.com/office/word/2018/wordml" xmlns:w16sdtdh="http://schemas.microsoft.com/office/word/2020/wordml/sdtdatahash" xmlns:w16se="http://schemas.microsoft.com/office/word/2015/wordml/symex" xmlns:wpg="http://schemas.microsoft.com/office/word/2010/wordprocessingGroup" xmlns:wpi="http://schemas.microsoft.com/office/word/2010/wordprocessingInk" xmlns:wne="http://schemas.microsoft.com/office/word/2006/wordml" xmlns:wps="http://schemas.microsoft.com/office/word/2010/wordprocessingShape" mc:Ignorable="w14 w15 w16se w16cid w16 w16cex w16sdtdh wp14">
   <w:abstractNum w:abstractNumId="0" w15:restartNumberingAfterBreak="0">
     <w:nsid w:val="FFFFFF89"/>
     <w:multiLevelType w:val="singleLevel"/>
@@ -18714,6 +18981,118 @@
     </w:lvl>
   </w:abstractNum>
   <w:abstractNum w:abstractNumId="46" w15:restartNumberingAfterBreak="0">
+    <w:nsid w:val="67894665"/>
+    <w:multiLevelType w:val="hybridMultilevel"/>
+    <w:tmpl w:val="644C50AC"/>
+    <w:lvl w:ilvl="0" w:tplc="8F8EE50A">
+      <w:numFmt w:val="bullet"/>
+      <w:lvlText w:val="-"/>
+      <w:lvlJc w:val="left"/>
+      <w:pPr>
+        <w:ind w:left="1440" w:hanging="360"/>
+      </w:pPr>
+      <w:rPr>
+        <w:rFonts w:ascii="Times New Roman" w:eastAsia="MS Mincho" w:hAnsi="Times New Roman" w:cs="Times New Roman" w:hint="default"/>
+      </w:rPr>
+    </w:lvl>
+    <w:lvl w:ilvl="1" w:tplc="20000003" w:tentative="1">
+      <w:start w:val="1"/>
+      <w:numFmt w:val="bullet"/>
+      <w:lvlText w:val="o"/>
+      <w:lvlJc w:val="left"/>
+      <w:pPr>
+        <w:ind w:left="2160" w:hanging="360"/>
+      </w:pPr>
+      <w:rPr>
+        <w:rFonts w:ascii="Courier New" w:hAnsi="Courier New" w:cs="Courier New" w:hint="default"/>
+      </w:rPr>
+    </w:lvl>
+    <w:lvl w:ilvl="2" w:tplc="20000005" w:tentative="1">
+      <w:start w:val="1"/>
+      <w:numFmt w:val="bullet"/>
+      <w:lvlText w:val=""/>
+      <w:lvlJc w:val="left"/>
+      <w:pPr>
+        <w:ind w:left="2880" w:hanging="360"/>
+      </w:pPr>
+      <w:rPr>
+        <w:rFonts w:ascii="Wingdings" w:hAnsi="Wingdings" w:hint="default"/>
+      </w:rPr>
+    </w:lvl>
+    <w:lvl w:ilvl="3" w:tplc="20000001" w:tentative="1">
+      <w:start w:val="1"/>
+      <w:numFmt w:val="bullet"/>
+      <w:lvlText w:val=""/>
+      <w:lvlJc w:val="left"/>
+      <w:pPr>
+        <w:ind w:left="3600" w:hanging="360"/>
+      </w:pPr>
+      <w:rPr>
+        <w:rFonts w:ascii="Symbol" w:hAnsi="Symbol" w:hint="default"/>
+      </w:rPr>
+    </w:lvl>
+    <w:lvl w:ilvl="4" w:tplc="20000003" w:tentative="1">
+      <w:start w:val="1"/>
+      <w:numFmt w:val="bullet"/>
+      <w:lvlText w:val="o"/>
+      <w:lvlJc w:val="left"/>
+      <w:pPr>
+        <w:ind w:left="4320" w:hanging="360"/>
+      </w:pPr>
+      <w:rPr>
+        <w:rFonts w:ascii="Courier New" w:hAnsi="Courier New" w:cs="Courier New" w:hint="default"/>
+      </w:rPr>
+    </w:lvl>
+    <w:lvl w:ilvl="5" w:tplc="20000005" w:tentative="1">
+      <w:start w:val="1"/>
+      <w:numFmt w:val="bullet"/>
+      <w:lvlText w:val=""/>
+      <w:lvlJc w:val="left"/>
+      <w:pPr>
+        <w:ind w:left="5040" w:hanging="360"/>
+      </w:pPr>
+      <w:rPr>
+        <w:rFonts w:ascii="Wingdings" w:hAnsi="Wingdings" w:hint="default"/>
+      </w:rPr>
+    </w:lvl>
+    <w:lvl w:ilvl="6" w:tplc="20000001" w:tentative="1">
+      <w:start w:val="1"/>
+      <w:numFmt w:val="bullet"/>
+      <w:lvlText w:val=""/>
+      <w:lvlJc w:val="left"/>
+      <w:pPr>
+        <w:ind w:left="5760" w:hanging="360"/>
+      </w:pPr>
+      <w:rPr>
+        <w:rFonts w:ascii="Symbol" w:hAnsi="Symbol" w:hint="default"/>
+      </w:rPr>
+    </w:lvl>
+    <w:lvl w:ilvl="7" w:tplc="20000003" w:tentative="1">
+      <w:start w:val="1"/>
+      <w:numFmt w:val="bullet"/>
+      <w:lvlText w:val="o"/>
+      <w:lvlJc w:val="left"/>
+      <w:pPr>
+        <w:ind w:left="6480" w:hanging="360"/>
+      </w:pPr>
+      <w:rPr>
+        <w:rFonts w:ascii="Courier New" w:hAnsi="Courier New" w:cs="Courier New" w:hint="default"/>
+      </w:rPr>
+    </w:lvl>
+    <w:lvl w:ilvl="8" w:tplc="20000005" w:tentative="1">
+      <w:start w:val="1"/>
+      <w:numFmt w:val="bullet"/>
+      <w:lvlText w:val=""/>
+      <w:lvlJc w:val="left"/>
+      <w:pPr>
+        <w:ind w:left="7200" w:hanging="360"/>
+      </w:pPr>
+      <w:rPr>
+        <w:rFonts w:ascii="Wingdings" w:hAnsi="Wingdings" w:hint="default"/>
+      </w:rPr>
+    </w:lvl>
+  </w:abstractNum>
+  <w:abstractNum w:abstractNumId="47" w15:restartNumberingAfterBreak="0">
     <w:nsid w:val="67C55095"/>
     <w:multiLevelType w:val="hybridMultilevel"/>
     <w:tmpl w:val="769E3186"/>
@@ -18828,7 +19207,7 @@
       </w:rPr>
     </w:lvl>
   </w:abstractNum>
-  <w:abstractNum w:abstractNumId="47" w15:restartNumberingAfterBreak="0">
+  <w:abstractNum w:abstractNumId="48" w15:restartNumberingAfterBreak="0">
     <w:nsid w:val="69745FEC"/>
     <w:multiLevelType w:val="hybridMultilevel"/>
     <w:tmpl w:val="B17A3E9E"/>
@@ -18943,7 +19322,7 @@
       </w:rPr>
     </w:lvl>
   </w:abstractNum>
-  <w:abstractNum w:abstractNumId="48" w15:restartNumberingAfterBreak="0">
+  <w:abstractNum w:abstractNumId="49" w15:restartNumberingAfterBreak="0">
     <w:nsid w:val="6B5C0590"/>
     <w:multiLevelType w:val="hybridMultilevel"/>
     <w:tmpl w:val="1D5800AA"/>
@@ -19056,7 +19435,7 @@
       </w:rPr>
     </w:lvl>
   </w:abstractNum>
-  <w:abstractNum w:abstractNumId="49" w15:restartNumberingAfterBreak="0">
+  <w:abstractNum w:abstractNumId="50" w15:restartNumberingAfterBreak="0">
     <w:nsid w:val="6CC762FB"/>
     <w:multiLevelType w:val="hybridMultilevel"/>
     <w:tmpl w:val="B120BB62"/>
@@ -19171,7 +19550,7 @@
       </w:rPr>
     </w:lvl>
   </w:abstractNum>
-  <w:abstractNum w:abstractNumId="50" w15:restartNumberingAfterBreak="0">
+  <w:abstractNum w:abstractNumId="51" w15:restartNumberingAfterBreak="0">
     <w:nsid w:val="72A317FD"/>
     <w:multiLevelType w:val="hybridMultilevel"/>
     <w:tmpl w:val="9724D670"/>
@@ -19284,7 +19663,7 @@
       </w:rPr>
     </w:lvl>
   </w:abstractNum>
-  <w:abstractNum w:abstractNumId="51" w15:restartNumberingAfterBreak="0">
+  <w:abstractNum w:abstractNumId="52" w15:restartNumberingAfterBreak="0">
     <w:nsid w:val="786A506A"/>
     <w:multiLevelType w:val="hybridMultilevel"/>
     <w:tmpl w:val="CB8650CC"/>
@@ -19397,7 +19776,7 @@
       </w:rPr>
     </w:lvl>
   </w:abstractNum>
-  <w:abstractNum w:abstractNumId="52" w15:restartNumberingAfterBreak="0">
+  <w:abstractNum w:abstractNumId="53" w15:restartNumberingAfterBreak="0">
     <w:nsid w:val="799F257B"/>
     <w:multiLevelType w:val="hybridMultilevel"/>
     <w:tmpl w:val="35FED3A6"/>
@@ -19510,7 +19889,7 @@
       </w:rPr>
     </w:lvl>
   </w:abstractNum>
-  <w:abstractNum w:abstractNumId="53" w15:restartNumberingAfterBreak="0">
+  <w:abstractNum w:abstractNumId="54" w15:restartNumberingAfterBreak="0">
     <w:nsid w:val="7BAC3C4E"/>
     <w:multiLevelType w:val="multilevel"/>
     <w:tmpl w:val="414A07CE"/>
@@ -19636,7 +20015,7 @@
     <w:abstractNumId w:val="12"/>
   </w:num>
   <w:num w:numId="2">
-    <w:abstractNumId w:val="47"/>
+    <w:abstractNumId w:val="48"/>
   </w:num>
   <w:num w:numId="3">
     <w:abstractNumId w:val="13"/>
@@ -19648,7 +20027,7 @@
     <w:abstractNumId w:val="37"/>
   </w:num>
   <w:num w:numId="6">
-    <w:abstractNumId w:val="53"/>
+    <w:abstractNumId w:val="54"/>
   </w:num>
   <w:num w:numId="7">
     <w:abstractNumId w:val="38"/>
@@ -19657,13 +20036,13 @@
     <w:abstractNumId w:val="31"/>
   </w:num>
   <w:num w:numId="9">
-    <w:abstractNumId w:val="49"/>
+    <w:abstractNumId w:val="50"/>
   </w:num>
   <w:num w:numId="10">
     <w:abstractNumId w:val="39"/>
   </w:num>
   <w:num w:numId="11">
-    <w:abstractNumId w:val="51"/>
+    <w:abstractNumId w:val="52"/>
   </w:num>
   <w:num w:numId="12">
     <w:abstractNumId w:val="32"/>
@@ -19726,16 +20105,16 @@
     <w:abstractNumId w:val="9"/>
   </w:num>
   <w:num w:numId="32">
-    <w:abstractNumId w:val="48"/>
+    <w:abstractNumId w:val="49"/>
   </w:num>
   <w:num w:numId="33">
     <w:abstractNumId w:val="27"/>
   </w:num>
   <w:num w:numId="34">
-    <w:abstractNumId w:val="50"/>
+    <w:abstractNumId w:val="51"/>
   </w:num>
   <w:num w:numId="35">
-    <w:abstractNumId w:val="52"/>
+    <w:abstractNumId w:val="53"/>
   </w:num>
   <w:num w:numId="36">
     <w:abstractNumId w:val="21"/>
@@ -19771,7 +20150,7 @@
     <w:abstractNumId w:val="43"/>
   </w:num>
   <w:num w:numId="47">
-    <w:abstractNumId w:val="46"/>
+    <w:abstractNumId w:val="47"/>
   </w:num>
   <w:num w:numId="48">
     <w:abstractNumId w:val="22"/>
@@ -19824,12 +20203,15 @@
   <w:num w:numId="55">
     <w:abstractNumId w:val="23"/>
   </w:num>
+  <w:num w:numId="56">
+    <w:abstractNumId w:val="46"/>
+  </w:num>
   <w:numIdMacAtCleanup w:val="49"/>
 </w:numbering>
 </file>
 
 <file path=word/styles.xml><?xml version="1.0" encoding="utf-8"?>
-<w:styles xmlns:mc="http://schemas.openxmlformats.org/markup-compatibility/2006" xmlns:r="http://schemas.openxmlformats.org/officeDocument/2006/relationships" xmlns:w="http://schemas.openxmlformats.org/wordprocessingml/2006/main" xmlns:w14="http://schemas.microsoft.com/office/word/2010/wordml" xmlns:w15="http://schemas.microsoft.com/office/word/2012/wordml" xmlns:w16se="http://schemas.microsoft.com/office/word/2015/wordml/symex" mc:Ignorable="w14 w15 w16se">
+<w:styles xmlns:mc="http://schemas.openxmlformats.org/markup-compatibility/2006" xmlns:r="http://schemas.openxmlformats.org/officeDocument/2006/relationships" xmlns:w="http://schemas.openxmlformats.org/wordprocessingml/2006/main" xmlns:w14="http://schemas.microsoft.com/office/word/2010/wordml" xmlns:w15="http://schemas.microsoft.com/office/word/2012/wordml" xmlns:w16cex="http://schemas.microsoft.com/office/word/2018/wordml/cex" xmlns:w16cid="http://schemas.microsoft.com/office/word/2016/wordml/cid" xmlns:w16="http://schemas.microsoft.com/office/word/2018/wordml" xmlns:w16sdtdh="http://schemas.microsoft.com/office/word/2020/wordml/sdtdatahash" xmlns:w16se="http://schemas.microsoft.com/office/word/2015/wordml/symex" mc:Ignorable="w14 w15 w16se w16cid w16 w16cex w16sdtdh">
   <w:docDefaults>
     <w:rPrDefault>
       <w:rPr>
@@ -19845,7 +20227,7 @@
       </w:pPr>
     </w:pPrDefault>
   </w:docDefaults>
-  <w:latentStyles w:defLockedState="0" w:defUIPriority="99" w:defSemiHidden="0" w:defUnhideWhenUsed="0" w:defQFormat="0" w:count="371">
+  <w:latentStyles w:defLockedState="0" w:defUIPriority="99" w:defSemiHidden="0" w:defUnhideWhenUsed="0" w:defQFormat="0" w:count="376">
     <w:lsdException w:name="Normal" w:uiPriority="0" w:qFormat="1"/>
     <w:lsdException w:name="heading 1" w:uiPriority="0" w:qFormat="1"/>
     <w:lsdException w:name="heading 2" w:semiHidden="1" w:uiPriority="0" w:unhideWhenUsed="1" w:qFormat="1"/>
@@ -19951,7 +20333,6 @@
     <w:lsdException w:name="HTML Sample" w:semiHidden="1" w:unhideWhenUsed="1"/>
     <w:lsdException w:name="HTML Typewriter" w:semiHidden="1" w:unhideWhenUsed="1"/>
     <w:lsdException w:name="HTML Variable" w:semiHidden="1" w:unhideWhenUsed="1"/>
-    <w:lsdException w:name="Normal Table" w:semiHidden="1" w:unhideWhenUsed="1"/>
     <w:lsdException w:name="annotation subject" w:semiHidden="1" w:uiPriority="0" w:unhideWhenUsed="1"/>
     <w:lsdException w:name="No List" w:semiHidden="1" w:unhideWhenUsed="1"/>
     <w:lsdException w:name="Outline List 1" w:semiHidden="1" w:unhideWhenUsed="1"/>
@@ -19994,11 +20375,8 @@
     <w:lsdException w:name="Table Contemporary" w:semiHidden="1" w:unhideWhenUsed="1"/>
     <w:lsdException w:name="Table Elegant" w:semiHidden="1" w:unhideWhenUsed="1"/>
     <w:lsdException w:name="Table Professional" w:semiHidden="1" w:unhideWhenUsed="1"/>
-    <w:lsdException w:name="Table Subtle 1" w:semiHidden="1" w:unhideWhenUsed="1"/>
     <w:lsdException w:name="Table Subtle 2" w:semiHidden="1" w:unhideWhenUsed="1"/>
     <w:lsdException w:name="Table Web 1" w:semiHidden="1" w:unhideWhenUsed="1"/>
-    <w:lsdException w:name="Table Web 2" w:semiHidden="1" w:unhideWhenUsed="1"/>
-    <w:lsdException w:name="Table Web 3" w:semiHidden="1" w:unhideWhenUsed="1"/>
     <w:lsdException w:name="Balloon Text" w:semiHidden="1" w:uiPriority="0" w:unhideWhenUsed="1"/>
     <w:lsdException w:name="Table Grid" w:uiPriority="59"/>
     <w:lsdException w:name="Table Theme" w:semiHidden="1" w:unhideWhenUsed="1"/>
@@ -20217,6 +20595,11 @@
     <w:lsdException w:name="List Table 5 Dark Accent 6" w:uiPriority="50"/>
     <w:lsdException w:name="List Table 6 Colorful Accent 6" w:uiPriority="51"/>
     <w:lsdException w:name="List Table 7 Colorful Accent 6" w:uiPriority="52"/>
+    <w:lsdException w:name="Mention" w:semiHidden="1" w:unhideWhenUsed="1"/>
+    <w:lsdException w:name="Smart Hyperlink" w:semiHidden="1" w:unhideWhenUsed="1"/>
+    <w:lsdException w:name="Hashtag" w:semiHidden="1" w:unhideWhenUsed="1"/>
+    <w:lsdException w:name="Unresolved Mention" w:semiHidden="1" w:unhideWhenUsed="1"/>
+    <w:lsdException w:name="Smart Link" w:semiHidden="1" w:unhideWhenUsed="1"/>
   </w:latentStyles>
   <w:style w:type="paragraph" w:default="1" w:styleId="Normal">
     <w:name w:val="Normal"/>

--- a/2. Project SRS v1.0.docx
+++ b/2. Project SRS v1.0.docx
@@ -1,6 +1,6 @@
 
 <file path=word/document.xml><?xml version="1.0" encoding="utf-8"?>
-<w:document xmlns:wpc="http://schemas.microsoft.com/office/word/2010/wordprocessingCanvas" xmlns:cx="http://schemas.microsoft.com/office/drawing/2014/chartex" xmlns:cx1="http://schemas.microsoft.com/office/drawing/2015/9/8/chartex" xmlns:cx2="http://schemas.microsoft.com/office/drawing/2015/10/21/chartex" xmlns:cx3="http://schemas.microsoft.com/office/drawing/2016/5/9/chartex" xmlns:cx4="http://schemas.microsoft.com/office/drawing/2016/5/10/chartex" xmlns:cx5="http://schemas.microsoft.com/office/drawing/2016/5/11/chartex" xmlns:cx6="http://schemas.microsoft.com/office/drawing/2016/5/12/chartex" xmlns:cx7="http://schemas.microsoft.com/office/drawing/2016/5/13/chartex" xmlns:cx8="http://schemas.microsoft.com/office/drawing/2016/5/14/chartex" xmlns:mc="http://schemas.openxmlformats.org/markup-compatibility/2006" xmlns:aink="http://schemas.microsoft.com/office/drawing/2016/ink" xmlns:am3d="http://schemas.microsoft.com/office/drawing/2017/model3d" xmlns:o="urn:schemas-microsoft-com:office:office" xmlns:r="http://schemas.openxmlformats.org/officeDocument/2006/relationships" xmlns:m="http://schemas.openxmlformats.org/officeDocument/2006/math" xmlns:v="urn:schemas-microsoft-com:vml" xmlns:wp14="http://schemas.microsoft.com/office/word/2010/wordprocessingDrawing" xmlns:wp="http://schemas.openxmlformats.org/drawingml/2006/wordprocessingDrawing" xmlns:w10="urn:schemas-microsoft-com:office:word" xmlns:w="http://schemas.openxmlformats.org/wordprocessingml/2006/main" xmlns:w14="http://schemas.microsoft.com/office/word/2010/wordml" xmlns:w15="http://schemas.microsoft.com/office/word/2012/wordml" xmlns:w16cex="http://schemas.microsoft.com/office/word/2018/wordml/cex" xmlns:w16cid="http://schemas.microsoft.com/office/word/2016/wordml/cid" xmlns:w16="http://schemas.microsoft.com/office/word/2018/wordml" xmlns:w16sdtdh="http://schemas.microsoft.com/office/word/2020/wordml/sdtdatahash" xmlns:w16se="http://schemas.microsoft.com/office/word/2015/wordml/symex" xmlns:wpg="http://schemas.microsoft.com/office/word/2010/wordprocessingGroup" xmlns:wpi="http://schemas.microsoft.com/office/word/2010/wordprocessingInk" xmlns:wne="http://schemas.microsoft.com/office/word/2006/wordml" xmlns:wps="http://schemas.microsoft.com/office/word/2010/wordprocessingShape" mc:Ignorable="w14 w15 w16se w16cid w16 w16cex w16sdtdh wp14">
+<w:document xmlns:wpc="http://schemas.microsoft.com/office/word/2010/wordprocessingCanvas" xmlns:cx="http://schemas.microsoft.com/office/drawing/2014/chartex" xmlns:cx1="http://schemas.microsoft.com/office/drawing/2015/9/8/chartex" xmlns:mc="http://schemas.openxmlformats.org/markup-compatibility/2006" xmlns:o="urn:schemas-microsoft-com:office:office" xmlns:r="http://schemas.openxmlformats.org/officeDocument/2006/relationships" xmlns:m="http://schemas.openxmlformats.org/officeDocument/2006/math" xmlns:v="urn:schemas-microsoft-com:vml" xmlns:wp14="http://schemas.microsoft.com/office/word/2010/wordprocessingDrawing" xmlns:wp="http://schemas.openxmlformats.org/drawingml/2006/wordprocessingDrawing" xmlns:w10="urn:schemas-microsoft-com:office:word" xmlns:w="http://schemas.openxmlformats.org/wordprocessingml/2006/main" xmlns:w14="http://schemas.microsoft.com/office/word/2010/wordml" xmlns:w15="http://schemas.microsoft.com/office/word/2012/wordml" xmlns:w16se="http://schemas.microsoft.com/office/word/2015/wordml/symex" xmlns:wpg="http://schemas.microsoft.com/office/word/2010/wordprocessingGroup" xmlns:wpi="http://schemas.microsoft.com/office/word/2010/wordprocessingInk" xmlns:wne="http://schemas.microsoft.com/office/word/2006/wordml" xmlns:wps="http://schemas.microsoft.com/office/word/2010/wordprocessingShape" mc:Ignorable="w14 w15 w16se wp14">
   <w:body>
     <w:p>
       <w:pPr>
@@ -8441,7 +8441,6 @@
         <w:pStyle w:val="Paragraph"/>
         <w:spacing w:line="276" w:lineRule="auto"/>
         <w:ind w:left="2410"/>
-        <w:outlineLvl w:val="2"/>
         <w:rPr>
           <w:rFonts w:ascii="Arial" w:hAnsi="Arial" w:cs="Arial"/>
           <w:b/>
@@ -8535,7 +8534,7 @@
     <w:p>
       <w:pPr>
         <w:spacing w:before="0" w:after="160" w:line="259" w:lineRule="auto"/>
-        <w:ind w:left="720"/>
+        <w:ind w:left="426"/>
         <w:jc w:val="center"/>
         <w:rPr>
           <w:rFonts w:ascii="Arial" w:hAnsi="Arial" w:cs="Arial"/>
@@ -8549,10 +8548,10 @@
           <w:noProof/>
         </w:rPr>
         <w:drawing>
-          <wp:inline distT="0" distB="0" distL="0" distR="0" wp14:anchorId="0D207492" wp14:editId="0202C9AB">
-            <wp:extent cx="5915025" cy="1980565"/>
-            <wp:effectExtent l="0" t="0" r="9525" b="635"/>
-            <wp:docPr id="2" name="Picture 2"/>
+          <wp:inline distT="0" distB="0" distL="0" distR="0" wp14:anchorId="6FDB13BC" wp14:editId="2FC541AC">
+            <wp:extent cx="5915025" cy="2498090"/>
+            <wp:effectExtent l="0" t="0" r="9525" b="0"/>
+            <wp:docPr id="15" name="Picture 15"/>
             <wp:cNvGraphicFramePr>
               <a:graphicFrameLocks xmlns:a="http://schemas.openxmlformats.org/drawingml/2006/main" noChangeAspect="1"/>
             </wp:cNvGraphicFramePr>
@@ -8560,7 +8559,7 @@
               <a:graphicData uri="http://schemas.openxmlformats.org/drawingml/2006/picture">
                 <pic:pic xmlns:pic="http://schemas.openxmlformats.org/drawingml/2006/picture">
                   <pic:nvPicPr>
-                    <pic:cNvPr id="2" name="Picture 2"/>
+                    <pic:cNvPr id="15" name="useCase.png"/>
                     <pic:cNvPicPr/>
                   </pic:nvPicPr>
                   <pic:blipFill>
@@ -8578,7 +8577,7 @@
                   <pic:spPr>
                     <a:xfrm>
                       <a:off x="0" y="0"/>
-                      <a:ext cx="5915025" cy="1980565"/>
+                      <a:ext cx="5915025" cy="2498090"/>
                     </a:xfrm>
                     <a:prstGeom prst="rect">
                       <a:avLst/>
@@ -8723,10 +8722,10 @@
           <w:noProof/>
         </w:rPr>
         <w:drawing>
-          <wp:inline distT="0" distB="0" distL="0" distR="0" wp14:anchorId="0B35914B" wp14:editId="7B834807">
-            <wp:extent cx="5915025" cy="1945640"/>
-            <wp:effectExtent l="0" t="0" r="9525" b="0"/>
-            <wp:docPr id="8" name="Picture 8"/>
+          <wp:inline distT="0" distB="0" distL="0" distR="0" wp14:anchorId="232954BA" wp14:editId="53B609A4">
+            <wp:extent cx="5915025" cy="2132330"/>
+            <wp:effectExtent l="0" t="0" r="9525" b="1270"/>
+            <wp:docPr id="16" name="Picture 16"/>
             <wp:cNvGraphicFramePr>
               <a:graphicFrameLocks xmlns:a="http://schemas.openxmlformats.org/drawingml/2006/main" noChangeAspect="1"/>
             </wp:cNvGraphicFramePr>
@@ -8734,7 +8733,7 @@
               <a:graphicData uri="http://schemas.openxmlformats.org/drawingml/2006/picture">
                 <pic:pic xmlns:pic="http://schemas.openxmlformats.org/drawingml/2006/picture">
                   <pic:nvPicPr>
-                    <pic:cNvPr id="8" name="Picture 8"/>
+                    <pic:cNvPr id="16" name="admin.png"/>
                     <pic:cNvPicPr/>
                   </pic:nvPicPr>
                   <pic:blipFill>
@@ -8752,7 +8751,7 @@
                   <pic:spPr>
                     <a:xfrm>
                       <a:off x="0" y="0"/>
-                      <a:ext cx="5915025" cy="1945640"/>
+                      <a:ext cx="5915025" cy="2132330"/>
                     </a:xfrm>
                     <a:prstGeom prst="rect">
                       <a:avLst/>
@@ -8789,9 +8788,6 @@
       <w:bookmarkEnd w:id="39"/>
     </w:p>
     <w:p>
-      <w:pPr>
-        <w:pStyle w:val="Heading2"/>
-      </w:pPr>
       <w:r>
         <w:rPr>
           <w:noProof/>
@@ -8870,10 +8866,6 @@
       <w:bookmarkEnd w:id="41"/>
     </w:p>
     <w:p>
-      <w:pPr>
-        <w:pStyle w:val="Heading2"/>
-        <w:ind w:left="1843"/>
-      </w:pPr>
       <w:r>
         <w:rPr>
           <w:noProof/>
@@ -8923,11 +8915,6 @@
     </w:p>
     <w:p>
       <w:pPr>
-        <w:pStyle w:val="Heading2"/>
-      </w:pPr>
-    </w:p>
-    <w:p>
-      <w:pPr>
         <w:pStyle w:val="IVCHeading2"/>
         <w:numPr>
           <w:ilvl w:val="1"/>
@@ -8940,6 +8927,8 @@
       </w:pPr>
       <w:bookmarkStart w:id="42" w:name="_Toc502216997"/>
       <w:bookmarkStart w:id="43" w:name="_Toc54695329"/>
+      <w:bookmarkStart w:id="44" w:name="_GoBack"/>
+      <w:bookmarkEnd w:id="44"/>
       <w:r>
         <w:rPr>
           <w:rFonts w:ascii="Times New Roman" w:hAnsi="Times New Roman" w:cs="Times New Roman"/>
@@ -8950,10 +8939,6 @@
       <w:bookmarkEnd w:id="43"/>
     </w:p>
     <w:p>
-      <w:pPr>
-        <w:pStyle w:val="Heading2"/>
-        <w:ind w:left="284"/>
-      </w:pPr>
       <w:r>
         <w:rPr>
           <w:noProof/>
@@ -9016,19 +9001,7 @@
         <w:rPr>
           <w:rFonts w:ascii="Arial" w:hAnsi="Arial" w:cs="Arial"/>
         </w:rPr>
-        <w:t>EcommerceWeb</w:t>
-      </w:r>
-      <w:r>
-        <w:rPr>
-          <w:rFonts w:ascii="Arial" w:hAnsi="Arial" w:cs="Arial"/>
-        </w:rPr>
-        <w:t>: P</w:t>
-      </w:r>
-      <w:r>
-        <w:rPr>
-          <w:rFonts w:ascii="Arial" w:hAnsi="Arial" w:cs="Arial"/>
-        </w:rPr>
-        <w:t>hần Website phục vụ cho đối tượng bên ngoài công ty là Guest và Customer.</w:t>
+        <w:t>EcommerceWeb: Phần Website phục vụ cho đối tượng bên ngoài công ty là Guest và Customer.</w:t>
       </w:r>
     </w:p>
     <w:p>
@@ -9046,25 +9019,7 @@
         <w:rPr>
           <w:rFonts w:ascii="Arial" w:hAnsi="Arial" w:cs="Arial"/>
         </w:rPr>
-        <w:t>ManagementWeb</w:t>
-      </w:r>
-      <w:r>
-        <w:rPr>
-          <w:rFonts w:ascii="Arial" w:hAnsi="Arial" w:cs="Arial"/>
-        </w:rPr>
-        <w:t xml:space="preserve">: </w:t>
-      </w:r>
-      <w:r>
-        <w:rPr>
-          <w:rFonts w:ascii="Arial" w:hAnsi="Arial" w:cs="Arial"/>
-        </w:rPr>
-        <w:t>Phần Website phục vụ cho đối tượng bên trong công ty</w:t>
-      </w:r>
-      <w:r>
-        <w:rPr>
-          <w:rFonts w:ascii="Arial" w:hAnsi="Arial" w:cs="Arial"/>
-        </w:rPr>
-        <w:t>.</w:t>
+        <w:t>ManagementWeb: Phần Website phục vụ cho đối tượng bên trong công ty.</w:t>
       </w:r>
     </w:p>
     <w:p>
@@ -9082,25 +9037,7 @@
         <w:rPr>
           <w:rFonts w:ascii="Arial" w:hAnsi="Arial" w:cs="Arial"/>
         </w:rPr>
-        <w:t>Bussiness</w:t>
-      </w:r>
-      <w:r>
-        <w:rPr>
-          <w:rFonts w:ascii="Arial" w:hAnsi="Arial" w:cs="Arial"/>
-        </w:rPr>
-        <w:t xml:space="preserve">: Phần này </w:t>
-      </w:r>
-      <w:r>
-        <w:rPr>
-          <w:rFonts w:ascii="Arial" w:hAnsi="Arial" w:cs="Arial"/>
-        </w:rPr>
-        <w:t>được sử dụng để tương tác CSDL và xử lý các nghiệp vụ</w:t>
-      </w:r>
-      <w:r>
-        <w:rPr>
-          <w:rFonts w:ascii="Arial" w:hAnsi="Arial" w:cs="Arial"/>
-        </w:rPr>
-        <w:t>.</w:t>
+        <w:t>Bussiness: Phần này được sử dụng để tương tác CSDL và xử lý các nghiệp vụ.</w:t>
       </w:r>
     </w:p>
     <w:p>
@@ -9118,19 +9055,7 @@
         <w:rPr>
           <w:rFonts w:ascii="Arial" w:hAnsi="Arial" w:cs="Arial"/>
         </w:rPr>
-        <w:t>PaymentGateway</w:t>
-      </w:r>
-      <w:r>
-        <w:rPr>
-          <w:rFonts w:ascii="Arial" w:hAnsi="Arial" w:cs="Arial"/>
-        </w:rPr>
-        <w:t xml:space="preserve">: Phần này </w:t>
-      </w:r>
-      <w:r>
-        <w:rPr>
-          <w:rFonts w:ascii="Arial" w:hAnsi="Arial" w:cs="Arial"/>
-        </w:rPr>
-        <w:t>để xử lý thanh toán trực tuyến.</w:t>
+        <w:t>PaymentGateway: Phần này để xử lý thanh toán trực tuyến.</w:t>
       </w:r>
     </w:p>
     <w:p>
@@ -9148,13 +9073,7 @@
         <w:rPr>
           <w:rFonts w:ascii="Arial" w:hAnsi="Arial" w:cs="Arial"/>
         </w:rPr>
-        <w:t>Database Server</w:t>
-      </w:r>
-      <w:r>
-        <w:rPr>
-          <w:rFonts w:ascii="Arial" w:hAnsi="Arial" w:cs="Arial"/>
-        </w:rPr>
-        <w:t>: Phần này dùng để chứa dữ liệu.</w:t>
+        <w:t>Database Server: Phần này dùng để chứa dữ liệu.</w:t>
       </w:r>
     </w:p>
     <w:p>
@@ -9169,16 +9088,16 @@
           <w:rFonts w:ascii="Times New Roman" w:hAnsi="Times New Roman" w:cs="Times New Roman"/>
         </w:rPr>
       </w:pPr>
-      <w:bookmarkStart w:id="44" w:name="_Toc502217018"/>
-      <w:bookmarkStart w:id="45" w:name="_Toc54695330"/>
+      <w:bookmarkStart w:id="45" w:name="_Toc502217018"/>
+      <w:bookmarkStart w:id="46" w:name="_Toc54695330"/>
       <w:r>
         <w:rPr>
           <w:rFonts w:ascii="Times New Roman" w:hAnsi="Times New Roman" w:cs="Times New Roman"/>
         </w:rPr>
         <w:t>Functional Requirements</w:t>
       </w:r>
-      <w:bookmarkEnd w:id="44"/>
       <w:bookmarkEnd w:id="45"/>
+      <w:bookmarkEnd w:id="46"/>
     </w:p>
     <w:p>
       <w:pPr>
@@ -9189,17 +9108,17 @@
         </w:numPr>
         <w:spacing w:line="276" w:lineRule="auto"/>
       </w:pPr>
-      <w:bookmarkStart w:id="46" w:name="_Toc504480588"/>
-      <w:bookmarkStart w:id="47" w:name="_Toc505255346"/>
-      <w:bookmarkStart w:id="48" w:name="_Toc506970110"/>
-      <w:bookmarkStart w:id="49" w:name="_Toc54695331"/>
+      <w:bookmarkStart w:id="47" w:name="_Toc504480588"/>
+      <w:bookmarkStart w:id="48" w:name="_Toc505255346"/>
+      <w:bookmarkStart w:id="49" w:name="_Toc506970110"/>
+      <w:bookmarkStart w:id="50" w:name="_Toc54695331"/>
       <w:r>
         <w:t>Member</w:t>
       </w:r>
-      <w:bookmarkEnd w:id="46"/>
       <w:bookmarkEnd w:id="47"/>
       <w:bookmarkEnd w:id="48"/>
       <w:bookmarkEnd w:id="49"/>
+      <w:bookmarkEnd w:id="50"/>
       <w:r>
         <w:t xml:space="preserve"> </w:t>
       </w:r>
@@ -9215,22 +9134,21 @@
           <w:i w:val="0"/>
         </w:rPr>
       </w:pPr>
-      <w:bookmarkStart w:id="50" w:name="_Toc504028420"/>
-      <w:bookmarkStart w:id="51" w:name="_Toc504480589"/>
-      <w:bookmarkStart w:id="52" w:name="_Ref504979905"/>
-      <w:bookmarkStart w:id="53" w:name="_Ref504979916"/>
-      <w:bookmarkStart w:id="54" w:name="_Ref504981065"/>
-      <w:bookmarkStart w:id="55" w:name="_Ref504987518"/>
-      <w:bookmarkStart w:id="56" w:name="_Toc505255347"/>
-      <w:bookmarkStart w:id="57" w:name="_Toc506970111"/>
-      <w:bookmarkStart w:id="58" w:name="_Toc54695332"/>
+      <w:bookmarkStart w:id="51" w:name="_Toc504028420"/>
+      <w:bookmarkStart w:id="52" w:name="_Toc504480589"/>
+      <w:bookmarkStart w:id="53" w:name="_Ref504979905"/>
+      <w:bookmarkStart w:id="54" w:name="_Ref504979916"/>
+      <w:bookmarkStart w:id="55" w:name="_Ref504981065"/>
+      <w:bookmarkStart w:id="56" w:name="_Ref504987518"/>
+      <w:bookmarkStart w:id="57" w:name="_Toc505255347"/>
+      <w:bookmarkStart w:id="58" w:name="_Toc506970111"/>
+      <w:bookmarkStart w:id="59" w:name="_Toc54695332"/>
       <w:r>
         <w:rPr>
           <w:i w:val="0"/>
         </w:rPr>
         <w:t>Login</w:t>
       </w:r>
-      <w:bookmarkEnd w:id="50"/>
       <w:bookmarkEnd w:id="51"/>
       <w:bookmarkEnd w:id="52"/>
       <w:bookmarkEnd w:id="53"/>
@@ -9239,6 +9157,7 @@
       <w:bookmarkEnd w:id="56"/>
       <w:bookmarkEnd w:id="57"/>
       <w:bookmarkEnd w:id="58"/>
+      <w:bookmarkEnd w:id="59"/>
     </w:p>
     <w:p>
       <w:pPr>
@@ -9377,7 +9296,6 @@
           <w:rFonts w:ascii="Arial" w:hAnsi="Arial" w:cs="Arial"/>
           <w:szCs w:val="22"/>
         </w:rPr>
-        <w:lastRenderedPageBreak/>
         <w:t>Purpose</w:t>
       </w:r>
       <w:r>
@@ -9477,6 +9395,7 @@
           <w:rFonts w:ascii="Arial" w:hAnsi="Arial" w:cs="Arial"/>
           <w:szCs w:val="22"/>
         </w:rPr>
+        <w:lastRenderedPageBreak/>
         <w:t>User</w:t>
       </w:r>
       <w:r>
@@ -10029,13 +9948,13 @@
           <w:rFonts w:ascii="Arial" w:hAnsi="Arial" w:cs="Arial"/>
           <w:szCs w:val="22"/>
         </w:rPr>
-      </w:r>
-      <w:r>
-        <w:rPr>
-          <w:rFonts w:ascii="Arial" w:hAnsi="Arial" w:cs="Arial"/>
-          <w:szCs w:val="22"/>
-        </w:rPr>
         <w:instrText xml:space="preserve"> \* MERGEFORMAT </w:instrText>
+      </w:r>
+      <w:r>
+        <w:rPr>
+          <w:rFonts w:ascii="Arial" w:hAnsi="Arial" w:cs="Arial"/>
+          <w:szCs w:val="22"/>
+        </w:rPr>
       </w:r>
       <w:r>
         <w:rPr>
@@ -10372,23 +10291,22 @@
           <w:i w:val="0"/>
         </w:rPr>
       </w:pPr>
-      <w:bookmarkStart w:id="59" w:name="_Ref504983271"/>
-      <w:bookmarkStart w:id="60" w:name="_Ref504984406"/>
-      <w:bookmarkStart w:id="61" w:name="_Toc505255349"/>
-      <w:bookmarkStart w:id="62" w:name="_Toc506970113"/>
-      <w:bookmarkStart w:id="63" w:name="_Toc54695333"/>
+      <w:bookmarkStart w:id="60" w:name="_Ref504983271"/>
+      <w:bookmarkStart w:id="61" w:name="_Ref504984406"/>
+      <w:bookmarkStart w:id="62" w:name="_Toc505255349"/>
+      <w:bookmarkStart w:id="63" w:name="_Toc506970113"/>
+      <w:bookmarkStart w:id="64" w:name="_Toc54695333"/>
       <w:r>
         <w:rPr>
           <w:i w:val="0"/>
         </w:rPr>
-        <w:lastRenderedPageBreak/>
         <w:t>Logout</w:t>
       </w:r>
-      <w:bookmarkEnd w:id="59"/>
       <w:bookmarkEnd w:id="60"/>
       <w:bookmarkEnd w:id="61"/>
       <w:bookmarkEnd w:id="62"/>
       <w:bookmarkEnd w:id="63"/>
+      <w:bookmarkEnd w:id="64"/>
     </w:p>
     <w:p>
       <w:pPr>
@@ -10478,6 +10396,7 @@
           <w:rFonts w:ascii="Arial" w:hAnsi="Arial" w:cs="Arial"/>
           <w:szCs w:val="22"/>
         </w:rPr>
+        <w:lastRenderedPageBreak/>
         <w:t>Purpose</w:t>
       </w:r>
       <w:r>
@@ -11868,18 +11787,18 @@
           <w:rFonts w:ascii="Times New Roman" w:hAnsi="Times New Roman" w:cs="Times New Roman"/>
         </w:rPr>
       </w:pPr>
-      <w:bookmarkStart w:id="64" w:name="_Toc502217039"/>
-      <w:bookmarkStart w:id="65" w:name="_Toc54695334"/>
-      <w:bookmarkStart w:id="66" w:name="_Toc456598596"/>
-      <w:bookmarkStart w:id="67" w:name="_Toc533909263"/>
+      <w:bookmarkStart w:id="65" w:name="_Toc502217039"/>
+      <w:bookmarkStart w:id="66" w:name="_Toc54695334"/>
+      <w:bookmarkStart w:id="67" w:name="_Toc456598596"/>
+      <w:bookmarkStart w:id="68" w:name="_Toc533909263"/>
       <w:r>
         <w:rPr>
           <w:rFonts w:ascii="Times New Roman" w:hAnsi="Times New Roman" w:cs="Times New Roman"/>
         </w:rPr>
         <w:t>Non-functional requirements</w:t>
       </w:r>
-      <w:bookmarkEnd w:id="64"/>
       <w:bookmarkEnd w:id="65"/>
+      <w:bookmarkEnd w:id="66"/>
       <w:r>
         <w:rPr>
           <w:rFonts w:ascii="Times New Roman" w:hAnsi="Times New Roman" w:cs="Times New Roman"/>
@@ -11896,18 +11815,18 @@
           <w:rFonts w:ascii="Times New Roman" w:hAnsi="Times New Roman" w:cs="Times New Roman"/>
         </w:rPr>
       </w:pPr>
-      <w:bookmarkStart w:id="68" w:name="_Toc502217040"/>
-      <w:bookmarkStart w:id="69" w:name="_Toc54695335"/>
+      <w:bookmarkStart w:id="69" w:name="_Toc502217040"/>
+      <w:bookmarkStart w:id="70" w:name="_Toc54695335"/>
       <w:r>
         <w:rPr>
           <w:rFonts w:ascii="Times New Roman" w:hAnsi="Times New Roman" w:cs="Times New Roman"/>
         </w:rPr>
         <w:t>Usability</w:t>
       </w:r>
-      <w:bookmarkEnd w:id="66"/>
       <w:bookmarkEnd w:id="67"/>
       <w:bookmarkEnd w:id="68"/>
       <w:bookmarkEnd w:id="69"/>
+      <w:bookmarkEnd w:id="70"/>
       <w:r>
         <w:rPr>
           <w:rFonts w:ascii="Times New Roman" w:hAnsi="Times New Roman" w:cs="Times New Roman"/>
@@ -11943,20 +11862,20 @@
           <w:rFonts w:ascii="Times New Roman" w:hAnsi="Times New Roman" w:cs="Times New Roman"/>
         </w:rPr>
       </w:pPr>
-      <w:bookmarkStart w:id="70" w:name="_Toc456598598"/>
-      <w:bookmarkStart w:id="71" w:name="_Toc533909265"/>
-      <w:bookmarkStart w:id="72" w:name="_Toc502217042"/>
-      <w:bookmarkStart w:id="73" w:name="_Toc54695336"/>
+      <w:bookmarkStart w:id="71" w:name="_Toc456598598"/>
+      <w:bookmarkStart w:id="72" w:name="_Toc533909265"/>
+      <w:bookmarkStart w:id="73" w:name="_Toc502217042"/>
+      <w:bookmarkStart w:id="74" w:name="_Toc54695336"/>
       <w:r>
         <w:rPr>
           <w:rFonts w:ascii="Times New Roman" w:hAnsi="Times New Roman" w:cs="Times New Roman"/>
         </w:rPr>
         <w:t>Reliability</w:t>
       </w:r>
-      <w:bookmarkEnd w:id="70"/>
       <w:bookmarkEnd w:id="71"/>
       <w:bookmarkEnd w:id="72"/>
       <w:bookmarkEnd w:id="73"/>
+      <w:bookmarkEnd w:id="74"/>
       <w:r>
         <w:rPr>
           <w:rFonts w:ascii="Times New Roman" w:hAnsi="Times New Roman" w:cs="Times New Roman"/>
@@ -11992,20 +11911,20 @@
           <w:rFonts w:ascii="Times New Roman" w:hAnsi="Times New Roman" w:cs="Times New Roman"/>
         </w:rPr>
       </w:pPr>
-      <w:bookmarkStart w:id="74" w:name="_Toc456598600"/>
-      <w:bookmarkStart w:id="75" w:name="_Toc533909267"/>
-      <w:bookmarkStart w:id="76" w:name="_Toc502217044"/>
-      <w:bookmarkStart w:id="77" w:name="_Toc54695337"/>
+      <w:bookmarkStart w:id="75" w:name="_Toc456598600"/>
+      <w:bookmarkStart w:id="76" w:name="_Toc533909267"/>
+      <w:bookmarkStart w:id="77" w:name="_Toc502217044"/>
+      <w:bookmarkStart w:id="78" w:name="_Toc54695337"/>
       <w:r>
         <w:rPr>
           <w:rFonts w:ascii="Times New Roman" w:hAnsi="Times New Roman" w:cs="Times New Roman"/>
         </w:rPr>
         <w:t>Performance</w:t>
       </w:r>
-      <w:bookmarkEnd w:id="74"/>
       <w:bookmarkEnd w:id="75"/>
       <w:bookmarkEnd w:id="76"/>
       <w:bookmarkEnd w:id="77"/>
+      <w:bookmarkEnd w:id="78"/>
     </w:p>
     <w:p>
       <w:pPr>
@@ -12038,21 +11957,20 @@
           <w:rFonts w:ascii="Times New Roman" w:hAnsi="Times New Roman" w:cs="Times New Roman"/>
         </w:rPr>
       </w:pPr>
-      <w:bookmarkStart w:id="78" w:name="_Toc456598602"/>
-      <w:bookmarkStart w:id="79" w:name="_Toc533909269"/>
-      <w:bookmarkStart w:id="80" w:name="_Toc502217046"/>
-      <w:bookmarkStart w:id="81" w:name="_Toc54695338"/>
+      <w:bookmarkStart w:id="79" w:name="_Toc456598602"/>
+      <w:bookmarkStart w:id="80" w:name="_Toc533909269"/>
+      <w:bookmarkStart w:id="81" w:name="_Toc502217046"/>
+      <w:bookmarkStart w:id="82" w:name="_Toc54695338"/>
       <w:r>
         <w:rPr>
           <w:rFonts w:ascii="Times New Roman" w:hAnsi="Times New Roman" w:cs="Times New Roman"/>
         </w:rPr>
-        <w:lastRenderedPageBreak/>
         <w:t>upportability</w:t>
       </w:r>
-      <w:bookmarkEnd w:id="78"/>
       <w:bookmarkEnd w:id="79"/>
       <w:bookmarkEnd w:id="80"/>
       <w:bookmarkEnd w:id="81"/>
+      <w:bookmarkEnd w:id="82"/>
     </w:p>
     <w:p>
       <w:pPr>
@@ -12082,20 +12000,21 @@
           <w:rFonts w:ascii="Times New Roman" w:hAnsi="Times New Roman" w:cs="Times New Roman"/>
         </w:rPr>
       </w:pPr>
-      <w:bookmarkStart w:id="82" w:name="_Toc456598604"/>
-      <w:bookmarkStart w:id="83" w:name="_Toc533909271"/>
-      <w:bookmarkStart w:id="84" w:name="_Toc502217048"/>
-      <w:bookmarkStart w:id="85" w:name="_Toc54695339"/>
+      <w:bookmarkStart w:id="83" w:name="_Toc456598604"/>
+      <w:bookmarkStart w:id="84" w:name="_Toc533909271"/>
+      <w:bookmarkStart w:id="85" w:name="_Toc502217048"/>
+      <w:bookmarkStart w:id="86" w:name="_Toc54695339"/>
       <w:r>
         <w:rPr>
           <w:rFonts w:ascii="Times New Roman" w:hAnsi="Times New Roman" w:cs="Times New Roman"/>
         </w:rPr>
+        <w:lastRenderedPageBreak/>
         <w:t>Design Constraints</w:t>
       </w:r>
-      <w:bookmarkEnd w:id="82"/>
       <w:bookmarkEnd w:id="83"/>
       <w:bookmarkEnd w:id="84"/>
       <w:bookmarkEnd w:id="85"/>
+      <w:bookmarkEnd w:id="86"/>
     </w:p>
     <w:p>
       <w:pPr>
@@ -12126,20 +12045,20 @@
           <w:rFonts w:ascii="Times New Roman" w:hAnsi="Times New Roman" w:cs="Times New Roman"/>
         </w:rPr>
       </w:pPr>
-      <w:bookmarkStart w:id="86" w:name="_Toc456598606"/>
-      <w:bookmarkStart w:id="87" w:name="_Toc533909273"/>
-      <w:bookmarkStart w:id="88" w:name="_Toc502217050"/>
-      <w:bookmarkStart w:id="89" w:name="_Toc54695340"/>
+      <w:bookmarkStart w:id="87" w:name="_Toc456598606"/>
+      <w:bookmarkStart w:id="88" w:name="_Toc533909273"/>
+      <w:bookmarkStart w:id="89" w:name="_Toc502217050"/>
+      <w:bookmarkStart w:id="90" w:name="_Toc54695340"/>
       <w:r>
         <w:rPr>
           <w:rFonts w:ascii="Times New Roman" w:hAnsi="Times New Roman" w:cs="Times New Roman"/>
         </w:rPr>
         <w:t>On-line User Documentation and Help System Requirements</w:t>
       </w:r>
-      <w:bookmarkEnd w:id="86"/>
       <w:bookmarkEnd w:id="87"/>
       <w:bookmarkEnd w:id="88"/>
       <w:bookmarkEnd w:id="89"/>
+      <w:bookmarkEnd w:id="90"/>
     </w:p>
     <w:p>
       <w:pPr>
@@ -12168,20 +12087,20 @@
           <w:rFonts w:ascii="Times New Roman" w:hAnsi="Times New Roman" w:cs="Times New Roman"/>
         </w:rPr>
       </w:pPr>
-      <w:bookmarkStart w:id="90" w:name="_Toc456598607"/>
-      <w:bookmarkStart w:id="91" w:name="_Toc533909274"/>
-      <w:bookmarkStart w:id="92" w:name="_Toc502217051"/>
-      <w:bookmarkStart w:id="93" w:name="_Toc54695341"/>
+      <w:bookmarkStart w:id="91" w:name="_Toc456598607"/>
+      <w:bookmarkStart w:id="92" w:name="_Toc533909274"/>
+      <w:bookmarkStart w:id="93" w:name="_Toc502217051"/>
+      <w:bookmarkStart w:id="94" w:name="_Toc54695341"/>
       <w:r>
         <w:rPr>
           <w:rFonts w:ascii="Times New Roman" w:hAnsi="Times New Roman" w:cs="Times New Roman"/>
         </w:rPr>
         <w:t>Purchased Components</w:t>
       </w:r>
-      <w:bookmarkEnd w:id="90"/>
       <w:bookmarkEnd w:id="91"/>
       <w:bookmarkEnd w:id="92"/>
       <w:bookmarkEnd w:id="93"/>
+      <w:bookmarkEnd w:id="94"/>
     </w:p>
     <w:p>
       <w:pPr>
@@ -12194,9 +12113,9 @@
           <w:szCs w:val="18"/>
         </w:rPr>
       </w:pPr>
-      <w:bookmarkStart w:id="94" w:name="_Toc456598608"/>
-      <w:bookmarkStart w:id="95" w:name="_Toc533909275"/>
-      <w:bookmarkStart w:id="96" w:name="_Toc502217052"/>
+      <w:bookmarkStart w:id="95" w:name="_Toc456598608"/>
+      <w:bookmarkStart w:id="96" w:name="_Toc533909275"/>
+      <w:bookmarkStart w:id="97" w:name="_Toc502217052"/>
       <w:r>
         <w:rPr>
           <w:szCs w:val="22"/>
@@ -12213,17 +12132,17 @@
           <w:rFonts w:ascii="Times New Roman" w:hAnsi="Times New Roman" w:cs="Times New Roman"/>
         </w:rPr>
       </w:pPr>
-      <w:bookmarkStart w:id="97" w:name="_Toc54695342"/>
+      <w:bookmarkStart w:id="98" w:name="_Toc54695342"/>
       <w:r>
         <w:rPr>
           <w:rFonts w:ascii="Times New Roman" w:hAnsi="Times New Roman" w:cs="Times New Roman"/>
         </w:rPr>
         <w:t>Interfaces</w:t>
       </w:r>
-      <w:bookmarkEnd w:id="94"/>
       <w:bookmarkEnd w:id="95"/>
       <w:bookmarkEnd w:id="96"/>
       <w:bookmarkEnd w:id="97"/>
+      <w:bookmarkEnd w:id="98"/>
     </w:p>
     <w:p>
       <w:pPr>
@@ -12234,20 +12153,20 @@
           <w:rFonts w:ascii="Times New Roman" w:hAnsi="Times New Roman" w:cs="Times New Roman"/>
         </w:rPr>
       </w:pPr>
-      <w:bookmarkStart w:id="98" w:name="_Toc456598609"/>
-      <w:bookmarkStart w:id="99" w:name="_Toc533909276"/>
-      <w:bookmarkStart w:id="100" w:name="_Toc502217053"/>
-      <w:bookmarkStart w:id="101" w:name="_Toc54695343"/>
+      <w:bookmarkStart w:id="99" w:name="_Toc456598609"/>
+      <w:bookmarkStart w:id="100" w:name="_Toc533909276"/>
+      <w:bookmarkStart w:id="101" w:name="_Toc502217053"/>
+      <w:bookmarkStart w:id="102" w:name="_Toc54695343"/>
       <w:r>
         <w:rPr>
           <w:rFonts w:ascii="Times New Roman" w:hAnsi="Times New Roman" w:cs="Times New Roman"/>
         </w:rPr>
         <w:t>User Interfaces</w:t>
       </w:r>
-      <w:bookmarkEnd w:id="98"/>
       <w:bookmarkEnd w:id="99"/>
       <w:bookmarkEnd w:id="100"/>
       <w:bookmarkEnd w:id="101"/>
+      <w:bookmarkEnd w:id="102"/>
     </w:p>
     <w:p>
       <w:pPr>
@@ -12260,9 +12179,9 @@
           <w:szCs w:val="18"/>
         </w:rPr>
       </w:pPr>
-      <w:bookmarkStart w:id="102" w:name="_Toc456598610"/>
-      <w:bookmarkStart w:id="103" w:name="_Toc533909277"/>
-      <w:bookmarkStart w:id="104" w:name="_Toc502217054"/>
+      <w:bookmarkStart w:id="103" w:name="_Toc456598610"/>
+      <w:bookmarkStart w:id="104" w:name="_Toc533909277"/>
+      <w:bookmarkStart w:id="105" w:name="_Toc502217054"/>
       <w:r>
         <w:rPr>
           <w:szCs w:val="22"/>
@@ -12279,17 +12198,17 @@
           <w:rFonts w:ascii="Times New Roman" w:hAnsi="Times New Roman" w:cs="Times New Roman"/>
         </w:rPr>
       </w:pPr>
-      <w:bookmarkStart w:id="105" w:name="_Toc54695344"/>
+      <w:bookmarkStart w:id="106" w:name="_Toc54695344"/>
       <w:r>
         <w:rPr>
           <w:rFonts w:ascii="Times New Roman" w:hAnsi="Times New Roman" w:cs="Times New Roman"/>
         </w:rPr>
         <w:t>Hardware Interfaces</w:t>
       </w:r>
-      <w:bookmarkEnd w:id="102"/>
       <w:bookmarkEnd w:id="103"/>
       <w:bookmarkEnd w:id="104"/>
       <w:bookmarkEnd w:id="105"/>
+      <w:bookmarkEnd w:id="106"/>
     </w:p>
     <w:p>
       <w:pPr>
@@ -12302,9 +12221,9 @@
           <w:szCs w:val="18"/>
         </w:rPr>
       </w:pPr>
-      <w:bookmarkStart w:id="106" w:name="_Toc456598611"/>
-      <w:bookmarkStart w:id="107" w:name="_Toc533909278"/>
-      <w:bookmarkStart w:id="108" w:name="_Toc502217055"/>
+      <w:bookmarkStart w:id="107" w:name="_Toc456598611"/>
+      <w:bookmarkStart w:id="108" w:name="_Toc533909278"/>
+      <w:bookmarkStart w:id="109" w:name="_Toc502217055"/>
       <w:r>
         <w:rPr>
           <w:szCs w:val="22"/>
@@ -12321,17 +12240,17 @@
           <w:rFonts w:ascii="Times New Roman" w:hAnsi="Times New Roman" w:cs="Times New Roman"/>
         </w:rPr>
       </w:pPr>
-      <w:bookmarkStart w:id="109" w:name="_Toc54695345"/>
+      <w:bookmarkStart w:id="110" w:name="_Toc54695345"/>
       <w:r>
         <w:rPr>
           <w:rFonts w:ascii="Times New Roman" w:hAnsi="Times New Roman" w:cs="Times New Roman"/>
         </w:rPr>
         <w:t>Software Interfaces</w:t>
       </w:r>
-      <w:bookmarkEnd w:id="106"/>
       <w:bookmarkEnd w:id="107"/>
       <w:bookmarkEnd w:id="108"/>
       <w:bookmarkEnd w:id="109"/>
+      <w:bookmarkEnd w:id="110"/>
     </w:p>
     <w:p>
       <w:pPr>
@@ -12344,9 +12263,9 @@
           <w:szCs w:val="18"/>
         </w:rPr>
       </w:pPr>
-      <w:bookmarkStart w:id="110" w:name="_Toc456598612"/>
-      <w:bookmarkStart w:id="111" w:name="_Toc533909279"/>
-      <w:bookmarkStart w:id="112" w:name="_Toc502217056"/>
+      <w:bookmarkStart w:id="111" w:name="_Toc456598612"/>
+      <w:bookmarkStart w:id="112" w:name="_Toc533909279"/>
+      <w:bookmarkStart w:id="113" w:name="_Toc502217056"/>
       <w:r>
         <w:rPr>
           <w:szCs w:val="22"/>
@@ -12363,17 +12282,17 @@
           <w:rFonts w:ascii="Times New Roman" w:hAnsi="Times New Roman" w:cs="Times New Roman"/>
         </w:rPr>
       </w:pPr>
-      <w:bookmarkStart w:id="113" w:name="_Toc54695346"/>
+      <w:bookmarkStart w:id="114" w:name="_Toc54695346"/>
       <w:r>
         <w:rPr>
           <w:rFonts w:ascii="Times New Roman" w:hAnsi="Times New Roman" w:cs="Times New Roman"/>
         </w:rPr>
         <w:t>Communications Interfaces</w:t>
       </w:r>
-      <w:bookmarkEnd w:id="110"/>
       <w:bookmarkEnd w:id="111"/>
       <w:bookmarkEnd w:id="112"/>
       <w:bookmarkEnd w:id="113"/>
+      <w:bookmarkEnd w:id="114"/>
     </w:p>
     <w:p>
       <w:pPr>
@@ -12386,17 +12305,17 @@
           <w:szCs w:val="18"/>
         </w:rPr>
       </w:pPr>
-      <w:bookmarkStart w:id="114" w:name="_Toc425054413"/>
-      <w:bookmarkStart w:id="115" w:name="_Toc346297794"/>
-      <w:bookmarkStart w:id="116" w:name="_Toc422186506"/>
-      <w:bookmarkStart w:id="117" w:name="_Toc436203412"/>
-      <w:bookmarkStart w:id="118" w:name="_Toc452813606"/>
-      <w:bookmarkStart w:id="119" w:name="_Toc456662695"/>
-      <w:bookmarkStart w:id="120" w:name="_Toc492360575"/>
-      <w:bookmarkStart w:id="121" w:name="_Toc508607567"/>
-      <w:bookmarkStart w:id="122" w:name="_Toc166906018"/>
-      <w:bookmarkStart w:id="123" w:name="_Toc172429342"/>
-      <w:bookmarkStart w:id="124" w:name="_Toc502217057"/>
+      <w:bookmarkStart w:id="115" w:name="_Toc425054413"/>
+      <w:bookmarkStart w:id="116" w:name="_Toc346297794"/>
+      <w:bookmarkStart w:id="117" w:name="_Toc422186506"/>
+      <w:bookmarkStart w:id="118" w:name="_Toc436203412"/>
+      <w:bookmarkStart w:id="119" w:name="_Toc452813606"/>
+      <w:bookmarkStart w:id="120" w:name="_Toc456662695"/>
+      <w:bookmarkStart w:id="121" w:name="_Toc492360575"/>
+      <w:bookmarkStart w:id="122" w:name="_Toc508607567"/>
+      <w:bookmarkStart w:id="123" w:name="_Toc166906018"/>
+      <w:bookmarkStart w:id="124" w:name="_Toc172429342"/>
+      <w:bookmarkStart w:id="125" w:name="_Toc502217057"/>
       <w:r>
         <w:rPr>
           <w:szCs w:val="22"/>
@@ -12413,14 +12332,13 @@
           <w:rFonts w:ascii="Times New Roman" w:hAnsi="Times New Roman" w:cs="Times New Roman"/>
         </w:rPr>
       </w:pPr>
-      <w:bookmarkStart w:id="125" w:name="_Toc54695347"/>
+      <w:bookmarkStart w:id="126" w:name="_Toc54695347"/>
       <w:r>
         <w:rPr>
           <w:rFonts w:ascii="Times New Roman" w:hAnsi="Times New Roman" w:cs="Times New Roman"/>
         </w:rPr>
         <w:t>Environment</w:t>
       </w:r>
-      <w:bookmarkEnd w:id="114"/>
       <w:bookmarkEnd w:id="115"/>
       <w:bookmarkEnd w:id="116"/>
       <w:bookmarkEnd w:id="117"/>
@@ -12432,6 +12350,7 @@
       <w:bookmarkEnd w:id="123"/>
       <w:bookmarkEnd w:id="124"/>
       <w:bookmarkEnd w:id="125"/>
+      <w:bookmarkEnd w:id="126"/>
     </w:p>
     <w:p>
       <w:pPr>
@@ -12442,20 +12361,20 @@
           <w:rFonts w:ascii="Times New Roman" w:hAnsi="Times New Roman" w:cs="Times New Roman"/>
         </w:rPr>
       </w:pPr>
-      <w:bookmarkStart w:id="126" w:name="_Toc166906019"/>
-      <w:bookmarkStart w:id="127" w:name="_Toc172429343"/>
-      <w:bookmarkStart w:id="128" w:name="_Toc502217058"/>
-      <w:bookmarkStart w:id="129" w:name="_Toc54695348"/>
+      <w:bookmarkStart w:id="127" w:name="_Toc166906019"/>
+      <w:bookmarkStart w:id="128" w:name="_Toc172429343"/>
+      <w:bookmarkStart w:id="129" w:name="_Toc502217058"/>
+      <w:bookmarkStart w:id="130" w:name="_Toc54695348"/>
       <w:r>
         <w:rPr>
           <w:rFonts w:ascii="Times New Roman" w:hAnsi="Times New Roman" w:cs="Times New Roman"/>
         </w:rPr>
         <w:t>Target Environment</w:t>
       </w:r>
-      <w:bookmarkEnd w:id="126"/>
       <w:bookmarkEnd w:id="127"/>
       <w:bookmarkEnd w:id="128"/>
       <w:bookmarkEnd w:id="129"/>
+      <w:bookmarkEnd w:id="130"/>
     </w:p>
     <w:p>
       <w:pPr>
@@ -12468,7 +12387,7 @@
           <w:szCs w:val="18"/>
         </w:rPr>
       </w:pPr>
-      <w:bookmarkStart w:id="130" w:name="_Toc502217059"/>
+      <w:bookmarkStart w:id="131" w:name="_Toc502217059"/>
       <w:r>
         <w:rPr>
           <w:szCs w:val="22"/>
@@ -12485,15 +12404,15 @@
           <w:rFonts w:ascii="Times New Roman" w:hAnsi="Times New Roman" w:cs="Times New Roman"/>
         </w:rPr>
       </w:pPr>
-      <w:bookmarkStart w:id="131" w:name="_Toc54695349"/>
+      <w:bookmarkStart w:id="132" w:name="_Toc54695349"/>
       <w:r>
         <w:rPr>
           <w:rFonts w:ascii="Times New Roman" w:hAnsi="Times New Roman" w:cs="Times New Roman"/>
         </w:rPr>
         <w:t>Development Environment</w:t>
       </w:r>
-      <w:bookmarkEnd w:id="130"/>
       <w:bookmarkEnd w:id="131"/>
+      <w:bookmarkEnd w:id="132"/>
     </w:p>
     <w:p>
       <w:pPr>
@@ -12506,7 +12425,7 @@
           <w:szCs w:val="18"/>
         </w:rPr>
       </w:pPr>
-      <w:bookmarkStart w:id="132" w:name="_Toc502217060"/>
+      <w:bookmarkStart w:id="133" w:name="_Toc502217060"/>
       <w:r>
         <w:rPr>
           <w:szCs w:val="22"/>
@@ -12523,15 +12442,15 @@
           <w:rFonts w:ascii="Times New Roman" w:hAnsi="Times New Roman" w:cs="Times New Roman"/>
         </w:rPr>
       </w:pPr>
-      <w:bookmarkStart w:id="133" w:name="_Toc54695350"/>
+      <w:bookmarkStart w:id="134" w:name="_Toc54695350"/>
       <w:r>
         <w:rPr>
           <w:rFonts w:ascii="Times New Roman" w:hAnsi="Times New Roman" w:cs="Times New Roman"/>
         </w:rPr>
         <w:t>Database</w:t>
       </w:r>
-      <w:bookmarkEnd w:id="132"/>
       <w:bookmarkEnd w:id="133"/>
+      <w:bookmarkEnd w:id="134"/>
     </w:p>
     <w:p>
       <w:pPr>
@@ -12544,9 +12463,9 @@
           <w:szCs w:val="18"/>
         </w:rPr>
       </w:pPr>
-      <w:bookmarkStart w:id="134" w:name="_Toc456598613"/>
-      <w:bookmarkStart w:id="135" w:name="_Toc533909280"/>
-      <w:bookmarkStart w:id="136" w:name="_Toc502217061"/>
+      <w:bookmarkStart w:id="135" w:name="_Toc456598613"/>
+      <w:bookmarkStart w:id="136" w:name="_Toc533909280"/>
+      <w:bookmarkStart w:id="137" w:name="_Toc502217061"/>
       <w:r>
         <w:rPr>
           <w:szCs w:val="22"/>
@@ -12563,17 +12482,17 @@
           <w:rFonts w:ascii="Times New Roman" w:hAnsi="Times New Roman" w:cs="Times New Roman"/>
         </w:rPr>
       </w:pPr>
-      <w:bookmarkStart w:id="137" w:name="_Toc54695351"/>
+      <w:bookmarkStart w:id="138" w:name="_Toc54695351"/>
       <w:r>
         <w:rPr>
           <w:rFonts w:ascii="Times New Roman" w:hAnsi="Times New Roman" w:cs="Times New Roman"/>
         </w:rPr>
         <w:t>Licensing Requirements</w:t>
       </w:r>
-      <w:bookmarkEnd w:id="134"/>
       <w:bookmarkEnd w:id="135"/>
       <w:bookmarkEnd w:id="136"/>
       <w:bookmarkEnd w:id="137"/>
+      <w:bookmarkEnd w:id="138"/>
     </w:p>
     <w:p>
       <w:pPr>
@@ -12586,9 +12505,9 @@
           <w:szCs w:val="18"/>
         </w:rPr>
       </w:pPr>
-      <w:bookmarkStart w:id="138" w:name="_Toc456598614"/>
-      <w:bookmarkStart w:id="139" w:name="_Toc533909281"/>
-      <w:bookmarkStart w:id="140" w:name="_Toc502217062"/>
+      <w:bookmarkStart w:id="139" w:name="_Toc456598614"/>
+      <w:bookmarkStart w:id="140" w:name="_Toc533909281"/>
+      <w:bookmarkStart w:id="141" w:name="_Toc502217062"/>
       <w:r>
         <w:rPr>
           <w:szCs w:val="22"/>
@@ -12605,18 +12524,17 @@
           <w:rFonts w:ascii="Times New Roman" w:hAnsi="Times New Roman" w:cs="Times New Roman"/>
         </w:rPr>
       </w:pPr>
-      <w:bookmarkStart w:id="141" w:name="_Toc54695352"/>
+      <w:bookmarkStart w:id="142" w:name="_Toc54695352"/>
       <w:r>
         <w:rPr>
           <w:rFonts w:ascii="Times New Roman" w:hAnsi="Times New Roman" w:cs="Times New Roman"/>
         </w:rPr>
-        <w:lastRenderedPageBreak/>
         <w:t>Legal, Copyright, and Other Notices</w:t>
       </w:r>
-      <w:bookmarkEnd w:id="138"/>
       <w:bookmarkEnd w:id="139"/>
       <w:bookmarkEnd w:id="140"/>
       <w:bookmarkEnd w:id="141"/>
+      <w:bookmarkEnd w:id="142"/>
     </w:p>
     <w:p>
       <w:pPr>
@@ -12629,9 +12547,9 @@
           <w:szCs w:val="18"/>
         </w:rPr>
       </w:pPr>
-      <w:bookmarkStart w:id="142" w:name="_Toc456598615"/>
-      <w:bookmarkStart w:id="143" w:name="_Toc533909282"/>
-      <w:bookmarkStart w:id="144" w:name="_Toc502217063"/>
+      <w:bookmarkStart w:id="143" w:name="_Toc456598615"/>
+      <w:bookmarkStart w:id="144" w:name="_Toc533909282"/>
+      <w:bookmarkStart w:id="145" w:name="_Toc502217063"/>
       <w:r>
         <w:rPr>
           <w:szCs w:val="22"/>
@@ -12648,17 +12566,18 @@
           <w:rFonts w:ascii="Times New Roman" w:hAnsi="Times New Roman" w:cs="Times New Roman"/>
         </w:rPr>
       </w:pPr>
-      <w:bookmarkStart w:id="145" w:name="_Toc54695353"/>
+      <w:bookmarkStart w:id="146" w:name="_Toc54695353"/>
       <w:r>
         <w:rPr>
           <w:rFonts w:ascii="Times New Roman" w:hAnsi="Times New Roman" w:cs="Times New Roman"/>
         </w:rPr>
+        <w:lastRenderedPageBreak/>
         <w:t>Applicable Standards</w:t>
       </w:r>
-      <w:bookmarkEnd w:id="142"/>
       <w:bookmarkEnd w:id="143"/>
       <w:bookmarkEnd w:id="144"/>
       <w:bookmarkEnd w:id="145"/>
+      <w:bookmarkEnd w:id="146"/>
     </w:p>
     <w:p>
       <w:pPr>
@@ -12688,21 +12607,21 @@
           <w:rFonts w:ascii="Times New Roman" w:hAnsi="Times New Roman" w:cs="Times New Roman"/>
         </w:rPr>
       </w:pPr>
-      <w:bookmarkStart w:id="146" w:name="_Toc502217064"/>
-      <w:bookmarkStart w:id="147" w:name="_Toc54695354"/>
-      <w:bookmarkStart w:id="148" w:name="_Toc456598616"/>
-      <w:bookmarkStart w:id="149" w:name="_Toc533909283"/>
+      <w:bookmarkStart w:id="147" w:name="_Toc502217064"/>
+      <w:bookmarkStart w:id="148" w:name="_Toc54695354"/>
+      <w:bookmarkStart w:id="149" w:name="_Toc456598616"/>
+      <w:bookmarkStart w:id="150" w:name="_Toc533909283"/>
       <w:r>
         <w:rPr>
           <w:rFonts w:ascii="Times New Roman" w:hAnsi="Times New Roman" w:cs="Times New Roman"/>
         </w:rPr>
         <w:t>Appendix</w:t>
       </w:r>
-      <w:bookmarkEnd w:id="146"/>
       <w:bookmarkEnd w:id="147"/>
+      <w:bookmarkEnd w:id="148"/>
     </w:p>
-    <w:bookmarkEnd w:id="148"/>
     <w:bookmarkEnd w:id="149"/>
+    <w:bookmarkEnd w:id="150"/>
     <w:p>
       <w:pPr>
         <w:pStyle w:val="BodyText"/>
@@ -12731,16 +12650,16 @@
           <w:rFonts w:ascii="Times New Roman" w:hAnsi="Times New Roman" w:cs="Times New Roman"/>
         </w:rPr>
       </w:pPr>
-      <w:bookmarkStart w:id="150" w:name="_Toc505255380"/>
-      <w:bookmarkStart w:id="151" w:name="_Toc54695355"/>
+      <w:bookmarkStart w:id="151" w:name="_Toc505255380"/>
+      <w:bookmarkStart w:id="152" w:name="_Toc54695355"/>
       <w:r>
         <w:rPr>
           <w:rFonts w:ascii="Times New Roman" w:hAnsi="Times New Roman" w:cs="Times New Roman"/>
         </w:rPr>
         <w:t>Wiki</w:t>
       </w:r>
-      <w:bookmarkEnd w:id="150"/>
       <w:bookmarkEnd w:id="151"/>
+      <w:bookmarkEnd w:id="152"/>
     </w:p>
     <w:p>
       <w:pPr>
@@ -12765,22 +12684,21 @@
           <w:szCs w:val="28"/>
         </w:rPr>
       </w:pPr>
-      <w:bookmarkStart w:id="152" w:name="_Toc504572580"/>
-      <w:bookmarkStart w:id="153" w:name="_Toc504821258"/>
-      <w:bookmarkStart w:id="154" w:name="_Toc505089935"/>
-      <w:bookmarkStart w:id="155" w:name="_Toc505094741"/>
-      <w:bookmarkStart w:id="156" w:name="_Toc505255381"/>
-      <w:bookmarkStart w:id="157" w:name="_Toc505349074"/>
-      <w:bookmarkStart w:id="158" w:name="_Toc505767075"/>
-      <w:bookmarkStart w:id="159" w:name="_Toc506970047"/>
-      <w:bookmarkStart w:id="160" w:name="_Toc506970299"/>
-      <w:bookmarkStart w:id="161" w:name="_Toc54194563"/>
-      <w:bookmarkStart w:id="162" w:name="_Toc54194621"/>
-      <w:bookmarkStart w:id="163" w:name="_Toc54692462"/>
-      <w:bookmarkStart w:id="164" w:name="_Toc54694757"/>
-      <w:bookmarkStart w:id="165" w:name="_Toc54695101"/>
-      <w:bookmarkStart w:id="166" w:name="_Toc54695356"/>
-      <w:bookmarkEnd w:id="152"/>
+      <w:bookmarkStart w:id="153" w:name="_Toc504572580"/>
+      <w:bookmarkStart w:id="154" w:name="_Toc504821258"/>
+      <w:bookmarkStart w:id="155" w:name="_Toc505089935"/>
+      <w:bookmarkStart w:id="156" w:name="_Toc505094741"/>
+      <w:bookmarkStart w:id="157" w:name="_Toc505255381"/>
+      <w:bookmarkStart w:id="158" w:name="_Toc505349074"/>
+      <w:bookmarkStart w:id="159" w:name="_Toc505767075"/>
+      <w:bookmarkStart w:id="160" w:name="_Toc506970047"/>
+      <w:bookmarkStart w:id="161" w:name="_Toc506970299"/>
+      <w:bookmarkStart w:id="162" w:name="_Toc54194563"/>
+      <w:bookmarkStart w:id="163" w:name="_Toc54194621"/>
+      <w:bookmarkStart w:id="164" w:name="_Toc54692462"/>
+      <w:bookmarkStart w:id="165" w:name="_Toc54694757"/>
+      <w:bookmarkStart w:id="166" w:name="_Toc54695101"/>
+      <w:bookmarkStart w:id="167" w:name="_Toc54695356"/>
       <w:bookmarkEnd w:id="153"/>
       <w:bookmarkEnd w:id="154"/>
       <w:bookmarkEnd w:id="155"/>
@@ -12795,6 +12713,7 @@
       <w:bookmarkEnd w:id="164"/>
       <w:bookmarkEnd w:id="165"/>
       <w:bookmarkEnd w:id="166"/>
+      <w:bookmarkEnd w:id="167"/>
     </w:p>
     <w:p>
       <w:pPr>
@@ -12819,22 +12738,21 @@
           <w:szCs w:val="28"/>
         </w:rPr>
       </w:pPr>
-      <w:bookmarkStart w:id="167" w:name="_Toc504572581"/>
-      <w:bookmarkStart w:id="168" w:name="_Toc504821259"/>
-      <w:bookmarkStart w:id="169" w:name="_Toc505089936"/>
-      <w:bookmarkStart w:id="170" w:name="_Toc505094742"/>
-      <w:bookmarkStart w:id="171" w:name="_Toc505255382"/>
-      <w:bookmarkStart w:id="172" w:name="_Toc505349075"/>
-      <w:bookmarkStart w:id="173" w:name="_Toc505767076"/>
-      <w:bookmarkStart w:id="174" w:name="_Toc506970048"/>
-      <w:bookmarkStart w:id="175" w:name="_Toc506970300"/>
-      <w:bookmarkStart w:id="176" w:name="_Toc54194564"/>
-      <w:bookmarkStart w:id="177" w:name="_Toc54194622"/>
-      <w:bookmarkStart w:id="178" w:name="_Toc54692463"/>
-      <w:bookmarkStart w:id="179" w:name="_Toc54694758"/>
-      <w:bookmarkStart w:id="180" w:name="_Toc54695102"/>
-      <w:bookmarkStart w:id="181" w:name="_Toc54695357"/>
-      <w:bookmarkEnd w:id="167"/>
+      <w:bookmarkStart w:id="168" w:name="_Toc504572581"/>
+      <w:bookmarkStart w:id="169" w:name="_Toc504821259"/>
+      <w:bookmarkStart w:id="170" w:name="_Toc505089936"/>
+      <w:bookmarkStart w:id="171" w:name="_Toc505094742"/>
+      <w:bookmarkStart w:id="172" w:name="_Toc505255382"/>
+      <w:bookmarkStart w:id="173" w:name="_Toc505349075"/>
+      <w:bookmarkStart w:id="174" w:name="_Toc505767076"/>
+      <w:bookmarkStart w:id="175" w:name="_Toc506970048"/>
+      <w:bookmarkStart w:id="176" w:name="_Toc506970300"/>
+      <w:bookmarkStart w:id="177" w:name="_Toc54194564"/>
+      <w:bookmarkStart w:id="178" w:name="_Toc54194622"/>
+      <w:bookmarkStart w:id="179" w:name="_Toc54692463"/>
+      <w:bookmarkStart w:id="180" w:name="_Toc54694758"/>
+      <w:bookmarkStart w:id="181" w:name="_Toc54695102"/>
+      <w:bookmarkStart w:id="182" w:name="_Toc54695357"/>
       <w:bookmarkEnd w:id="168"/>
       <w:bookmarkEnd w:id="169"/>
       <w:bookmarkEnd w:id="170"/>
@@ -12849,6 +12767,7 @@
       <w:bookmarkEnd w:id="179"/>
       <w:bookmarkEnd w:id="180"/>
       <w:bookmarkEnd w:id="181"/>
+      <w:bookmarkEnd w:id="182"/>
     </w:p>
     <w:p>
       <w:pPr>
@@ -12873,22 +12792,21 @@
           <w:szCs w:val="28"/>
         </w:rPr>
       </w:pPr>
-      <w:bookmarkStart w:id="182" w:name="_Toc504572582"/>
-      <w:bookmarkStart w:id="183" w:name="_Toc504821260"/>
-      <w:bookmarkStart w:id="184" w:name="_Toc505089937"/>
-      <w:bookmarkStart w:id="185" w:name="_Toc505094743"/>
-      <w:bookmarkStart w:id="186" w:name="_Toc505255383"/>
-      <w:bookmarkStart w:id="187" w:name="_Toc505349076"/>
-      <w:bookmarkStart w:id="188" w:name="_Toc505767077"/>
-      <w:bookmarkStart w:id="189" w:name="_Toc506970049"/>
-      <w:bookmarkStart w:id="190" w:name="_Toc506970301"/>
-      <w:bookmarkStart w:id="191" w:name="_Toc54194565"/>
-      <w:bookmarkStart w:id="192" w:name="_Toc54194623"/>
-      <w:bookmarkStart w:id="193" w:name="_Toc54692464"/>
-      <w:bookmarkStart w:id="194" w:name="_Toc54694759"/>
-      <w:bookmarkStart w:id="195" w:name="_Toc54695103"/>
-      <w:bookmarkStart w:id="196" w:name="_Toc54695358"/>
-      <w:bookmarkEnd w:id="182"/>
+      <w:bookmarkStart w:id="183" w:name="_Toc504572582"/>
+      <w:bookmarkStart w:id="184" w:name="_Toc504821260"/>
+      <w:bookmarkStart w:id="185" w:name="_Toc505089937"/>
+      <w:bookmarkStart w:id="186" w:name="_Toc505094743"/>
+      <w:bookmarkStart w:id="187" w:name="_Toc505255383"/>
+      <w:bookmarkStart w:id="188" w:name="_Toc505349076"/>
+      <w:bookmarkStart w:id="189" w:name="_Toc505767077"/>
+      <w:bookmarkStart w:id="190" w:name="_Toc506970049"/>
+      <w:bookmarkStart w:id="191" w:name="_Toc506970301"/>
+      <w:bookmarkStart w:id="192" w:name="_Toc54194565"/>
+      <w:bookmarkStart w:id="193" w:name="_Toc54194623"/>
+      <w:bookmarkStart w:id="194" w:name="_Toc54692464"/>
+      <w:bookmarkStart w:id="195" w:name="_Toc54694759"/>
+      <w:bookmarkStart w:id="196" w:name="_Toc54695103"/>
+      <w:bookmarkStart w:id="197" w:name="_Toc54695358"/>
       <w:bookmarkEnd w:id="183"/>
       <w:bookmarkEnd w:id="184"/>
       <w:bookmarkEnd w:id="185"/>
@@ -12903,6 +12821,7 @@
       <w:bookmarkEnd w:id="194"/>
       <w:bookmarkEnd w:id="195"/>
       <w:bookmarkEnd w:id="196"/>
+      <w:bookmarkEnd w:id="197"/>
     </w:p>
     <w:p>
       <w:pPr>
@@ -12927,22 +12846,21 @@
           <w:szCs w:val="28"/>
         </w:rPr>
       </w:pPr>
-      <w:bookmarkStart w:id="197" w:name="_Toc504572583"/>
-      <w:bookmarkStart w:id="198" w:name="_Toc504821261"/>
-      <w:bookmarkStart w:id="199" w:name="_Toc505089938"/>
-      <w:bookmarkStart w:id="200" w:name="_Toc505094744"/>
-      <w:bookmarkStart w:id="201" w:name="_Toc505255384"/>
-      <w:bookmarkStart w:id="202" w:name="_Toc505349077"/>
-      <w:bookmarkStart w:id="203" w:name="_Toc505767078"/>
-      <w:bookmarkStart w:id="204" w:name="_Toc506970050"/>
-      <w:bookmarkStart w:id="205" w:name="_Toc506970302"/>
-      <w:bookmarkStart w:id="206" w:name="_Toc54194566"/>
-      <w:bookmarkStart w:id="207" w:name="_Toc54194624"/>
-      <w:bookmarkStart w:id="208" w:name="_Toc54692465"/>
-      <w:bookmarkStart w:id="209" w:name="_Toc54694760"/>
-      <w:bookmarkStart w:id="210" w:name="_Toc54695104"/>
-      <w:bookmarkStart w:id="211" w:name="_Toc54695359"/>
-      <w:bookmarkEnd w:id="197"/>
+      <w:bookmarkStart w:id="198" w:name="_Toc504572583"/>
+      <w:bookmarkStart w:id="199" w:name="_Toc504821261"/>
+      <w:bookmarkStart w:id="200" w:name="_Toc505089938"/>
+      <w:bookmarkStart w:id="201" w:name="_Toc505094744"/>
+      <w:bookmarkStart w:id="202" w:name="_Toc505255384"/>
+      <w:bookmarkStart w:id="203" w:name="_Toc505349077"/>
+      <w:bookmarkStart w:id="204" w:name="_Toc505767078"/>
+      <w:bookmarkStart w:id="205" w:name="_Toc506970050"/>
+      <w:bookmarkStart w:id="206" w:name="_Toc506970302"/>
+      <w:bookmarkStart w:id="207" w:name="_Toc54194566"/>
+      <w:bookmarkStart w:id="208" w:name="_Toc54194624"/>
+      <w:bookmarkStart w:id="209" w:name="_Toc54692465"/>
+      <w:bookmarkStart w:id="210" w:name="_Toc54694760"/>
+      <w:bookmarkStart w:id="211" w:name="_Toc54695104"/>
+      <w:bookmarkStart w:id="212" w:name="_Toc54695359"/>
       <w:bookmarkEnd w:id="198"/>
       <w:bookmarkEnd w:id="199"/>
       <w:bookmarkEnd w:id="200"/>
@@ -12957,6 +12875,7 @@
       <w:bookmarkEnd w:id="209"/>
       <w:bookmarkEnd w:id="210"/>
       <w:bookmarkEnd w:id="211"/>
+      <w:bookmarkEnd w:id="212"/>
     </w:p>
     <w:p>
       <w:pPr>
@@ -12981,22 +12900,21 @@
           <w:szCs w:val="28"/>
         </w:rPr>
       </w:pPr>
-      <w:bookmarkStart w:id="212" w:name="_Toc504572584"/>
-      <w:bookmarkStart w:id="213" w:name="_Toc504821262"/>
-      <w:bookmarkStart w:id="214" w:name="_Toc505089939"/>
-      <w:bookmarkStart w:id="215" w:name="_Toc505094745"/>
-      <w:bookmarkStart w:id="216" w:name="_Toc505255385"/>
-      <w:bookmarkStart w:id="217" w:name="_Toc505349078"/>
-      <w:bookmarkStart w:id="218" w:name="_Toc505767079"/>
-      <w:bookmarkStart w:id="219" w:name="_Toc506970051"/>
-      <w:bookmarkStart w:id="220" w:name="_Toc506970303"/>
-      <w:bookmarkStart w:id="221" w:name="_Toc54194567"/>
-      <w:bookmarkStart w:id="222" w:name="_Toc54194625"/>
-      <w:bookmarkStart w:id="223" w:name="_Toc54692466"/>
-      <w:bookmarkStart w:id="224" w:name="_Toc54694761"/>
-      <w:bookmarkStart w:id="225" w:name="_Toc54695105"/>
-      <w:bookmarkStart w:id="226" w:name="_Toc54695360"/>
-      <w:bookmarkEnd w:id="212"/>
+      <w:bookmarkStart w:id="213" w:name="_Toc504572584"/>
+      <w:bookmarkStart w:id="214" w:name="_Toc504821262"/>
+      <w:bookmarkStart w:id="215" w:name="_Toc505089939"/>
+      <w:bookmarkStart w:id="216" w:name="_Toc505094745"/>
+      <w:bookmarkStart w:id="217" w:name="_Toc505255385"/>
+      <w:bookmarkStart w:id="218" w:name="_Toc505349078"/>
+      <w:bookmarkStart w:id="219" w:name="_Toc505767079"/>
+      <w:bookmarkStart w:id="220" w:name="_Toc506970051"/>
+      <w:bookmarkStart w:id="221" w:name="_Toc506970303"/>
+      <w:bookmarkStart w:id="222" w:name="_Toc54194567"/>
+      <w:bookmarkStart w:id="223" w:name="_Toc54194625"/>
+      <w:bookmarkStart w:id="224" w:name="_Toc54692466"/>
+      <w:bookmarkStart w:id="225" w:name="_Toc54694761"/>
+      <w:bookmarkStart w:id="226" w:name="_Toc54695105"/>
+      <w:bookmarkStart w:id="227" w:name="_Toc54695360"/>
       <w:bookmarkEnd w:id="213"/>
       <w:bookmarkEnd w:id="214"/>
       <w:bookmarkEnd w:id="215"/>
@@ -13011,6 +12929,7 @@
       <w:bookmarkEnd w:id="224"/>
       <w:bookmarkEnd w:id="225"/>
       <w:bookmarkEnd w:id="226"/>
+      <w:bookmarkEnd w:id="227"/>
     </w:p>
     <w:p>
       <w:pPr>
@@ -13035,22 +12954,21 @@
           <w:szCs w:val="28"/>
         </w:rPr>
       </w:pPr>
-      <w:bookmarkStart w:id="227" w:name="_Toc504572585"/>
-      <w:bookmarkStart w:id="228" w:name="_Toc504821263"/>
-      <w:bookmarkStart w:id="229" w:name="_Toc505089940"/>
-      <w:bookmarkStart w:id="230" w:name="_Toc505094746"/>
-      <w:bookmarkStart w:id="231" w:name="_Toc505255386"/>
-      <w:bookmarkStart w:id="232" w:name="_Toc505349079"/>
-      <w:bookmarkStart w:id="233" w:name="_Toc505767080"/>
-      <w:bookmarkStart w:id="234" w:name="_Toc506970052"/>
-      <w:bookmarkStart w:id="235" w:name="_Toc506970304"/>
-      <w:bookmarkStart w:id="236" w:name="_Toc54194568"/>
-      <w:bookmarkStart w:id="237" w:name="_Toc54194626"/>
-      <w:bookmarkStart w:id="238" w:name="_Toc54692467"/>
-      <w:bookmarkStart w:id="239" w:name="_Toc54694762"/>
-      <w:bookmarkStart w:id="240" w:name="_Toc54695106"/>
-      <w:bookmarkStart w:id="241" w:name="_Toc54695361"/>
-      <w:bookmarkEnd w:id="227"/>
+      <w:bookmarkStart w:id="228" w:name="_Toc504572585"/>
+      <w:bookmarkStart w:id="229" w:name="_Toc504821263"/>
+      <w:bookmarkStart w:id="230" w:name="_Toc505089940"/>
+      <w:bookmarkStart w:id="231" w:name="_Toc505094746"/>
+      <w:bookmarkStart w:id="232" w:name="_Toc505255386"/>
+      <w:bookmarkStart w:id="233" w:name="_Toc505349079"/>
+      <w:bookmarkStart w:id="234" w:name="_Toc505767080"/>
+      <w:bookmarkStart w:id="235" w:name="_Toc506970052"/>
+      <w:bookmarkStart w:id="236" w:name="_Toc506970304"/>
+      <w:bookmarkStart w:id="237" w:name="_Toc54194568"/>
+      <w:bookmarkStart w:id="238" w:name="_Toc54194626"/>
+      <w:bookmarkStart w:id="239" w:name="_Toc54692467"/>
+      <w:bookmarkStart w:id="240" w:name="_Toc54694762"/>
+      <w:bookmarkStart w:id="241" w:name="_Toc54695106"/>
+      <w:bookmarkStart w:id="242" w:name="_Toc54695361"/>
       <w:bookmarkEnd w:id="228"/>
       <w:bookmarkEnd w:id="229"/>
       <w:bookmarkEnd w:id="230"/>
@@ -13065,6 +12983,7 @@
       <w:bookmarkEnd w:id="239"/>
       <w:bookmarkEnd w:id="240"/>
       <w:bookmarkEnd w:id="241"/>
+      <w:bookmarkEnd w:id="242"/>
     </w:p>
     <w:p>
       <w:pPr>
@@ -13089,16 +13008,15 @@
           <w:szCs w:val="28"/>
         </w:rPr>
       </w:pPr>
-      <w:bookmarkStart w:id="242" w:name="_Toc504572586"/>
-      <w:bookmarkStart w:id="243" w:name="_Toc504821264"/>
-      <w:bookmarkStart w:id="244" w:name="_Toc505089941"/>
-      <w:bookmarkStart w:id="245" w:name="_Toc505094747"/>
-      <w:bookmarkStart w:id="246" w:name="_Toc505255387"/>
-      <w:bookmarkStart w:id="247" w:name="_Toc505349080"/>
-      <w:bookmarkStart w:id="248" w:name="_Toc505767081"/>
-      <w:bookmarkStart w:id="249" w:name="_Toc506970053"/>
-      <w:bookmarkStart w:id="250" w:name="_Toc506970305"/>
-      <w:bookmarkEnd w:id="242"/>
+      <w:bookmarkStart w:id="243" w:name="_Toc504572586"/>
+      <w:bookmarkStart w:id="244" w:name="_Toc504821264"/>
+      <w:bookmarkStart w:id="245" w:name="_Toc505089941"/>
+      <w:bookmarkStart w:id="246" w:name="_Toc505094747"/>
+      <w:bookmarkStart w:id="247" w:name="_Toc505255387"/>
+      <w:bookmarkStart w:id="248" w:name="_Toc505349080"/>
+      <w:bookmarkStart w:id="249" w:name="_Toc505767081"/>
+      <w:bookmarkStart w:id="250" w:name="_Toc506970053"/>
+      <w:bookmarkStart w:id="251" w:name="_Toc506970305"/>
       <w:bookmarkEnd w:id="243"/>
       <w:bookmarkEnd w:id="244"/>
       <w:bookmarkEnd w:id="245"/>
@@ -13107,6 +13025,7 @@
       <w:bookmarkEnd w:id="248"/>
       <w:bookmarkEnd w:id="249"/>
       <w:bookmarkEnd w:id="250"/>
+      <w:bookmarkEnd w:id="251"/>
     </w:p>
     <w:sectPr>
       <w:footerReference w:type="default" r:id="rId27"/>
@@ -13121,7 +13040,7 @@
 </file>
 
 <file path=word/endnotes.xml><?xml version="1.0" encoding="utf-8"?>
-<w:endnotes xmlns:wpc="http://schemas.microsoft.com/office/word/2010/wordprocessingCanvas" xmlns:cx="http://schemas.microsoft.com/office/drawing/2014/chartex" xmlns:cx1="http://schemas.microsoft.com/office/drawing/2015/9/8/chartex" xmlns:cx2="http://schemas.microsoft.com/office/drawing/2015/10/21/chartex" xmlns:cx3="http://schemas.microsoft.com/office/drawing/2016/5/9/chartex" xmlns:cx4="http://schemas.microsoft.com/office/drawing/2016/5/10/chartex" xmlns:cx5="http://schemas.microsoft.com/office/drawing/2016/5/11/chartex" xmlns:cx6="http://schemas.microsoft.com/office/drawing/2016/5/12/chartex" xmlns:cx7="http://schemas.microsoft.com/office/drawing/2016/5/13/chartex" xmlns:cx8="http://schemas.microsoft.com/office/drawing/2016/5/14/chartex" xmlns:mc="http://schemas.openxmlformats.org/markup-compatibility/2006" xmlns:aink="http://schemas.microsoft.com/office/drawing/2016/ink" xmlns:am3d="http://schemas.microsoft.com/office/drawing/2017/model3d" xmlns:o="urn:schemas-microsoft-com:office:office" xmlns:r="http://schemas.openxmlformats.org/officeDocument/2006/relationships" xmlns:m="http://schemas.openxmlformats.org/officeDocument/2006/math" xmlns:v="urn:schemas-microsoft-com:vml" xmlns:wp14="http://schemas.microsoft.com/office/word/2010/wordprocessingDrawing" xmlns:wp="http://schemas.openxmlformats.org/drawingml/2006/wordprocessingDrawing" xmlns:w10="urn:schemas-microsoft-com:office:word" xmlns:w="http://schemas.openxmlformats.org/wordprocessingml/2006/main" xmlns:w14="http://schemas.microsoft.com/office/word/2010/wordml" xmlns:w15="http://schemas.microsoft.com/office/word/2012/wordml" xmlns:w16cex="http://schemas.microsoft.com/office/word/2018/wordml/cex" xmlns:w16cid="http://schemas.microsoft.com/office/word/2016/wordml/cid" xmlns:w16="http://schemas.microsoft.com/office/word/2018/wordml" xmlns:w16sdtdh="http://schemas.microsoft.com/office/word/2020/wordml/sdtdatahash" xmlns:w16se="http://schemas.microsoft.com/office/word/2015/wordml/symex" xmlns:wpg="http://schemas.microsoft.com/office/word/2010/wordprocessingGroup" xmlns:wpi="http://schemas.microsoft.com/office/word/2010/wordprocessingInk" xmlns:wne="http://schemas.microsoft.com/office/word/2006/wordml" xmlns:wps="http://schemas.microsoft.com/office/word/2010/wordprocessingShape" mc:Ignorable="w14 w15 w16se w16cid w16 w16cex w16sdtdh wp14">
+<w:endnotes xmlns:wpc="http://schemas.microsoft.com/office/word/2010/wordprocessingCanvas" xmlns:cx="http://schemas.microsoft.com/office/drawing/2014/chartex" xmlns:cx1="http://schemas.microsoft.com/office/drawing/2015/9/8/chartex" xmlns:mc="http://schemas.openxmlformats.org/markup-compatibility/2006" xmlns:o="urn:schemas-microsoft-com:office:office" xmlns:r="http://schemas.openxmlformats.org/officeDocument/2006/relationships" xmlns:m="http://schemas.openxmlformats.org/officeDocument/2006/math" xmlns:v="urn:schemas-microsoft-com:vml" xmlns:wp14="http://schemas.microsoft.com/office/word/2010/wordprocessingDrawing" xmlns:wp="http://schemas.openxmlformats.org/drawingml/2006/wordprocessingDrawing" xmlns:w10="urn:schemas-microsoft-com:office:word" xmlns:w="http://schemas.openxmlformats.org/wordprocessingml/2006/main" xmlns:w14="http://schemas.microsoft.com/office/word/2010/wordml" xmlns:w15="http://schemas.microsoft.com/office/word/2012/wordml" xmlns:w16se="http://schemas.microsoft.com/office/word/2015/wordml/symex" xmlns:wpg="http://schemas.microsoft.com/office/word/2010/wordprocessingGroup" xmlns:wpi="http://schemas.microsoft.com/office/word/2010/wordprocessingInk" xmlns:wne="http://schemas.microsoft.com/office/word/2006/wordml" xmlns:wps="http://schemas.microsoft.com/office/word/2010/wordprocessingShape" mc:Ignorable="w14 w15 w16se wp14">
   <w:endnote w:type="separator" w:id="-1">
     <w:p>
       <w:pPr>
@@ -13146,7 +13065,7 @@
 </file>
 
 <file path=word/footer1.xml><?xml version="1.0" encoding="utf-8"?>
-<w:ftr xmlns:wpc="http://schemas.microsoft.com/office/word/2010/wordprocessingCanvas" xmlns:cx="http://schemas.microsoft.com/office/drawing/2014/chartex" xmlns:cx1="http://schemas.microsoft.com/office/drawing/2015/9/8/chartex" xmlns:cx2="http://schemas.microsoft.com/office/drawing/2015/10/21/chartex" xmlns:cx3="http://schemas.microsoft.com/office/drawing/2016/5/9/chartex" xmlns:cx4="http://schemas.microsoft.com/office/drawing/2016/5/10/chartex" xmlns:cx5="http://schemas.microsoft.com/office/drawing/2016/5/11/chartex" xmlns:cx6="http://schemas.microsoft.com/office/drawing/2016/5/12/chartex" xmlns:cx7="http://schemas.microsoft.com/office/drawing/2016/5/13/chartex" xmlns:cx8="http://schemas.microsoft.com/office/drawing/2016/5/14/chartex" xmlns:mc="http://schemas.openxmlformats.org/markup-compatibility/2006" xmlns:aink="http://schemas.microsoft.com/office/drawing/2016/ink" xmlns:am3d="http://schemas.microsoft.com/office/drawing/2017/model3d" xmlns:o="urn:schemas-microsoft-com:office:office" xmlns:r="http://schemas.openxmlformats.org/officeDocument/2006/relationships" xmlns:m="http://schemas.openxmlformats.org/officeDocument/2006/math" xmlns:v="urn:schemas-microsoft-com:vml" xmlns:wp14="http://schemas.microsoft.com/office/word/2010/wordprocessingDrawing" xmlns:wp="http://schemas.openxmlformats.org/drawingml/2006/wordprocessingDrawing" xmlns:w10="urn:schemas-microsoft-com:office:word" xmlns:w="http://schemas.openxmlformats.org/wordprocessingml/2006/main" xmlns:w14="http://schemas.microsoft.com/office/word/2010/wordml" xmlns:w15="http://schemas.microsoft.com/office/word/2012/wordml" xmlns:w16cex="http://schemas.microsoft.com/office/word/2018/wordml/cex" xmlns:w16cid="http://schemas.microsoft.com/office/word/2016/wordml/cid" xmlns:w16="http://schemas.microsoft.com/office/word/2018/wordml" xmlns:w16sdtdh="http://schemas.microsoft.com/office/word/2020/wordml/sdtdatahash" xmlns:w16se="http://schemas.microsoft.com/office/word/2015/wordml/symex" xmlns:wpg="http://schemas.microsoft.com/office/word/2010/wordprocessingGroup" xmlns:wpi="http://schemas.microsoft.com/office/word/2010/wordprocessingInk" xmlns:wne="http://schemas.microsoft.com/office/word/2006/wordml" xmlns:wps="http://schemas.microsoft.com/office/word/2010/wordprocessingShape" mc:Ignorable="w14 w15 w16se w16cid w16 w16cex w16sdtdh wp14">
+<w:ftr xmlns:wpc="http://schemas.microsoft.com/office/word/2010/wordprocessingCanvas" xmlns:cx="http://schemas.microsoft.com/office/drawing/2014/chartex" xmlns:cx1="http://schemas.microsoft.com/office/drawing/2015/9/8/chartex" xmlns:mc="http://schemas.openxmlformats.org/markup-compatibility/2006" xmlns:o="urn:schemas-microsoft-com:office:office" xmlns:r="http://schemas.openxmlformats.org/officeDocument/2006/relationships" xmlns:m="http://schemas.openxmlformats.org/officeDocument/2006/math" xmlns:v="urn:schemas-microsoft-com:vml" xmlns:wp14="http://schemas.microsoft.com/office/word/2010/wordprocessingDrawing" xmlns:wp="http://schemas.openxmlformats.org/drawingml/2006/wordprocessingDrawing" xmlns:w10="urn:schemas-microsoft-com:office:word" xmlns:w="http://schemas.openxmlformats.org/wordprocessingml/2006/main" xmlns:w14="http://schemas.microsoft.com/office/word/2010/wordml" xmlns:w15="http://schemas.microsoft.com/office/word/2012/wordml" xmlns:w16se="http://schemas.microsoft.com/office/word/2015/wordml/symex" xmlns:wpg="http://schemas.microsoft.com/office/word/2010/wordprocessingGroup" xmlns:wpi="http://schemas.microsoft.com/office/word/2010/wordprocessingInk" xmlns:wne="http://schemas.microsoft.com/office/word/2006/wordml" xmlns:wps="http://schemas.microsoft.com/office/word/2010/wordprocessingShape" mc:Ignorable="w14 w15 w16se wp14">
   <w:p>
     <w:pPr>
       <w:pStyle w:val="Footer"/>
@@ -13223,7 +13142,7 @@
 </file>
 
 <file path=word/footer2.xml><?xml version="1.0" encoding="utf-8"?>
-<w:ftr xmlns:wpc="http://schemas.microsoft.com/office/word/2010/wordprocessingCanvas" xmlns:cx="http://schemas.microsoft.com/office/drawing/2014/chartex" xmlns:cx1="http://schemas.microsoft.com/office/drawing/2015/9/8/chartex" xmlns:cx2="http://schemas.microsoft.com/office/drawing/2015/10/21/chartex" xmlns:cx3="http://schemas.microsoft.com/office/drawing/2016/5/9/chartex" xmlns:cx4="http://schemas.microsoft.com/office/drawing/2016/5/10/chartex" xmlns:cx5="http://schemas.microsoft.com/office/drawing/2016/5/11/chartex" xmlns:cx6="http://schemas.microsoft.com/office/drawing/2016/5/12/chartex" xmlns:cx7="http://schemas.microsoft.com/office/drawing/2016/5/13/chartex" xmlns:cx8="http://schemas.microsoft.com/office/drawing/2016/5/14/chartex" xmlns:mc="http://schemas.openxmlformats.org/markup-compatibility/2006" xmlns:aink="http://schemas.microsoft.com/office/drawing/2016/ink" xmlns:am3d="http://schemas.microsoft.com/office/drawing/2017/model3d" xmlns:o="urn:schemas-microsoft-com:office:office" xmlns:r="http://schemas.openxmlformats.org/officeDocument/2006/relationships" xmlns:m="http://schemas.openxmlformats.org/officeDocument/2006/math" xmlns:v="urn:schemas-microsoft-com:vml" xmlns:wp14="http://schemas.microsoft.com/office/word/2010/wordprocessingDrawing" xmlns:wp="http://schemas.openxmlformats.org/drawingml/2006/wordprocessingDrawing" xmlns:w10="urn:schemas-microsoft-com:office:word" xmlns:w="http://schemas.openxmlformats.org/wordprocessingml/2006/main" xmlns:w14="http://schemas.microsoft.com/office/word/2010/wordml" xmlns:w15="http://schemas.microsoft.com/office/word/2012/wordml" xmlns:w16cex="http://schemas.microsoft.com/office/word/2018/wordml/cex" xmlns:w16cid="http://schemas.microsoft.com/office/word/2016/wordml/cid" xmlns:w16="http://schemas.microsoft.com/office/word/2018/wordml" xmlns:w16sdtdh="http://schemas.microsoft.com/office/word/2020/wordml/sdtdatahash" xmlns:w16se="http://schemas.microsoft.com/office/word/2015/wordml/symex" xmlns:wpg="http://schemas.microsoft.com/office/word/2010/wordprocessingGroup" xmlns:wpi="http://schemas.microsoft.com/office/word/2010/wordprocessingInk" xmlns:wne="http://schemas.microsoft.com/office/word/2006/wordml" xmlns:wps="http://schemas.microsoft.com/office/word/2010/wordprocessingShape" mc:Ignorable="w14 w15 w16se w16cid w16 w16cex w16sdtdh wp14">
+<w:ftr xmlns:wpc="http://schemas.microsoft.com/office/word/2010/wordprocessingCanvas" xmlns:cx="http://schemas.microsoft.com/office/drawing/2014/chartex" xmlns:cx1="http://schemas.microsoft.com/office/drawing/2015/9/8/chartex" xmlns:mc="http://schemas.openxmlformats.org/markup-compatibility/2006" xmlns:o="urn:schemas-microsoft-com:office:office" xmlns:r="http://schemas.openxmlformats.org/officeDocument/2006/relationships" xmlns:m="http://schemas.openxmlformats.org/officeDocument/2006/math" xmlns:v="urn:schemas-microsoft-com:vml" xmlns:wp14="http://schemas.microsoft.com/office/word/2010/wordprocessingDrawing" xmlns:wp="http://schemas.openxmlformats.org/drawingml/2006/wordprocessingDrawing" xmlns:w10="urn:schemas-microsoft-com:office:word" xmlns:w="http://schemas.openxmlformats.org/wordprocessingml/2006/main" xmlns:w14="http://schemas.microsoft.com/office/word/2010/wordml" xmlns:w15="http://schemas.microsoft.com/office/word/2012/wordml" xmlns:w16se="http://schemas.microsoft.com/office/word/2015/wordml/symex" xmlns:wpg="http://schemas.microsoft.com/office/word/2010/wordprocessingGroup" xmlns:wpi="http://schemas.microsoft.com/office/word/2010/wordprocessingInk" xmlns:wne="http://schemas.microsoft.com/office/word/2006/wordml" xmlns:wps="http://schemas.microsoft.com/office/word/2010/wordprocessingShape" mc:Ignorable="w14 w15 w16se wp14">
   <w:tbl>
     <w:tblPr>
       <w:tblW w:w="9450" w:type="dxa"/>
@@ -13431,7 +13350,7 @@
 </file>
 
 <file path=word/footer3.xml><?xml version="1.0" encoding="utf-8"?>
-<w:ftr xmlns:wpc="http://schemas.microsoft.com/office/word/2010/wordprocessingCanvas" xmlns:cx="http://schemas.microsoft.com/office/drawing/2014/chartex" xmlns:cx1="http://schemas.microsoft.com/office/drawing/2015/9/8/chartex" xmlns:cx2="http://schemas.microsoft.com/office/drawing/2015/10/21/chartex" xmlns:cx3="http://schemas.microsoft.com/office/drawing/2016/5/9/chartex" xmlns:cx4="http://schemas.microsoft.com/office/drawing/2016/5/10/chartex" xmlns:cx5="http://schemas.microsoft.com/office/drawing/2016/5/11/chartex" xmlns:cx6="http://schemas.microsoft.com/office/drawing/2016/5/12/chartex" xmlns:cx7="http://schemas.microsoft.com/office/drawing/2016/5/13/chartex" xmlns:cx8="http://schemas.microsoft.com/office/drawing/2016/5/14/chartex" xmlns:mc="http://schemas.openxmlformats.org/markup-compatibility/2006" xmlns:aink="http://schemas.microsoft.com/office/drawing/2016/ink" xmlns:am3d="http://schemas.microsoft.com/office/drawing/2017/model3d" xmlns:o="urn:schemas-microsoft-com:office:office" xmlns:r="http://schemas.openxmlformats.org/officeDocument/2006/relationships" xmlns:m="http://schemas.openxmlformats.org/officeDocument/2006/math" xmlns:v="urn:schemas-microsoft-com:vml" xmlns:wp14="http://schemas.microsoft.com/office/word/2010/wordprocessingDrawing" xmlns:wp="http://schemas.openxmlformats.org/drawingml/2006/wordprocessingDrawing" xmlns:w10="urn:schemas-microsoft-com:office:word" xmlns:w="http://schemas.openxmlformats.org/wordprocessingml/2006/main" xmlns:w14="http://schemas.microsoft.com/office/word/2010/wordml" xmlns:w15="http://schemas.microsoft.com/office/word/2012/wordml" xmlns:w16cex="http://schemas.microsoft.com/office/word/2018/wordml/cex" xmlns:w16cid="http://schemas.microsoft.com/office/word/2016/wordml/cid" xmlns:w16="http://schemas.microsoft.com/office/word/2018/wordml" xmlns:w16sdtdh="http://schemas.microsoft.com/office/word/2020/wordml/sdtdatahash" xmlns:w16se="http://schemas.microsoft.com/office/word/2015/wordml/symex" xmlns:wpg="http://schemas.microsoft.com/office/word/2010/wordprocessingGroup" xmlns:wpi="http://schemas.microsoft.com/office/word/2010/wordprocessingInk" xmlns:wne="http://schemas.microsoft.com/office/word/2006/wordml" xmlns:wps="http://schemas.microsoft.com/office/word/2010/wordprocessingShape" mc:Ignorable="w14 w15 w16se w16cid w16 w16cex w16sdtdh wp14">
+<w:ftr xmlns:wpc="http://schemas.microsoft.com/office/word/2010/wordprocessingCanvas" xmlns:cx="http://schemas.microsoft.com/office/drawing/2014/chartex" xmlns:cx1="http://schemas.microsoft.com/office/drawing/2015/9/8/chartex" xmlns:mc="http://schemas.openxmlformats.org/markup-compatibility/2006" xmlns:o="urn:schemas-microsoft-com:office:office" xmlns:r="http://schemas.openxmlformats.org/officeDocument/2006/relationships" xmlns:m="http://schemas.openxmlformats.org/officeDocument/2006/math" xmlns:v="urn:schemas-microsoft-com:vml" xmlns:wp14="http://schemas.microsoft.com/office/word/2010/wordprocessingDrawing" xmlns:wp="http://schemas.openxmlformats.org/drawingml/2006/wordprocessingDrawing" xmlns:w10="urn:schemas-microsoft-com:office:word" xmlns:w="http://schemas.openxmlformats.org/wordprocessingml/2006/main" xmlns:w14="http://schemas.microsoft.com/office/word/2010/wordml" xmlns:w15="http://schemas.microsoft.com/office/word/2012/wordml" xmlns:w16se="http://schemas.microsoft.com/office/word/2015/wordml/symex" xmlns:wpg="http://schemas.microsoft.com/office/word/2010/wordprocessingGroup" xmlns:wpi="http://schemas.microsoft.com/office/word/2010/wordprocessingInk" xmlns:wne="http://schemas.microsoft.com/office/word/2006/wordml" xmlns:wps="http://schemas.microsoft.com/office/word/2010/wordprocessingShape" mc:Ignorable="w14 w15 w16se wp14">
   <w:sdt>
     <w:sdtPr>
       <w:id w:val="-360909724"/>
@@ -13516,7 +13435,7 @@
                 <w:bCs/>
                 <w:noProof/>
               </w:rPr>
-              <w:t>11</w:t>
+              <w:t>9</w:t>
             </w:r>
             <w:r>
               <w:rPr>
@@ -13558,7 +13477,7 @@
                 <w:bCs/>
                 <w:noProof/>
               </w:rPr>
-              <w:t>15</w:t>
+              <w:t>16</w:t>
             </w:r>
             <w:r>
               <w:rPr>
@@ -13586,7 +13505,7 @@
 </file>
 
 <file path=word/footnotes.xml><?xml version="1.0" encoding="utf-8"?>
-<w:footnotes xmlns:wpc="http://schemas.microsoft.com/office/word/2010/wordprocessingCanvas" xmlns:cx="http://schemas.microsoft.com/office/drawing/2014/chartex" xmlns:cx1="http://schemas.microsoft.com/office/drawing/2015/9/8/chartex" xmlns:cx2="http://schemas.microsoft.com/office/drawing/2015/10/21/chartex" xmlns:cx3="http://schemas.microsoft.com/office/drawing/2016/5/9/chartex" xmlns:cx4="http://schemas.microsoft.com/office/drawing/2016/5/10/chartex" xmlns:cx5="http://schemas.microsoft.com/office/drawing/2016/5/11/chartex" xmlns:cx6="http://schemas.microsoft.com/office/drawing/2016/5/12/chartex" xmlns:cx7="http://schemas.microsoft.com/office/drawing/2016/5/13/chartex" xmlns:cx8="http://schemas.microsoft.com/office/drawing/2016/5/14/chartex" xmlns:mc="http://schemas.openxmlformats.org/markup-compatibility/2006" xmlns:aink="http://schemas.microsoft.com/office/drawing/2016/ink" xmlns:am3d="http://schemas.microsoft.com/office/drawing/2017/model3d" xmlns:o="urn:schemas-microsoft-com:office:office" xmlns:r="http://schemas.openxmlformats.org/officeDocument/2006/relationships" xmlns:m="http://schemas.openxmlformats.org/officeDocument/2006/math" xmlns:v="urn:schemas-microsoft-com:vml" xmlns:wp14="http://schemas.microsoft.com/office/word/2010/wordprocessingDrawing" xmlns:wp="http://schemas.openxmlformats.org/drawingml/2006/wordprocessingDrawing" xmlns:w10="urn:schemas-microsoft-com:office:word" xmlns:w="http://schemas.openxmlformats.org/wordprocessingml/2006/main" xmlns:w14="http://schemas.microsoft.com/office/word/2010/wordml" xmlns:w15="http://schemas.microsoft.com/office/word/2012/wordml" xmlns:w16cex="http://schemas.microsoft.com/office/word/2018/wordml/cex" xmlns:w16cid="http://schemas.microsoft.com/office/word/2016/wordml/cid" xmlns:w16="http://schemas.microsoft.com/office/word/2018/wordml" xmlns:w16sdtdh="http://schemas.microsoft.com/office/word/2020/wordml/sdtdatahash" xmlns:w16se="http://schemas.microsoft.com/office/word/2015/wordml/symex" xmlns:wpg="http://schemas.microsoft.com/office/word/2010/wordprocessingGroup" xmlns:wpi="http://schemas.microsoft.com/office/word/2010/wordprocessingInk" xmlns:wne="http://schemas.microsoft.com/office/word/2006/wordml" xmlns:wps="http://schemas.microsoft.com/office/word/2010/wordprocessingShape" mc:Ignorable="w14 w15 w16se w16cid w16 w16cex w16sdtdh wp14">
+<w:footnotes xmlns:wpc="http://schemas.microsoft.com/office/word/2010/wordprocessingCanvas" xmlns:cx="http://schemas.microsoft.com/office/drawing/2014/chartex" xmlns:cx1="http://schemas.microsoft.com/office/drawing/2015/9/8/chartex" xmlns:mc="http://schemas.openxmlformats.org/markup-compatibility/2006" xmlns:o="urn:schemas-microsoft-com:office:office" xmlns:r="http://schemas.openxmlformats.org/officeDocument/2006/relationships" xmlns:m="http://schemas.openxmlformats.org/officeDocument/2006/math" xmlns:v="urn:schemas-microsoft-com:vml" xmlns:wp14="http://schemas.microsoft.com/office/word/2010/wordprocessingDrawing" xmlns:wp="http://schemas.openxmlformats.org/drawingml/2006/wordprocessingDrawing" xmlns:w10="urn:schemas-microsoft-com:office:word" xmlns:w="http://schemas.openxmlformats.org/wordprocessingml/2006/main" xmlns:w14="http://schemas.microsoft.com/office/word/2010/wordml" xmlns:w15="http://schemas.microsoft.com/office/word/2012/wordml" xmlns:w16se="http://schemas.microsoft.com/office/word/2015/wordml/symex" xmlns:wpg="http://schemas.microsoft.com/office/word/2010/wordprocessingGroup" xmlns:wpi="http://schemas.microsoft.com/office/word/2010/wordprocessingInk" xmlns:wne="http://schemas.microsoft.com/office/word/2006/wordml" xmlns:wps="http://schemas.microsoft.com/office/word/2010/wordprocessingShape" mc:Ignorable="w14 w15 w16se wp14">
   <w:footnote w:type="separator" w:id="-1">
     <w:p>
       <w:pPr>
@@ -13611,7 +13530,7 @@
 </file>
 
 <file path=word/header1.xml><?xml version="1.0" encoding="utf-8"?>
-<w:hdr xmlns:wpc="http://schemas.microsoft.com/office/word/2010/wordprocessingCanvas" xmlns:cx="http://schemas.microsoft.com/office/drawing/2014/chartex" xmlns:cx1="http://schemas.microsoft.com/office/drawing/2015/9/8/chartex" xmlns:cx2="http://schemas.microsoft.com/office/drawing/2015/10/21/chartex" xmlns:cx3="http://schemas.microsoft.com/office/drawing/2016/5/9/chartex" xmlns:cx4="http://schemas.microsoft.com/office/drawing/2016/5/10/chartex" xmlns:cx5="http://schemas.microsoft.com/office/drawing/2016/5/11/chartex" xmlns:cx6="http://schemas.microsoft.com/office/drawing/2016/5/12/chartex" xmlns:cx7="http://schemas.microsoft.com/office/drawing/2016/5/13/chartex" xmlns:cx8="http://schemas.microsoft.com/office/drawing/2016/5/14/chartex" xmlns:mc="http://schemas.openxmlformats.org/markup-compatibility/2006" xmlns:aink="http://schemas.microsoft.com/office/drawing/2016/ink" xmlns:am3d="http://schemas.microsoft.com/office/drawing/2017/model3d" xmlns:o="urn:schemas-microsoft-com:office:office" xmlns:r="http://schemas.openxmlformats.org/officeDocument/2006/relationships" xmlns:m="http://schemas.openxmlformats.org/officeDocument/2006/math" xmlns:v="urn:schemas-microsoft-com:vml" xmlns:wp14="http://schemas.microsoft.com/office/word/2010/wordprocessingDrawing" xmlns:wp="http://schemas.openxmlformats.org/drawingml/2006/wordprocessingDrawing" xmlns:w10="urn:schemas-microsoft-com:office:word" xmlns:w="http://schemas.openxmlformats.org/wordprocessingml/2006/main" xmlns:w14="http://schemas.microsoft.com/office/word/2010/wordml" xmlns:w15="http://schemas.microsoft.com/office/word/2012/wordml" xmlns:w16cex="http://schemas.microsoft.com/office/word/2018/wordml/cex" xmlns:w16cid="http://schemas.microsoft.com/office/word/2016/wordml/cid" xmlns:w16="http://schemas.microsoft.com/office/word/2018/wordml" xmlns:w16sdtdh="http://schemas.microsoft.com/office/word/2020/wordml/sdtdatahash" xmlns:w16se="http://schemas.microsoft.com/office/word/2015/wordml/symex" xmlns:wpg="http://schemas.microsoft.com/office/word/2010/wordprocessingGroup" xmlns:wpi="http://schemas.microsoft.com/office/word/2010/wordprocessingInk" xmlns:wne="http://schemas.microsoft.com/office/word/2006/wordml" xmlns:wps="http://schemas.microsoft.com/office/word/2010/wordprocessingShape" mc:Ignorable="w14 w15 w16se w16cid w16 w16cex w16sdtdh wp14">
+<w:hdr xmlns:wpc="http://schemas.microsoft.com/office/word/2010/wordprocessingCanvas" xmlns:cx="http://schemas.microsoft.com/office/drawing/2014/chartex" xmlns:cx1="http://schemas.microsoft.com/office/drawing/2015/9/8/chartex" xmlns:mc="http://schemas.openxmlformats.org/markup-compatibility/2006" xmlns:o="urn:schemas-microsoft-com:office:office" xmlns:r="http://schemas.openxmlformats.org/officeDocument/2006/relationships" xmlns:m="http://schemas.openxmlformats.org/officeDocument/2006/math" xmlns:v="urn:schemas-microsoft-com:vml" xmlns:wp14="http://schemas.microsoft.com/office/word/2010/wordprocessingDrawing" xmlns:wp="http://schemas.openxmlformats.org/drawingml/2006/wordprocessingDrawing" xmlns:w10="urn:schemas-microsoft-com:office:word" xmlns:w="http://schemas.openxmlformats.org/wordprocessingml/2006/main" xmlns:w14="http://schemas.microsoft.com/office/word/2010/wordml" xmlns:w15="http://schemas.microsoft.com/office/word/2012/wordml" xmlns:w16se="http://schemas.microsoft.com/office/word/2015/wordml/symex" xmlns:wpg="http://schemas.microsoft.com/office/word/2010/wordprocessingGroup" xmlns:wpi="http://schemas.microsoft.com/office/word/2010/wordprocessingInk" xmlns:wne="http://schemas.microsoft.com/office/word/2006/wordml" xmlns:wps="http://schemas.microsoft.com/office/word/2010/wordprocessingShape" mc:Ignorable="w14 w15 w16se wp14">
   <w:tbl>
     <w:tblPr>
       <w:tblStyle w:val="TableGrid"/>
@@ -13781,7 +13700,7 @@
 </file>
 
 <file path=word/header2.xml><?xml version="1.0" encoding="utf-8"?>
-<w:hdr xmlns:wpc="http://schemas.microsoft.com/office/word/2010/wordprocessingCanvas" xmlns:cx="http://schemas.microsoft.com/office/drawing/2014/chartex" xmlns:cx1="http://schemas.microsoft.com/office/drawing/2015/9/8/chartex" xmlns:cx2="http://schemas.microsoft.com/office/drawing/2015/10/21/chartex" xmlns:cx3="http://schemas.microsoft.com/office/drawing/2016/5/9/chartex" xmlns:cx4="http://schemas.microsoft.com/office/drawing/2016/5/10/chartex" xmlns:cx5="http://schemas.microsoft.com/office/drawing/2016/5/11/chartex" xmlns:cx6="http://schemas.microsoft.com/office/drawing/2016/5/12/chartex" xmlns:cx7="http://schemas.microsoft.com/office/drawing/2016/5/13/chartex" xmlns:cx8="http://schemas.microsoft.com/office/drawing/2016/5/14/chartex" xmlns:mc="http://schemas.openxmlformats.org/markup-compatibility/2006" xmlns:aink="http://schemas.microsoft.com/office/drawing/2016/ink" xmlns:am3d="http://schemas.microsoft.com/office/drawing/2017/model3d" xmlns:o="urn:schemas-microsoft-com:office:office" xmlns:r="http://schemas.openxmlformats.org/officeDocument/2006/relationships" xmlns:m="http://schemas.openxmlformats.org/officeDocument/2006/math" xmlns:v="urn:schemas-microsoft-com:vml" xmlns:wp14="http://schemas.microsoft.com/office/word/2010/wordprocessingDrawing" xmlns:wp="http://schemas.openxmlformats.org/drawingml/2006/wordprocessingDrawing" xmlns:w10="urn:schemas-microsoft-com:office:word" xmlns:w="http://schemas.openxmlformats.org/wordprocessingml/2006/main" xmlns:w14="http://schemas.microsoft.com/office/word/2010/wordml" xmlns:w15="http://schemas.microsoft.com/office/word/2012/wordml" xmlns:w16cex="http://schemas.microsoft.com/office/word/2018/wordml/cex" xmlns:w16cid="http://schemas.microsoft.com/office/word/2016/wordml/cid" xmlns:w16="http://schemas.microsoft.com/office/word/2018/wordml" xmlns:w16sdtdh="http://schemas.microsoft.com/office/word/2020/wordml/sdtdatahash" xmlns:w16se="http://schemas.microsoft.com/office/word/2015/wordml/symex" xmlns:wpg="http://schemas.microsoft.com/office/word/2010/wordprocessingGroup" xmlns:wpi="http://schemas.microsoft.com/office/word/2010/wordprocessingInk" xmlns:wne="http://schemas.microsoft.com/office/word/2006/wordml" xmlns:wps="http://schemas.microsoft.com/office/word/2010/wordprocessingShape" mc:Ignorable="w14 w15 w16se w16cid w16 w16cex w16sdtdh wp14">
+<w:hdr xmlns:wpc="http://schemas.microsoft.com/office/word/2010/wordprocessingCanvas" xmlns:cx="http://schemas.microsoft.com/office/drawing/2014/chartex" xmlns:cx1="http://schemas.microsoft.com/office/drawing/2015/9/8/chartex" xmlns:mc="http://schemas.openxmlformats.org/markup-compatibility/2006" xmlns:o="urn:schemas-microsoft-com:office:office" xmlns:r="http://schemas.openxmlformats.org/officeDocument/2006/relationships" xmlns:m="http://schemas.openxmlformats.org/officeDocument/2006/math" xmlns:v="urn:schemas-microsoft-com:vml" xmlns:wp14="http://schemas.microsoft.com/office/word/2010/wordprocessingDrawing" xmlns:wp="http://schemas.openxmlformats.org/drawingml/2006/wordprocessingDrawing" xmlns:w10="urn:schemas-microsoft-com:office:word" xmlns:w="http://schemas.openxmlformats.org/wordprocessingml/2006/main" xmlns:w14="http://schemas.microsoft.com/office/word/2010/wordml" xmlns:w15="http://schemas.microsoft.com/office/word/2012/wordml" xmlns:w16se="http://schemas.microsoft.com/office/word/2015/wordml/symex" xmlns:wpg="http://schemas.microsoft.com/office/word/2010/wordprocessingGroup" xmlns:wpi="http://schemas.microsoft.com/office/word/2010/wordprocessingInk" xmlns:wne="http://schemas.microsoft.com/office/word/2006/wordml" xmlns:wps="http://schemas.microsoft.com/office/word/2010/wordprocessingShape" mc:Ignorable="w14 w15 w16se wp14">
   <w:tbl>
     <w:tblPr>
       <w:tblW w:w="9450" w:type="dxa"/>
@@ -13923,7 +13842,7 @@
 </file>
 
 <file path=word/numbering.xml><?xml version="1.0" encoding="utf-8"?>
-<w:numbering xmlns:wpc="http://schemas.microsoft.com/office/word/2010/wordprocessingCanvas" xmlns:cx="http://schemas.microsoft.com/office/drawing/2014/chartex" xmlns:cx1="http://schemas.microsoft.com/office/drawing/2015/9/8/chartex" xmlns:cx2="http://schemas.microsoft.com/office/drawing/2015/10/21/chartex" xmlns:cx3="http://schemas.microsoft.com/office/drawing/2016/5/9/chartex" xmlns:cx4="http://schemas.microsoft.com/office/drawing/2016/5/10/chartex" xmlns:cx5="http://schemas.microsoft.com/office/drawing/2016/5/11/chartex" xmlns:cx6="http://schemas.microsoft.com/office/drawing/2016/5/12/chartex" xmlns:cx7="http://schemas.microsoft.com/office/drawing/2016/5/13/chartex" xmlns:cx8="http://schemas.microsoft.com/office/drawing/2016/5/14/chartex" xmlns:mc="http://schemas.openxmlformats.org/markup-compatibility/2006" xmlns:aink="http://schemas.microsoft.com/office/drawing/2016/ink" xmlns:am3d="http://schemas.microsoft.com/office/drawing/2017/model3d" xmlns:o="urn:schemas-microsoft-com:office:office" xmlns:r="http://schemas.openxmlformats.org/officeDocument/2006/relationships" xmlns:m="http://schemas.openxmlformats.org/officeDocument/2006/math" xmlns:v="urn:schemas-microsoft-com:vml" xmlns:wp14="http://schemas.microsoft.com/office/word/2010/wordprocessingDrawing" xmlns:wp="http://schemas.openxmlformats.org/drawingml/2006/wordprocessingDrawing" xmlns:w10="urn:schemas-microsoft-com:office:word" xmlns:w="http://schemas.openxmlformats.org/wordprocessingml/2006/main" xmlns:w14="http://schemas.microsoft.com/office/word/2010/wordml" xmlns:w15="http://schemas.microsoft.com/office/word/2012/wordml" xmlns:w16cex="http://schemas.microsoft.com/office/word/2018/wordml/cex" xmlns:w16cid="http://schemas.microsoft.com/office/word/2016/wordml/cid" xmlns:w16="http://schemas.microsoft.com/office/word/2018/wordml" xmlns:w16sdtdh="http://schemas.microsoft.com/office/word/2020/wordml/sdtdatahash" xmlns:w16se="http://schemas.microsoft.com/office/word/2015/wordml/symex" xmlns:wpg="http://schemas.microsoft.com/office/word/2010/wordprocessingGroup" xmlns:wpi="http://schemas.microsoft.com/office/word/2010/wordprocessingInk" xmlns:wne="http://schemas.microsoft.com/office/word/2006/wordml" xmlns:wps="http://schemas.microsoft.com/office/word/2010/wordprocessingShape" mc:Ignorable="w14 w15 w16se w16cid w16 w16cex w16sdtdh wp14">
+<w:numbering xmlns:wpc="http://schemas.microsoft.com/office/word/2010/wordprocessingCanvas" xmlns:cx="http://schemas.microsoft.com/office/drawing/2014/chartex" xmlns:cx1="http://schemas.microsoft.com/office/drawing/2015/9/8/chartex" xmlns:mc="http://schemas.openxmlformats.org/markup-compatibility/2006" xmlns:o="urn:schemas-microsoft-com:office:office" xmlns:r="http://schemas.openxmlformats.org/officeDocument/2006/relationships" xmlns:m="http://schemas.openxmlformats.org/officeDocument/2006/math" xmlns:v="urn:schemas-microsoft-com:vml" xmlns:wp14="http://schemas.microsoft.com/office/word/2010/wordprocessingDrawing" xmlns:wp="http://schemas.openxmlformats.org/drawingml/2006/wordprocessingDrawing" xmlns:w10="urn:schemas-microsoft-com:office:word" xmlns:w="http://schemas.openxmlformats.org/wordprocessingml/2006/main" xmlns:w14="http://schemas.microsoft.com/office/word/2010/wordml" xmlns:w15="http://schemas.microsoft.com/office/word/2012/wordml" xmlns:w16se="http://schemas.microsoft.com/office/word/2015/wordml/symex" xmlns:wpg="http://schemas.microsoft.com/office/word/2010/wordprocessingGroup" xmlns:wpi="http://schemas.microsoft.com/office/word/2010/wordprocessingInk" xmlns:wne="http://schemas.microsoft.com/office/word/2006/wordml" xmlns:wps="http://schemas.microsoft.com/office/word/2010/wordprocessingShape" mc:Ignorable="w14 w15 w16se wp14">
   <w:abstractNum w:abstractNumId="0" w15:restartNumberingAfterBreak="0">
     <w:nsid w:val="FFFFFF89"/>
     <w:multiLevelType w:val="singleLevel"/>
@@ -20211,7 +20130,7 @@
 </file>
 
 <file path=word/styles.xml><?xml version="1.0" encoding="utf-8"?>
-<w:styles xmlns:mc="http://schemas.openxmlformats.org/markup-compatibility/2006" xmlns:r="http://schemas.openxmlformats.org/officeDocument/2006/relationships" xmlns:w="http://schemas.openxmlformats.org/wordprocessingml/2006/main" xmlns:w14="http://schemas.microsoft.com/office/word/2010/wordml" xmlns:w15="http://schemas.microsoft.com/office/word/2012/wordml" xmlns:w16cex="http://schemas.microsoft.com/office/word/2018/wordml/cex" xmlns:w16cid="http://schemas.microsoft.com/office/word/2016/wordml/cid" xmlns:w16="http://schemas.microsoft.com/office/word/2018/wordml" xmlns:w16sdtdh="http://schemas.microsoft.com/office/word/2020/wordml/sdtdatahash" xmlns:w16se="http://schemas.microsoft.com/office/word/2015/wordml/symex" mc:Ignorable="w14 w15 w16se w16cid w16 w16cex w16sdtdh">
+<w:styles xmlns:mc="http://schemas.openxmlformats.org/markup-compatibility/2006" xmlns:r="http://schemas.openxmlformats.org/officeDocument/2006/relationships" xmlns:w="http://schemas.openxmlformats.org/wordprocessingml/2006/main" xmlns:w14="http://schemas.microsoft.com/office/word/2010/wordml" xmlns:w15="http://schemas.microsoft.com/office/word/2012/wordml" xmlns:w16se="http://schemas.microsoft.com/office/word/2015/wordml/symex" mc:Ignorable="w14 w15 w16se">
   <w:docDefaults>
     <w:rPrDefault>
       <w:rPr>
@@ -20227,7 +20146,7 @@
       </w:pPr>
     </w:pPrDefault>
   </w:docDefaults>
-  <w:latentStyles w:defLockedState="0" w:defUIPriority="99" w:defSemiHidden="0" w:defUnhideWhenUsed="0" w:defQFormat="0" w:count="376">
+  <w:latentStyles w:defLockedState="0" w:defUIPriority="99" w:defSemiHidden="0" w:defUnhideWhenUsed="0" w:defQFormat="0" w:count="371">
     <w:lsdException w:name="Normal" w:uiPriority="0" w:qFormat="1"/>
     <w:lsdException w:name="heading 1" w:uiPriority="0" w:qFormat="1"/>
     <w:lsdException w:name="heading 2" w:semiHidden="1" w:uiPriority="0" w:unhideWhenUsed="1" w:qFormat="1"/>
@@ -20333,6 +20252,7 @@
     <w:lsdException w:name="HTML Sample" w:semiHidden="1" w:unhideWhenUsed="1"/>
     <w:lsdException w:name="HTML Typewriter" w:semiHidden="1" w:unhideWhenUsed="1"/>
     <w:lsdException w:name="HTML Variable" w:semiHidden="1" w:unhideWhenUsed="1"/>
+    <w:lsdException w:name="Normal Table" w:semiHidden="1" w:unhideWhenUsed="1"/>
     <w:lsdException w:name="annotation subject" w:semiHidden="1" w:uiPriority="0" w:unhideWhenUsed="1"/>
     <w:lsdException w:name="No List" w:semiHidden="1" w:unhideWhenUsed="1"/>
     <w:lsdException w:name="Outline List 1" w:semiHidden="1" w:unhideWhenUsed="1"/>
@@ -20375,8 +20295,11 @@
     <w:lsdException w:name="Table Contemporary" w:semiHidden="1" w:unhideWhenUsed="1"/>
     <w:lsdException w:name="Table Elegant" w:semiHidden="1" w:unhideWhenUsed="1"/>
     <w:lsdException w:name="Table Professional" w:semiHidden="1" w:unhideWhenUsed="1"/>
+    <w:lsdException w:name="Table Subtle 1" w:semiHidden="1" w:unhideWhenUsed="1"/>
     <w:lsdException w:name="Table Subtle 2" w:semiHidden="1" w:unhideWhenUsed="1"/>
     <w:lsdException w:name="Table Web 1" w:semiHidden="1" w:unhideWhenUsed="1"/>
+    <w:lsdException w:name="Table Web 2" w:semiHidden="1" w:unhideWhenUsed="1"/>
+    <w:lsdException w:name="Table Web 3" w:semiHidden="1" w:unhideWhenUsed="1"/>
     <w:lsdException w:name="Balloon Text" w:semiHidden="1" w:uiPriority="0" w:unhideWhenUsed="1"/>
     <w:lsdException w:name="Table Grid" w:uiPriority="59"/>
     <w:lsdException w:name="Table Theme" w:semiHidden="1" w:unhideWhenUsed="1"/>
@@ -20595,11 +20518,6 @@
     <w:lsdException w:name="List Table 5 Dark Accent 6" w:uiPriority="50"/>
     <w:lsdException w:name="List Table 6 Colorful Accent 6" w:uiPriority="51"/>
     <w:lsdException w:name="List Table 7 Colorful Accent 6" w:uiPriority="52"/>
-    <w:lsdException w:name="Mention" w:semiHidden="1" w:unhideWhenUsed="1"/>
-    <w:lsdException w:name="Smart Hyperlink" w:semiHidden="1" w:unhideWhenUsed="1"/>
-    <w:lsdException w:name="Hashtag" w:semiHidden="1" w:unhideWhenUsed="1"/>
-    <w:lsdException w:name="Unresolved Mention" w:semiHidden="1" w:unhideWhenUsed="1"/>
-    <w:lsdException w:name="Smart Link" w:semiHidden="1" w:unhideWhenUsed="1"/>
   </w:latentStyles>
   <w:style w:type="paragraph" w:default="1" w:styleId="Normal">
     <w:name w:val="Normal"/>
@@ -22081,7 +21999,7 @@
 </file>
 
 <file path=customXml/itemProps1.xml><?xml version="1.0" encoding="utf-8"?>
-<ds:datastoreItem xmlns:ds="http://schemas.openxmlformats.org/officeDocument/2006/customXml" ds:itemID="{DF9B4796-F5FB-4E12-8BF8-DE80E62C81E4}">
+<ds:datastoreItem xmlns:ds="http://schemas.openxmlformats.org/officeDocument/2006/customXml" ds:itemID="{0022E132-5976-4242-8B8E-BD9070EA0854}">
   <ds:schemaRefs>
     <ds:schemaRef ds:uri="http://schemas.openxmlformats.org/officeDocument/2006/bibliography"/>
   </ds:schemaRefs>
